--- a/tp3/tp3.docx
+++ b/tp3/tp3.docx
@@ -1,8 +1,8 @@
 
 <file path=word/document.xml><?xml version="1.0" encoding="utf-8"?>
-<w:document xmlns:wpc="http://schemas.microsoft.com/office/word/2010/wordprocessingCanvas" xmlns:mc="http://schemas.openxmlformats.org/markup-compatibility/2006" xmlns:o="urn:schemas-microsoft-com:office:office" xmlns:r="http://schemas.openxmlformats.org/officeDocument/2006/relationships" xmlns:m="http://schemas.openxmlformats.org/officeDocument/2006/math" xmlns:v="urn:schemas-microsoft-com:vml" xmlns:wp14="http://schemas.microsoft.com/office/word/2010/wordprocessingDrawing" xmlns:wp="http://schemas.openxmlformats.org/drawingml/2006/wordprocessingDrawing" xmlns:w10="urn:schemas-microsoft-com:office:word" xmlns:w="http://schemas.openxmlformats.org/wordprocessingml/2006/main" xmlns:w14="http://schemas.microsoft.com/office/word/2010/wordml" xmlns:w15="http://schemas.microsoft.com/office/word/2012/wordml" xmlns:wpg="http://schemas.microsoft.com/office/word/2010/wordprocessingGroup" xmlns:wpi="http://schemas.microsoft.com/office/word/2010/wordprocessingInk" xmlns:wne="http://schemas.microsoft.com/office/word/2006/wordml" xmlns:wps="http://schemas.microsoft.com/office/word/2010/wordprocessingShape" mc:Ignorable="w14 w15 wp14">
+<w:document xmlns:wpc="http://schemas.microsoft.com/office/word/2010/wordprocessingCanvas" xmlns:mc="http://schemas.openxmlformats.org/markup-compatibility/2006" xmlns:o="urn:schemas-microsoft-com:office:office" xmlns:r="http://schemas.openxmlformats.org/officeDocument/2006/relationships" xmlns:m="http://schemas.openxmlformats.org/officeDocument/2006/math" xmlns:v="urn:schemas-microsoft-com:vml" xmlns:wp14="http://schemas.microsoft.com/office/word/2010/wordprocessingDrawing" xmlns:wp="http://schemas.openxmlformats.org/drawingml/2006/wordprocessingDrawing" xmlns:w10="urn:schemas-microsoft-com:office:word" xmlns:w="http://schemas.openxmlformats.org/wordprocessingml/2006/main" xmlns:w14="http://schemas.microsoft.com/office/word/2010/wordml" xmlns:w15="http://schemas.microsoft.com/office/word/2012/wordml" xmlns:wpg="http://schemas.microsoft.com/office/word/2010/wordprocessingGroup" xmlns:wpi="http://schemas.microsoft.com/office/word/2010/wordprocessingInk" xmlns:wne="http://schemas.microsoft.com/office/word/2006/wordml" xmlns:wps="http://schemas.microsoft.com/office/word/2010/wordprocessingShape" xmlns:a="http://schemas.openxmlformats.org/drawingml/2006/main" xmlns:pic="http://schemas.openxmlformats.org/drawingml/2006/picture" mc:Ignorable="w14 w15 wp14">
   <w:body>
-    <w:p>
+    <w:p xmlns:wp14="http://schemas.microsoft.com/office/word/2010/wordml" wp14:textId="77777777">
       <w:pPr>
         <w:pStyle w:val="Corps"/>
         <w:contextualSpacing/>
@@ -18,7 +18,7 @@
         <w:t>Vincent Beaudoin (111 103 778)</w:t>
       </w:r>
     </w:p>
-    <w:p>
+    <w:p xmlns:wp14="http://schemas.microsoft.com/office/word/2010/wordml" wp14:textId="77777777">
       <w:pPr>
         <w:pStyle w:val="Corps"/>
         <w:contextualSpacing/>
@@ -34,7 +34,7 @@
         <w:t>Alexandre Picard-Lemieux (111 103 625)</w:t>
       </w:r>
     </w:p>
-    <w:p>
+    <w:p xmlns:wp14="http://schemas.microsoft.com/office/word/2010/wordml" wp14:textId="77777777">
       <w:pPr>
         <w:pStyle w:val="Corps"/>
         <w:contextualSpacing/>
@@ -50,7 +50,7 @@
         <w:t>Gabriel Legault (111 089 063)</w:t>
       </w:r>
     </w:p>
-    <w:p>
+    <w:p xmlns:wp14="http://schemas.microsoft.com/office/word/2010/wordml" wp14:textId="77777777">
       <w:pPr>
         <w:pStyle w:val="Corps"/>
         <w:contextualSpacing/>
@@ -80,7 +80,7 @@
         <w:t xml:space="preserve"> (111 139 346)</w:t>
       </w:r>
     </w:p>
-    <w:p>
+    <w:p xmlns:wp14="http://schemas.microsoft.com/office/word/2010/wordml" wp14:textId="77777777">
       <w:pPr>
         <w:pStyle w:val="Corps"/>
         <w:contextualSpacing/>
@@ -90,7 +90,7 @@
         </w:rPr>
       </w:pPr>
     </w:p>
-    <w:p>
+    <w:p xmlns:wp14="http://schemas.microsoft.com/office/word/2010/wordml" wp14:textId="77777777">
       <w:pPr>
         <w:pStyle w:val="Corps"/>
         <w:contextualSpacing/>
@@ -100,7 +100,7 @@
         </w:rPr>
       </w:pPr>
     </w:p>
-    <w:p>
+    <w:p xmlns:wp14="http://schemas.microsoft.com/office/word/2010/wordml" wp14:textId="77777777">
       <w:pPr>
         <w:pStyle w:val="Corps"/>
         <w:contextualSpacing/>
@@ -110,7 +110,7 @@
         </w:rPr>
       </w:pPr>
     </w:p>
-    <w:p>
+    <w:p xmlns:wp14="http://schemas.microsoft.com/office/word/2010/wordml" wp14:textId="77777777">
       <w:pPr>
         <w:pStyle w:val="Corps"/>
         <w:contextualSpacing/>
@@ -120,7 +120,7 @@
         </w:rPr>
       </w:pPr>
     </w:p>
-    <w:p>
+    <w:p xmlns:wp14="http://schemas.microsoft.com/office/word/2010/wordml" wp14:textId="77777777">
       <w:pPr>
         <w:pStyle w:val="Corps"/>
         <w:contextualSpacing/>
@@ -130,7 +130,7 @@
         </w:rPr>
       </w:pPr>
     </w:p>
-    <w:p>
+    <w:p xmlns:wp14="http://schemas.microsoft.com/office/word/2010/wordml" wp14:textId="77777777">
       <w:pPr>
         <w:pStyle w:val="Corps"/>
         <w:contextualSpacing/>
@@ -140,7 +140,7 @@
         </w:rPr>
       </w:pPr>
     </w:p>
-    <w:p>
+    <w:p xmlns:wp14="http://schemas.microsoft.com/office/word/2010/wordml" wp14:textId="77777777">
       <w:pPr>
         <w:pStyle w:val="Corps"/>
         <w:contextualSpacing/>
@@ -150,7 +150,7 @@
         </w:rPr>
       </w:pPr>
     </w:p>
-    <w:p>
+    <w:p xmlns:wp14="http://schemas.microsoft.com/office/word/2010/wordml" wp14:textId="77777777">
       <w:pPr>
         <w:pStyle w:val="Corps"/>
         <w:contextualSpacing/>
@@ -160,7 +160,7 @@
         </w:rPr>
       </w:pPr>
     </w:p>
-    <w:p>
+    <w:p xmlns:wp14="http://schemas.microsoft.com/office/word/2010/wordml" wp14:textId="77777777">
       <w:pPr>
         <w:pStyle w:val="Corps"/>
         <w:contextualSpacing/>
@@ -176,7 +176,7 @@
         <w:t>Intelligence artificielle I</w:t>
       </w:r>
     </w:p>
-    <w:p>
+    <w:p xmlns:wp14="http://schemas.microsoft.com/office/word/2010/wordml" wp14:textId="77777777">
       <w:pPr>
         <w:pStyle w:val="Corps"/>
         <w:contextualSpacing/>
@@ -192,7 +192,7 @@
         <w:t>IFT-2003</w:t>
       </w:r>
     </w:p>
-    <w:p>
+    <w:p xmlns:wp14="http://schemas.microsoft.com/office/word/2010/wordml" wp14:textId="77777777">
       <w:pPr>
         <w:pStyle w:val="Corps"/>
         <w:contextualSpacing/>
@@ -202,7 +202,7 @@
         </w:rPr>
       </w:pPr>
     </w:p>
-    <w:p>
+    <w:p xmlns:wp14="http://schemas.microsoft.com/office/word/2010/wordml" wp14:textId="77777777">
       <w:pPr>
         <w:pStyle w:val="Corps"/>
         <w:contextualSpacing/>
@@ -212,7 +212,7 @@
         </w:rPr>
       </w:pPr>
     </w:p>
-    <w:p>
+    <w:p xmlns:wp14="http://schemas.microsoft.com/office/word/2010/wordml" wp14:textId="77777777">
       <w:pPr>
         <w:pStyle w:val="Corps"/>
         <w:contextualSpacing/>
@@ -222,7 +222,7 @@
         </w:rPr>
       </w:pPr>
     </w:p>
-    <w:p>
+    <w:p xmlns:wp14="http://schemas.microsoft.com/office/word/2010/wordml" wp14:textId="77777777">
       <w:pPr>
         <w:pStyle w:val="Corps"/>
         <w:contextualSpacing/>
@@ -232,7 +232,7 @@
         </w:rPr>
       </w:pPr>
     </w:p>
-    <w:p>
+    <w:p xmlns:wp14="http://schemas.microsoft.com/office/word/2010/wordml" wp14:textId="77777777">
       <w:pPr>
         <w:pStyle w:val="Corps"/>
         <w:contextualSpacing/>
@@ -242,7 +242,7 @@
         </w:rPr>
       </w:pPr>
     </w:p>
-    <w:p>
+    <w:p xmlns:wp14="http://schemas.microsoft.com/office/word/2010/wordml" wp14:textId="77777777">
       <w:pPr>
         <w:pStyle w:val="Corps"/>
         <w:contextualSpacing/>
@@ -252,7 +252,7 @@
         </w:rPr>
       </w:pPr>
     </w:p>
-    <w:p>
+    <w:p xmlns:wp14="http://schemas.microsoft.com/office/word/2010/wordml" wp14:textId="77777777">
       <w:pPr>
         <w:pStyle w:val="Corps"/>
         <w:contextualSpacing/>
@@ -262,7 +262,7 @@
         </w:rPr>
       </w:pPr>
     </w:p>
-    <w:p>
+    <w:p xmlns:wp14="http://schemas.microsoft.com/office/word/2010/wordml" wp14:textId="77777777">
       <w:pPr>
         <w:pStyle w:val="Corps"/>
         <w:contextualSpacing/>
@@ -272,7 +272,7 @@
         </w:rPr>
       </w:pPr>
     </w:p>
-    <w:p>
+    <w:p xmlns:wp14="http://schemas.microsoft.com/office/word/2010/wordml" wp14:textId="77777777">
       <w:pPr>
         <w:pStyle w:val="Corps"/>
         <w:contextualSpacing/>
@@ -288,7 +288,7 @@
         <w:t>TP #3</w:t>
       </w:r>
     </w:p>
-    <w:p>
+    <w:p xmlns:wp14="http://schemas.microsoft.com/office/word/2010/wordml" wp14:textId="77777777">
       <w:pPr>
         <w:pStyle w:val="Corps"/>
         <w:contextualSpacing/>
@@ -304,7 +304,7 @@
         <w:t>Concevoir un système à base de règles</w:t>
       </w:r>
     </w:p>
-    <w:p>
+    <w:p xmlns:wp14="http://schemas.microsoft.com/office/word/2010/wordml" wp14:textId="77777777">
       <w:pPr>
         <w:pStyle w:val="Corps"/>
         <w:contextualSpacing/>
@@ -313,7 +313,7 @@
         </w:rPr>
       </w:pPr>
     </w:p>
-    <w:p>
+    <w:p xmlns:wp14="http://schemas.microsoft.com/office/word/2010/wordml" wp14:textId="77777777">
       <w:pPr>
         <w:pStyle w:val="Corps"/>
         <w:contextualSpacing/>
@@ -323,7 +323,7 @@
         </w:rPr>
       </w:pPr>
     </w:p>
-    <w:p>
+    <w:p xmlns:wp14="http://schemas.microsoft.com/office/word/2010/wordml" wp14:textId="77777777">
       <w:pPr>
         <w:pStyle w:val="Corps"/>
         <w:contextualSpacing/>
@@ -333,7 +333,7 @@
         </w:rPr>
       </w:pPr>
     </w:p>
-    <w:p>
+    <w:p xmlns:wp14="http://schemas.microsoft.com/office/word/2010/wordml" wp14:textId="77777777">
       <w:pPr>
         <w:pStyle w:val="Corps"/>
         <w:contextualSpacing/>
@@ -343,7 +343,7 @@
         </w:rPr>
       </w:pPr>
     </w:p>
-    <w:p>
+    <w:p xmlns:wp14="http://schemas.microsoft.com/office/word/2010/wordml" wp14:textId="77777777">
       <w:pPr>
         <w:pStyle w:val="Corps"/>
         <w:contextualSpacing/>
@@ -353,7 +353,7 @@
         </w:rPr>
       </w:pPr>
     </w:p>
-    <w:p>
+    <w:p xmlns:wp14="http://schemas.microsoft.com/office/word/2010/wordml" wp14:textId="77777777">
       <w:pPr>
         <w:pStyle w:val="Corps"/>
         <w:contextualSpacing/>
@@ -363,7 +363,7 @@
         </w:rPr>
       </w:pPr>
     </w:p>
-    <w:p>
+    <w:p xmlns:wp14="http://schemas.microsoft.com/office/word/2010/wordml" wp14:textId="77777777">
       <w:pPr>
         <w:pStyle w:val="Corps"/>
         <w:contextualSpacing/>
@@ -373,7 +373,7 @@
         </w:rPr>
       </w:pPr>
     </w:p>
-    <w:p>
+    <w:p xmlns:wp14="http://schemas.microsoft.com/office/word/2010/wordml" wp14:textId="77777777">
       <w:pPr>
         <w:pStyle w:val="Corps"/>
         <w:contextualSpacing/>
@@ -389,7 +389,7 @@
         <w:t>Travail présenté à</w:t>
       </w:r>
     </w:p>
-    <w:p>
+    <w:p xmlns:wp14="http://schemas.microsoft.com/office/word/2010/wordml" wp14:textId="77777777">
       <w:pPr>
         <w:pStyle w:val="Corps"/>
         <w:contextualSpacing/>
@@ -413,7 +413,7 @@
       </w:r>
       <w:proofErr w:type="spellEnd"/>
     </w:p>
-    <w:p>
+    <w:p xmlns:wp14="http://schemas.microsoft.com/office/word/2010/wordml" wp14:textId="77777777">
       <w:pPr>
         <w:pStyle w:val="Corps"/>
         <w:contextualSpacing/>
@@ -423,7 +423,7 @@
         </w:rPr>
       </w:pPr>
     </w:p>
-    <w:p>
+    <w:p xmlns:wp14="http://schemas.microsoft.com/office/word/2010/wordml" wp14:textId="77777777">
       <w:pPr>
         <w:pStyle w:val="Corps"/>
         <w:contextualSpacing/>
@@ -433,7 +433,7 @@
         </w:rPr>
       </w:pPr>
     </w:p>
-    <w:p>
+    <w:p xmlns:wp14="http://schemas.microsoft.com/office/word/2010/wordml" wp14:textId="77777777">
       <w:pPr>
         <w:pStyle w:val="Corps"/>
         <w:contextualSpacing/>
@@ -443,7 +443,7 @@
         </w:rPr>
       </w:pPr>
     </w:p>
-    <w:p>
+    <w:p xmlns:wp14="http://schemas.microsoft.com/office/word/2010/wordml" wp14:textId="77777777">
       <w:pPr>
         <w:pStyle w:val="Corps"/>
         <w:contextualSpacing/>
@@ -453,7 +453,7 @@
         </w:rPr>
       </w:pPr>
     </w:p>
-    <w:p>
+    <w:p xmlns:wp14="http://schemas.microsoft.com/office/word/2010/wordml" wp14:textId="77777777">
       <w:pPr>
         <w:pStyle w:val="Corps"/>
         <w:contextualSpacing/>
@@ -463,7 +463,7 @@
         </w:rPr>
       </w:pPr>
     </w:p>
-    <w:p>
+    <w:p xmlns:wp14="http://schemas.microsoft.com/office/word/2010/wordml" wp14:textId="77777777">
       <w:pPr>
         <w:pStyle w:val="Corps"/>
         <w:contextualSpacing/>
@@ -473,7 +473,7 @@
         </w:rPr>
       </w:pPr>
     </w:p>
-    <w:p>
+    <w:p xmlns:wp14="http://schemas.microsoft.com/office/word/2010/wordml" wp14:textId="77777777">
       <w:pPr>
         <w:pStyle w:val="Corps"/>
         <w:contextualSpacing/>
@@ -483,7 +483,7 @@
         </w:rPr>
       </w:pPr>
     </w:p>
-    <w:p>
+    <w:p xmlns:wp14="http://schemas.microsoft.com/office/word/2010/wordml" wp14:textId="77777777">
       <w:pPr>
         <w:pStyle w:val="Corps"/>
         <w:contextualSpacing/>
@@ -493,7 +493,7 @@
         </w:rPr>
       </w:pPr>
     </w:p>
-    <w:p>
+    <w:p xmlns:wp14="http://schemas.microsoft.com/office/word/2010/wordml" wp14:textId="77777777">
       <w:pPr>
         <w:pStyle w:val="Corps"/>
         <w:contextualSpacing/>
@@ -509,7 +509,7 @@
         <w:t>Département d’informatique et de génie logiciel</w:t>
       </w:r>
     </w:p>
-    <w:p>
+    <w:p xmlns:wp14="http://schemas.microsoft.com/office/word/2010/wordml" wp14:textId="77777777">
       <w:pPr>
         <w:pStyle w:val="Corps"/>
         <w:contextualSpacing/>
@@ -525,7 +525,7 @@
         <w:t>Université Laval</w:t>
       </w:r>
     </w:p>
-    <w:p>
+    <w:p xmlns:wp14="http://schemas.microsoft.com/office/word/2010/wordml" wp14:textId="77777777">
       <w:pPr>
         <w:pStyle w:val="Corps"/>
         <w:contextualSpacing/>
@@ -554,7 +554,7 @@
       </w:sdtPr>
       <w:sdtEndPr>
         <w:rPr>
-          <w:rFonts w:asciiTheme="minorHAnsi" w:eastAsiaTheme="minorHAnsi" w:hAnsiTheme="minorHAnsi" w:cstheme="minorBidi"/>
+          <w:rFonts w:asciiTheme="minorHAnsi" w:hAnsiTheme="minorHAnsi" w:eastAsiaTheme="minorHAnsi" w:cstheme="minorBidi"/>
           <w:b/>
           <w:bCs/>
           <w:color w:val="auto"/>
@@ -564,7 +564,7 @@
         </w:rPr>
       </w:sdtEndPr>
       <w:sdtContent>
-        <w:p>
+        <w:p xmlns:wp14="http://schemas.microsoft.com/office/word/2010/wordml" wp14:textId="77777777">
           <w:pPr>
             <w:pStyle w:val="En-ttedetabledesmatires"/>
           </w:pPr>
@@ -575,7 +575,7 @@
             <w:t>Table des matières</w:t>
           </w:r>
         </w:p>
-        <w:p>
+        <w:p xmlns:wp14="http://schemas.microsoft.com/office/word/2010/wordml" wp14:textId="77777777">
           <w:pPr>
             <w:pStyle w:val="TM1"/>
             <w:tabs>
@@ -594,7 +594,7 @@
           <w:r>
             <w:fldChar w:fldCharType="separate"/>
           </w:r>
-          <w:hyperlink w:anchor="_Toc447646856" w:history="1">
+          <w:hyperlink w:history="1" w:anchor="_Toc447646856">
             <w:r>
               <w:rPr>
                 <w:rStyle w:val="Lienhypertexte"/>
@@ -652,7 +652,7 @@
             </w:r>
           </w:hyperlink>
         </w:p>
-        <w:p>
+        <w:p xmlns:wp14="http://schemas.microsoft.com/office/word/2010/wordml" wp14:textId="77777777">
           <w:pPr>
             <w:pStyle w:val="TM1"/>
             <w:tabs>
@@ -662,7 +662,7 @@
               <w:noProof/>
             </w:rPr>
           </w:pPr>
-          <w:hyperlink w:anchor="_Toc447646857" w:history="1">
+          <w:hyperlink w:history="1" w:anchor="_Toc447646857">
             <w:r>
               <w:rPr>
                 <w:rStyle w:val="Lienhypertexte"/>
@@ -721,7 +721,7 @@
             </w:r>
           </w:hyperlink>
         </w:p>
-        <w:p>
+        <w:p xmlns:wp14="http://schemas.microsoft.com/office/word/2010/wordml" wp14:textId="77777777">
           <w:pPr>
             <w:pStyle w:val="TM2"/>
             <w:tabs>
@@ -731,7 +731,7 @@
               <w:noProof/>
             </w:rPr>
           </w:pPr>
-          <w:hyperlink w:anchor="_Toc447646858" w:history="1">
+          <w:hyperlink w:history="1" w:anchor="_Toc447646858">
             <w:r>
               <w:rPr>
                 <w:rStyle w:val="Lienhypertexte"/>
@@ -790,7 +790,7 @@
             </w:r>
           </w:hyperlink>
         </w:p>
-        <w:p>
+        <w:p xmlns:wp14="http://schemas.microsoft.com/office/word/2010/wordml" wp14:textId="77777777">
           <w:pPr>
             <w:pStyle w:val="TM2"/>
             <w:tabs>
@@ -800,7 +800,7 @@
               <w:noProof/>
             </w:rPr>
           </w:pPr>
-          <w:hyperlink w:anchor="_Toc447646859" w:history="1">
+          <w:hyperlink w:history="1" w:anchor="_Toc447646859">
             <w:r>
               <w:rPr>
                 <w:rStyle w:val="Lienhypertexte"/>
@@ -859,7 +859,7 @@
             </w:r>
           </w:hyperlink>
         </w:p>
-        <w:p>
+        <w:p xmlns:wp14="http://schemas.microsoft.com/office/word/2010/wordml" wp14:textId="77777777">
           <w:pPr>
             <w:pStyle w:val="TM2"/>
             <w:tabs>
@@ -869,7 +869,7 @@
               <w:noProof/>
             </w:rPr>
           </w:pPr>
-          <w:hyperlink w:anchor="_Toc447646860" w:history="1">
+          <w:hyperlink w:history="1" w:anchor="_Toc447646860">
             <w:r>
               <w:rPr>
                 <w:rStyle w:val="Lienhypertexte"/>
@@ -927,7 +927,7 @@
             </w:r>
           </w:hyperlink>
         </w:p>
-        <w:p>
+        <w:p xmlns:wp14="http://schemas.microsoft.com/office/word/2010/wordml" wp14:textId="77777777">
           <w:pPr>
             <w:pStyle w:val="TM1"/>
             <w:tabs>
@@ -937,7 +937,7 @@
               <w:noProof/>
             </w:rPr>
           </w:pPr>
-          <w:hyperlink w:anchor="_Toc447646861" w:history="1">
+          <w:hyperlink w:history="1" w:anchor="_Toc447646861">
             <w:r>
               <w:rPr>
                 <w:rStyle w:val="Lienhypertexte"/>
@@ -995,7 +995,7 @@
             </w:r>
           </w:hyperlink>
         </w:p>
-        <w:p>
+        <w:p xmlns:wp14="http://schemas.microsoft.com/office/word/2010/wordml" wp14:textId="77777777">
           <w:pPr>
             <w:pStyle w:val="TM1"/>
             <w:tabs>
@@ -1005,7 +1005,7 @@
               <w:noProof/>
             </w:rPr>
           </w:pPr>
-          <w:hyperlink w:anchor="_Toc447646862" w:history="1">
+          <w:hyperlink w:history="1" w:anchor="_Toc447646862">
             <w:r>
               <w:rPr>
                 <w:rStyle w:val="Lienhypertexte"/>
@@ -1063,7 +1063,7 @@
             </w:r>
           </w:hyperlink>
         </w:p>
-        <w:p>
+        <w:p xmlns:wp14="http://schemas.microsoft.com/office/word/2010/wordml" wp14:textId="77777777">
           <w:pPr>
             <w:pStyle w:val="TM1"/>
             <w:tabs>
@@ -1073,7 +1073,7 @@
               <w:noProof/>
             </w:rPr>
           </w:pPr>
-          <w:hyperlink w:anchor="_Toc447646863" w:history="1">
+          <w:hyperlink w:history="1" w:anchor="_Toc447646863">
             <w:r>
               <w:rPr>
                 <w:rStyle w:val="Lienhypertexte"/>
@@ -1131,7 +1131,7 @@
             </w:r>
           </w:hyperlink>
         </w:p>
-        <w:p>
+        <w:p xmlns:wp14="http://schemas.microsoft.com/office/word/2010/wordml" wp14:textId="77777777">
           <w:pPr>
             <w:pStyle w:val="TM1"/>
             <w:tabs>
@@ -1141,7 +1141,7 @@
               <w:noProof/>
             </w:rPr>
           </w:pPr>
-          <w:hyperlink w:anchor="_Toc447646864" w:history="1">
+          <w:hyperlink w:history="1" w:anchor="_Toc447646864">
             <w:r>
               <w:rPr>
                 <w:rStyle w:val="Lienhypertexte"/>
@@ -1200,7 +1200,7 @@
             </w:r>
           </w:hyperlink>
         </w:p>
-        <w:p>
+        <w:p xmlns:wp14="http://schemas.microsoft.com/office/word/2010/wordml" wp14:textId="77777777">
           <w:r>
             <w:rPr>
               <w:b/>
@@ -1212,10 +1212,10 @@
         </w:p>
       </w:sdtContent>
     </w:sdt>
-    <w:p>
-      <w:pPr>
-        <w:rPr>
-          <w:rFonts w:asciiTheme="majorHAnsi" w:eastAsiaTheme="majorEastAsia" w:hAnsiTheme="majorHAnsi" w:cstheme="majorBidi"/>
+    <w:p xmlns:wp14="http://schemas.microsoft.com/office/word/2010/wordml" wp14:textId="77777777">
+      <w:pPr>
+        <w:rPr>
+          <w:rFonts w:asciiTheme="majorHAnsi" w:hAnsiTheme="majorHAnsi" w:eastAsiaTheme="majorEastAsia" w:cstheme="majorBidi"/>
           <w:color w:val="2E74B5" w:themeColor="accent1" w:themeShade="BF"/>
           <w:sz w:val="32"/>
           <w:szCs w:val="32"/>
@@ -1224,22 +1224,22 @@
       <w:r>
         <w:br w:type="page"/>
       </w:r>
-      <w:bookmarkStart w:id="0" w:name="_GoBack"/>
+      <w:bookmarkStart w:name="_GoBack" w:id="0"/>
       <w:bookmarkEnd w:id="0"/>
     </w:p>
-    <w:p>
+    <w:p xmlns:wp14="http://schemas.microsoft.com/office/word/2010/wordml" wp14:textId="77777777">
       <w:pPr>
         <w:pStyle w:val="Titre1"/>
       </w:pPr>
-      <w:bookmarkStart w:id="1" w:name="_Toc447646856"/>
+      <w:bookmarkStart w:name="_Toc447646856" w:id="1"/>
       <w:r>
         <w:lastRenderedPageBreak/>
         <w:t>Introduction</w:t>
       </w:r>
       <w:bookmarkEnd w:id="1"/>
     </w:p>
-    <w:p/>
-    <w:p>
+    <w:p xmlns:wp14="http://schemas.microsoft.com/office/word/2010/wordml" wp14:textId="77777777"/>
+    <w:p xmlns:wp14="http://schemas.microsoft.com/office/word/2010/wordml" wp14:textId="77777777">
       <w:pPr>
         <w:pStyle w:val="Corps"/>
         <w:ind w:firstLine="708"/>
@@ -1258,17 +1258,19 @@
         <w:t>.</w:t>
       </w:r>
     </w:p>
-    <w:p>
+    <w:p xmlns:wp14="http://schemas.microsoft.com/office/word/2010/wordml" wp14:textId="77777777">
       <w:pPr>
         <w:pStyle w:val="Corps"/>
         <w:jc w:val="both"/>
       </w:pPr>
       <w:r>
         <w:tab/>
+      </w:r>
+      <w:r>
         <w:t xml:space="preserve">Le système à base de connaissances que nous avons pris pour ce travail est un système de voyage simplifié. Ce système se base principalement sur la distance pour choisir son mode de transport. </w:t>
       </w:r>
     </w:p>
-    <w:p>
+    <w:p xmlns:wp14="http://schemas.microsoft.com/office/word/2010/wordml" wp14:textId="77777777">
       <w:pPr>
         <w:pStyle w:val="Corps"/>
         <w:ind w:firstLine="708"/>
@@ -1278,10 +1280,10 @@
         <w:t>Nous ferons alors une description du sujet pour par la suite développer le système. Ensuite, une validation et un bilan de l'expérimentation sera faite.</w:t>
       </w:r>
     </w:p>
-    <w:p>
-      <w:pPr>
-        <w:rPr>
-          <w:rFonts w:asciiTheme="majorHAnsi" w:eastAsiaTheme="majorEastAsia" w:hAnsiTheme="majorHAnsi" w:cstheme="majorBidi"/>
+    <w:p xmlns:wp14="http://schemas.microsoft.com/office/word/2010/wordml" wp14:textId="77777777">
+      <w:pPr>
+        <w:rPr>
+          <w:rFonts w:asciiTheme="majorHAnsi" w:hAnsiTheme="majorHAnsi" w:eastAsiaTheme="majorEastAsia" w:cstheme="majorBidi"/>
           <w:color w:val="2E74B5" w:themeColor="accent1" w:themeShade="BF"/>
           <w:sz w:val="32"/>
           <w:szCs w:val="32"/>
@@ -1295,14 +1297,14 @@
         <w:br w:type="page"/>
       </w:r>
     </w:p>
-    <w:p>
+    <w:p xmlns:wp14="http://schemas.microsoft.com/office/word/2010/wordml" wp14:textId="77777777">
       <w:pPr>
         <w:pStyle w:val="Titre1"/>
         <w:rPr>
           <w:lang w:val="fr-FR"/>
         </w:rPr>
       </w:pPr>
-      <w:bookmarkStart w:id="2" w:name="_Toc447646857"/>
+      <w:bookmarkStart w:name="_Toc447646857" w:id="2"/>
       <w:r>
         <w:rPr>
           <w:lang w:val="fr-FR"/>
@@ -1312,21 +1314,21 @@
       </w:r>
       <w:bookmarkEnd w:id="2"/>
     </w:p>
-    <w:p>
+    <w:p xmlns:wp14="http://schemas.microsoft.com/office/word/2010/wordml" wp14:textId="77777777">
       <w:pPr>
         <w:rPr>
           <w:lang w:val="fr-FR"/>
         </w:rPr>
       </w:pPr>
     </w:p>
-    <w:p>
+    <w:p xmlns:wp14="http://schemas.microsoft.com/office/word/2010/wordml" wp14:textId="77777777">
       <w:pPr>
         <w:pStyle w:val="Titre2"/>
         <w:rPr>
           <w:lang w:val="fr-FR"/>
         </w:rPr>
       </w:pPr>
-      <w:bookmarkStart w:id="3" w:name="_Toc447646858"/>
+      <w:bookmarkStart w:name="_Toc447646858" w:id="3"/>
       <w:r>
         <w:rPr>
           <w:lang w:val="fr-FR"/>
@@ -1335,21 +1337,21 @@
       </w:r>
       <w:bookmarkEnd w:id="3"/>
     </w:p>
-    <w:p>
+    <w:p xmlns:wp14="http://schemas.microsoft.com/office/word/2010/wordml" wp14:textId="77777777">
       <w:pPr>
         <w:rPr>
           <w:lang w:val="fr-FR"/>
         </w:rPr>
       </w:pPr>
     </w:p>
-    <w:p>
+    <w:p xmlns:wp14="http://schemas.microsoft.com/office/word/2010/wordml" wp14:textId="77777777">
       <w:pPr>
         <w:rPr>
           <w:lang w:val="fr-FR"/>
         </w:rPr>
       </w:pPr>
     </w:p>
-    <w:p>
+    <w:p xmlns:wp14="http://schemas.microsoft.com/office/word/2010/wordml" wp14:textId="77777777">
       <w:pPr>
         <w:rPr>
           <w:lang w:val="fr-FR"/>
@@ -1360,7 +1362,7 @@
           <w:noProof/>
         </w:rPr>
         <w:drawing>
-          <wp:inline distT="0" distB="0" distL="0" distR="0" wp14:anchorId="74BAB7CD" wp14:editId="3A2A1F4C">
+          <wp:inline xmlns:wp14="http://schemas.microsoft.com/office/word/2010/wordprocessingDrawing" distT="0" distB="0" distL="0" distR="0" wp14:anchorId="74BAB7CD" wp14:editId="3A2A1F4C">
             <wp:extent cx="5486400" cy="6239933"/>
             <wp:effectExtent l="0" t="0" r="0" b="8890"/>
             <wp:docPr id="1073741825" name="officeArt object" descr="decision_tree_travel.png"/>
@@ -1401,21 +1403,21 @@
         </w:drawing>
       </w:r>
     </w:p>
-    <w:p>
+    <w:p xmlns:wp14="http://schemas.microsoft.com/office/word/2010/wordml" wp14:textId="77777777">
       <w:pPr>
         <w:rPr>
           <w:lang w:val="fr-FR"/>
         </w:rPr>
       </w:pPr>
     </w:p>
-    <w:p>
+    <w:p xmlns:wp14="http://schemas.microsoft.com/office/word/2010/wordml" wp14:textId="77777777">
       <w:pPr>
         <w:pStyle w:val="Titre2"/>
         <w:rPr>
           <w:lang w:val="fr-FR"/>
         </w:rPr>
       </w:pPr>
-      <w:bookmarkStart w:id="4" w:name="_Toc447646859"/>
+      <w:bookmarkStart w:name="_Toc447646859" w:id="4"/>
       <w:r>
         <w:rPr>
           <w:lang w:val="fr-FR"/>
@@ -1425,14 +1427,14 @@
       </w:r>
       <w:bookmarkEnd w:id="4"/>
     </w:p>
-    <w:p>
+    <w:p xmlns:wp14="http://schemas.microsoft.com/office/word/2010/wordml" wp14:textId="77777777">
       <w:pPr>
         <w:rPr>
           <w:lang w:val="fr-FR"/>
         </w:rPr>
       </w:pPr>
     </w:p>
-    <w:p>
+    <w:p xmlns:wp14="http://schemas.microsoft.com/office/word/2010/wordml" wp14:textId="77777777">
       <w:pPr>
         <w:ind w:firstLine="708"/>
       </w:pPr>
@@ -1440,30 +1442,30 @@
         <w:t>Le problème à résoudre est de définir quels moyens seront utilisés (transport, paiement, logement) par une personne  qui voyage d’un point A à un point B en fonction des critères suivants : distance qui sépare les deux points, si la personne est riche ou pauvre, si elle possède une auto, si elle possède le téléphone et la durée du voyage.</w:t>
       </w:r>
     </w:p>
-    <w:p/>
-    <w:p>
+    <w:p xmlns:wp14="http://schemas.microsoft.com/office/word/2010/wordml" wp14:textId="77777777"/>
+    <w:p xmlns:wp14="http://schemas.microsoft.com/office/word/2010/wordml" wp14:textId="77777777">
       <w:pPr>
         <w:pStyle w:val="Titre2"/>
       </w:pPr>
-      <w:bookmarkStart w:id="5" w:name="_Toc447646860"/>
+      <w:bookmarkStart w:name="_Toc447646860" w:id="5"/>
       <w:r>
         <w:t>Base de connaissances</w:t>
       </w:r>
       <w:bookmarkEnd w:id="5"/>
     </w:p>
-    <w:p/>
+    <w:p xmlns:wp14="http://schemas.microsoft.com/office/word/2010/wordml" wp14:textId="77777777"/>
     <w:tbl>
       <w:tblPr>
         <w:tblStyle w:val="TableNormal"/>
         <w:tblW w:w="4789" w:type="dxa"/>
         <w:tblInd w:w="108" w:type="dxa"/>
         <w:tblBorders>
-          <w:top w:val="single" w:sz="2" w:space="0" w:color="000000"/>
-          <w:left w:val="single" w:sz="2" w:space="0" w:color="000000"/>
-          <w:bottom w:val="single" w:sz="2" w:space="0" w:color="000000"/>
-          <w:right w:val="single" w:sz="2" w:space="0" w:color="000000"/>
-          <w:insideH w:val="single" w:sz="2" w:space="0" w:color="000000"/>
-          <w:insideV w:val="single" w:sz="2" w:space="0" w:color="000000"/>
+          <w:top w:val="single" w:color="000000" w:sz="2" w:space="0"/>
+          <w:left w:val="single" w:color="000000" w:sz="2" w:space="0"/>
+          <w:bottom w:val="single" w:color="000000" w:sz="2" w:space="0"/>
+          <w:right w:val="single" w:color="000000" w:sz="2" w:space="0"/>
+          <w:insideH w:val="single" w:color="000000" w:sz="2" w:space="0"/>
+          <w:insideV w:val="single" w:color="000000" w:sz="2" w:space="0"/>
         </w:tblBorders>
         <w:tblLayout w:type="fixed"/>
         <w:tblCellMar>
@@ -1479,7 +1481,7 @@
         <w:gridCol w:w="1489"/>
         <w:gridCol w:w="1590"/>
       </w:tblGrid>
-      <w:tr>
+      <w:tr xmlns:wp14="http://schemas.microsoft.com/office/word/2010/wordml" wp14:textId="77777777">
         <w:tblPrEx>
           <w:tblCellMar>
             <w:top w:w="0" w:type="dxa"/>
@@ -1495,20 +1497,20 @@
           <w:tcPr>
             <w:tcW w:w="1710" w:type="dxa"/>
             <w:tcBorders>
-              <w:top w:val="single" w:sz="4" w:space="0" w:color="000000"/>
-              <w:left w:val="single" w:sz="4" w:space="0" w:color="000000"/>
-              <w:bottom w:val="single" w:sz="4" w:space="0" w:color="000000"/>
-              <w:right w:val="single" w:sz="4" w:space="0" w:color="000000"/>
-            </w:tcBorders>
-            <w:shd w:val="clear" w:color="auto" w:fill="auto"/>
-            <w:tcMar>
-              <w:top w:w="80" w:type="dxa"/>
-              <w:left w:w="80" w:type="dxa"/>
-              <w:bottom w:w="80" w:type="dxa"/>
-              <w:right w:w="80" w:type="dxa"/>
-            </w:tcMar>
-          </w:tcPr>
-          <w:p>
+              <w:top w:val="single" w:color="000000" w:sz="4" w:space="0"/>
+              <w:left w:val="single" w:color="000000" w:sz="4" w:space="0"/>
+              <w:bottom w:val="single" w:color="000000" w:sz="4" w:space="0"/>
+              <w:right w:val="single" w:color="000000" w:sz="4" w:space="0"/>
+            </w:tcBorders>
+            <w:shd w:val="clear" w:color="auto" w:fill="auto"/>
+            <w:tcMar>
+              <w:top w:w="80" w:type="dxa"/>
+              <w:left w:w="80" w:type="dxa"/>
+              <w:bottom w:w="80" w:type="dxa"/>
+              <w:right w:w="80" w:type="dxa"/>
+            </w:tcMar>
+          </w:tcPr>
+          <w:p wp14:textId="77777777">
             <w:pPr>
               <w:pStyle w:val="Corps"/>
             </w:pPr>
@@ -1527,20 +1529,20 @@
           <w:tcPr>
             <w:tcW w:w="1489" w:type="dxa"/>
             <w:tcBorders>
-              <w:top w:val="single" w:sz="4" w:space="0" w:color="000000"/>
-              <w:left w:val="single" w:sz="4" w:space="0" w:color="000000"/>
-              <w:bottom w:val="single" w:sz="4" w:space="0" w:color="000000"/>
-              <w:right w:val="single" w:sz="4" w:space="0" w:color="000000"/>
-            </w:tcBorders>
-            <w:shd w:val="clear" w:color="auto" w:fill="auto"/>
-            <w:tcMar>
-              <w:top w:w="80" w:type="dxa"/>
-              <w:left w:w="80" w:type="dxa"/>
-              <w:bottom w:w="80" w:type="dxa"/>
-              <w:right w:w="80" w:type="dxa"/>
-            </w:tcMar>
-          </w:tcPr>
-          <w:p>
+              <w:top w:val="single" w:color="000000" w:sz="4" w:space="0"/>
+              <w:left w:val="single" w:color="000000" w:sz="4" w:space="0"/>
+              <w:bottom w:val="single" w:color="000000" w:sz="4" w:space="0"/>
+              <w:right w:val="single" w:color="000000" w:sz="4" w:space="0"/>
+            </w:tcBorders>
+            <w:shd w:val="clear" w:color="auto" w:fill="auto"/>
+            <w:tcMar>
+              <w:top w:w="80" w:type="dxa"/>
+              <w:left w:w="80" w:type="dxa"/>
+              <w:bottom w:w="80" w:type="dxa"/>
+              <w:right w:w="80" w:type="dxa"/>
+            </w:tcMar>
+          </w:tcPr>
+          <w:p wp14:textId="77777777">
             <w:pPr>
               <w:pStyle w:val="Corps"/>
             </w:pPr>
@@ -1559,20 +1561,20 @@
           <w:tcPr>
             <w:tcW w:w="1590" w:type="dxa"/>
             <w:tcBorders>
-              <w:top w:val="single" w:sz="4" w:space="0" w:color="000000"/>
-              <w:left w:val="single" w:sz="4" w:space="0" w:color="000000"/>
-              <w:bottom w:val="single" w:sz="4" w:space="0" w:color="000000"/>
-              <w:right w:val="single" w:sz="4" w:space="0" w:color="000000"/>
-            </w:tcBorders>
-            <w:shd w:val="clear" w:color="auto" w:fill="auto"/>
-            <w:tcMar>
-              <w:top w:w="80" w:type="dxa"/>
-              <w:left w:w="80" w:type="dxa"/>
-              <w:bottom w:w="80" w:type="dxa"/>
-              <w:right w:w="80" w:type="dxa"/>
-            </w:tcMar>
-          </w:tcPr>
-          <w:p>
+              <w:top w:val="single" w:color="000000" w:sz="4" w:space="0"/>
+              <w:left w:val="single" w:color="000000" w:sz="4" w:space="0"/>
+              <w:bottom w:val="single" w:color="000000" w:sz="4" w:space="0"/>
+              <w:right w:val="single" w:color="000000" w:sz="4" w:space="0"/>
+            </w:tcBorders>
+            <w:shd w:val="clear" w:color="auto" w:fill="auto"/>
+            <w:tcMar>
+              <w:top w:w="80" w:type="dxa"/>
+              <w:left w:w="80" w:type="dxa"/>
+              <w:bottom w:w="80" w:type="dxa"/>
+              <w:right w:w="80" w:type="dxa"/>
+            </w:tcMar>
+          </w:tcPr>
+          <w:p wp14:textId="77777777">
             <w:pPr>
               <w:pStyle w:val="Corps"/>
             </w:pPr>
@@ -1588,7 +1590,7 @@
           </w:p>
         </w:tc>
       </w:tr>
-      <w:tr>
+      <w:tr xmlns:wp14="http://schemas.microsoft.com/office/word/2010/wordml" wp14:textId="77777777">
         <w:tblPrEx>
           <w:tblCellMar>
             <w:top w:w="0" w:type="dxa"/>
@@ -1604,20 +1606,20 @@
           <w:tcPr>
             <w:tcW w:w="1710" w:type="dxa"/>
             <w:tcBorders>
-              <w:top w:val="single" w:sz="4" w:space="0" w:color="000000"/>
-              <w:left w:val="single" w:sz="4" w:space="0" w:color="000000"/>
-              <w:bottom w:val="single" w:sz="4" w:space="0" w:color="000000"/>
-              <w:right w:val="single" w:sz="4" w:space="0" w:color="000000"/>
-            </w:tcBorders>
-            <w:shd w:val="clear" w:color="auto" w:fill="auto"/>
-            <w:tcMar>
-              <w:top w:w="80" w:type="dxa"/>
-              <w:left w:w="80" w:type="dxa"/>
-              <w:bottom w:w="80" w:type="dxa"/>
-              <w:right w:w="80" w:type="dxa"/>
-            </w:tcMar>
-          </w:tcPr>
-          <w:p>
+              <w:top w:val="single" w:color="000000" w:sz="4" w:space="0"/>
+              <w:left w:val="single" w:color="000000" w:sz="4" w:space="0"/>
+              <w:bottom w:val="single" w:color="000000" w:sz="4" w:space="0"/>
+              <w:right w:val="single" w:color="000000" w:sz="4" w:space="0"/>
+            </w:tcBorders>
+            <w:shd w:val="clear" w:color="auto" w:fill="auto"/>
+            <w:tcMar>
+              <w:top w:w="80" w:type="dxa"/>
+              <w:left w:w="80" w:type="dxa"/>
+              <w:bottom w:w="80" w:type="dxa"/>
+              <w:right w:w="80" w:type="dxa"/>
+            </w:tcMar>
+          </w:tcPr>
+          <w:p wp14:textId="77777777">
             <w:pPr>
               <w:pStyle w:val="Corps"/>
             </w:pPr>
@@ -1634,20 +1636,20 @@
           <w:tcPr>
             <w:tcW w:w="1489" w:type="dxa"/>
             <w:tcBorders>
-              <w:top w:val="single" w:sz="4" w:space="0" w:color="000000"/>
-              <w:left w:val="single" w:sz="4" w:space="0" w:color="000000"/>
-              <w:bottom w:val="single" w:sz="4" w:space="0" w:color="000000"/>
-              <w:right w:val="single" w:sz="4" w:space="0" w:color="000000"/>
-            </w:tcBorders>
-            <w:shd w:val="clear" w:color="auto" w:fill="auto"/>
-            <w:tcMar>
-              <w:top w:w="80" w:type="dxa"/>
-              <w:left w:w="80" w:type="dxa"/>
-              <w:bottom w:w="80" w:type="dxa"/>
-              <w:right w:w="80" w:type="dxa"/>
-            </w:tcMar>
-          </w:tcPr>
-          <w:p>
+              <w:top w:val="single" w:color="000000" w:sz="4" w:space="0"/>
+              <w:left w:val="single" w:color="000000" w:sz="4" w:space="0"/>
+              <w:bottom w:val="single" w:color="000000" w:sz="4" w:space="0"/>
+              <w:right w:val="single" w:color="000000" w:sz="4" w:space="0"/>
+            </w:tcBorders>
+            <w:shd w:val="clear" w:color="auto" w:fill="auto"/>
+            <w:tcMar>
+              <w:top w:w="80" w:type="dxa"/>
+              <w:left w:w="80" w:type="dxa"/>
+              <w:bottom w:w="80" w:type="dxa"/>
+              <w:right w:w="80" w:type="dxa"/>
+            </w:tcMar>
+          </w:tcPr>
+          <w:p wp14:textId="77777777">
             <w:pPr>
               <w:pStyle w:val="Corps"/>
             </w:pPr>
@@ -1664,20 +1666,20 @@
           <w:tcPr>
             <w:tcW w:w="1590" w:type="dxa"/>
             <w:tcBorders>
-              <w:top w:val="single" w:sz="4" w:space="0" w:color="000000"/>
-              <w:left w:val="single" w:sz="4" w:space="0" w:color="000000"/>
-              <w:bottom w:val="single" w:sz="4" w:space="0" w:color="000000"/>
-              <w:right w:val="single" w:sz="4" w:space="0" w:color="000000"/>
-            </w:tcBorders>
-            <w:shd w:val="clear" w:color="auto" w:fill="auto"/>
-            <w:tcMar>
-              <w:top w:w="80" w:type="dxa"/>
-              <w:left w:w="80" w:type="dxa"/>
-              <w:bottom w:w="80" w:type="dxa"/>
-              <w:right w:w="80" w:type="dxa"/>
-            </w:tcMar>
-          </w:tcPr>
-          <w:p>
+              <w:top w:val="single" w:color="000000" w:sz="4" w:space="0"/>
+              <w:left w:val="single" w:color="000000" w:sz="4" w:space="0"/>
+              <w:bottom w:val="single" w:color="000000" w:sz="4" w:space="0"/>
+              <w:right w:val="single" w:color="000000" w:sz="4" w:space="0"/>
+            </w:tcBorders>
+            <w:shd w:val="clear" w:color="auto" w:fill="auto"/>
+            <w:tcMar>
+              <w:top w:w="80" w:type="dxa"/>
+              <w:left w:w="80" w:type="dxa"/>
+              <w:bottom w:w="80" w:type="dxa"/>
+              <w:right w:w="80" w:type="dxa"/>
+            </w:tcMar>
+          </w:tcPr>
+          <w:p wp14:textId="77777777">
             <w:pPr>
               <w:pStyle w:val="Corps"/>
             </w:pPr>
@@ -1691,7 +1693,7 @@
           </w:p>
         </w:tc>
       </w:tr>
-      <w:tr>
+      <w:tr xmlns:wp14="http://schemas.microsoft.com/office/word/2010/wordml" wp14:textId="77777777">
         <w:tblPrEx>
           <w:tblCellMar>
             <w:top w:w="0" w:type="dxa"/>
@@ -1707,20 +1709,20 @@
           <w:tcPr>
             <w:tcW w:w="1710" w:type="dxa"/>
             <w:tcBorders>
-              <w:top w:val="single" w:sz="4" w:space="0" w:color="000000"/>
-              <w:left w:val="single" w:sz="4" w:space="0" w:color="000000"/>
-              <w:bottom w:val="single" w:sz="4" w:space="0" w:color="000000"/>
-              <w:right w:val="single" w:sz="4" w:space="0" w:color="000000"/>
-            </w:tcBorders>
-            <w:shd w:val="clear" w:color="auto" w:fill="auto"/>
-            <w:tcMar>
-              <w:top w:w="80" w:type="dxa"/>
-              <w:left w:w="80" w:type="dxa"/>
-              <w:bottom w:w="80" w:type="dxa"/>
-              <w:right w:w="80" w:type="dxa"/>
-            </w:tcMar>
-          </w:tcPr>
-          <w:p>
+              <w:top w:val="single" w:color="000000" w:sz="4" w:space="0"/>
+              <w:left w:val="single" w:color="000000" w:sz="4" w:space="0"/>
+              <w:bottom w:val="single" w:color="000000" w:sz="4" w:space="0"/>
+              <w:right w:val="single" w:color="000000" w:sz="4" w:space="0"/>
+            </w:tcBorders>
+            <w:shd w:val="clear" w:color="auto" w:fill="auto"/>
+            <w:tcMar>
+              <w:top w:w="80" w:type="dxa"/>
+              <w:left w:w="80" w:type="dxa"/>
+              <w:bottom w:w="80" w:type="dxa"/>
+              <w:right w:w="80" w:type="dxa"/>
+            </w:tcMar>
+          </w:tcPr>
+          <w:p wp14:textId="77777777">
             <w:pPr>
               <w:pStyle w:val="Corps"/>
             </w:pPr>
@@ -1737,20 +1739,20 @@
           <w:tcPr>
             <w:tcW w:w="1489" w:type="dxa"/>
             <w:tcBorders>
-              <w:top w:val="single" w:sz="4" w:space="0" w:color="000000"/>
-              <w:left w:val="single" w:sz="4" w:space="0" w:color="000000"/>
-              <w:bottom w:val="single" w:sz="4" w:space="0" w:color="000000"/>
-              <w:right w:val="single" w:sz="4" w:space="0" w:color="000000"/>
-            </w:tcBorders>
-            <w:shd w:val="clear" w:color="auto" w:fill="auto"/>
-            <w:tcMar>
-              <w:top w:w="80" w:type="dxa"/>
-              <w:left w:w="80" w:type="dxa"/>
-              <w:bottom w:w="80" w:type="dxa"/>
-              <w:right w:w="80" w:type="dxa"/>
-            </w:tcMar>
-          </w:tcPr>
-          <w:p>
+              <w:top w:val="single" w:color="000000" w:sz="4" w:space="0"/>
+              <w:left w:val="single" w:color="000000" w:sz="4" w:space="0"/>
+              <w:bottom w:val="single" w:color="000000" w:sz="4" w:space="0"/>
+              <w:right w:val="single" w:color="000000" w:sz="4" w:space="0"/>
+            </w:tcBorders>
+            <w:shd w:val="clear" w:color="auto" w:fill="auto"/>
+            <w:tcMar>
+              <w:top w:w="80" w:type="dxa"/>
+              <w:left w:w="80" w:type="dxa"/>
+              <w:bottom w:w="80" w:type="dxa"/>
+              <w:right w:w="80" w:type="dxa"/>
+            </w:tcMar>
+          </w:tcPr>
+          <w:p wp14:textId="77777777">
             <w:pPr>
               <w:pStyle w:val="Corps"/>
             </w:pPr>
@@ -1767,20 +1769,20 @@
           <w:tcPr>
             <w:tcW w:w="1590" w:type="dxa"/>
             <w:tcBorders>
-              <w:top w:val="single" w:sz="4" w:space="0" w:color="000000"/>
-              <w:left w:val="single" w:sz="4" w:space="0" w:color="000000"/>
-              <w:bottom w:val="single" w:sz="4" w:space="0" w:color="000000"/>
-              <w:right w:val="single" w:sz="4" w:space="0" w:color="000000"/>
-            </w:tcBorders>
-            <w:shd w:val="clear" w:color="auto" w:fill="auto"/>
-            <w:tcMar>
-              <w:top w:w="80" w:type="dxa"/>
-              <w:left w:w="80" w:type="dxa"/>
-              <w:bottom w:w="80" w:type="dxa"/>
-              <w:right w:w="80" w:type="dxa"/>
-            </w:tcMar>
-          </w:tcPr>
-          <w:p>
+              <w:top w:val="single" w:color="000000" w:sz="4" w:space="0"/>
+              <w:left w:val="single" w:color="000000" w:sz="4" w:space="0"/>
+              <w:bottom w:val="single" w:color="000000" w:sz="4" w:space="0"/>
+              <w:right w:val="single" w:color="000000" w:sz="4" w:space="0"/>
+            </w:tcBorders>
+            <w:shd w:val="clear" w:color="auto" w:fill="auto"/>
+            <w:tcMar>
+              <w:top w:w="80" w:type="dxa"/>
+              <w:left w:w="80" w:type="dxa"/>
+              <w:bottom w:w="80" w:type="dxa"/>
+              <w:right w:w="80" w:type="dxa"/>
+            </w:tcMar>
+          </w:tcPr>
+          <w:p wp14:textId="77777777">
             <w:pPr>
               <w:pStyle w:val="Corps"/>
             </w:pPr>
@@ -1794,7 +1796,7 @@
           </w:p>
         </w:tc>
       </w:tr>
-      <w:tr>
+      <w:tr xmlns:wp14="http://schemas.microsoft.com/office/word/2010/wordml" wp14:textId="77777777">
         <w:tblPrEx>
           <w:tblCellMar>
             <w:top w:w="0" w:type="dxa"/>
@@ -1810,20 +1812,20 @@
           <w:tcPr>
             <w:tcW w:w="1710" w:type="dxa"/>
             <w:tcBorders>
-              <w:top w:val="single" w:sz="4" w:space="0" w:color="000000"/>
-              <w:left w:val="single" w:sz="4" w:space="0" w:color="000000"/>
-              <w:bottom w:val="single" w:sz="4" w:space="0" w:color="000000"/>
-              <w:right w:val="single" w:sz="4" w:space="0" w:color="000000"/>
-            </w:tcBorders>
-            <w:shd w:val="clear" w:color="auto" w:fill="auto"/>
-            <w:tcMar>
-              <w:top w:w="80" w:type="dxa"/>
-              <w:left w:w="80" w:type="dxa"/>
-              <w:bottom w:w="80" w:type="dxa"/>
-              <w:right w:w="80" w:type="dxa"/>
-            </w:tcMar>
-          </w:tcPr>
-          <w:p>
+              <w:top w:val="single" w:color="000000" w:sz="4" w:space="0"/>
+              <w:left w:val="single" w:color="000000" w:sz="4" w:space="0"/>
+              <w:bottom w:val="single" w:color="000000" w:sz="4" w:space="0"/>
+              <w:right w:val="single" w:color="000000" w:sz="4" w:space="0"/>
+            </w:tcBorders>
+            <w:shd w:val="clear" w:color="auto" w:fill="auto"/>
+            <w:tcMar>
+              <w:top w:w="80" w:type="dxa"/>
+              <w:left w:w="80" w:type="dxa"/>
+              <w:bottom w:w="80" w:type="dxa"/>
+              <w:right w:w="80" w:type="dxa"/>
+            </w:tcMar>
+          </w:tcPr>
+          <w:p wp14:textId="77777777">
             <w:pPr>
               <w:pStyle w:val="Corps"/>
             </w:pPr>
@@ -1840,20 +1842,20 @@
           <w:tcPr>
             <w:tcW w:w="1489" w:type="dxa"/>
             <w:tcBorders>
-              <w:top w:val="single" w:sz="4" w:space="0" w:color="000000"/>
-              <w:left w:val="single" w:sz="4" w:space="0" w:color="000000"/>
-              <w:bottom w:val="single" w:sz="4" w:space="0" w:color="000000"/>
-              <w:right w:val="single" w:sz="4" w:space="0" w:color="000000"/>
-            </w:tcBorders>
-            <w:shd w:val="clear" w:color="auto" w:fill="auto"/>
-            <w:tcMar>
-              <w:top w:w="80" w:type="dxa"/>
-              <w:left w:w="80" w:type="dxa"/>
-              <w:bottom w:w="80" w:type="dxa"/>
-              <w:right w:w="80" w:type="dxa"/>
-            </w:tcMar>
-          </w:tcPr>
-          <w:p>
+              <w:top w:val="single" w:color="000000" w:sz="4" w:space="0"/>
+              <w:left w:val="single" w:color="000000" w:sz="4" w:space="0"/>
+              <w:bottom w:val="single" w:color="000000" w:sz="4" w:space="0"/>
+              <w:right w:val="single" w:color="000000" w:sz="4" w:space="0"/>
+            </w:tcBorders>
+            <w:shd w:val="clear" w:color="auto" w:fill="auto"/>
+            <w:tcMar>
+              <w:top w:w="80" w:type="dxa"/>
+              <w:left w:w="80" w:type="dxa"/>
+              <w:bottom w:w="80" w:type="dxa"/>
+              <w:right w:w="80" w:type="dxa"/>
+            </w:tcMar>
+          </w:tcPr>
+          <w:p wp14:textId="77777777">
             <w:pPr>
               <w:pStyle w:val="Corps"/>
             </w:pPr>
@@ -1870,20 +1872,20 @@
           <w:tcPr>
             <w:tcW w:w="1590" w:type="dxa"/>
             <w:tcBorders>
-              <w:top w:val="single" w:sz="4" w:space="0" w:color="000000"/>
-              <w:left w:val="single" w:sz="4" w:space="0" w:color="000000"/>
-              <w:bottom w:val="single" w:sz="4" w:space="0" w:color="000000"/>
-              <w:right w:val="single" w:sz="4" w:space="0" w:color="000000"/>
-            </w:tcBorders>
-            <w:shd w:val="clear" w:color="auto" w:fill="auto"/>
-            <w:tcMar>
-              <w:top w:w="80" w:type="dxa"/>
-              <w:left w:w="80" w:type="dxa"/>
-              <w:bottom w:w="80" w:type="dxa"/>
-              <w:right w:w="80" w:type="dxa"/>
-            </w:tcMar>
-          </w:tcPr>
-          <w:p>
+              <w:top w:val="single" w:color="000000" w:sz="4" w:space="0"/>
+              <w:left w:val="single" w:color="000000" w:sz="4" w:space="0"/>
+              <w:bottom w:val="single" w:color="000000" w:sz="4" w:space="0"/>
+              <w:right w:val="single" w:color="000000" w:sz="4" w:space="0"/>
+            </w:tcBorders>
+            <w:shd w:val="clear" w:color="auto" w:fill="auto"/>
+            <w:tcMar>
+              <w:top w:w="80" w:type="dxa"/>
+              <w:left w:w="80" w:type="dxa"/>
+              <w:bottom w:w="80" w:type="dxa"/>
+              <w:right w:w="80" w:type="dxa"/>
+            </w:tcMar>
+          </w:tcPr>
+          <w:p wp14:textId="77777777">
             <w:pPr>
               <w:pStyle w:val="Corps"/>
             </w:pPr>
@@ -1897,7 +1899,7 @@
           </w:p>
         </w:tc>
       </w:tr>
-      <w:tr>
+      <w:tr xmlns:wp14="http://schemas.microsoft.com/office/word/2010/wordml" wp14:textId="77777777">
         <w:tblPrEx>
           <w:tblCellMar>
             <w:top w:w="0" w:type="dxa"/>
@@ -1913,20 +1915,20 @@
           <w:tcPr>
             <w:tcW w:w="1710" w:type="dxa"/>
             <w:tcBorders>
-              <w:top w:val="single" w:sz="4" w:space="0" w:color="000000"/>
-              <w:left w:val="single" w:sz="4" w:space="0" w:color="000000"/>
-              <w:bottom w:val="single" w:sz="4" w:space="0" w:color="000000"/>
-              <w:right w:val="single" w:sz="4" w:space="0" w:color="000000"/>
-            </w:tcBorders>
-            <w:shd w:val="clear" w:color="auto" w:fill="auto"/>
-            <w:tcMar>
-              <w:top w:w="80" w:type="dxa"/>
-              <w:left w:w="80" w:type="dxa"/>
-              <w:bottom w:w="80" w:type="dxa"/>
-              <w:right w:w="80" w:type="dxa"/>
-            </w:tcMar>
-          </w:tcPr>
-          <w:p>
+              <w:top w:val="single" w:color="000000" w:sz="4" w:space="0"/>
+              <w:left w:val="single" w:color="000000" w:sz="4" w:space="0"/>
+              <w:bottom w:val="single" w:color="000000" w:sz="4" w:space="0"/>
+              <w:right w:val="single" w:color="000000" w:sz="4" w:space="0"/>
+            </w:tcBorders>
+            <w:shd w:val="clear" w:color="auto" w:fill="auto"/>
+            <w:tcMar>
+              <w:top w:w="80" w:type="dxa"/>
+              <w:left w:w="80" w:type="dxa"/>
+              <w:bottom w:w="80" w:type="dxa"/>
+              <w:right w:w="80" w:type="dxa"/>
+            </w:tcMar>
+          </w:tcPr>
+          <w:p wp14:textId="77777777">
             <w:pPr>
               <w:pStyle w:val="Corps"/>
             </w:pPr>
@@ -1943,20 +1945,20 @@
           <w:tcPr>
             <w:tcW w:w="1489" w:type="dxa"/>
             <w:tcBorders>
-              <w:top w:val="single" w:sz="4" w:space="0" w:color="000000"/>
-              <w:left w:val="single" w:sz="4" w:space="0" w:color="000000"/>
-              <w:bottom w:val="single" w:sz="4" w:space="0" w:color="000000"/>
-              <w:right w:val="single" w:sz="4" w:space="0" w:color="000000"/>
-            </w:tcBorders>
-            <w:shd w:val="clear" w:color="auto" w:fill="auto"/>
-            <w:tcMar>
-              <w:top w:w="80" w:type="dxa"/>
-              <w:left w:w="80" w:type="dxa"/>
-              <w:bottom w:w="80" w:type="dxa"/>
-              <w:right w:w="80" w:type="dxa"/>
-            </w:tcMar>
-          </w:tcPr>
-          <w:p>
+              <w:top w:val="single" w:color="000000" w:sz="4" w:space="0"/>
+              <w:left w:val="single" w:color="000000" w:sz="4" w:space="0"/>
+              <w:bottom w:val="single" w:color="000000" w:sz="4" w:space="0"/>
+              <w:right w:val="single" w:color="000000" w:sz="4" w:space="0"/>
+            </w:tcBorders>
+            <w:shd w:val="clear" w:color="auto" w:fill="auto"/>
+            <w:tcMar>
+              <w:top w:w="80" w:type="dxa"/>
+              <w:left w:w="80" w:type="dxa"/>
+              <w:bottom w:w="80" w:type="dxa"/>
+              <w:right w:w="80" w:type="dxa"/>
+            </w:tcMar>
+          </w:tcPr>
+          <w:p wp14:textId="77777777">
             <w:pPr>
               <w:pStyle w:val="Corps"/>
             </w:pPr>
@@ -1973,20 +1975,20 @@
           <w:tcPr>
             <w:tcW w:w="1590" w:type="dxa"/>
             <w:tcBorders>
-              <w:top w:val="single" w:sz="4" w:space="0" w:color="000000"/>
-              <w:left w:val="single" w:sz="4" w:space="0" w:color="000000"/>
-              <w:bottom w:val="single" w:sz="4" w:space="0" w:color="000000"/>
-              <w:right w:val="single" w:sz="4" w:space="0" w:color="000000"/>
-            </w:tcBorders>
-            <w:shd w:val="clear" w:color="auto" w:fill="auto"/>
-            <w:tcMar>
-              <w:top w:w="80" w:type="dxa"/>
-              <w:left w:w="80" w:type="dxa"/>
-              <w:bottom w:w="80" w:type="dxa"/>
-              <w:right w:w="80" w:type="dxa"/>
-            </w:tcMar>
-          </w:tcPr>
-          <w:p>
+              <w:top w:val="single" w:color="000000" w:sz="4" w:space="0"/>
+              <w:left w:val="single" w:color="000000" w:sz="4" w:space="0"/>
+              <w:bottom w:val="single" w:color="000000" w:sz="4" w:space="0"/>
+              <w:right w:val="single" w:color="000000" w:sz="4" w:space="0"/>
+            </w:tcBorders>
+            <w:shd w:val="clear" w:color="auto" w:fill="auto"/>
+            <w:tcMar>
+              <w:top w:w="80" w:type="dxa"/>
+              <w:left w:w="80" w:type="dxa"/>
+              <w:bottom w:w="80" w:type="dxa"/>
+              <w:right w:w="80" w:type="dxa"/>
+            </w:tcMar>
+          </w:tcPr>
+          <w:p wp14:textId="77777777">
             <w:pPr>
               <w:pStyle w:val="Corps"/>
             </w:pPr>
@@ -2000,7 +2002,7 @@
           </w:p>
         </w:tc>
       </w:tr>
-      <w:tr>
+      <w:tr xmlns:wp14="http://schemas.microsoft.com/office/word/2010/wordml" wp14:textId="77777777">
         <w:tblPrEx>
           <w:tblCellMar>
             <w:top w:w="0" w:type="dxa"/>
@@ -2016,20 +2018,20 @@
           <w:tcPr>
             <w:tcW w:w="1710" w:type="dxa"/>
             <w:tcBorders>
-              <w:top w:val="single" w:sz="4" w:space="0" w:color="000000"/>
-              <w:left w:val="single" w:sz="4" w:space="0" w:color="000000"/>
-              <w:bottom w:val="single" w:sz="4" w:space="0" w:color="000000"/>
-              <w:right w:val="single" w:sz="4" w:space="0" w:color="000000"/>
-            </w:tcBorders>
-            <w:shd w:val="clear" w:color="auto" w:fill="auto"/>
-            <w:tcMar>
-              <w:top w:w="80" w:type="dxa"/>
-              <w:left w:w="80" w:type="dxa"/>
-              <w:bottom w:w="80" w:type="dxa"/>
-              <w:right w:w="80" w:type="dxa"/>
-            </w:tcMar>
-          </w:tcPr>
-          <w:p>
+              <w:top w:val="single" w:color="000000" w:sz="4" w:space="0"/>
+              <w:left w:val="single" w:color="000000" w:sz="4" w:space="0"/>
+              <w:bottom w:val="single" w:color="000000" w:sz="4" w:space="0"/>
+              <w:right w:val="single" w:color="000000" w:sz="4" w:space="0"/>
+            </w:tcBorders>
+            <w:shd w:val="clear" w:color="auto" w:fill="auto"/>
+            <w:tcMar>
+              <w:top w:w="80" w:type="dxa"/>
+              <w:left w:w="80" w:type="dxa"/>
+              <w:bottom w:w="80" w:type="dxa"/>
+              <w:right w:w="80" w:type="dxa"/>
+            </w:tcMar>
+          </w:tcPr>
+          <w:p wp14:textId="77777777">
             <w:pPr>
               <w:pStyle w:val="Corps"/>
             </w:pPr>
@@ -2046,20 +2048,20 @@
           <w:tcPr>
             <w:tcW w:w="1489" w:type="dxa"/>
             <w:tcBorders>
-              <w:top w:val="single" w:sz="4" w:space="0" w:color="000000"/>
-              <w:left w:val="single" w:sz="4" w:space="0" w:color="000000"/>
-              <w:bottom w:val="single" w:sz="4" w:space="0" w:color="000000"/>
-              <w:right w:val="single" w:sz="4" w:space="0" w:color="000000"/>
-            </w:tcBorders>
-            <w:shd w:val="clear" w:color="auto" w:fill="auto"/>
-            <w:tcMar>
-              <w:top w:w="80" w:type="dxa"/>
-              <w:left w:w="80" w:type="dxa"/>
-              <w:bottom w:w="80" w:type="dxa"/>
-              <w:right w:w="80" w:type="dxa"/>
-            </w:tcMar>
-          </w:tcPr>
-          <w:p>
+              <w:top w:val="single" w:color="000000" w:sz="4" w:space="0"/>
+              <w:left w:val="single" w:color="000000" w:sz="4" w:space="0"/>
+              <w:bottom w:val="single" w:color="000000" w:sz="4" w:space="0"/>
+              <w:right w:val="single" w:color="000000" w:sz="4" w:space="0"/>
+            </w:tcBorders>
+            <w:shd w:val="clear" w:color="auto" w:fill="auto"/>
+            <w:tcMar>
+              <w:top w:w="80" w:type="dxa"/>
+              <w:left w:w="80" w:type="dxa"/>
+              <w:bottom w:w="80" w:type="dxa"/>
+              <w:right w:w="80" w:type="dxa"/>
+            </w:tcMar>
+          </w:tcPr>
+          <w:p wp14:textId="77777777">
             <w:pPr>
               <w:pStyle w:val="Corps"/>
             </w:pPr>
@@ -2076,20 +2078,20 @@
           <w:tcPr>
             <w:tcW w:w="1590" w:type="dxa"/>
             <w:tcBorders>
-              <w:top w:val="single" w:sz="4" w:space="0" w:color="000000"/>
-              <w:left w:val="single" w:sz="4" w:space="0" w:color="000000"/>
-              <w:bottom w:val="single" w:sz="4" w:space="0" w:color="000000"/>
-              <w:right w:val="single" w:sz="4" w:space="0" w:color="000000"/>
-            </w:tcBorders>
-            <w:shd w:val="clear" w:color="auto" w:fill="auto"/>
-            <w:tcMar>
-              <w:top w:w="80" w:type="dxa"/>
-              <w:left w:w="80" w:type="dxa"/>
-              <w:bottom w:w="80" w:type="dxa"/>
-              <w:right w:w="80" w:type="dxa"/>
-            </w:tcMar>
-          </w:tcPr>
-          <w:p>
+              <w:top w:val="single" w:color="000000" w:sz="4" w:space="0"/>
+              <w:left w:val="single" w:color="000000" w:sz="4" w:space="0"/>
+              <w:bottom w:val="single" w:color="000000" w:sz="4" w:space="0"/>
+              <w:right w:val="single" w:color="000000" w:sz="4" w:space="0"/>
+            </w:tcBorders>
+            <w:shd w:val="clear" w:color="auto" w:fill="auto"/>
+            <w:tcMar>
+              <w:top w:w="80" w:type="dxa"/>
+              <w:left w:w="80" w:type="dxa"/>
+              <w:bottom w:w="80" w:type="dxa"/>
+              <w:right w:w="80" w:type="dxa"/>
+            </w:tcMar>
+          </w:tcPr>
+          <w:p wp14:textId="77777777">
             <w:pPr>
               <w:pStyle w:val="Corps"/>
             </w:pPr>
@@ -2103,7 +2105,7 @@
           </w:p>
         </w:tc>
       </w:tr>
-      <w:tr>
+      <w:tr xmlns:wp14="http://schemas.microsoft.com/office/word/2010/wordml" wp14:textId="77777777">
         <w:tblPrEx>
           <w:tblCellMar>
             <w:top w:w="0" w:type="dxa"/>
@@ -2119,20 +2121,20 @@
           <w:tcPr>
             <w:tcW w:w="1710" w:type="dxa"/>
             <w:tcBorders>
-              <w:top w:val="single" w:sz="4" w:space="0" w:color="000000"/>
-              <w:left w:val="single" w:sz="4" w:space="0" w:color="000000"/>
-              <w:bottom w:val="single" w:sz="4" w:space="0" w:color="000000"/>
-              <w:right w:val="single" w:sz="4" w:space="0" w:color="000000"/>
-            </w:tcBorders>
-            <w:shd w:val="clear" w:color="auto" w:fill="auto"/>
-            <w:tcMar>
-              <w:top w:w="80" w:type="dxa"/>
-              <w:left w:w="80" w:type="dxa"/>
-              <w:bottom w:w="80" w:type="dxa"/>
-              <w:right w:w="80" w:type="dxa"/>
-            </w:tcMar>
-          </w:tcPr>
-          <w:p>
+              <w:top w:val="single" w:color="000000" w:sz="4" w:space="0"/>
+              <w:left w:val="single" w:color="000000" w:sz="4" w:space="0"/>
+              <w:bottom w:val="single" w:color="000000" w:sz="4" w:space="0"/>
+              <w:right w:val="single" w:color="000000" w:sz="4" w:space="0"/>
+            </w:tcBorders>
+            <w:shd w:val="clear" w:color="auto" w:fill="auto"/>
+            <w:tcMar>
+              <w:top w:w="80" w:type="dxa"/>
+              <w:left w:w="80" w:type="dxa"/>
+              <w:bottom w:w="80" w:type="dxa"/>
+              <w:right w:w="80" w:type="dxa"/>
+            </w:tcMar>
+          </w:tcPr>
+          <w:p wp14:textId="77777777">
             <w:pPr>
               <w:pStyle w:val="Corps"/>
             </w:pPr>
@@ -2149,20 +2151,20 @@
           <w:tcPr>
             <w:tcW w:w="1489" w:type="dxa"/>
             <w:tcBorders>
-              <w:top w:val="single" w:sz="4" w:space="0" w:color="000000"/>
-              <w:left w:val="single" w:sz="4" w:space="0" w:color="000000"/>
-              <w:bottom w:val="single" w:sz="4" w:space="0" w:color="000000"/>
-              <w:right w:val="single" w:sz="4" w:space="0" w:color="000000"/>
-            </w:tcBorders>
-            <w:shd w:val="clear" w:color="auto" w:fill="auto"/>
-            <w:tcMar>
-              <w:top w:w="80" w:type="dxa"/>
-              <w:left w:w="80" w:type="dxa"/>
-              <w:bottom w:w="80" w:type="dxa"/>
-              <w:right w:w="80" w:type="dxa"/>
-            </w:tcMar>
-          </w:tcPr>
-          <w:p>
+              <w:top w:val="single" w:color="000000" w:sz="4" w:space="0"/>
+              <w:left w:val="single" w:color="000000" w:sz="4" w:space="0"/>
+              <w:bottom w:val="single" w:color="000000" w:sz="4" w:space="0"/>
+              <w:right w:val="single" w:color="000000" w:sz="4" w:space="0"/>
+            </w:tcBorders>
+            <w:shd w:val="clear" w:color="auto" w:fill="auto"/>
+            <w:tcMar>
+              <w:top w:w="80" w:type="dxa"/>
+              <w:left w:w="80" w:type="dxa"/>
+              <w:bottom w:w="80" w:type="dxa"/>
+              <w:right w:w="80" w:type="dxa"/>
+            </w:tcMar>
+          </w:tcPr>
+          <w:p wp14:textId="77777777">
             <w:pPr>
               <w:pStyle w:val="Corps"/>
             </w:pPr>
@@ -2179,20 +2181,20 @@
           <w:tcPr>
             <w:tcW w:w="1590" w:type="dxa"/>
             <w:tcBorders>
-              <w:top w:val="single" w:sz="4" w:space="0" w:color="000000"/>
-              <w:left w:val="single" w:sz="4" w:space="0" w:color="000000"/>
-              <w:bottom w:val="single" w:sz="4" w:space="0" w:color="000000"/>
-              <w:right w:val="single" w:sz="4" w:space="0" w:color="000000"/>
-            </w:tcBorders>
-            <w:shd w:val="clear" w:color="auto" w:fill="auto"/>
-            <w:tcMar>
-              <w:top w:w="80" w:type="dxa"/>
-              <w:left w:w="80" w:type="dxa"/>
-              <w:bottom w:w="80" w:type="dxa"/>
-              <w:right w:w="80" w:type="dxa"/>
-            </w:tcMar>
-          </w:tcPr>
-          <w:p>
+              <w:top w:val="single" w:color="000000" w:sz="4" w:space="0"/>
+              <w:left w:val="single" w:color="000000" w:sz="4" w:space="0"/>
+              <w:bottom w:val="single" w:color="000000" w:sz="4" w:space="0"/>
+              <w:right w:val="single" w:color="000000" w:sz="4" w:space="0"/>
+            </w:tcBorders>
+            <w:shd w:val="clear" w:color="auto" w:fill="auto"/>
+            <w:tcMar>
+              <w:top w:w="80" w:type="dxa"/>
+              <w:left w:w="80" w:type="dxa"/>
+              <w:bottom w:w="80" w:type="dxa"/>
+              <w:right w:w="80" w:type="dxa"/>
+            </w:tcMar>
+          </w:tcPr>
+          <w:p wp14:textId="77777777">
             <w:pPr>
               <w:pStyle w:val="Corps"/>
             </w:pPr>
@@ -2206,7 +2208,7 @@
           </w:p>
         </w:tc>
       </w:tr>
-      <w:tr>
+      <w:tr xmlns:wp14="http://schemas.microsoft.com/office/word/2010/wordml" wp14:textId="77777777">
         <w:tblPrEx>
           <w:tblCellMar>
             <w:top w:w="0" w:type="dxa"/>
@@ -2222,20 +2224,20 @@
           <w:tcPr>
             <w:tcW w:w="1710" w:type="dxa"/>
             <w:tcBorders>
-              <w:top w:val="single" w:sz="4" w:space="0" w:color="000000"/>
-              <w:left w:val="single" w:sz="4" w:space="0" w:color="000000"/>
-              <w:bottom w:val="single" w:sz="4" w:space="0" w:color="000000"/>
-              <w:right w:val="single" w:sz="4" w:space="0" w:color="000000"/>
-            </w:tcBorders>
-            <w:shd w:val="clear" w:color="auto" w:fill="auto"/>
-            <w:tcMar>
-              <w:top w:w="80" w:type="dxa"/>
-              <w:left w:w="80" w:type="dxa"/>
-              <w:bottom w:w="80" w:type="dxa"/>
-              <w:right w:w="80" w:type="dxa"/>
-            </w:tcMar>
-          </w:tcPr>
-          <w:p>
+              <w:top w:val="single" w:color="000000" w:sz="4" w:space="0"/>
+              <w:left w:val="single" w:color="000000" w:sz="4" w:space="0"/>
+              <w:bottom w:val="single" w:color="000000" w:sz="4" w:space="0"/>
+              <w:right w:val="single" w:color="000000" w:sz="4" w:space="0"/>
+            </w:tcBorders>
+            <w:shd w:val="clear" w:color="auto" w:fill="auto"/>
+            <w:tcMar>
+              <w:top w:w="80" w:type="dxa"/>
+              <w:left w:w="80" w:type="dxa"/>
+              <w:bottom w:w="80" w:type="dxa"/>
+              <w:right w:w="80" w:type="dxa"/>
+            </w:tcMar>
+          </w:tcPr>
+          <w:p wp14:textId="77777777">
             <w:pPr>
               <w:pStyle w:val="Corps"/>
             </w:pPr>
@@ -2252,20 +2254,20 @@
           <w:tcPr>
             <w:tcW w:w="1489" w:type="dxa"/>
             <w:tcBorders>
-              <w:top w:val="single" w:sz="4" w:space="0" w:color="000000"/>
-              <w:left w:val="single" w:sz="4" w:space="0" w:color="000000"/>
-              <w:bottom w:val="single" w:sz="4" w:space="0" w:color="000000"/>
-              <w:right w:val="single" w:sz="4" w:space="0" w:color="000000"/>
-            </w:tcBorders>
-            <w:shd w:val="clear" w:color="auto" w:fill="auto"/>
-            <w:tcMar>
-              <w:top w:w="80" w:type="dxa"/>
-              <w:left w:w="80" w:type="dxa"/>
-              <w:bottom w:w="80" w:type="dxa"/>
-              <w:right w:w="80" w:type="dxa"/>
-            </w:tcMar>
-          </w:tcPr>
-          <w:p>
+              <w:top w:val="single" w:color="000000" w:sz="4" w:space="0"/>
+              <w:left w:val="single" w:color="000000" w:sz="4" w:space="0"/>
+              <w:bottom w:val="single" w:color="000000" w:sz="4" w:space="0"/>
+              <w:right w:val="single" w:color="000000" w:sz="4" w:space="0"/>
+            </w:tcBorders>
+            <w:shd w:val="clear" w:color="auto" w:fill="auto"/>
+            <w:tcMar>
+              <w:top w:w="80" w:type="dxa"/>
+              <w:left w:w="80" w:type="dxa"/>
+              <w:bottom w:w="80" w:type="dxa"/>
+              <w:right w:w="80" w:type="dxa"/>
+            </w:tcMar>
+          </w:tcPr>
+          <w:p wp14:textId="77777777">
             <w:pPr>
               <w:pStyle w:val="Corps"/>
             </w:pPr>
@@ -2282,20 +2284,20 @@
           <w:tcPr>
             <w:tcW w:w="1590" w:type="dxa"/>
             <w:tcBorders>
-              <w:top w:val="single" w:sz="4" w:space="0" w:color="000000"/>
-              <w:left w:val="single" w:sz="4" w:space="0" w:color="000000"/>
-              <w:bottom w:val="single" w:sz="4" w:space="0" w:color="000000"/>
-              <w:right w:val="single" w:sz="4" w:space="0" w:color="000000"/>
-            </w:tcBorders>
-            <w:shd w:val="clear" w:color="auto" w:fill="auto"/>
-            <w:tcMar>
-              <w:top w:w="80" w:type="dxa"/>
-              <w:left w:w="80" w:type="dxa"/>
-              <w:bottom w:w="80" w:type="dxa"/>
-              <w:right w:w="80" w:type="dxa"/>
-            </w:tcMar>
-          </w:tcPr>
-          <w:p>
+              <w:top w:val="single" w:color="000000" w:sz="4" w:space="0"/>
+              <w:left w:val="single" w:color="000000" w:sz="4" w:space="0"/>
+              <w:bottom w:val="single" w:color="000000" w:sz="4" w:space="0"/>
+              <w:right w:val="single" w:color="000000" w:sz="4" w:space="0"/>
+            </w:tcBorders>
+            <w:shd w:val="clear" w:color="auto" w:fill="auto"/>
+            <w:tcMar>
+              <w:top w:w="80" w:type="dxa"/>
+              <w:left w:w="80" w:type="dxa"/>
+              <w:bottom w:w="80" w:type="dxa"/>
+              <w:right w:w="80" w:type="dxa"/>
+            </w:tcMar>
+          </w:tcPr>
+          <w:p wp14:textId="77777777">
             <w:pPr>
               <w:pStyle w:val="Corps"/>
             </w:pPr>
@@ -2309,7 +2311,7 @@
           </w:p>
         </w:tc>
       </w:tr>
-      <w:tr>
+      <w:tr xmlns:wp14="http://schemas.microsoft.com/office/word/2010/wordml" wp14:textId="77777777">
         <w:tblPrEx>
           <w:tblCellMar>
             <w:top w:w="0" w:type="dxa"/>
@@ -2325,20 +2327,20 @@
           <w:tcPr>
             <w:tcW w:w="1710" w:type="dxa"/>
             <w:tcBorders>
-              <w:top w:val="single" w:sz="4" w:space="0" w:color="000000"/>
-              <w:left w:val="single" w:sz="4" w:space="0" w:color="000000"/>
-              <w:bottom w:val="single" w:sz="4" w:space="0" w:color="000000"/>
-              <w:right w:val="single" w:sz="4" w:space="0" w:color="000000"/>
-            </w:tcBorders>
-            <w:shd w:val="clear" w:color="auto" w:fill="auto"/>
-            <w:tcMar>
-              <w:top w:w="80" w:type="dxa"/>
-              <w:left w:w="80" w:type="dxa"/>
-              <w:bottom w:w="80" w:type="dxa"/>
-              <w:right w:w="80" w:type="dxa"/>
-            </w:tcMar>
-          </w:tcPr>
-          <w:p>
+              <w:top w:val="single" w:color="000000" w:sz="4" w:space="0"/>
+              <w:left w:val="single" w:color="000000" w:sz="4" w:space="0"/>
+              <w:bottom w:val="single" w:color="000000" w:sz="4" w:space="0"/>
+              <w:right w:val="single" w:color="000000" w:sz="4" w:space="0"/>
+            </w:tcBorders>
+            <w:shd w:val="clear" w:color="auto" w:fill="auto"/>
+            <w:tcMar>
+              <w:top w:w="80" w:type="dxa"/>
+              <w:left w:w="80" w:type="dxa"/>
+              <w:bottom w:w="80" w:type="dxa"/>
+              <w:right w:w="80" w:type="dxa"/>
+            </w:tcMar>
+          </w:tcPr>
+          <w:p wp14:textId="77777777">
             <w:pPr>
               <w:pStyle w:val="Corps"/>
             </w:pPr>
@@ -2355,20 +2357,20 @@
           <w:tcPr>
             <w:tcW w:w="1489" w:type="dxa"/>
             <w:tcBorders>
-              <w:top w:val="single" w:sz="4" w:space="0" w:color="000000"/>
-              <w:left w:val="single" w:sz="4" w:space="0" w:color="000000"/>
-              <w:bottom w:val="single" w:sz="4" w:space="0" w:color="000000"/>
-              <w:right w:val="single" w:sz="4" w:space="0" w:color="000000"/>
-            </w:tcBorders>
-            <w:shd w:val="clear" w:color="auto" w:fill="auto"/>
-            <w:tcMar>
-              <w:top w:w="80" w:type="dxa"/>
-              <w:left w:w="80" w:type="dxa"/>
-              <w:bottom w:w="80" w:type="dxa"/>
-              <w:right w:w="80" w:type="dxa"/>
-            </w:tcMar>
-          </w:tcPr>
-          <w:p>
+              <w:top w:val="single" w:color="000000" w:sz="4" w:space="0"/>
+              <w:left w:val="single" w:color="000000" w:sz="4" w:space="0"/>
+              <w:bottom w:val="single" w:color="000000" w:sz="4" w:space="0"/>
+              <w:right w:val="single" w:color="000000" w:sz="4" w:space="0"/>
+            </w:tcBorders>
+            <w:shd w:val="clear" w:color="auto" w:fill="auto"/>
+            <w:tcMar>
+              <w:top w:w="80" w:type="dxa"/>
+              <w:left w:w="80" w:type="dxa"/>
+              <w:bottom w:w="80" w:type="dxa"/>
+              <w:right w:w="80" w:type="dxa"/>
+            </w:tcMar>
+          </w:tcPr>
+          <w:p wp14:textId="77777777">
             <w:pPr>
               <w:pStyle w:val="Corps"/>
             </w:pPr>
@@ -2385,20 +2387,20 @@
           <w:tcPr>
             <w:tcW w:w="1590" w:type="dxa"/>
             <w:tcBorders>
-              <w:top w:val="single" w:sz="4" w:space="0" w:color="000000"/>
-              <w:left w:val="single" w:sz="4" w:space="0" w:color="000000"/>
-              <w:bottom w:val="single" w:sz="4" w:space="0" w:color="000000"/>
-              <w:right w:val="single" w:sz="4" w:space="0" w:color="000000"/>
-            </w:tcBorders>
-            <w:shd w:val="clear" w:color="auto" w:fill="auto"/>
-            <w:tcMar>
-              <w:top w:w="80" w:type="dxa"/>
-              <w:left w:w="80" w:type="dxa"/>
-              <w:bottom w:w="80" w:type="dxa"/>
-              <w:right w:w="80" w:type="dxa"/>
-            </w:tcMar>
-          </w:tcPr>
-          <w:p>
+              <w:top w:val="single" w:color="000000" w:sz="4" w:space="0"/>
+              <w:left w:val="single" w:color="000000" w:sz="4" w:space="0"/>
+              <w:bottom w:val="single" w:color="000000" w:sz="4" w:space="0"/>
+              <w:right w:val="single" w:color="000000" w:sz="4" w:space="0"/>
+            </w:tcBorders>
+            <w:shd w:val="clear" w:color="auto" w:fill="auto"/>
+            <w:tcMar>
+              <w:top w:w="80" w:type="dxa"/>
+              <w:left w:w="80" w:type="dxa"/>
+              <w:bottom w:w="80" w:type="dxa"/>
+              <w:right w:w="80" w:type="dxa"/>
+            </w:tcMar>
+          </w:tcPr>
+          <w:p wp14:textId="77777777">
             <w:pPr>
               <w:pStyle w:val="Corps"/>
             </w:pPr>
@@ -2412,7 +2414,7 @@
           </w:p>
         </w:tc>
       </w:tr>
-      <w:tr>
+      <w:tr xmlns:wp14="http://schemas.microsoft.com/office/word/2010/wordml" wp14:textId="77777777">
         <w:tblPrEx>
           <w:tblCellMar>
             <w:top w:w="0" w:type="dxa"/>
@@ -2428,20 +2430,20 @@
           <w:tcPr>
             <w:tcW w:w="1710" w:type="dxa"/>
             <w:tcBorders>
-              <w:top w:val="single" w:sz="4" w:space="0" w:color="000000"/>
-              <w:left w:val="single" w:sz="4" w:space="0" w:color="000000"/>
-              <w:bottom w:val="single" w:sz="4" w:space="0" w:color="000000"/>
-              <w:right w:val="single" w:sz="4" w:space="0" w:color="000000"/>
-            </w:tcBorders>
-            <w:shd w:val="clear" w:color="auto" w:fill="auto"/>
-            <w:tcMar>
-              <w:top w:w="80" w:type="dxa"/>
-              <w:left w:w="80" w:type="dxa"/>
-              <w:bottom w:w="80" w:type="dxa"/>
-              <w:right w:w="80" w:type="dxa"/>
-            </w:tcMar>
-          </w:tcPr>
-          <w:p>
+              <w:top w:val="single" w:color="000000" w:sz="4" w:space="0"/>
+              <w:left w:val="single" w:color="000000" w:sz="4" w:space="0"/>
+              <w:bottom w:val="single" w:color="000000" w:sz="4" w:space="0"/>
+              <w:right w:val="single" w:color="000000" w:sz="4" w:space="0"/>
+            </w:tcBorders>
+            <w:shd w:val="clear" w:color="auto" w:fill="auto"/>
+            <w:tcMar>
+              <w:top w:w="80" w:type="dxa"/>
+              <w:left w:w="80" w:type="dxa"/>
+              <w:bottom w:w="80" w:type="dxa"/>
+              <w:right w:w="80" w:type="dxa"/>
+            </w:tcMar>
+          </w:tcPr>
+          <w:p wp14:textId="77777777">
             <w:pPr>
               <w:pStyle w:val="Corps"/>
             </w:pPr>
@@ -2458,20 +2460,20 @@
           <w:tcPr>
             <w:tcW w:w="1489" w:type="dxa"/>
             <w:tcBorders>
-              <w:top w:val="single" w:sz="4" w:space="0" w:color="000000"/>
-              <w:left w:val="single" w:sz="4" w:space="0" w:color="000000"/>
-              <w:bottom w:val="single" w:sz="4" w:space="0" w:color="000000"/>
-              <w:right w:val="single" w:sz="4" w:space="0" w:color="000000"/>
-            </w:tcBorders>
-            <w:shd w:val="clear" w:color="auto" w:fill="auto"/>
-            <w:tcMar>
-              <w:top w:w="80" w:type="dxa"/>
-              <w:left w:w="80" w:type="dxa"/>
-              <w:bottom w:w="80" w:type="dxa"/>
-              <w:right w:w="80" w:type="dxa"/>
-            </w:tcMar>
-          </w:tcPr>
-          <w:p>
+              <w:top w:val="single" w:color="000000" w:sz="4" w:space="0"/>
+              <w:left w:val="single" w:color="000000" w:sz="4" w:space="0"/>
+              <w:bottom w:val="single" w:color="000000" w:sz="4" w:space="0"/>
+              <w:right w:val="single" w:color="000000" w:sz="4" w:space="0"/>
+            </w:tcBorders>
+            <w:shd w:val="clear" w:color="auto" w:fill="auto"/>
+            <w:tcMar>
+              <w:top w:w="80" w:type="dxa"/>
+              <w:left w:w="80" w:type="dxa"/>
+              <w:bottom w:w="80" w:type="dxa"/>
+              <w:right w:w="80" w:type="dxa"/>
+            </w:tcMar>
+          </w:tcPr>
+          <w:p wp14:textId="77777777">
             <w:pPr>
               <w:pStyle w:val="Corps"/>
             </w:pPr>
@@ -2488,20 +2490,20 @@
           <w:tcPr>
             <w:tcW w:w="1590" w:type="dxa"/>
             <w:tcBorders>
-              <w:top w:val="single" w:sz="4" w:space="0" w:color="000000"/>
-              <w:left w:val="single" w:sz="4" w:space="0" w:color="000000"/>
-              <w:bottom w:val="single" w:sz="4" w:space="0" w:color="000000"/>
-              <w:right w:val="single" w:sz="4" w:space="0" w:color="000000"/>
-            </w:tcBorders>
-            <w:shd w:val="clear" w:color="auto" w:fill="auto"/>
-            <w:tcMar>
-              <w:top w:w="80" w:type="dxa"/>
-              <w:left w:w="80" w:type="dxa"/>
-              <w:bottom w:w="80" w:type="dxa"/>
-              <w:right w:w="80" w:type="dxa"/>
-            </w:tcMar>
-          </w:tcPr>
-          <w:p>
+              <w:top w:val="single" w:color="000000" w:sz="4" w:space="0"/>
+              <w:left w:val="single" w:color="000000" w:sz="4" w:space="0"/>
+              <w:bottom w:val="single" w:color="000000" w:sz="4" w:space="0"/>
+              <w:right w:val="single" w:color="000000" w:sz="4" w:space="0"/>
+            </w:tcBorders>
+            <w:shd w:val="clear" w:color="auto" w:fill="auto"/>
+            <w:tcMar>
+              <w:top w:w="80" w:type="dxa"/>
+              <w:left w:w="80" w:type="dxa"/>
+              <w:bottom w:w="80" w:type="dxa"/>
+              <w:right w:w="80" w:type="dxa"/>
+            </w:tcMar>
+          </w:tcPr>
+          <w:p wp14:textId="77777777">
             <w:pPr>
               <w:pStyle w:val="Corps"/>
             </w:pPr>
@@ -2515,7 +2517,7 @@
           </w:p>
         </w:tc>
       </w:tr>
-      <w:tr>
+      <w:tr xmlns:wp14="http://schemas.microsoft.com/office/word/2010/wordml" wp14:textId="77777777">
         <w:tblPrEx>
           <w:tblCellMar>
             <w:top w:w="0" w:type="dxa"/>
@@ -2531,20 +2533,20 @@
           <w:tcPr>
             <w:tcW w:w="1710" w:type="dxa"/>
             <w:tcBorders>
-              <w:top w:val="single" w:sz="4" w:space="0" w:color="000000"/>
-              <w:left w:val="single" w:sz="4" w:space="0" w:color="000000"/>
-              <w:bottom w:val="single" w:sz="4" w:space="0" w:color="000000"/>
-              <w:right w:val="single" w:sz="4" w:space="0" w:color="000000"/>
-            </w:tcBorders>
-            <w:shd w:val="clear" w:color="auto" w:fill="auto"/>
-            <w:tcMar>
-              <w:top w:w="80" w:type="dxa"/>
-              <w:left w:w="80" w:type="dxa"/>
-              <w:bottom w:w="80" w:type="dxa"/>
-              <w:right w:w="80" w:type="dxa"/>
-            </w:tcMar>
-          </w:tcPr>
-          <w:p>
+              <w:top w:val="single" w:color="000000" w:sz="4" w:space="0"/>
+              <w:left w:val="single" w:color="000000" w:sz="4" w:space="0"/>
+              <w:bottom w:val="single" w:color="000000" w:sz="4" w:space="0"/>
+              <w:right w:val="single" w:color="000000" w:sz="4" w:space="0"/>
+            </w:tcBorders>
+            <w:shd w:val="clear" w:color="auto" w:fill="auto"/>
+            <w:tcMar>
+              <w:top w:w="80" w:type="dxa"/>
+              <w:left w:w="80" w:type="dxa"/>
+              <w:bottom w:w="80" w:type="dxa"/>
+              <w:right w:w="80" w:type="dxa"/>
+            </w:tcMar>
+          </w:tcPr>
+          <w:p wp14:textId="77777777">
             <w:pPr>
               <w:pStyle w:val="Corps"/>
             </w:pPr>
@@ -2561,20 +2563,20 @@
           <w:tcPr>
             <w:tcW w:w="1489" w:type="dxa"/>
             <w:tcBorders>
-              <w:top w:val="single" w:sz="4" w:space="0" w:color="000000"/>
-              <w:left w:val="single" w:sz="4" w:space="0" w:color="000000"/>
-              <w:bottom w:val="single" w:sz="4" w:space="0" w:color="000000"/>
-              <w:right w:val="single" w:sz="4" w:space="0" w:color="000000"/>
-            </w:tcBorders>
-            <w:shd w:val="clear" w:color="auto" w:fill="auto"/>
-            <w:tcMar>
-              <w:top w:w="80" w:type="dxa"/>
-              <w:left w:w="80" w:type="dxa"/>
-              <w:bottom w:w="80" w:type="dxa"/>
-              <w:right w:w="80" w:type="dxa"/>
-            </w:tcMar>
-          </w:tcPr>
-          <w:p>
+              <w:top w:val="single" w:color="000000" w:sz="4" w:space="0"/>
+              <w:left w:val="single" w:color="000000" w:sz="4" w:space="0"/>
+              <w:bottom w:val="single" w:color="000000" w:sz="4" w:space="0"/>
+              <w:right w:val="single" w:color="000000" w:sz="4" w:space="0"/>
+            </w:tcBorders>
+            <w:shd w:val="clear" w:color="auto" w:fill="auto"/>
+            <w:tcMar>
+              <w:top w:w="80" w:type="dxa"/>
+              <w:left w:w="80" w:type="dxa"/>
+              <w:bottom w:w="80" w:type="dxa"/>
+              <w:right w:w="80" w:type="dxa"/>
+            </w:tcMar>
+          </w:tcPr>
+          <w:p wp14:textId="77777777">
             <w:pPr>
               <w:pStyle w:val="Corps"/>
             </w:pPr>
@@ -2591,20 +2593,20 @@
           <w:tcPr>
             <w:tcW w:w="1590" w:type="dxa"/>
             <w:tcBorders>
-              <w:top w:val="single" w:sz="4" w:space="0" w:color="000000"/>
-              <w:left w:val="single" w:sz="4" w:space="0" w:color="000000"/>
-              <w:bottom w:val="single" w:sz="4" w:space="0" w:color="000000"/>
-              <w:right w:val="single" w:sz="4" w:space="0" w:color="000000"/>
-            </w:tcBorders>
-            <w:shd w:val="clear" w:color="auto" w:fill="auto"/>
-            <w:tcMar>
-              <w:top w:w="80" w:type="dxa"/>
-              <w:left w:w="80" w:type="dxa"/>
-              <w:bottom w:w="80" w:type="dxa"/>
-              <w:right w:w="80" w:type="dxa"/>
-            </w:tcMar>
-          </w:tcPr>
-          <w:p>
+              <w:top w:val="single" w:color="000000" w:sz="4" w:space="0"/>
+              <w:left w:val="single" w:color="000000" w:sz="4" w:space="0"/>
+              <w:bottom w:val="single" w:color="000000" w:sz="4" w:space="0"/>
+              <w:right w:val="single" w:color="000000" w:sz="4" w:space="0"/>
+            </w:tcBorders>
+            <w:shd w:val="clear" w:color="auto" w:fill="auto"/>
+            <w:tcMar>
+              <w:top w:w="80" w:type="dxa"/>
+              <w:left w:w="80" w:type="dxa"/>
+              <w:bottom w:w="80" w:type="dxa"/>
+              <w:right w:w="80" w:type="dxa"/>
+            </w:tcMar>
+          </w:tcPr>
+          <w:p wp14:textId="77777777">
             <w:pPr>
               <w:pStyle w:val="Corps"/>
             </w:pPr>
@@ -2618,7 +2620,7 @@
           </w:p>
         </w:tc>
       </w:tr>
-      <w:tr>
+      <w:tr xmlns:wp14="http://schemas.microsoft.com/office/word/2010/wordml" wp14:textId="77777777">
         <w:tblPrEx>
           <w:tblCellMar>
             <w:top w:w="0" w:type="dxa"/>
@@ -2634,20 +2636,20 @@
           <w:tcPr>
             <w:tcW w:w="1710" w:type="dxa"/>
             <w:tcBorders>
-              <w:top w:val="single" w:sz="4" w:space="0" w:color="000000"/>
-              <w:left w:val="single" w:sz="4" w:space="0" w:color="000000"/>
-              <w:bottom w:val="single" w:sz="4" w:space="0" w:color="000000"/>
-              <w:right w:val="single" w:sz="4" w:space="0" w:color="000000"/>
-            </w:tcBorders>
-            <w:shd w:val="clear" w:color="auto" w:fill="auto"/>
-            <w:tcMar>
-              <w:top w:w="80" w:type="dxa"/>
-              <w:left w:w="80" w:type="dxa"/>
-              <w:bottom w:w="80" w:type="dxa"/>
-              <w:right w:w="80" w:type="dxa"/>
-            </w:tcMar>
-          </w:tcPr>
-          <w:p>
+              <w:top w:val="single" w:color="000000" w:sz="4" w:space="0"/>
+              <w:left w:val="single" w:color="000000" w:sz="4" w:space="0"/>
+              <w:bottom w:val="single" w:color="000000" w:sz="4" w:space="0"/>
+              <w:right w:val="single" w:color="000000" w:sz="4" w:space="0"/>
+            </w:tcBorders>
+            <w:shd w:val="clear" w:color="auto" w:fill="auto"/>
+            <w:tcMar>
+              <w:top w:w="80" w:type="dxa"/>
+              <w:left w:w="80" w:type="dxa"/>
+              <w:bottom w:w="80" w:type="dxa"/>
+              <w:right w:w="80" w:type="dxa"/>
+            </w:tcMar>
+          </w:tcPr>
+          <w:p wp14:textId="77777777">
             <w:pPr>
               <w:pStyle w:val="Corps"/>
             </w:pPr>
@@ -2664,20 +2666,20 @@
           <w:tcPr>
             <w:tcW w:w="1489" w:type="dxa"/>
             <w:tcBorders>
-              <w:top w:val="single" w:sz="4" w:space="0" w:color="000000"/>
-              <w:left w:val="single" w:sz="4" w:space="0" w:color="000000"/>
-              <w:bottom w:val="single" w:sz="4" w:space="0" w:color="000000"/>
-              <w:right w:val="single" w:sz="4" w:space="0" w:color="000000"/>
-            </w:tcBorders>
-            <w:shd w:val="clear" w:color="auto" w:fill="auto"/>
-            <w:tcMar>
-              <w:top w:w="80" w:type="dxa"/>
-              <w:left w:w="80" w:type="dxa"/>
-              <w:bottom w:w="80" w:type="dxa"/>
-              <w:right w:w="80" w:type="dxa"/>
-            </w:tcMar>
-          </w:tcPr>
-          <w:p>
+              <w:top w:val="single" w:color="000000" w:sz="4" w:space="0"/>
+              <w:left w:val="single" w:color="000000" w:sz="4" w:space="0"/>
+              <w:bottom w:val="single" w:color="000000" w:sz="4" w:space="0"/>
+              <w:right w:val="single" w:color="000000" w:sz="4" w:space="0"/>
+            </w:tcBorders>
+            <w:shd w:val="clear" w:color="auto" w:fill="auto"/>
+            <w:tcMar>
+              <w:top w:w="80" w:type="dxa"/>
+              <w:left w:w="80" w:type="dxa"/>
+              <w:bottom w:w="80" w:type="dxa"/>
+              <w:right w:w="80" w:type="dxa"/>
+            </w:tcMar>
+          </w:tcPr>
+          <w:p wp14:textId="77777777">
             <w:pPr>
               <w:pStyle w:val="Corps"/>
             </w:pPr>
@@ -2694,20 +2696,20 @@
           <w:tcPr>
             <w:tcW w:w="1590" w:type="dxa"/>
             <w:tcBorders>
-              <w:top w:val="single" w:sz="4" w:space="0" w:color="000000"/>
-              <w:left w:val="single" w:sz="4" w:space="0" w:color="000000"/>
-              <w:bottom w:val="single" w:sz="4" w:space="0" w:color="000000"/>
-              <w:right w:val="single" w:sz="4" w:space="0" w:color="000000"/>
-            </w:tcBorders>
-            <w:shd w:val="clear" w:color="auto" w:fill="auto"/>
-            <w:tcMar>
-              <w:top w:w="80" w:type="dxa"/>
-              <w:left w:w="80" w:type="dxa"/>
-              <w:bottom w:w="80" w:type="dxa"/>
-              <w:right w:w="80" w:type="dxa"/>
-            </w:tcMar>
-          </w:tcPr>
-          <w:p>
+              <w:top w:val="single" w:color="000000" w:sz="4" w:space="0"/>
+              <w:left w:val="single" w:color="000000" w:sz="4" w:space="0"/>
+              <w:bottom w:val="single" w:color="000000" w:sz="4" w:space="0"/>
+              <w:right w:val="single" w:color="000000" w:sz="4" w:space="0"/>
+            </w:tcBorders>
+            <w:shd w:val="clear" w:color="auto" w:fill="auto"/>
+            <w:tcMar>
+              <w:top w:w="80" w:type="dxa"/>
+              <w:left w:w="80" w:type="dxa"/>
+              <w:bottom w:w="80" w:type="dxa"/>
+              <w:right w:w="80" w:type="dxa"/>
+            </w:tcMar>
+          </w:tcPr>
+          <w:p wp14:textId="77777777">
             <w:pPr>
               <w:pStyle w:val="Corps"/>
             </w:pPr>
@@ -2721,7 +2723,7 @@
           </w:p>
         </w:tc>
       </w:tr>
-      <w:tr>
+      <w:tr xmlns:wp14="http://schemas.microsoft.com/office/word/2010/wordml" wp14:textId="77777777">
         <w:tblPrEx>
           <w:tblCellMar>
             <w:top w:w="0" w:type="dxa"/>
@@ -2737,20 +2739,20 @@
           <w:tcPr>
             <w:tcW w:w="1710" w:type="dxa"/>
             <w:tcBorders>
-              <w:top w:val="single" w:sz="4" w:space="0" w:color="000000"/>
-              <w:left w:val="single" w:sz="4" w:space="0" w:color="000000"/>
-              <w:bottom w:val="single" w:sz="4" w:space="0" w:color="000000"/>
-              <w:right w:val="single" w:sz="4" w:space="0" w:color="000000"/>
-            </w:tcBorders>
-            <w:shd w:val="clear" w:color="auto" w:fill="auto"/>
-            <w:tcMar>
-              <w:top w:w="80" w:type="dxa"/>
-              <w:left w:w="80" w:type="dxa"/>
-              <w:bottom w:w="80" w:type="dxa"/>
-              <w:right w:w="80" w:type="dxa"/>
-            </w:tcMar>
-          </w:tcPr>
-          <w:p>
+              <w:top w:val="single" w:color="000000" w:sz="4" w:space="0"/>
+              <w:left w:val="single" w:color="000000" w:sz="4" w:space="0"/>
+              <w:bottom w:val="single" w:color="000000" w:sz="4" w:space="0"/>
+              <w:right w:val="single" w:color="000000" w:sz="4" w:space="0"/>
+            </w:tcBorders>
+            <w:shd w:val="clear" w:color="auto" w:fill="auto"/>
+            <w:tcMar>
+              <w:top w:w="80" w:type="dxa"/>
+              <w:left w:w="80" w:type="dxa"/>
+              <w:bottom w:w="80" w:type="dxa"/>
+              <w:right w:w="80" w:type="dxa"/>
+            </w:tcMar>
+          </w:tcPr>
+          <w:p wp14:textId="77777777">
             <w:pPr>
               <w:pStyle w:val="Corps"/>
             </w:pPr>
@@ -2767,20 +2769,20 @@
           <w:tcPr>
             <w:tcW w:w="1489" w:type="dxa"/>
             <w:tcBorders>
-              <w:top w:val="single" w:sz="4" w:space="0" w:color="000000"/>
-              <w:left w:val="single" w:sz="4" w:space="0" w:color="000000"/>
-              <w:bottom w:val="single" w:sz="4" w:space="0" w:color="000000"/>
-              <w:right w:val="single" w:sz="4" w:space="0" w:color="000000"/>
-            </w:tcBorders>
-            <w:shd w:val="clear" w:color="auto" w:fill="auto"/>
-            <w:tcMar>
-              <w:top w:w="80" w:type="dxa"/>
-              <w:left w:w="80" w:type="dxa"/>
-              <w:bottom w:w="80" w:type="dxa"/>
-              <w:right w:w="80" w:type="dxa"/>
-            </w:tcMar>
-          </w:tcPr>
-          <w:p>
+              <w:top w:val="single" w:color="000000" w:sz="4" w:space="0"/>
+              <w:left w:val="single" w:color="000000" w:sz="4" w:space="0"/>
+              <w:bottom w:val="single" w:color="000000" w:sz="4" w:space="0"/>
+              <w:right w:val="single" w:color="000000" w:sz="4" w:space="0"/>
+            </w:tcBorders>
+            <w:shd w:val="clear" w:color="auto" w:fill="auto"/>
+            <w:tcMar>
+              <w:top w:w="80" w:type="dxa"/>
+              <w:left w:w="80" w:type="dxa"/>
+              <w:bottom w:w="80" w:type="dxa"/>
+              <w:right w:w="80" w:type="dxa"/>
+            </w:tcMar>
+          </w:tcPr>
+          <w:p wp14:textId="77777777">
             <w:pPr>
               <w:pStyle w:val="Corps"/>
             </w:pPr>
@@ -2797,20 +2799,20 @@
           <w:tcPr>
             <w:tcW w:w="1590" w:type="dxa"/>
             <w:tcBorders>
-              <w:top w:val="single" w:sz="4" w:space="0" w:color="000000"/>
-              <w:left w:val="single" w:sz="4" w:space="0" w:color="000000"/>
-              <w:bottom w:val="single" w:sz="4" w:space="0" w:color="000000"/>
-              <w:right w:val="single" w:sz="4" w:space="0" w:color="000000"/>
-            </w:tcBorders>
-            <w:shd w:val="clear" w:color="auto" w:fill="auto"/>
-            <w:tcMar>
-              <w:top w:w="80" w:type="dxa"/>
-              <w:left w:w="80" w:type="dxa"/>
-              <w:bottom w:w="80" w:type="dxa"/>
-              <w:right w:w="80" w:type="dxa"/>
-            </w:tcMar>
-          </w:tcPr>
-          <w:p>
+              <w:top w:val="single" w:color="000000" w:sz="4" w:space="0"/>
+              <w:left w:val="single" w:color="000000" w:sz="4" w:space="0"/>
+              <w:bottom w:val="single" w:color="000000" w:sz="4" w:space="0"/>
+              <w:right w:val="single" w:color="000000" w:sz="4" w:space="0"/>
+            </w:tcBorders>
+            <w:shd w:val="clear" w:color="auto" w:fill="auto"/>
+            <w:tcMar>
+              <w:top w:w="80" w:type="dxa"/>
+              <w:left w:w="80" w:type="dxa"/>
+              <w:bottom w:w="80" w:type="dxa"/>
+              <w:right w:w="80" w:type="dxa"/>
+            </w:tcMar>
+          </w:tcPr>
+          <w:p wp14:textId="77777777">
             <w:pPr>
               <w:pStyle w:val="Corps"/>
             </w:pPr>
@@ -2824,7 +2826,7 @@
           </w:p>
         </w:tc>
       </w:tr>
-      <w:tr>
+      <w:tr xmlns:wp14="http://schemas.microsoft.com/office/word/2010/wordml" wp14:textId="77777777">
         <w:tblPrEx>
           <w:tblCellMar>
             <w:top w:w="0" w:type="dxa"/>
@@ -2840,20 +2842,20 @@
           <w:tcPr>
             <w:tcW w:w="1710" w:type="dxa"/>
             <w:tcBorders>
-              <w:top w:val="single" w:sz="4" w:space="0" w:color="000000"/>
-              <w:left w:val="single" w:sz="4" w:space="0" w:color="000000"/>
-              <w:bottom w:val="single" w:sz="4" w:space="0" w:color="000000"/>
-              <w:right w:val="single" w:sz="4" w:space="0" w:color="000000"/>
-            </w:tcBorders>
-            <w:shd w:val="clear" w:color="auto" w:fill="auto"/>
-            <w:tcMar>
-              <w:top w:w="80" w:type="dxa"/>
-              <w:left w:w="80" w:type="dxa"/>
-              <w:bottom w:w="80" w:type="dxa"/>
-              <w:right w:w="80" w:type="dxa"/>
-            </w:tcMar>
-          </w:tcPr>
-          <w:p>
+              <w:top w:val="single" w:color="000000" w:sz="4" w:space="0"/>
+              <w:left w:val="single" w:color="000000" w:sz="4" w:space="0"/>
+              <w:bottom w:val="single" w:color="000000" w:sz="4" w:space="0"/>
+              <w:right w:val="single" w:color="000000" w:sz="4" w:space="0"/>
+            </w:tcBorders>
+            <w:shd w:val="clear" w:color="auto" w:fill="auto"/>
+            <w:tcMar>
+              <w:top w:w="80" w:type="dxa"/>
+              <w:left w:w="80" w:type="dxa"/>
+              <w:bottom w:w="80" w:type="dxa"/>
+              <w:right w:w="80" w:type="dxa"/>
+            </w:tcMar>
+          </w:tcPr>
+          <w:p wp14:textId="77777777">
             <w:pPr>
               <w:pStyle w:val="Corps"/>
             </w:pPr>
@@ -2870,20 +2872,20 @@
           <w:tcPr>
             <w:tcW w:w="1489" w:type="dxa"/>
             <w:tcBorders>
-              <w:top w:val="single" w:sz="4" w:space="0" w:color="000000"/>
-              <w:left w:val="single" w:sz="4" w:space="0" w:color="000000"/>
-              <w:bottom w:val="single" w:sz="4" w:space="0" w:color="000000"/>
-              <w:right w:val="single" w:sz="4" w:space="0" w:color="000000"/>
-            </w:tcBorders>
-            <w:shd w:val="clear" w:color="auto" w:fill="auto"/>
-            <w:tcMar>
-              <w:top w:w="80" w:type="dxa"/>
-              <w:left w:w="80" w:type="dxa"/>
-              <w:bottom w:w="80" w:type="dxa"/>
-              <w:right w:w="80" w:type="dxa"/>
-            </w:tcMar>
-          </w:tcPr>
-          <w:p>
+              <w:top w:val="single" w:color="000000" w:sz="4" w:space="0"/>
+              <w:left w:val="single" w:color="000000" w:sz="4" w:space="0"/>
+              <w:bottom w:val="single" w:color="000000" w:sz="4" w:space="0"/>
+              <w:right w:val="single" w:color="000000" w:sz="4" w:space="0"/>
+            </w:tcBorders>
+            <w:shd w:val="clear" w:color="auto" w:fill="auto"/>
+            <w:tcMar>
+              <w:top w:w="80" w:type="dxa"/>
+              <w:left w:w="80" w:type="dxa"/>
+              <w:bottom w:w="80" w:type="dxa"/>
+              <w:right w:w="80" w:type="dxa"/>
+            </w:tcMar>
+          </w:tcPr>
+          <w:p wp14:textId="77777777">
             <w:pPr>
               <w:pStyle w:val="Corps"/>
             </w:pPr>
@@ -2900,20 +2902,20 @@
           <w:tcPr>
             <w:tcW w:w="1590" w:type="dxa"/>
             <w:tcBorders>
-              <w:top w:val="single" w:sz="4" w:space="0" w:color="000000"/>
-              <w:left w:val="single" w:sz="4" w:space="0" w:color="000000"/>
-              <w:bottom w:val="single" w:sz="4" w:space="0" w:color="000000"/>
-              <w:right w:val="single" w:sz="4" w:space="0" w:color="000000"/>
-            </w:tcBorders>
-            <w:shd w:val="clear" w:color="auto" w:fill="auto"/>
-            <w:tcMar>
-              <w:top w:w="80" w:type="dxa"/>
-              <w:left w:w="80" w:type="dxa"/>
-              <w:bottom w:w="80" w:type="dxa"/>
-              <w:right w:w="80" w:type="dxa"/>
-            </w:tcMar>
-          </w:tcPr>
-          <w:p>
+              <w:top w:val="single" w:color="000000" w:sz="4" w:space="0"/>
+              <w:left w:val="single" w:color="000000" w:sz="4" w:space="0"/>
+              <w:bottom w:val="single" w:color="000000" w:sz="4" w:space="0"/>
+              <w:right w:val="single" w:color="000000" w:sz="4" w:space="0"/>
+            </w:tcBorders>
+            <w:shd w:val="clear" w:color="auto" w:fill="auto"/>
+            <w:tcMar>
+              <w:top w:w="80" w:type="dxa"/>
+              <w:left w:w="80" w:type="dxa"/>
+              <w:bottom w:w="80" w:type="dxa"/>
+              <w:right w:w="80" w:type="dxa"/>
+            </w:tcMar>
+          </w:tcPr>
+          <w:p wp14:textId="77777777">
             <w:pPr>
               <w:pStyle w:val="Corps"/>
             </w:pPr>
@@ -2927,7 +2929,7 @@
           </w:p>
         </w:tc>
       </w:tr>
-      <w:tr>
+      <w:tr xmlns:wp14="http://schemas.microsoft.com/office/word/2010/wordml" wp14:textId="77777777">
         <w:tblPrEx>
           <w:tblCellMar>
             <w:top w:w="0" w:type="dxa"/>
@@ -2943,20 +2945,20 @@
           <w:tcPr>
             <w:tcW w:w="1710" w:type="dxa"/>
             <w:tcBorders>
-              <w:top w:val="single" w:sz="4" w:space="0" w:color="000000"/>
-              <w:left w:val="single" w:sz="4" w:space="0" w:color="000000"/>
-              <w:bottom w:val="single" w:sz="4" w:space="0" w:color="000000"/>
-              <w:right w:val="single" w:sz="4" w:space="0" w:color="000000"/>
-            </w:tcBorders>
-            <w:shd w:val="clear" w:color="auto" w:fill="auto"/>
-            <w:tcMar>
-              <w:top w:w="80" w:type="dxa"/>
-              <w:left w:w="80" w:type="dxa"/>
-              <w:bottom w:w="80" w:type="dxa"/>
-              <w:right w:w="80" w:type="dxa"/>
-            </w:tcMar>
-          </w:tcPr>
-          <w:p>
+              <w:top w:val="single" w:color="000000" w:sz="4" w:space="0"/>
+              <w:left w:val="single" w:color="000000" w:sz="4" w:space="0"/>
+              <w:bottom w:val="single" w:color="000000" w:sz="4" w:space="0"/>
+              <w:right w:val="single" w:color="000000" w:sz="4" w:space="0"/>
+            </w:tcBorders>
+            <w:shd w:val="clear" w:color="auto" w:fill="auto"/>
+            <w:tcMar>
+              <w:top w:w="80" w:type="dxa"/>
+              <w:left w:w="80" w:type="dxa"/>
+              <w:bottom w:w="80" w:type="dxa"/>
+              <w:right w:w="80" w:type="dxa"/>
+            </w:tcMar>
+          </w:tcPr>
+          <w:p wp14:textId="77777777">
             <w:pPr>
               <w:pStyle w:val="Corps"/>
             </w:pPr>
@@ -2973,20 +2975,20 @@
           <w:tcPr>
             <w:tcW w:w="1489" w:type="dxa"/>
             <w:tcBorders>
-              <w:top w:val="single" w:sz="4" w:space="0" w:color="000000"/>
-              <w:left w:val="single" w:sz="4" w:space="0" w:color="000000"/>
-              <w:bottom w:val="single" w:sz="4" w:space="0" w:color="000000"/>
-              <w:right w:val="single" w:sz="4" w:space="0" w:color="000000"/>
-            </w:tcBorders>
-            <w:shd w:val="clear" w:color="auto" w:fill="auto"/>
-            <w:tcMar>
-              <w:top w:w="80" w:type="dxa"/>
-              <w:left w:w="80" w:type="dxa"/>
-              <w:bottom w:w="80" w:type="dxa"/>
-              <w:right w:w="80" w:type="dxa"/>
-            </w:tcMar>
-          </w:tcPr>
-          <w:p>
+              <w:top w:val="single" w:color="000000" w:sz="4" w:space="0"/>
+              <w:left w:val="single" w:color="000000" w:sz="4" w:space="0"/>
+              <w:bottom w:val="single" w:color="000000" w:sz="4" w:space="0"/>
+              <w:right w:val="single" w:color="000000" w:sz="4" w:space="0"/>
+            </w:tcBorders>
+            <w:shd w:val="clear" w:color="auto" w:fill="auto"/>
+            <w:tcMar>
+              <w:top w:w="80" w:type="dxa"/>
+              <w:left w:w="80" w:type="dxa"/>
+              <w:bottom w:w="80" w:type="dxa"/>
+              <w:right w:w="80" w:type="dxa"/>
+            </w:tcMar>
+          </w:tcPr>
+          <w:p wp14:textId="77777777">
             <w:pPr>
               <w:pStyle w:val="Corps"/>
             </w:pPr>
@@ -3003,20 +3005,20 @@
           <w:tcPr>
             <w:tcW w:w="1590" w:type="dxa"/>
             <w:tcBorders>
-              <w:top w:val="single" w:sz="4" w:space="0" w:color="000000"/>
-              <w:left w:val="single" w:sz="4" w:space="0" w:color="000000"/>
-              <w:bottom w:val="single" w:sz="4" w:space="0" w:color="000000"/>
-              <w:right w:val="single" w:sz="4" w:space="0" w:color="000000"/>
-            </w:tcBorders>
-            <w:shd w:val="clear" w:color="auto" w:fill="auto"/>
-            <w:tcMar>
-              <w:top w:w="80" w:type="dxa"/>
-              <w:left w:w="80" w:type="dxa"/>
-              <w:bottom w:w="80" w:type="dxa"/>
-              <w:right w:w="80" w:type="dxa"/>
-            </w:tcMar>
-          </w:tcPr>
-          <w:p>
+              <w:top w:val="single" w:color="000000" w:sz="4" w:space="0"/>
+              <w:left w:val="single" w:color="000000" w:sz="4" w:space="0"/>
+              <w:bottom w:val="single" w:color="000000" w:sz="4" w:space="0"/>
+              <w:right w:val="single" w:color="000000" w:sz="4" w:space="0"/>
+            </w:tcBorders>
+            <w:shd w:val="clear" w:color="auto" w:fill="auto"/>
+            <w:tcMar>
+              <w:top w:w="80" w:type="dxa"/>
+              <w:left w:w="80" w:type="dxa"/>
+              <w:bottom w:w="80" w:type="dxa"/>
+              <w:right w:w="80" w:type="dxa"/>
+            </w:tcMar>
+          </w:tcPr>
+          <w:p wp14:textId="77777777">
             <w:pPr>
               <w:pStyle w:val="Corps"/>
             </w:pPr>
@@ -3030,7 +3032,7 @@
           </w:p>
         </w:tc>
       </w:tr>
-      <w:tr>
+      <w:tr xmlns:wp14="http://schemas.microsoft.com/office/word/2010/wordml" wp14:textId="77777777">
         <w:tblPrEx>
           <w:tblCellMar>
             <w:top w:w="0" w:type="dxa"/>
@@ -3046,20 +3048,20 @@
           <w:tcPr>
             <w:tcW w:w="1710" w:type="dxa"/>
             <w:tcBorders>
-              <w:top w:val="single" w:sz="4" w:space="0" w:color="000000"/>
-              <w:left w:val="single" w:sz="4" w:space="0" w:color="000000"/>
-              <w:bottom w:val="single" w:sz="4" w:space="0" w:color="000000"/>
-              <w:right w:val="single" w:sz="4" w:space="0" w:color="000000"/>
-            </w:tcBorders>
-            <w:shd w:val="clear" w:color="auto" w:fill="auto"/>
-            <w:tcMar>
-              <w:top w:w="80" w:type="dxa"/>
-              <w:left w:w="80" w:type="dxa"/>
-              <w:bottom w:w="80" w:type="dxa"/>
-              <w:right w:w="80" w:type="dxa"/>
-            </w:tcMar>
-          </w:tcPr>
-          <w:p>
+              <w:top w:val="single" w:color="000000" w:sz="4" w:space="0"/>
+              <w:left w:val="single" w:color="000000" w:sz="4" w:space="0"/>
+              <w:bottom w:val="single" w:color="000000" w:sz="4" w:space="0"/>
+              <w:right w:val="single" w:color="000000" w:sz="4" w:space="0"/>
+            </w:tcBorders>
+            <w:shd w:val="clear" w:color="auto" w:fill="auto"/>
+            <w:tcMar>
+              <w:top w:w="80" w:type="dxa"/>
+              <w:left w:w="80" w:type="dxa"/>
+              <w:bottom w:w="80" w:type="dxa"/>
+              <w:right w:w="80" w:type="dxa"/>
+            </w:tcMar>
+          </w:tcPr>
+          <w:p wp14:textId="77777777">
             <w:pPr>
               <w:pStyle w:val="Corps"/>
             </w:pPr>
@@ -3076,20 +3078,20 @@
           <w:tcPr>
             <w:tcW w:w="1489" w:type="dxa"/>
             <w:tcBorders>
-              <w:top w:val="single" w:sz="4" w:space="0" w:color="000000"/>
-              <w:left w:val="single" w:sz="4" w:space="0" w:color="000000"/>
-              <w:bottom w:val="single" w:sz="4" w:space="0" w:color="000000"/>
-              <w:right w:val="single" w:sz="4" w:space="0" w:color="000000"/>
-            </w:tcBorders>
-            <w:shd w:val="clear" w:color="auto" w:fill="auto"/>
-            <w:tcMar>
-              <w:top w:w="80" w:type="dxa"/>
-              <w:left w:w="80" w:type="dxa"/>
-              <w:bottom w:w="80" w:type="dxa"/>
-              <w:right w:w="80" w:type="dxa"/>
-            </w:tcMar>
-          </w:tcPr>
-          <w:p>
+              <w:top w:val="single" w:color="000000" w:sz="4" w:space="0"/>
+              <w:left w:val="single" w:color="000000" w:sz="4" w:space="0"/>
+              <w:bottom w:val="single" w:color="000000" w:sz="4" w:space="0"/>
+              <w:right w:val="single" w:color="000000" w:sz="4" w:space="0"/>
+            </w:tcBorders>
+            <w:shd w:val="clear" w:color="auto" w:fill="auto"/>
+            <w:tcMar>
+              <w:top w:w="80" w:type="dxa"/>
+              <w:left w:w="80" w:type="dxa"/>
+              <w:bottom w:w="80" w:type="dxa"/>
+              <w:right w:w="80" w:type="dxa"/>
+            </w:tcMar>
+          </w:tcPr>
+          <w:p wp14:textId="77777777">
             <w:pPr>
               <w:pStyle w:val="Corps"/>
             </w:pPr>
@@ -3106,20 +3108,20 @@
           <w:tcPr>
             <w:tcW w:w="1590" w:type="dxa"/>
             <w:tcBorders>
-              <w:top w:val="single" w:sz="4" w:space="0" w:color="000000"/>
-              <w:left w:val="single" w:sz="4" w:space="0" w:color="000000"/>
-              <w:bottom w:val="single" w:sz="4" w:space="0" w:color="000000"/>
-              <w:right w:val="single" w:sz="4" w:space="0" w:color="000000"/>
-            </w:tcBorders>
-            <w:shd w:val="clear" w:color="auto" w:fill="auto"/>
-            <w:tcMar>
-              <w:top w:w="80" w:type="dxa"/>
-              <w:left w:w="80" w:type="dxa"/>
-              <w:bottom w:w="80" w:type="dxa"/>
-              <w:right w:w="80" w:type="dxa"/>
-            </w:tcMar>
-          </w:tcPr>
-          <w:p>
+              <w:top w:val="single" w:color="000000" w:sz="4" w:space="0"/>
+              <w:left w:val="single" w:color="000000" w:sz="4" w:space="0"/>
+              <w:bottom w:val="single" w:color="000000" w:sz="4" w:space="0"/>
+              <w:right w:val="single" w:color="000000" w:sz="4" w:space="0"/>
+            </w:tcBorders>
+            <w:shd w:val="clear" w:color="auto" w:fill="auto"/>
+            <w:tcMar>
+              <w:top w:w="80" w:type="dxa"/>
+              <w:left w:w="80" w:type="dxa"/>
+              <w:bottom w:w="80" w:type="dxa"/>
+              <w:right w:w="80" w:type="dxa"/>
+            </w:tcMar>
+          </w:tcPr>
+          <w:p wp14:textId="77777777">
             <w:pPr>
               <w:pStyle w:val="Corps"/>
             </w:pPr>
@@ -3134,11 +3136,11 @@
         </w:tc>
       </w:tr>
     </w:tbl>
-    <w:p/>
-    <w:p>
-      <w:pPr>
-        <w:rPr>
-          <w:rFonts w:asciiTheme="majorHAnsi" w:eastAsiaTheme="majorEastAsia" w:hAnsiTheme="majorHAnsi" w:cstheme="majorBidi"/>
+    <w:p xmlns:wp14="http://schemas.microsoft.com/office/word/2010/wordml" wp14:textId="77777777"/>
+    <w:p xmlns:wp14="http://schemas.microsoft.com/office/word/2010/wordml" wp14:textId="77777777">
+      <w:pPr>
+        <w:rPr>
+          <w:rFonts w:asciiTheme="majorHAnsi" w:hAnsiTheme="majorHAnsi" w:eastAsiaTheme="majorEastAsia" w:cstheme="majorBidi"/>
           <w:color w:val="2E74B5" w:themeColor="accent1" w:themeShade="BF"/>
           <w:sz w:val="32"/>
           <w:szCs w:val="32"/>
@@ -3148,23 +3150,23 @@
         <w:br w:type="page"/>
       </w:r>
     </w:p>
-    <w:p>
+    <w:p xmlns:wp14="http://schemas.microsoft.com/office/word/2010/wordml" wp14:textId="77777777">
       <w:pPr>
         <w:pStyle w:val="Titre1"/>
       </w:pPr>
-      <w:bookmarkStart w:id="6" w:name="_Toc447646861"/>
+      <w:bookmarkStart w:name="_Toc447646861" w:id="6"/>
       <w:r>
         <w:lastRenderedPageBreak/>
         <w:t>Validation</w:t>
       </w:r>
       <w:bookmarkEnd w:id="6"/>
     </w:p>
-    <w:p>
+    <w:p xmlns:wp14="http://schemas.microsoft.com/office/word/2010/wordml" wp14:textId="77777777">
       <w:pPr>
         <w:ind w:firstLine="708"/>
       </w:pPr>
     </w:p>
-    <w:p>
+    <w:p xmlns:wp14="http://schemas.microsoft.com/office/word/2010/wordml" wp14:textId="77777777">
       <w:pPr>
         <w:ind w:firstLine="708"/>
       </w:pPr>
@@ -3229,7 +3231,7 @@
         <w:t>assurer que la pile soit vide.</w:t>
       </w:r>
     </w:p>
-    <w:p>
+    <w:p xmlns:wp14="http://schemas.microsoft.com/office/word/2010/wordml" wp14:textId="77777777">
       <w:pPr>
         <w:ind w:firstLine="708"/>
       </w:pPr>
@@ -3240,12 +3242,12 @@
         <w:tblW w:w="9360" w:type="dxa"/>
         <w:tblInd w:w="108" w:type="dxa"/>
         <w:tblBorders>
-          <w:top w:val="single" w:sz="2" w:space="0" w:color="000000"/>
-          <w:left w:val="single" w:sz="2" w:space="0" w:color="000000"/>
-          <w:bottom w:val="single" w:sz="2" w:space="0" w:color="000000"/>
-          <w:right w:val="single" w:sz="2" w:space="0" w:color="000000"/>
-          <w:insideH w:val="single" w:sz="2" w:space="0" w:color="000000"/>
-          <w:insideV w:val="single" w:sz="2" w:space="0" w:color="000000"/>
+          <w:top w:val="single" w:color="000000" w:sz="2" w:space="0"/>
+          <w:left w:val="single" w:color="000000" w:sz="2" w:space="0"/>
+          <w:bottom w:val="single" w:color="000000" w:sz="2" w:space="0"/>
+          <w:right w:val="single" w:color="000000" w:sz="2" w:space="0"/>
+          <w:insideH w:val="single" w:color="000000" w:sz="2" w:space="0"/>
+          <w:insideV w:val="single" w:color="000000" w:sz="2" w:space="0"/>
         </w:tblBorders>
         <w:tblLayout w:type="fixed"/>
         <w:tblCellMar>
@@ -3261,7 +3263,7 @@
         <w:gridCol w:w="3120"/>
         <w:gridCol w:w="3120"/>
       </w:tblGrid>
-      <w:tr>
+      <w:tr xmlns:wp14="http://schemas.microsoft.com/office/word/2010/wordml" wp14:textId="77777777">
         <w:tblPrEx>
           <w:tblCellMar>
             <w:top w:w="0" w:type="dxa"/>
@@ -3277,20 +3279,20 @@
           <w:tcPr>
             <w:tcW w:w="3120" w:type="dxa"/>
             <w:tcBorders>
-              <w:top w:val="single" w:sz="4" w:space="0" w:color="BDD6EE"/>
-              <w:left w:val="single" w:sz="4" w:space="0" w:color="BDD6EE"/>
-              <w:bottom w:val="single" w:sz="4" w:space="0" w:color="BDD6EE"/>
-              <w:right w:val="single" w:sz="4" w:space="0" w:color="BDD6EE"/>
-            </w:tcBorders>
-            <w:shd w:val="clear" w:color="auto" w:fill="auto"/>
-            <w:tcMar>
-              <w:top w:w="80" w:type="dxa"/>
-              <w:left w:w="80" w:type="dxa"/>
-              <w:bottom w:w="80" w:type="dxa"/>
-              <w:right w:w="80" w:type="dxa"/>
-            </w:tcMar>
-          </w:tcPr>
-          <w:p>
+              <w:top w:val="single" w:color="BDD6EE" w:sz="4" w:space="0"/>
+              <w:left w:val="single" w:color="BDD6EE" w:sz="4" w:space="0"/>
+              <w:bottom w:val="single" w:color="BDD6EE" w:sz="4" w:space="0"/>
+              <w:right w:val="single" w:color="BDD6EE" w:sz="4" w:space="0"/>
+            </w:tcBorders>
+            <w:shd w:val="clear" w:color="auto" w:fill="auto"/>
+            <w:tcMar>
+              <w:top w:w="80" w:type="dxa"/>
+              <w:left w:w="80" w:type="dxa"/>
+              <w:bottom w:w="80" w:type="dxa"/>
+              <w:right w:w="80" w:type="dxa"/>
+            </w:tcMar>
+          </w:tcPr>
+          <w:p wp14:textId="77777777">
             <w:pPr>
               <w:pStyle w:val="Corps"/>
               <w:spacing w:after="200" w:line="276" w:lineRule="auto"/>
@@ -3323,20 +3325,20 @@
           <w:tcPr>
             <w:tcW w:w="3120" w:type="dxa"/>
             <w:tcBorders>
-              <w:top w:val="single" w:sz="4" w:space="0" w:color="BDD6EE"/>
-              <w:left w:val="single" w:sz="4" w:space="0" w:color="BDD6EE"/>
-              <w:bottom w:val="single" w:sz="4" w:space="0" w:color="BDD6EE"/>
-              <w:right w:val="single" w:sz="4" w:space="0" w:color="BDD6EE"/>
-            </w:tcBorders>
-            <w:shd w:val="clear" w:color="auto" w:fill="auto"/>
-            <w:tcMar>
-              <w:top w:w="80" w:type="dxa"/>
-              <w:left w:w="80" w:type="dxa"/>
-              <w:bottom w:w="80" w:type="dxa"/>
-              <w:right w:w="80" w:type="dxa"/>
-            </w:tcMar>
-          </w:tcPr>
-          <w:p>
+              <w:top w:val="single" w:color="BDD6EE" w:sz="4" w:space="0"/>
+              <w:left w:val="single" w:color="BDD6EE" w:sz="4" w:space="0"/>
+              <w:bottom w:val="single" w:color="BDD6EE" w:sz="4" w:space="0"/>
+              <w:right w:val="single" w:color="BDD6EE" w:sz="4" w:space="0"/>
+            </w:tcBorders>
+            <w:shd w:val="clear" w:color="auto" w:fill="auto"/>
+            <w:tcMar>
+              <w:top w:w="80" w:type="dxa"/>
+              <w:left w:w="80" w:type="dxa"/>
+              <w:bottom w:w="80" w:type="dxa"/>
+              <w:right w:w="80" w:type="dxa"/>
+            </w:tcMar>
+          </w:tcPr>
+          <w:p wp14:textId="77777777">
             <w:pPr>
               <w:pStyle w:val="Corps"/>
             </w:pPr>
@@ -3368,20 +3370,20 @@
           <w:tcPr>
             <w:tcW w:w="3120" w:type="dxa"/>
             <w:tcBorders>
-              <w:top w:val="single" w:sz="4" w:space="0" w:color="BDD6EE"/>
-              <w:left w:val="single" w:sz="4" w:space="0" w:color="BDD6EE"/>
-              <w:bottom w:val="single" w:sz="4" w:space="0" w:color="BDD6EE"/>
-              <w:right w:val="single" w:sz="4" w:space="0" w:color="BDD6EE"/>
-            </w:tcBorders>
-            <w:shd w:val="clear" w:color="auto" w:fill="auto"/>
-            <w:tcMar>
-              <w:top w:w="80" w:type="dxa"/>
-              <w:left w:w="80" w:type="dxa"/>
-              <w:bottom w:w="80" w:type="dxa"/>
-              <w:right w:w="80" w:type="dxa"/>
-            </w:tcMar>
-          </w:tcPr>
-          <w:p>
+              <w:top w:val="single" w:color="BDD6EE" w:sz="4" w:space="0"/>
+              <w:left w:val="single" w:color="BDD6EE" w:sz="4" w:space="0"/>
+              <w:bottom w:val="single" w:color="BDD6EE" w:sz="4" w:space="0"/>
+              <w:right w:val="single" w:color="BDD6EE" w:sz="4" w:space="0"/>
+            </w:tcBorders>
+            <w:shd w:val="clear" w:color="auto" w:fill="auto"/>
+            <w:tcMar>
+              <w:top w:w="80" w:type="dxa"/>
+              <w:left w:w="80" w:type="dxa"/>
+              <w:bottom w:w="80" w:type="dxa"/>
+              <w:right w:w="80" w:type="dxa"/>
+            </w:tcMar>
+          </w:tcPr>
+          <w:p wp14:textId="77777777">
             <w:pPr>
               <w:pStyle w:val="Corps"/>
             </w:pPr>
@@ -3398,7 +3400,7 @@
           </w:p>
         </w:tc>
       </w:tr>
-      <w:tr>
+      <w:tr xmlns:wp14="http://schemas.microsoft.com/office/word/2010/wordml" wp14:textId="77777777">
         <w:tblPrEx>
           <w:tblCellMar>
             <w:top w:w="0" w:type="dxa"/>
@@ -3414,20 +3416,20 @@
           <w:tcPr>
             <w:tcW w:w="3120" w:type="dxa"/>
             <w:tcBorders>
-              <w:top w:val="single" w:sz="4" w:space="0" w:color="BDD6EE"/>
-              <w:left w:val="single" w:sz="4" w:space="0" w:color="BDD6EE"/>
-              <w:bottom w:val="single" w:sz="4" w:space="0" w:color="BDD6EE"/>
-              <w:right w:val="single" w:sz="4" w:space="0" w:color="BDD6EE"/>
-            </w:tcBorders>
-            <w:shd w:val="clear" w:color="auto" w:fill="auto"/>
-            <w:tcMar>
-              <w:top w:w="80" w:type="dxa"/>
-              <w:left w:w="80" w:type="dxa"/>
-              <w:bottom w:w="80" w:type="dxa"/>
-              <w:right w:w="80" w:type="dxa"/>
-            </w:tcMar>
-          </w:tcPr>
-          <w:p>
+              <w:top w:val="single" w:color="BDD6EE" w:sz="4" w:space="0"/>
+              <w:left w:val="single" w:color="BDD6EE" w:sz="4" w:space="0"/>
+              <w:bottom w:val="single" w:color="BDD6EE" w:sz="4" w:space="0"/>
+              <w:right w:val="single" w:color="BDD6EE" w:sz="4" w:space="0"/>
+            </w:tcBorders>
+            <w:shd w:val="clear" w:color="auto" w:fill="auto"/>
+            <w:tcMar>
+              <w:top w:w="80" w:type="dxa"/>
+              <w:left w:w="80" w:type="dxa"/>
+              <w:bottom w:w="80" w:type="dxa"/>
+              <w:right w:w="80" w:type="dxa"/>
+            </w:tcMar>
+          </w:tcPr>
+          <w:p wp14:textId="77777777">
             <w:pPr>
               <w:pStyle w:val="Corps"/>
               <w:rPr>
@@ -3453,7 +3455,7 @@
               <w:t xml:space="preserve"> distance(petite) ).</w:t>
             </w:r>
           </w:p>
-          <w:p>
+          <w:p wp14:textId="77777777">
             <w:pPr>
               <w:pStyle w:val="Corps"/>
             </w:pPr>
@@ -3499,20 +3501,20 @@
           <w:tcPr>
             <w:tcW w:w="3120" w:type="dxa"/>
             <w:tcBorders>
-              <w:top w:val="single" w:sz="4" w:space="0" w:color="BDD6EE"/>
-              <w:left w:val="single" w:sz="4" w:space="0" w:color="BDD6EE"/>
-              <w:bottom w:val="single" w:sz="4" w:space="0" w:color="BDD6EE"/>
-              <w:right w:val="single" w:sz="4" w:space="0" w:color="BDD6EE"/>
-            </w:tcBorders>
-            <w:shd w:val="clear" w:color="auto" w:fill="auto"/>
-            <w:tcMar>
-              <w:top w:w="80" w:type="dxa"/>
-              <w:left w:w="80" w:type="dxa"/>
-              <w:bottom w:w="80" w:type="dxa"/>
-              <w:right w:w="80" w:type="dxa"/>
-            </w:tcMar>
-          </w:tcPr>
-          <w:p>
+              <w:top w:val="single" w:color="BDD6EE" w:sz="4" w:space="0"/>
+              <w:left w:val="single" w:color="BDD6EE" w:sz="4" w:space="0"/>
+              <w:bottom w:val="single" w:color="BDD6EE" w:sz="4" w:space="0"/>
+              <w:right w:val="single" w:color="BDD6EE" w:sz="4" w:space="0"/>
+            </w:tcBorders>
+            <w:shd w:val="clear" w:color="auto" w:fill="auto"/>
+            <w:tcMar>
+              <w:top w:w="80" w:type="dxa"/>
+              <w:left w:w="80" w:type="dxa"/>
+              <w:bottom w:w="80" w:type="dxa"/>
+              <w:right w:w="80" w:type="dxa"/>
+            </w:tcMar>
+          </w:tcPr>
+          <w:p wp14:textId="77777777">
             <w:pPr>
               <w:pStyle w:val="Corps"/>
               <w:rPr>
@@ -3546,7 +3548,7 @@
               <w:t>.</w:t>
             </w:r>
           </w:p>
-          <w:p>
+          <w:p wp14:textId="77777777">
             <w:pPr>
               <w:pStyle w:val="Corps"/>
               <w:rPr>
@@ -3590,7 +3592,7 @@
               <w:t>pied)</w:t>
             </w:r>
           </w:p>
-          <w:p>
+          <w:p wp14:textId="77777777">
             <w:pPr>
               <w:pStyle w:val="Corps"/>
               <w:rPr>
@@ -3624,7 +3626,7 @@
               <w:t>faux)</w:t>
             </w:r>
           </w:p>
-          <w:p>
+          <w:p wp14:textId="77777777">
             <w:pPr>
               <w:pStyle w:val="Corps"/>
               <w:rPr>
@@ -3668,7 +3670,7 @@
               <w:t>nulle)</w:t>
             </w:r>
           </w:p>
-          <w:p>
+          <w:p wp14:textId="77777777">
             <w:pPr>
               <w:pStyle w:val="Corps"/>
               <w:rPr>
@@ -3684,7 +3686,7 @@
               <w:t xml:space="preserve"> La BC est saturée</w:t>
             </w:r>
           </w:p>
-          <w:p>
+          <w:p wp14:textId="77777777">
             <w:pPr>
               <w:pStyle w:val="Corps"/>
               <w:rPr>
@@ -3715,20 +3717,20 @@
           <w:tcPr>
             <w:tcW w:w="3120" w:type="dxa"/>
             <w:tcBorders>
-              <w:top w:val="single" w:sz="4" w:space="0" w:color="BDD6EE"/>
-              <w:left w:val="single" w:sz="4" w:space="0" w:color="BDD6EE"/>
-              <w:bottom w:val="single" w:sz="4" w:space="0" w:color="BDD6EE"/>
-              <w:right w:val="single" w:sz="4" w:space="0" w:color="BDD6EE"/>
-            </w:tcBorders>
-            <w:shd w:val="clear" w:color="auto" w:fill="auto"/>
-            <w:tcMar>
-              <w:top w:w="80" w:type="dxa"/>
-              <w:left w:w="80" w:type="dxa"/>
-              <w:bottom w:w="80" w:type="dxa"/>
-              <w:right w:w="80" w:type="dxa"/>
-            </w:tcMar>
-          </w:tcPr>
-          <w:p>
+              <w:top w:val="single" w:color="BDD6EE" w:sz="4" w:space="0"/>
+              <w:left w:val="single" w:color="BDD6EE" w:sz="4" w:space="0"/>
+              <w:bottom w:val="single" w:color="BDD6EE" w:sz="4" w:space="0"/>
+              <w:right w:val="single" w:color="BDD6EE" w:sz="4" w:space="0"/>
+            </w:tcBorders>
+            <w:shd w:val="clear" w:color="auto" w:fill="auto"/>
+            <w:tcMar>
+              <w:top w:w="80" w:type="dxa"/>
+              <w:left w:w="80" w:type="dxa"/>
+              <w:bottom w:w="80" w:type="dxa"/>
+              <w:right w:w="80" w:type="dxa"/>
+            </w:tcMar>
+          </w:tcPr>
+          <w:p wp14:textId="77777777">
             <w:pPr>
               <w:pStyle w:val="Corps"/>
             </w:pPr>
@@ -3743,7 +3745,7 @@
           </w:p>
         </w:tc>
       </w:tr>
-      <w:tr>
+      <w:tr xmlns:wp14="http://schemas.microsoft.com/office/word/2010/wordml" wp14:textId="77777777">
         <w:tblPrEx>
           <w:tblCellMar>
             <w:top w:w="0" w:type="dxa"/>
@@ -3759,20 +3761,20 @@
           <w:tcPr>
             <w:tcW w:w="3120" w:type="dxa"/>
             <w:tcBorders>
-              <w:top w:val="single" w:sz="4" w:space="0" w:color="BDD6EE"/>
-              <w:left w:val="single" w:sz="4" w:space="0" w:color="BDD6EE"/>
-              <w:bottom w:val="single" w:sz="4" w:space="0" w:color="BDD6EE"/>
-              <w:right w:val="single" w:sz="4" w:space="0" w:color="BDD6EE"/>
-            </w:tcBorders>
-            <w:shd w:val="clear" w:color="auto" w:fill="auto"/>
-            <w:tcMar>
-              <w:top w:w="80" w:type="dxa"/>
-              <w:left w:w="80" w:type="dxa"/>
-              <w:bottom w:w="80" w:type="dxa"/>
-              <w:right w:w="80" w:type="dxa"/>
-            </w:tcMar>
-          </w:tcPr>
-          <w:p>
+              <w:top w:val="single" w:color="BDD6EE" w:sz="4" w:space="0"/>
+              <w:left w:val="single" w:color="BDD6EE" w:sz="4" w:space="0"/>
+              <w:bottom w:val="single" w:color="BDD6EE" w:sz="4" w:space="0"/>
+              <w:right w:val="single" w:color="BDD6EE" w:sz="4" w:space="0"/>
+            </w:tcBorders>
+            <w:shd w:val="clear" w:color="auto" w:fill="auto"/>
+            <w:tcMar>
+              <w:top w:w="80" w:type="dxa"/>
+              <w:left w:w="80" w:type="dxa"/>
+              <w:bottom w:w="80" w:type="dxa"/>
+              <w:right w:w="80" w:type="dxa"/>
+            </w:tcMar>
+          </w:tcPr>
+          <w:p wp14:textId="77777777">
             <w:pPr>
               <w:pStyle w:val="Corps"/>
               <w:rPr>
@@ -3798,7 +3800,7 @@
               <w:t xml:space="preserve"> distance(petite) ).</w:t>
             </w:r>
           </w:p>
-          <w:p>
+          <w:p wp14:textId="77777777">
             <w:pPr>
               <w:pStyle w:val="Corps"/>
               <w:rPr>
@@ -3842,7 +3844,7 @@
               <w:t>(longue) ).</w:t>
             </w:r>
           </w:p>
-          <w:p>
+          <w:p wp14:textId="77777777">
             <w:pPr>
               <w:pStyle w:val="Corps"/>
               <w:rPr>
@@ -3873,20 +3875,20 @@
           <w:tcPr>
             <w:tcW w:w="3120" w:type="dxa"/>
             <w:tcBorders>
-              <w:top w:val="single" w:sz="4" w:space="0" w:color="BDD6EE"/>
-              <w:left w:val="single" w:sz="4" w:space="0" w:color="BDD6EE"/>
-              <w:bottom w:val="single" w:sz="4" w:space="0" w:color="BDD6EE"/>
-              <w:right w:val="single" w:sz="4" w:space="0" w:color="BDD6EE"/>
-            </w:tcBorders>
-            <w:shd w:val="clear" w:color="auto" w:fill="auto"/>
-            <w:tcMar>
-              <w:top w:w="80" w:type="dxa"/>
-              <w:left w:w="80" w:type="dxa"/>
-              <w:bottom w:w="80" w:type="dxa"/>
-              <w:right w:w="80" w:type="dxa"/>
-            </w:tcMar>
-          </w:tcPr>
-          <w:p>
+              <w:top w:val="single" w:color="BDD6EE" w:sz="4" w:space="0"/>
+              <w:left w:val="single" w:color="BDD6EE" w:sz="4" w:space="0"/>
+              <w:bottom w:val="single" w:color="BDD6EE" w:sz="4" w:space="0"/>
+              <w:right w:val="single" w:color="BDD6EE" w:sz="4" w:space="0"/>
+            </w:tcBorders>
+            <w:shd w:val="clear" w:color="auto" w:fill="auto"/>
+            <w:tcMar>
+              <w:top w:w="80" w:type="dxa"/>
+              <w:left w:w="80" w:type="dxa"/>
+              <w:bottom w:w="80" w:type="dxa"/>
+              <w:right w:w="80" w:type="dxa"/>
+            </w:tcMar>
+          </w:tcPr>
+          <w:p wp14:textId="77777777">
             <w:pPr>
               <w:pStyle w:val="Corps"/>
               <w:rPr>
@@ -3938,7 +3940,7 @@
               <w:t>reservation(X)).</w:t>
             </w:r>
           </w:p>
-          <w:p>
+          <w:p wp14:textId="77777777">
             <w:pPr>
               <w:pStyle w:val="Corps"/>
               <w:rPr>
@@ -3969,20 +3971,20 @@
           <w:tcPr>
             <w:tcW w:w="3120" w:type="dxa"/>
             <w:tcBorders>
-              <w:top w:val="single" w:sz="4" w:space="0" w:color="BDD6EE"/>
-              <w:left w:val="single" w:sz="4" w:space="0" w:color="BDD6EE"/>
-              <w:bottom w:val="single" w:sz="4" w:space="0" w:color="BDD6EE"/>
-              <w:right w:val="single" w:sz="4" w:space="0" w:color="BDD6EE"/>
-            </w:tcBorders>
-            <w:shd w:val="clear" w:color="auto" w:fill="auto"/>
-            <w:tcMar>
-              <w:top w:w="80" w:type="dxa"/>
-              <w:left w:w="80" w:type="dxa"/>
-              <w:bottom w:w="80" w:type="dxa"/>
-              <w:right w:w="80" w:type="dxa"/>
-            </w:tcMar>
-          </w:tcPr>
-          <w:p>
+              <w:top w:val="single" w:color="BDD6EE" w:sz="4" w:space="0"/>
+              <w:left w:val="single" w:color="BDD6EE" w:sz="4" w:space="0"/>
+              <w:bottom w:val="single" w:color="BDD6EE" w:sz="4" w:space="0"/>
+              <w:right w:val="single" w:color="BDD6EE" w:sz="4" w:space="0"/>
+            </w:tcBorders>
+            <w:shd w:val="clear" w:color="auto" w:fill="auto"/>
+            <w:tcMar>
+              <w:top w:w="80" w:type="dxa"/>
+              <w:left w:w="80" w:type="dxa"/>
+              <w:bottom w:w="80" w:type="dxa"/>
+              <w:right w:w="80" w:type="dxa"/>
+            </w:tcMar>
+          </w:tcPr>
+          <w:p wp14:textId="77777777">
             <w:pPr>
               <w:pStyle w:val="Corps"/>
             </w:pPr>
@@ -4015,7 +4017,7 @@
           </w:p>
         </w:tc>
       </w:tr>
-      <w:tr>
+      <w:tr xmlns:wp14="http://schemas.microsoft.com/office/word/2010/wordml" wp14:textId="77777777">
         <w:tblPrEx>
           <w:tblCellMar>
             <w:top w:w="0" w:type="dxa"/>
@@ -4031,20 +4033,20 @@
           <w:tcPr>
             <w:tcW w:w="3120" w:type="dxa"/>
             <w:tcBorders>
-              <w:top w:val="single" w:sz="4" w:space="0" w:color="BDD6EE"/>
-              <w:left w:val="single" w:sz="4" w:space="0" w:color="BDD6EE"/>
-              <w:bottom w:val="single" w:sz="4" w:space="0" w:color="BDD6EE"/>
-              <w:right w:val="single" w:sz="4" w:space="0" w:color="BDD6EE"/>
-            </w:tcBorders>
-            <w:shd w:val="clear" w:color="auto" w:fill="auto"/>
-            <w:tcMar>
-              <w:top w:w="80" w:type="dxa"/>
-              <w:left w:w="80" w:type="dxa"/>
-              <w:bottom w:w="80" w:type="dxa"/>
-              <w:right w:w="80" w:type="dxa"/>
-            </w:tcMar>
-          </w:tcPr>
-          <w:p>
+              <w:top w:val="single" w:color="BDD6EE" w:sz="4" w:space="0"/>
+              <w:left w:val="single" w:color="BDD6EE" w:sz="4" w:space="0"/>
+              <w:bottom w:val="single" w:color="BDD6EE" w:sz="4" w:space="0"/>
+              <w:right w:val="single" w:color="BDD6EE" w:sz="4" w:space="0"/>
+            </w:tcBorders>
+            <w:shd w:val="clear" w:color="auto" w:fill="auto"/>
+            <w:tcMar>
+              <w:top w:w="80" w:type="dxa"/>
+              <w:left w:w="80" w:type="dxa"/>
+              <w:bottom w:w="80" w:type="dxa"/>
+              <w:right w:w="80" w:type="dxa"/>
+            </w:tcMar>
+          </w:tcPr>
+          <w:p wp14:textId="77777777">
             <w:pPr>
               <w:pStyle w:val="Corps"/>
               <w:rPr>
@@ -4070,7 +4072,7 @@
               <w:t xml:space="preserve"> distance(petite) ).</w:t>
             </w:r>
           </w:p>
-          <w:p>
+          <w:p wp14:textId="77777777">
             <w:pPr>
               <w:pStyle w:val="Corps"/>
               <w:rPr>
@@ -4114,7 +4116,7 @@
               <w:t>(longue) ).</w:t>
             </w:r>
           </w:p>
-          <w:p>
+          <w:p wp14:textId="77777777">
             <w:pPr>
               <w:pStyle w:val="Corps"/>
               <w:rPr>
@@ -4145,20 +4147,20 @@
           <w:tcPr>
             <w:tcW w:w="3120" w:type="dxa"/>
             <w:tcBorders>
-              <w:top w:val="single" w:sz="4" w:space="0" w:color="BDD6EE"/>
-              <w:left w:val="single" w:sz="4" w:space="0" w:color="BDD6EE"/>
-              <w:bottom w:val="single" w:sz="4" w:space="0" w:color="BDD6EE"/>
-              <w:right w:val="single" w:sz="4" w:space="0" w:color="BDD6EE"/>
-            </w:tcBorders>
-            <w:shd w:val="clear" w:color="auto" w:fill="auto"/>
-            <w:tcMar>
-              <w:top w:w="80" w:type="dxa"/>
-              <w:left w:w="80" w:type="dxa"/>
-              <w:bottom w:w="80" w:type="dxa"/>
-              <w:right w:w="80" w:type="dxa"/>
-            </w:tcMar>
-          </w:tcPr>
-          <w:p>
+              <w:top w:val="single" w:color="BDD6EE" w:sz="4" w:space="0"/>
+              <w:left w:val="single" w:color="BDD6EE" w:sz="4" w:space="0"/>
+              <w:bottom w:val="single" w:color="BDD6EE" w:sz="4" w:space="0"/>
+              <w:right w:val="single" w:color="BDD6EE" w:sz="4" w:space="0"/>
+            </w:tcBorders>
+            <w:shd w:val="clear" w:color="auto" w:fill="auto"/>
+            <w:tcMar>
+              <w:top w:w="80" w:type="dxa"/>
+              <w:left w:w="80" w:type="dxa"/>
+              <w:bottom w:w="80" w:type="dxa"/>
+              <w:right w:w="80" w:type="dxa"/>
+            </w:tcMar>
+          </w:tcPr>
+          <w:p wp14:textId="77777777">
             <w:pPr>
               <w:pStyle w:val="Corps"/>
               <w:rPr>
@@ -4220,7 +4222,7 @@
               <w:t>(X)).</w:t>
             </w:r>
           </w:p>
-          <w:p>
+          <w:p wp14:textId="77777777">
             <w:pPr>
               <w:pStyle w:val="Corps"/>
               <w:rPr>
@@ -4251,20 +4253,20 @@
           <w:tcPr>
             <w:tcW w:w="3120" w:type="dxa"/>
             <w:tcBorders>
-              <w:top w:val="single" w:sz="4" w:space="0" w:color="BDD6EE"/>
-              <w:left w:val="single" w:sz="4" w:space="0" w:color="BDD6EE"/>
-              <w:bottom w:val="single" w:sz="4" w:space="0" w:color="BDD6EE"/>
-              <w:right w:val="single" w:sz="4" w:space="0" w:color="BDD6EE"/>
-            </w:tcBorders>
-            <w:shd w:val="clear" w:color="auto" w:fill="auto"/>
-            <w:tcMar>
-              <w:top w:w="80" w:type="dxa"/>
-              <w:left w:w="80" w:type="dxa"/>
-              <w:bottom w:w="80" w:type="dxa"/>
-              <w:right w:w="80" w:type="dxa"/>
-            </w:tcMar>
-          </w:tcPr>
-          <w:p>
+              <w:top w:val="single" w:color="BDD6EE" w:sz="4" w:space="0"/>
+              <w:left w:val="single" w:color="BDD6EE" w:sz="4" w:space="0"/>
+              <w:bottom w:val="single" w:color="BDD6EE" w:sz="4" w:space="0"/>
+              <w:right w:val="single" w:color="BDD6EE" w:sz="4" w:space="0"/>
+            </w:tcBorders>
+            <w:shd w:val="clear" w:color="auto" w:fill="auto"/>
+            <w:tcMar>
+              <w:top w:w="80" w:type="dxa"/>
+              <w:left w:w="80" w:type="dxa"/>
+              <w:bottom w:w="80" w:type="dxa"/>
+              <w:right w:w="80" w:type="dxa"/>
+            </w:tcMar>
+          </w:tcPr>
+          <w:p wp14:textId="77777777">
             <w:pPr>
               <w:pStyle w:val="Corps"/>
             </w:pPr>
@@ -4279,7 +4281,7 @@
           </w:p>
         </w:tc>
       </w:tr>
-      <w:tr>
+      <w:tr xmlns:wp14="http://schemas.microsoft.com/office/word/2010/wordml" wp14:textId="77777777">
         <w:tblPrEx>
           <w:tblCellMar>
             <w:top w:w="0" w:type="dxa"/>
@@ -4295,20 +4297,20 @@
           <w:tcPr>
             <w:tcW w:w="3120" w:type="dxa"/>
             <w:tcBorders>
-              <w:top w:val="single" w:sz="4" w:space="0" w:color="BDD6EE"/>
-              <w:left w:val="single" w:sz="4" w:space="0" w:color="BDD6EE"/>
-              <w:bottom w:val="single" w:sz="4" w:space="0" w:color="BDD6EE"/>
-              <w:right w:val="single" w:sz="4" w:space="0" w:color="BDD6EE"/>
-            </w:tcBorders>
-            <w:shd w:val="clear" w:color="auto" w:fill="auto"/>
-            <w:tcMar>
-              <w:top w:w="80" w:type="dxa"/>
-              <w:left w:w="80" w:type="dxa"/>
-              <w:bottom w:w="80" w:type="dxa"/>
-              <w:right w:w="80" w:type="dxa"/>
-            </w:tcMar>
-          </w:tcPr>
-          <w:p>
+              <w:top w:val="single" w:color="BDD6EE" w:sz="4" w:space="0"/>
+              <w:left w:val="single" w:color="BDD6EE" w:sz="4" w:space="0"/>
+              <w:bottom w:val="single" w:color="BDD6EE" w:sz="4" w:space="0"/>
+              <w:right w:val="single" w:color="BDD6EE" w:sz="4" w:space="0"/>
+            </w:tcBorders>
+            <w:shd w:val="clear" w:color="auto" w:fill="auto"/>
+            <w:tcMar>
+              <w:top w:w="80" w:type="dxa"/>
+              <w:left w:w="80" w:type="dxa"/>
+              <w:bottom w:w="80" w:type="dxa"/>
+              <w:right w:w="80" w:type="dxa"/>
+            </w:tcMar>
+          </w:tcPr>
+          <w:p wp14:textId="77777777">
             <w:pPr>
               <w:pStyle w:val="Corps"/>
               <w:rPr>
@@ -4334,7 +4336,7 @@
               <w:t xml:space="preserve"> distance(moyenne) ).</w:t>
             </w:r>
           </w:p>
-          <w:p>
+          <w:p wp14:textId="77777777">
             <w:pPr>
               <w:pStyle w:val="Corps"/>
               <w:rPr>
@@ -4383,20 +4385,20 @@
           <w:tcPr>
             <w:tcW w:w="3120" w:type="dxa"/>
             <w:tcBorders>
-              <w:top w:val="single" w:sz="4" w:space="0" w:color="BDD6EE"/>
-              <w:left w:val="single" w:sz="4" w:space="0" w:color="BDD6EE"/>
-              <w:bottom w:val="single" w:sz="4" w:space="0" w:color="BDD6EE"/>
-              <w:right w:val="single" w:sz="4" w:space="0" w:color="BDD6EE"/>
-            </w:tcBorders>
-            <w:shd w:val="clear" w:color="auto" w:fill="auto"/>
-            <w:tcMar>
-              <w:top w:w="80" w:type="dxa"/>
-              <w:left w:w="80" w:type="dxa"/>
-              <w:bottom w:w="80" w:type="dxa"/>
-              <w:right w:w="80" w:type="dxa"/>
-            </w:tcMar>
-          </w:tcPr>
-          <w:p>
+              <w:top w:val="single" w:color="BDD6EE" w:sz="4" w:space="0"/>
+              <w:left w:val="single" w:color="BDD6EE" w:sz="4" w:space="0"/>
+              <w:bottom w:val="single" w:color="BDD6EE" w:sz="4" w:space="0"/>
+              <w:right w:val="single" w:color="BDD6EE" w:sz="4" w:space="0"/>
+            </w:tcBorders>
+            <w:shd w:val="clear" w:color="auto" w:fill="auto"/>
+            <w:tcMar>
+              <w:top w:w="80" w:type="dxa"/>
+              <w:left w:w="80" w:type="dxa"/>
+              <w:bottom w:w="80" w:type="dxa"/>
+              <w:right w:w="80" w:type="dxa"/>
+            </w:tcMar>
+          </w:tcPr>
+          <w:p wp14:textId="77777777">
             <w:pPr>
               <w:pStyle w:val="Corps"/>
               <w:rPr>
@@ -4458,7 +4460,7 @@
               <w:t>(X)).</w:t>
             </w:r>
           </w:p>
-          <w:p>
+          <w:p wp14:textId="77777777">
             <w:pPr>
               <w:pStyle w:val="Corps"/>
               <w:rPr>
@@ -4479,20 +4481,20 @@
           <w:tcPr>
             <w:tcW w:w="3120" w:type="dxa"/>
             <w:tcBorders>
-              <w:top w:val="single" w:sz="4" w:space="0" w:color="BDD6EE"/>
-              <w:left w:val="single" w:sz="4" w:space="0" w:color="BDD6EE"/>
-              <w:bottom w:val="single" w:sz="4" w:space="0" w:color="BDD6EE"/>
-              <w:right w:val="single" w:sz="4" w:space="0" w:color="BDD6EE"/>
-            </w:tcBorders>
-            <w:shd w:val="clear" w:color="auto" w:fill="auto"/>
-            <w:tcMar>
-              <w:top w:w="80" w:type="dxa"/>
-              <w:left w:w="80" w:type="dxa"/>
-              <w:bottom w:w="80" w:type="dxa"/>
-              <w:right w:w="80" w:type="dxa"/>
-            </w:tcMar>
-          </w:tcPr>
-          <w:p>
+              <w:top w:val="single" w:color="BDD6EE" w:sz="4" w:space="0"/>
+              <w:left w:val="single" w:color="BDD6EE" w:sz="4" w:space="0"/>
+              <w:bottom w:val="single" w:color="BDD6EE" w:sz="4" w:space="0"/>
+              <w:right w:val="single" w:color="BDD6EE" w:sz="4" w:space="0"/>
+            </w:tcBorders>
+            <w:shd w:val="clear" w:color="auto" w:fill="auto"/>
+            <w:tcMar>
+              <w:top w:w="80" w:type="dxa"/>
+              <w:left w:w="80" w:type="dxa"/>
+              <w:bottom w:w="80" w:type="dxa"/>
+              <w:right w:w="80" w:type="dxa"/>
+            </w:tcMar>
+          </w:tcPr>
+          <w:p wp14:textId="77777777">
             <w:pPr>
               <w:pStyle w:val="Corps"/>
               <w:rPr>
@@ -4510,7 +4512,7 @@
           </w:p>
         </w:tc>
       </w:tr>
-      <w:tr>
+      <w:tr xmlns:wp14="http://schemas.microsoft.com/office/word/2010/wordml" wp14:textId="77777777">
         <w:tblPrEx>
           <w:tblCellMar>
             <w:top w:w="0" w:type="dxa"/>
@@ -4526,20 +4528,20 @@
           <w:tcPr>
             <w:tcW w:w="3120" w:type="dxa"/>
             <w:tcBorders>
-              <w:top w:val="single" w:sz="4" w:space="0" w:color="BDD6EE"/>
-              <w:left w:val="single" w:sz="4" w:space="0" w:color="BDD6EE"/>
-              <w:bottom w:val="single" w:sz="4" w:space="0" w:color="BDD6EE"/>
-              <w:right w:val="single" w:sz="4" w:space="0" w:color="BDD6EE"/>
-            </w:tcBorders>
-            <w:shd w:val="clear" w:color="auto" w:fill="auto"/>
-            <w:tcMar>
-              <w:top w:w="80" w:type="dxa"/>
-              <w:left w:w="80" w:type="dxa"/>
-              <w:bottom w:w="80" w:type="dxa"/>
-              <w:right w:w="80" w:type="dxa"/>
-            </w:tcMar>
-          </w:tcPr>
-          <w:p>
+              <w:top w:val="single" w:color="BDD6EE" w:sz="4" w:space="0"/>
+              <w:left w:val="single" w:color="BDD6EE" w:sz="4" w:space="0"/>
+              <w:bottom w:val="single" w:color="BDD6EE" w:sz="4" w:space="0"/>
+              <w:right w:val="single" w:color="BDD6EE" w:sz="4" w:space="0"/>
+            </w:tcBorders>
+            <w:shd w:val="clear" w:color="auto" w:fill="auto"/>
+            <w:tcMar>
+              <w:top w:w="80" w:type="dxa"/>
+              <w:left w:w="80" w:type="dxa"/>
+              <w:bottom w:w="80" w:type="dxa"/>
+              <w:right w:w="80" w:type="dxa"/>
+            </w:tcMar>
+          </w:tcPr>
+          <w:p wp14:textId="77777777">
             <w:pPr>
               <w:pStyle w:val="Corps"/>
               <w:rPr>
@@ -4565,7 +4567,7 @@
               <w:t xml:space="preserve"> distance(moyenne) ).</w:t>
             </w:r>
           </w:p>
-          <w:p>
+          <w:p wp14:textId="77777777">
             <w:pPr>
               <w:pStyle w:val="Corps"/>
               <w:rPr>
@@ -4614,20 +4616,20 @@
           <w:tcPr>
             <w:tcW w:w="3120" w:type="dxa"/>
             <w:tcBorders>
-              <w:top w:val="single" w:sz="4" w:space="0" w:color="BDD6EE"/>
-              <w:left w:val="single" w:sz="4" w:space="0" w:color="BDD6EE"/>
-              <w:bottom w:val="single" w:sz="4" w:space="0" w:color="BDD6EE"/>
-              <w:right w:val="single" w:sz="4" w:space="0" w:color="BDD6EE"/>
-            </w:tcBorders>
-            <w:shd w:val="clear" w:color="auto" w:fill="auto"/>
-            <w:tcMar>
-              <w:top w:w="80" w:type="dxa"/>
-              <w:left w:w="80" w:type="dxa"/>
-              <w:bottom w:w="80" w:type="dxa"/>
-              <w:right w:w="80" w:type="dxa"/>
-            </w:tcMar>
-          </w:tcPr>
-          <w:p>
+              <w:top w:val="single" w:color="BDD6EE" w:sz="4" w:space="0"/>
+              <w:left w:val="single" w:color="BDD6EE" w:sz="4" w:space="0"/>
+              <w:bottom w:val="single" w:color="BDD6EE" w:sz="4" w:space="0"/>
+              <w:right w:val="single" w:color="BDD6EE" w:sz="4" w:space="0"/>
+            </w:tcBorders>
+            <w:shd w:val="clear" w:color="auto" w:fill="auto"/>
+            <w:tcMar>
+              <w:top w:w="80" w:type="dxa"/>
+              <w:left w:w="80" w:type="dxa"/>
+              <w:bottom w:w="80" w:type="dxa"/>
+              <w:right w:w="80" w:type="dxa"/>
+            </w:tcMar>
+          </w:tcPr>
+          <w:p wp14:textId="77777777">
             <w:pPr>
               <w:pStyle w:val="Corps"/>
               <w:rPr>
@@ -4689,7 +4691,7 @@
               <w:t>(X)).</w:t>
             </w:r>
           </w:p>
-          <w:p>
+          <w:p wp14:textId="77777777">
             <w:pPr>
               <w:pStyle w:val="Corps"/>
               <w:rPr>
@@ -4710,20 +4712,20 @@
           <w:tcPr>
             <w:tcW w:w="3120" w:type="dxa"/>
             <w:tcBorders>
-              <w:top w:val="single" w:sz="4" w:space="0" w:color="BDD6EE"/>
-              <w:left w:val="single" w:sz="4" w:space="0" w:color="BDD6EE"/>
-              <w:bottom w:val="single" w:sz="4" w:space="0" w:color="BDD6EE"/>
-              <w:right w:val="single" w:sz="4" w:space="0" w:color="BDD6EE"/>
-            </w:tcBorders>
-            <w:shd w:val="clear" w:color="auto" w:fill="auto"/>
-            <w:tcMar>
-              <w:top w:w="80" w:type="dxa"/>
-              <w:left w:w="80" w:type="dxa"/>
-              <w:bottom w:w="80" w:type="dxa"/>
-              <w:right w:w="80" w:type="dxa"/>
-            </w:tcMar>
-          </w:tcPr>
-          <w:p>
+              <w:top w:val="single" w:color="BDD6EE" w:sz="4" w:space="0"/>
+              <w:left w:val="single" w:color="BDD6EE" w:sz="4" w:space="0"/>
+              <w:bottom w:val="single" w:color="BDD6EE" w:sz="4" w:space="0"/>
+              <w:right w:val="single" w:color="BDD6EE" w:sz="4" w:space="0"/>
+            </w:tcBorders>
+            <w:shd w:val="clear" w:color="auto" w:fill="auto"/>
+            <w:tcMar>
+              <w:top w:w="80" w:type="dxa"/>
+              <w:left w:w="80" w:type="dxa"/>
+              <w:bottom w:w="80" w:type="dxa"/>
+              <w:right w:w="80" w:type="dxa"/>
+            </w:tcMar>
+          </w:tcPr>
+          <w:p wp14:textId="77777777">
             <w:pPr>
               <w:pStyle w:val="Corps"/>
               <w:rPr>
@@ -4741,7 +4743,7 @@
           </w:p>
         </w:tc>
       </w:tr>
-      <w:tr>
+      <w:tr xmlns:wp14="http://schemas.microsoft.com/office/word/2010/wordml" wp14:textId="77777777">
         <w:tblPrEx>
           <w:tblCellMar>
             <w:top w:w="0" w:type="dxa"/>
@@ -4757,20 +4759,20 @@
           <w:tcPr>
             <w:tcW w:w="3120" w:type="dxa"/>
             <w:tcBorders>
-              <w:top w:val="single" w:sz="4" w:space="0" w:color="BDD6EE"/>
-              <w:left w:val="single" w:sz="4" w:space="0" w:color="BDD6EE"/>
-              <w:bottom w:val="single" w:sz="4" w:space="0" w:color="BDD6EE"/>
-              <w:right w:val="single" w:sz="4" w:space="0" w:color="BDD6EE"/>
-            </w:tcBorders>
-            <w:shd w:val="clear" w:color="auto" w:fill="auto"/>
-            <w:tcMar>
-              <w:top w:w="80" w:type="dxa"/>
-              <w:left w:w="80" w:type="dxa"/>
-              <w:bottom w:w="80" w:type="dxa"/>
-              <w:right w:w="80" w:type="dxa"/>
-            </w:tcMar>
-          </w:tcPr>
-          <w:p>
+              <w:top w:val="single" w:color="BDD6EE" w:sz="4" w:space="0"/>
+              <w:left w:val="single" w:color="BDD6EE" w:sz="4" w:space="0"/>
+              <w:bottom w:val="single" w:color="BDD6EE" w:sz="4" w:space="0"/>
+              <w:right w:val="single" w:color="BDD6EE" w:sz="4" w:space="0"/>
+            </w:tcBorders>
+            <w:shd w:val="clear" w:color="auto" w:fill="auto"/>
+            <w:tcMar>
+              <w:top w:w="80" w:type="dxa"/>
+              <w:left w:w="80" w:type="dxa"/>
+              <w:bottom w:w="80" w:type="dxa"/>
+              <w:right w:w="80" w:type="dxa"/>
+            </w:tcMar>
+          </w:tcPr>
+          <w:p wp14:textId="77777777">
             <w:pPr>
               <w:pStyle w:val="Corps"/>
               <w:rPr>
@@ -4796,7 +4798,7 @@
               <w:t xml:space="preserve"> distance(grande) ).</w:t>
             </w:r>
           </w:p>
-          <w:p>
+          <w:p wp14:textId="77777777">
             <w:pPr>
               <w:pStyle w:val="Corps"/>
               <w:rPr>
@@ -4845,20 +4847,20 @@
           <w:tcPr>
             <w:tcW w:w="3120" w:type="dxa"/>
             <w:tcBorders>
-              <w:top w:val="single" w:sz="4" w:space="0" w:color="BDD6EE"/>
-              <w:left w:val="single" w:sz="4" w:space="0" w:color="BDD6EE"/>
-              <w:bottom w:val="single" w:sz="4" w:space="0" w:color="BDD6EE"/>
-              <w:right w:val="single" w:sz="4" w:space="0" w:color="BDD6EE"/>
-            </w:tcBorders>
-            <w:shd w:val="clear" w:color="auto" w:fill="auto"/>
-            <w:tcMar>
-              <w:top w:w="80" w:type="dxa"/>
-              <w:left w:w="80" w:type="dxa"/>
-              <w:bottom w:w="80" w:type="dxa"/>
-              <w:right w:w="80" w:type="dxa"/>
-            </w:tcMar>
-          </w:tcPr>
-          <w:p>
+              <w:top w:val="single" w:color="BDD6EE" w:sz="4" w:space="0"/>
+              <w:left w:val="single" w:color="BDD6EE" w:sz="4" w:space="0"/>
+              <w:bottom w:val="single" w:color="BDD6EE" w:sz="4" w:space="0"/>
+              <w:right w:val="single" w:color="BDD6EE" w:sz="4" w:space="0"/>
+            </w:tcBorders>
+            <w:shd w:val="clear" w:color="auto" w:fill="auto"/>
+            <w:tcMar>
+              <w:top w:w="80" w:type="dxa"/>
+              <w:left w:w="80" w:type="dxa"/>
+              <w:bottom w:w="80" w:type="dxa"/>
+              <w:right w:w="80" w:type="dxa"/>
+            </w:tcMar>
+          </w:tcPr>
+          <w:p wp14:textId="77777777">
             <w:pPr>
               <w:pStyle w:val="Corps"/>
               <w:rPr>
@@ -4920,7 +4922,7 @@
               <w:t>(X)).</w:t>
             </w:r>
           </w:p>
-          <w:p>
+          <w:p wp14:textId="77777777">
             <w:pPr>
               <w:pStyle w:val="Corps"/>
               <w:rPr>
@@ -4959,20 +4961,20 @@
           <w:tcPr>
             <w:tcW w:w="3120" w:type="dxa"/>
             <w:tcBorders>
-              <w:top w:val="single" w:sz="4" w:space="0" w:color="BDD6EE"/>
-              <w:left w:val="single" w:sz="4" w:space="0" w:color="BDD6EE"/>
-              <w:bottom w:val="single" w:sz="4" w:space="0" w:color="BDD6EE"/>
-              <w:right w:val="single" w:sz="4" w:space="0" w:color="BDD6EE"/>
-            </w:tcBorders>
-            <w:shd w:val="clear" w:color="auto" w:fill="auto"/>
-            <w:tcMar>
-              <w:top w:w="80" w:type="dxa"/>
-              <w:left w:w="80" w:type="dxa"/>
-              <w:bottom w:w="80" w:type="dxa"/>
-              <w:right w:w="80" w:type="dxa"/>
-            </w:tcMar>
-          </w:tcPr>
-          <w:p>
+              <w:top w:val="single" w:color="BDD6EE" w:sz="4" w:space="0"/>
+              <w:left w:val="single" w:color="BDD6EE" w:sz="4" w:space="0"/>
+              <w:bottom w:val="single" w:color="BDD6EE" w:sz="4" w:space="0"/>
+              <w:right w:val="single" w:color="BDD6EE" w:sz="4" w:space="0"/>
+            </w:tcBorders>
+            <w:shd w:val="clear" w:color="auto" w:fill="auto"/>
+            <w:tcMar>
+              <w:top w:w="80" w:type="dxa"/>
+              <w:left w:w="80" w:type="dxa"/>
+              <w:bottom w:w="80" w:type="dxa"/>
+              <w:right w:w="80" w:type="dxa"/>
+            </w:tcMar>
+          </w:tcPr>
+          <w:p wp14:textId="77777777">
             <w:pPr>
               <w:pStyle w:val="Corps"/>
               <w:rPr>
@@ -4991,190 +4993,192 @@
         </w:tc>
       </w:tr>
     </w:tbl>
-    <w:p/>
+    <w:p xmlns:wp14="http://schemas.microsoft.com/office/word/2010/wordml" wp14:textId="77777777"/>
+    <w:p xmlns:wp14="http://schemas.microsoft.com/office/word/2010/wordml" wp14:textId="77777777">
+      <w:r>
+        <w:br w:type="page"/>
+      </w:r>
+    </w:p>
+    <w:p w14:noSpellErr="1">
+      <w:pPr>
+        <w:pStyle w:val="Titre2"/>
+        <w:bidi w:val="0"/>
+      </w:pPr>
+      <w:r>
+        <w:rPr/>
+        <w:t xml:space="preserve">Bilan de l’expérimentation </w:t>
+      </w:r>
+    </w:p>
+    <w:p w14:noSpellErr="1">
+      <w:pPr>
+        <w:bidi w:val="0"/>
+        <w:jc w:val="both"/>
+      </w:pPr>
+      <w:r>
+        <w:br/>
+      </w:r>
+    </w:p>
+    <w:p w14:noSpellErr="1">
+      <w:pPr>
+        <w:pStyle w:val="Heading3"/>
+        <w:bidi w:val="0"/>
+      </w:pPr>
+      <w:r>
+        <w:rPr/>
+        <w:t xml:space="preserve">Difficultés rencontrées pour déterminer l’expertise </w:t>
+      </w:r>
+    </w:p>
     <w:p>
-      <w:r>
+      <w:pPr>
+        <w:pStyle w:val="Normal"/>
+        <w:bidi w:val="0"/>
+      </w:pPr>
+    </w:p>
+    <w:p w14:noSpellErr="1">
+      <w:pPr>
+        <w:bidi w:val="0"/>
+        <w:ind w:firstLine="708"/>
+        <w:jc w:val="both"/>
+      </w:pPr>
+      <w:r>
+        <w:rPr>
+          <w:rFonts w:ascii="Calibri" w:hAnsi="Calibri" w:eastAsia="Calibri" w:cs="Calibri"/>
+          <w:color w:val="555555"/>
+          <w:sz w:val="22"/>
+          <w:szCs w:val="22"/>
+        </w:rPr>
+        <w:t xml:space="preserve">Les difficultés que nous avons rencontrées pour déterminer l’expertise ont été lors de la conception de nos règles représentant la base de connaissances. Nous voulions proposer des règles plus réalistes et à jour dans le domaine d’un système de voyage, mais nous ne sommes pas des spécialistes dans le domaine alors nos règles sont assez simplifiées. Ce qui fait que nos règles ne sont pas vraiment une représentation exacte de ce que le monde réel offre.  </w:t>
+      </w:r>
+    </w:p>
+    <w:p w14:noSpellErr="1">
+      <w:pPr>
+        <w:bidi w:val="0"/>
+        <w:ind w:firstLine="708"/>
+        <w:jc w:val="both"/>
+      </w:pPr>
+      <w:r>
+        <w:rPr>
+          <w:rFonts w:ascii="Calibri" w:hAnsi="Calibri" w:eastAsia="Calibri" w:cs="Calibri"/>
+          <w:color w:val="555555"/>
+          <w:sz w:val="22"/>
+          <w:szCs w:val="22"/>
+        </w:rPr>
+        <w:t xml:space="preserve">De plus, nous avons eu de la difficulté lors de nos validations de notre système à base de règle, car la pile de notre coquille ne s’effaçait pas après avoir exécuté une validation ce qui faussait nos résultats. Ce qui fait nous aurions pu faire un changement à la coquille qui était fournie dans les notes de cours en y ajoutant une fonction pour vider la pile entre chaque chargement du fichier. Cela pourrait éviter les erreurs dues à des règles superflues. Cependant, notre système à base de connaissances était bien adapté pour ce type de structure. </w:t>
+      </w:r>
+      <w:r>
+        <w:br/>
+      </w:r>
+    </w:p>
+    <w:p w14:noSpellErr="1">
+      <w:pPr>
+        <w:pStyle w:val="Heading3"/>
+        <w:bidi w:val="0"/>
+      </w:pPr>
+      <w:r>
+        <w:rPr/>
+        <w:t xml:space="preserve">Identification d’une autre coquille </w:t>
+      </w:r>
+    </w:p>
+    <w:p>
+      <w:pPr>
+        <w:pStyle w:val="Normal"/>
+        <w:bidi w:val="0"/>
+      </w:pPr>
+    </w:p>
+    <w:p w14:noSpellErr="1">
+      <w:pPr>
+        <w:bidi w:val="0"/>
+        <w:ind w:firstLine="708"/>
+        <w:jc w:val="both"/>
+      </w:pPr>
+      <w:r>
+        <w:rPr>
+          <w:rFonts w:ascii="Calibri" w:hAnsi="Calibri" w:eastAsia="Calibri" w:cs="Calibri"/>
+          <w:color w:val="555555"/>
+          <w:sz w:val="22"/>
+          <w:szCs w:val="22"/>
+        </w:rPr>
+        <w:t>Nous avons trouvé une coquille sur internet qui se nomme APES</w:t>
+      </w:r>
+      <w:r>
+        <w:rPr>
+          <w:rStyle w:val="FootnoteReference"/>
+          <w:rFonts w:ascii="Calibri" w:hAnsi="Calibri" w:eastAsia="Calibri" w:cs="Calibri"/>
+          <w:color w:val="555555"/>
+          <w:sz w:val="22"/>
+          <w:szCs w:val="22"/>
+        </w:rPr>
+        <w:footnoteReference w:id="21554"/>
+      </w:r>
+      <w:r>
+        <w:rPr>
+          <w:rFonts w:ascii="Calibri" w:hAnsi="Calibri" w:eastAsia="Calibri" w:cs="Calibri"/>
+          <w:color w:val="555555"/>
+          <w:sz w:val="22"/>
+          <w:szCs w:val="22"/>
+        </w:rPr>
+        <w:t xml:space="preserve"> qui veut dire  « A Prolog Expert System ». Cette coquille est très bien faite, car les opérateurs qui ont été conçus pour faire la grammaire ne sont pas vraiment loin du langage utilisé. Ce qui fait en sorte que les projets peuvent être maintenable par l’expert du domaine sans exiger une connaissance de Prolog ou des compétences en programmation.  </w:t>
+      </w:r>
+    </w:p>
+    <w:p w14:noSpellErr="1">
+      <w:pPr>
+        <w:bidi w:val="0"/>
+        <w:ind w:firstLine="708"/>
+        <w:jc w:val="both"/>
+      </w:pPr>
+      <w:r>
+        <w:rPr>
+          <w:rFonts w:ascii="Calibri" w:hAnsi="Calibri" w:eastAsia="Calibri" w:cs="Calibri"/>
+          <w:color w:val="555555"/>
+          <w:sz w:val="22"/>
+          <w:szCs w:val="22"/>
+        </w:rPr>
+        <w:t xml:space="preserve">Cette coquille aurait pu nous permettre de poser des questions plus complexes en plus de nous permettre d’établir des règles plus complexes. De plus, cette coquille aurait pu nous permettre de ne pas avoir le problème de pile que nous avons vécu. Comme expliquer plus haut, la maintenabilité qu’offre cette coquille aurait pu améliorer notre système en le rendant plus accessible aux experts du domaine pour des améliorations et d’ajout de connaissance. </w:t>
+      </w:r>
+    </w:p>
+    <w:p w14:noSpellErr="1">
+      <w:pPr>
+        <w:bidi w:val="0"/>
+        <w:jc w:val="both"/>
+      </w:pPr>
+      <w:r>
+        <w:br/>
+      </w:r>
+    </w:p>
+    <w:p w14:noSpellErr="1">
+      <w:pPr>
+        <w:pStyle w:val="Normal"/>
+        <w:bidi w:val="0"/>
+        <w:ind w:firstLine="708"/>
+        <w:jc w:val="both"/>
+      </w:pPr>
+    </w:p>
+    <w:p xmlns:wp14="http://schemas.microsoft.com/office/word/2010/wordml" wp14:textId="77777777">
+      <w:pPr>
+        <w:rPr>
+          <w:lang w:val="fr-FR"/>
+        </w:rPr>
+      </w:pPr>
+      <w:r>
+        <w:rPr>
+          <w:lang w:val="fr-FR"/>
+        </w:rPr>
         <w:br w:type="page"/>
       </w:r>
     </w:p>
-    <w:p>
+    <w:p xmlns:wp14="http://schemas.microsoft.com/office/word/2010/wordml" wp14:textId="77777777">
       <w:pPr>
         <w:pStyle w:val="Titre1"/>
       </w:pPr>
-      <w:bookmarkStart w:id="7" w:name="_Toc447646862"/>
-      <w:r>
-        <w:lastRenderedPageBreak/>
-        <w:t>Bilan de l’expérimentation</w:t>
-      </w:r>
-      <w:bookmarkEnd w:id="7"/>
-    </w:p>
-    <w:p/>
-    <w:p>
-      <w:pPr>
-        <w:ind w:firstLine="708"/>
-        <w:rPr>
-          <w:lang w:val="fr-FR"/>
-        </w:rPr>
-      </w:pPr>
-      <w:r>
-        <w:rPr>
-          <w:lang w:val="fr-FR"/>
-        </w:rPr>
-        <w:t>Nous n</w:t>
-      </w:r>
-      <w:r>
-        <w:rPr>
-          <w:rFonts w:hAnsi="Trebuchet MS"/>
-          <w:lang w:val="fr-FR"/>
-        </w:rPr>
-        <w:t>’</w:t>
-      </w:r>
-      <w:r>
-        <w:rPr>
-          <w:lang w:val="fr-FR"/>
-        </w:rPr>
-        <w:t xml:space="preserve">avons pas vraiment eu </w:t>
-      </w:r>
-      <w:r>
-        <w:rPr>
-          <w:rFonts w:hAnsi="Trebuchet MS"/>
-          <w:lang w:val="fr-FR"/>
-        </w:rPr>
-        <w:t>à</w:t>
-      </w:r>
-      <w:r>
-        <w:rPr>
-          <w:rFonts w:hAnsi="Trebuchet MS"/>
-          <w:lang w:val="fr-FR"/>
-        </w:rPr>
-        <w:t xml:space="preserve"> </w:t>
-      </w:r>
-      <w:r>
-        <w:rPr>
-          <w:lang w:val="fr-FR"/>
-        </w:rPr>
-        <w:t xml:space="preserve">changer la coquille qui </w:t>
-      </w:r>
-      <w:r>
-        <w:rPr>
-          <w:rFonts w:hAnsi="Trebuchet MS"/>
-          <w:lang w:val="fr-FR"/>
-        </w:rPr>
-        <w:t>é</w:t>
-      </w:r>
-      <w:r>
-        <w:rPr>
-          <w:lang w:val="fr-FR"/>
-        </w:rPr>
-        <w:t xml:space="preserve">tait fournis dans les notes de cours, car notre projet </w:t>
-      </w:r>
-      <w:r>
-        <w:rPr>
-          <w:rFonts w:hAnsi="Trebuchet MS"/>
-          <w:lang w:val="fr-FR"/>
-        </w:rPr>
-        <w:t>é</w:t>
-      </w:r>
-      <w:r>
-        <w:rPr>
-          <w:lang w:val="fr-FR"/>
-        </w:rPr>
-        <w:t>tait bien adapter pour ce type de structure. Nous aurions pu am</w:t>
-      </w:r>
-      <w:r>
-        <w:rPr>
-          <w:rFonts w:hAnsi="Trebuchet MS"/>
-          <w:lang w:val="fr-FR"/>
-        </w:rPr>
-        <w:t>é</w:t>
-      </w:r>
-      <w:r>
-        <w:rPr>
-          <w:lang w:val="fr-FR"/>
-        </w:rPr>
-        <w:t xml:space="preserve">liorer la coquille en ajoutant une fonction pour vider la pile entre chaque chargement du fichier. Cela pourrait </w:t>
-      </w:r>
-      <w:r>
-        <w:rPr>
-          <w:rFonts w:hAnsi="Trebuchet MS"/>
-          <w:lang w:val="fr-FR"/>
-        </w:rPr>
-        <w:t>é</w:t>
-      </w:r>
-      <w:r>
-        <w:rPr>
-          <w:lang w:val="fr-FR"/>
-        </w:rPr>
-        <w:t xml:space="preserve">viter les erreurs du </w:t>
-      </w:r>
-      <w:r>
-        <w:rPr>
-          <w:rFonts w:hAnsi="Trebuchet MS"/>
-          <w:lang w:val="fr-FR"/>
-        </w:rPr>
-        <w:t>à</w:t>
-      </w:r>
-      <w:r>
-        <w:rPr>
-          <w:rFonts w:hAnsi="Trebuchet MS"/>
-          <w:lang w:val="fr-FR"/>
-        </w:rPr>
-        <w:t xml:space="preserve"> </w:t>
-      </w:r>
-      <w:r>
-        <w:rPr>
-          <w:lang w:val="fr-FR"/>
-        </w:rPr>
-        <w:t>des r</w:t>
-      </w:r>
-      <w:r>
-        <w:rPr>
-          <w:rFonts w:hAnsi="Trebuchet MS"/>
-          <w:lang w:val="fr-FR"/>
-        </w:rPr>
-        <w:t>è</w:t>
-      </w:r>
-      <w:r>
-        <w:rPr>
-          <w:lang w:val="fr-FR"/>
-        </w:rPr>
-        <w:t>gles superflues.</w:t>
-      </w:r>
-    </w:p>
-    <w:p>
-      <w:pPr>
-        <w:ind w:firstLine="708"/>
-        <w:rPr>
-          <w:lang w:val="fr-FR"/>
-        </w:rPr>
-      </w:pPr>
-    </w:p>
-    <w:p>
-      <w:pPr>
-        <w:rPr>
-          <w:lang w:val="fr-FR"/>
-        </w:rPr>
-      </w:pPr>
-      <w:r>
-        <w:rPr>
-          <w:lang w:val="fr-FR"/>
-        </w:rPr>
-        <w:br w:type="page"/>
-      </w:r>
-    </w:p>
-    <w:p>
-      <w:pPr>
-        <w:pStyle w:val="Titre1"/>
-      </w:pPr>
-      <w:bookmarkStart w:id="8" w:name="_Toc447646863"/>
+      <w:bookmarkStart w:name="_Toc447646863" w:id="8"/>
       <w:r>
         <w:lastRenderedPageBreak/>
         <w:t>Conclusion</w:t>
       </w:r>
       <w:bookmarkEnd w:id="8"/>
     </w:p>
-    <w:p/>
-    <w:p>
+    <w:p xmlns:wp14="http://schemas.microsoft.com/office/word/2010/wordml" wp14:textId="77777777"/>
+    <w:p xmlns:wp14="http://schemas.microsoft.com/office/word/2010/wordml" wp14:textId="77777777">
       <w:pPr>
         <w:ind w:firstLine="708"/>
       </w:pPr>
@@ -5192,7 +5196,7 @@
         <w:t xml:space="preserve">expérimenté la conception des systèmes à base de connaissances, utiliser une coquille de système à base de connaissances, analyser les limites de la conception des systèmes à base de connaissances. </w:t>
       </w:r>
     </w:p>
-    <w:p>
+    <w:p xmlns:wp14="http://schemas.microsoft.com/office/word/2010/wordml" wp14:textId="77777777">
       <w:pPr>
         <w:ind w:firstLine="708"/>
       </w:pPr>
@@ -5203,17 +5207,17 @@
         <w:t>Il pourrait être intéressant d'expérimenter avec ce système à l'aide de d'autres systèmes à bases de connaissances.</w:t>
       </w:r>
     </w:p>
-    <w:p>
+    <w:p xmlns:wp14="http://schemas.microsoft.com/office/word/2010/wordml" wp14:textId="77777777">
       <w:pPr>
         <w:rPr>
           <w:lang w:val="fr-FR"/>
         </w:rPr>
       </w:pPr>
     </w:p>
-    <w:p>
-      <w:pPr>
-        <w:rPr>
-          <w:rFonts w:asciiTheme="majorHAnsi" w:eastAsiaTheme="majorEastAsia" w:hAnsiTheme="majorHAnsi" w:cstheme="majorBidi"/>
+    <w:p xmlns:wp14="http://schemas.microsoft.com/office/word/2010/wordml" wp14:textId="77777777">
+      <w:pPr>
+        <w:rPr>
+          <w:rFonts w:asciiTheme="majorHAnsi" w:hAnsiTheme="majorHAnsi" w:eastAsiaTheme="majorEastAsia" w:cstheme="majorBidi"/>
           <w:color w:val="2E74B5" w:themeColor="accent1" w:themeShade="BF"/>
           <w:sz w:val="32"/>
           <w:szCs w:val="32"/>
@@ -5227,14 +5231,14 @@
         <w:br w:type="page"/>
       </w:r>
     </w:p>
-    <w:p>
+    <w:p xmlns:wp14="http://schemas.microsoft.com/office/word/2010/wordml" wp14:textId="77777777">
       <w:pPr>
         <w:pStyle w:val="Titre1"/>
         <w:rPr>
           <w:lang w:val="fr-FR"/>
         </w:rPr>
       </w:pPr>
-      <w:bookmarkStart w:id="9" w:name="_Toc447646864"/>
+      <w:bookmarkStart w:name="_Toc447646864" w:id="9"/>
       <w:r>
         <w:rPr>
           <w:lang w:val="fr-FR"/>
@@ -5244,21 +5248,30 @@
       </w:r>
       <w:bookmarkEnd w:id="9"/>
     </w:p>
-    <w:p>
+    <w:p xmlns:wp14="http://schemas.microsoft.com/office/word/2010/wordml" wp14:textId="77777777">
       <w:pPr>
         <w:rPr>
           <w:lang w:val="fr-FR"/>
         </w:rPr>
       </w:pPr>
     </w:p>
-    <w:p>
+    <w:p xmlns:wp14="http://schemas.microsoft.com/office/word/2010/wordml" wp14:noSpellErr="1" wp14:textId="77E035CC">
       <w:pPr>
         <w:pStyle w:val="Corps"/>
       </w:pPr>
       <w:r>
-        <w:t xml:space="preserve">Wikipédia. [En ligne]. </w:t>
-      </w:r>
-      <w:hyperlink r:id="rId8" w:history="1">
+        <w:rPr/>
+        <w:t>Wikipédia</w:t>
+      </w:r>
+      <w:r>
+        <w:rPr/>
+        <w:t>.</w:t>
+      </w:r>
+      <w:r>
+        <w:rPr/>
+        <w:t xml:space="preserve"> [En ligne]. </w:t>
+      </w:r>
+      <w:hyperlink r:id="R8facd586f60c4363">
         <w:r>
           <w:rPr>
             <w:rStyle w:val="Hyperlink0"/>
@@ -5267,19 +5280,44 @@
         </w:r>
       </w:hyperlink>
       <w:r>
+        <w:rPr/>
         <w:t xml:space="preserve"> (Page consultée le 31 mars 2016)</w:t>
       </w:r>
     </w:p>
-    <w:p>
+    <w:p xmlns:wp14="http://schemas.microsoft.com/office/word/2010/wordml" wp14:textId="77777777">
       <w:pPr>
         <w:rPr>
           <w:lang w:val="fr-FR"/>
         </w:rPr>
       </w:pPr>
+    </w:p>
+    <w:p w14:noSpellErr="1">
+      <w:pPr>
+        <w:pStyle w:val="Normal"/>
+      </w:pPr>
+      <w:r>
+        <w:rPr/>
+        <w:t xml:space="preserve">A Prolog Expert System. [En ligne]. </w:t>
+      </w:r>
+      <w:hyperlink r:id="Re4bee11c06c44c2f">
+        <w:r>
+          <w:rPr>
+            <w:rStyle w:val="Lienhypertexte"/>
+            <w:rFonts w:ascii="Calibri" w:hAnsi="Calibri" w:eastAsia="Calibri" w:cs="Calibri"/>
+            <w:sz w:val="22"/>
+            <w:szCs w:val="22"/>
+          </w:rPr>
+          <w:t>http://apes.sourceforge.net/</w:t>
+        </w:r>
+      </w:hyperlink>
+      <w:r>
+        <w:rPr/>
+        <w:t xml:space="preserve"> (Page consultée le 5 avril 2016)</w:t>
+      </w:r>
     </w:p>
     <w:sectPr>
       <w:footerReference w:type="default" r:id="rId9"/>
-      <w:pgSz w:w="12240" w:h="15840"/>
+      <w:pgSz w:w="12240" w:h="15840" w:orient="portrait"/>
       <w:pgMar w:top="1440" w:right="1800" w:bottom="1440" w:left="1800" w:header="708" w:footer="708" w:gutter="0"/>
       <w:pgNumType w:start="0"/>
       <w:cols w:space="708"/>
@@ -5293,7 +5331,7 @@
 <file path=word/endnotes.xml><?xml version="1.0" encoding="utf-8"?>
 <w:endnotes xmlns:wpc="http://schemas.microsoft.com/office/word/2010/wordprocessingCanvas" xmlns:mc="http://schemas.openxmlformats.org/markup-compatibility/2006" xmlns:o="urn:schemas-microsoft-com:office:office" xmlns:r="http://schemas.openxmlformats.org/officeDocument/2006/relationships" xmlns:m="http://schemas.openxmlformats.org/officeDocument/2006/math" xmlns:v="urn:schemas-microsoft-com:vml" xmlns:wp14="http://schemas.microsoft.com/office/word/2010/wordprocessingDrawing" xmlns:wp="http://schemas.openxmlformats.org/drawingml/2006/wordprocessingDrawing" xmlns:w10="urn:schemas-microsoft-com:office:word" xmlns:w="http://schemas.openxmlformats.org/wordprocessingml/2006/main" xmlns:w14="http://schemas.microsoft.com/office/word/2010/wordml" xmlns:w15="http://schemas.microsoft.com/office/word/2012/wordml" xmlns:wpg="http://schemas.microsoft.com/office/word/2010/wordprocessingGroup" xmlns:wpi="http://schemas.microsoft.com/office/word/2010/wordprocessingInk" xmlns:wne="http://schemas.microsoft.com/office/word/2006/wordml" xmlns:wps="http://schemas.microsoft.com/office/word/2010/wordprocessingShape" mc:Ignorable="w14 w15 wp14">
   <w:endnote w:type="separator" w:id="-1">
-    <w:p>
+    <w:p xmlns:wp14="http://schemas.microsoft.com/office/word/2010/wordml" wp14:textId="77777777">
       <w:pPr>
         <w:spacing w:after="0" w:line="240" w:lineRule="auto"/>
       </w:pPr>
@@ -5303,7 +5341,7 @@
     </w:p>
   </w:endnote>
   <w:endnote w:type="continuationSeparator" w:id="0">
-    <w:p>
+    <w:p xmlns:wp14="http://schemas.microsoft.com/office/word/2010/wordml" wp14:textId="77777777">
       <w:pPr>
         <w:spacing w:after="0" w:line="240" w:lineRule="auto"/>
       </w:pPr>
@@ -5326,7 +5364,7 @@
       </w:docPartObj>
     </w:sdtPr>
     <w:sdtContent>
-      <w:p>
+      <w:p xmlns:wp14="http://schemas.microsoft.com/office/word/2010/wordml" wp14:textId="77777777">
         <w:pPr>
           <w:pStyle w:val="Pieddepage"/>
           <w:jc w:val="right"/>
@@ -5353,7 +5391,7 @@
       </w:p>
     </w:sdtContent>
   </w:sdt>
-  <w:p>
+  <w:p xmlns:wp14="http://schemas.microsoft.com/office/word/2010/wordml" wp14:textId="77777777">
     <w:pPr>
       <w:pStyle w:val="Pieddepage"/>
     </w:pPr>
@@ -5364,7 +5402,7 @@
 <file path=word/footnotes.xml><?xml version="1.0" encoding="utf-8"?>
 <w:footnotes xmlns:wpc="http://schemas.microsoft.com/office/word/2010/wordprocessingCanvas" xmlns:mc="http://schemas.openxmlformats.org/markup-compatibility/2006" xmlns:o="urn:schemas-microsoft-com:office:office" xmlns:r="http://schemas.openxmlformats.org/officeDocument/2006/relationships" xmlns:m="http://schemas.openxmlformats.org/officeDocument/2006/math" xmlns:v="urn:schemas-microsoft-com:vml" xmlns:wp14="http://schemas.microsoft.com/office/word/2010/wordprocessingDrawing" xmlns:wp="http://schemas.openxmlformats.org/drawingml/2006/wordprocessingDrawing" xmlns:w10="urn:schemas-microsoft-com:office:word" xmlns:w="http://schemas.openxmlformats.org/wordprocessingml/2006/main" xmlns:w14="http://schemas.microsoft.com/office/word/2010/wordml" xmlns:w15="http://schemas.microsoft.com/office/word/2012/wordml" xmlns:wpg="http://schemas.microsoft.com/office/word/2010/wordprocessingGroup" xmlns:wpi="http://schemas.microsoft.com/office/word/2010/wordprocessingInk" xmlns:wne="http://schemas.microsoft.com/office/word/2006/wordml" xmlns:wps="http://schemas.microsoft.com/office/word/2010/wordprocessingShape" mc:Ignorable="w14 w15 wp14">
   <w:footnote w:type="separator" w:id="-1">
-    <w:p>
+    <w:p xmlns:wp14="http://schemas.microsoft.com/office/word/2010/wordml" wp14:textId="77777777">
       <w:pPr>
         <w:spacing w:after="0" w:line="240" w:lineRule="auto"/>
       </w:pPr>
@@ -5374,7 +5412,7 @@
     </w:p>
   </w:footnote>
   <w:footnote w:type="continuationSeparator" w:id="0">
-    <w:p>
+    <w:p xmlns:wp14="http://schemas.microsoft.com/office/word/2010/wordml" wp14:textId="77777777">
       <w:pPr>
         <w:spacing w:after="0" w:line="240" w:lineRule="auto"/>
       </w:pPr>
@@ -5384,7 +5422,7 @@
     </w:p>
   </w:footnote>
   <w:footnote w:id="1">
-    <w:p>
+    <w:p xmlns:wp14="http://schemas.microsoft.com/office/word/2010/wordml" wp14:textId="77777777">
       <w:pPr>
         <w:pStyle w:val="Notedebasdepage"/>
         <w:rPr>
@@ -5404,7 +5442,7 @@
         </w:rPr>
         <w:t xml:space="preserve"> Wikipédia. [En ligne]. </w:t>
       </w:r>
-      <w:hyperlink r:id="rId1" w:history="1">
+      <w:hyperlink w:history="1" r:id="rId1">
         <w:r>
           <w:rPr>
             <w:rStyle w:val="Hyperlink0"/>
@@ -5420,15 +5458,62 @@
       </w:r>
     </w:p>
   </w:footnote>
+  <w:footnote w:id="21554">
+    <w:p>
+      <w:pPr>
+        <w:pStyle w:val="Notedebasdepage"/>
+        <w:bidi w:val="0"/>
+      </w:pPr>
+      <w:r>
+        <w:rPr>
+          <w:rStyle w:val="FootnoteReference"/>
+        </w:rPr>
+        <w:footnoteRef/>
+      </w:r>
+      <w:r>
+        <w:rPr/>
+        <w:t xml:space="preserve"> </w:t>
+      </w:r>
+      <w:r>
+        <w:rPr/>
+        <w:t xml:space="preserve">A Prolog Expert System. [En ligne]. </w:t>
+      </w:r>
+      <w:hyperlink r:id="Rca6a2b7f19464bcc">
+        <w:r>
+          <w:rPr>
+            <w:rStyle w:val="Lienhypertexte"/>
+            <w:rFonts w:ascii="Calibri" w:hAnsi="Calibri" w:eastAsia="Calibri" w:cs="Calibri"/>
+            <w:sz w:val="22"/>
+            <w:szCs w:val="22"/>
+          </w:rPr>
+          <w:t>http://apes.sourceforge.net/</w:t>
+        </w:r>
+      </w:hyperlink>
+      <w:r>
+        <w:rPr/>
+        <w:t xml:space="preserve"> (Page consultée le 5 </w:t>
+      </w:r>
+      <w:proofErr w:type="spellStart"/>
+      <w:r>
+        <w:rPr/>
+        <w:t>avril</w:t>
+      </w:r>
+      <w:proofErr w:type="spellEnd"/>
+      <w:r>
+        <w:rPr/>
+        <w:t xml:space="preserve"> 2016)</w:t>
+      </w:r>
+    </w:p>
+  </w:footnote>
 </w:footnotes>
 </file>
 
 <file path=word/styles.xml><?xml version="1.0" encoding="utf-8"?>
-<w:styles xmlns:mc="http://schemas.openxmlformats.org/markup-compatibility/2006" xmlns:r="http://schemas.openxmlformats.org/officeDocument/2006/relationships" xmlns:w="http://schemas.openxmlformats.org/wordprocessingml/2006/main" xmlns:w14="http://schemas.microsoft.com/office/word/2010/wordml" xmlns:w15="http://schemas.microsoft.com/office/word/2012/wordml" mc:Ignorable="w14 w15">
+<w:styles xmlns:wp14="http://schemas.microsoft.com/office/word/2010/wordprocessingDrawing" xmlns:mc="http://schemas.openxmlformats.org/markup-compatibility/2006" xmlns:r="http://schemas.openxmlformats.org/officeDocument/2006/relationships" xmlns:w="http://schemas.openxmlformats.org/wordprocessingml/2006/main" xmlns:w14="http://schemas.microsoft.com/office/word/2010/wordml" xmlns:w15="http://schemas.microsoft.com/office/word/2012/wordml" mc:Ignorable="w14 w15 wp14">
   <w:docDefaults>
     <w:rPrDefault>
       <w:rPr>
-        <w:rFonts w:asciiTheme="minorHAnsi" w:eastAsiaTheme="minorHAnsi" w:hAnsiTheme="minorHAnsi" w:cstheme="minorBidi"/>
+        <w:rFonts w:asciiTheme="minorHAnsi" w:hAnsiTheme="minorHAnsi" w:eastAsiaTheme="minorHAnsi" w:cstheme="minorBidi"/>
         <w:sz w:val="22"/>
         <w:szCs w:val="22"/>
         <w:lang w:val="fr-CA" w:eastAsia="en-US" w:bidi="ar-SA"/>
@@ -5443,14 +5528,14 @@
   <w:latentStyles w:defLockedState="0" w:defUIPriority="99" w:defSemiHidden="0" w:defUnhideWhenUsed="0" w:defQFormat="0" w:count="371">
     <w:lsdException w:name="Normal" w:uiPriority="0" w:qFormat="1"/>
     <w:lsdException w:name="heading 1" w:uiPriority="9" w:qFormat="1"/>
-    <w:lsdException w:name="heading 2" w:semiHidden="1" w:uiPriority="9" w:unhideWhenUsed="1" w:qFormat="1"/>
-    <w:lsdException w:name="heading 3" w:semiHidden="1" w:uiPriority="9" w:unhideWhenUsed="1" w:qFormat="1"/>
-    <w:lsdException w:name="heading 4" w:semiHidden="1" w:uiPriority="9" w:unhideWhenUsed="1" w:qFormat="1"/>
-    <w:lsdException w:name="heading 5" w:semiHidden="1" w:uiPriority="9" w:unhideWhenUsed="1" w:qFormat="1"/>
-    <w:lsdException w:name="heading 6" w:semiHidden="1" w:uiPriority="9" w:unhideWhenUsed="1" w:qFormat="1"/>
-    <w:lsdException w:name="heading 7" w:semiHidden="1" w:uiPriority="9" w:unhideWhenUsed="1" w:qFormat="1"/>
-    <w:lsdException w:name="heading 8" w:semiHidden="1" w:uiPriority="9" w:unhideWhenUsed="1" w:qFormat="1"/>
-    <w:lsdException w:name="heading 9" w:semiHidden="1" w:uiPriority="9" w:unhideWhenUsed="1" w:qFormat="1"/>
+    <w:lsdException w:name="heading 2" w:uiPriority="9" w:semiHidden="1" w:unhideWhenUsed="1" w:qFormat="1"/>
+    <w:lsdException w:name="heading 3" w:uiPriority="9" w:semiHidden="1" w:unhideWhenUsed="1" w:qFormat="1"/>
+    <w:lsdException w:name="heading 4" w:uiPriority="9" w:semiHidden="1" w:unhideWhenUsed="1" w:qFormat="1"/>
+    <w:lsdException w:name="heading 5" w:uiPriority="9" w:semiHidden="1" w:unhideWhenUsed="1" w:qFormat="1"/>
+    <w:lsdException w:name="heading 6" w:uiPriority="9" w:semiHidden="1" w:unhideWhenUsed="1" w:qFormat="1"/>
+    <w:lsdException w:name="heading 7" w:uiPriority="9" w:semiHidden="1" w:unhideWhenUsed="1" w:qFormat="1"/>
+    <w:lsdException w:name="heading 8" w:uiPriority="9" w:semiHidden="1" w:unhideWhenUsed="1" w:qFormat="1"/>
+    <w:lsdException w:name="heading 9" w:uiPriority="9" w:semiHidden="1" w:unhideWhenUsed="1" w:qFormat="1"/>
     <w:lsdException w:name="index 1" w:semiHidden="1" w:unhideWhenUsed="1"/>
     <w:lsdException w:name="index 2" w:semiHidden="1" w:unhideWhenUsed="1"/>
     <w:lsdException w:name="index 3" w:semiHidden="1" w:unhideWhenUsed="1"/>
@@ -5460,22 +5545,22 @@
     <w:lsdException w:name="index 7" w:semiHidden="1" w:unhideWhenUsed="1"/>
     <w:lsdException w:name="index 8" w:semiHidden="1" w:unhideWhenUsed="1"/>
     <w:lsdException w:name="index 9" w:semiHidden="1" w:unhideWhenUsed="1"/>
-    <w:lsdException w:name="toc 1" w:semiHidden="1" w:uiPriority="39" w:unhideWhenUsed="1"/>
-    <w:lsdException w:name="toc 2" w:semiHidden="1" w:uiPriority="39" w:unhideWhenUsed="1"/>
-    <w:lsdException w:name="toc 3" w:semiHidden="1" w:uiPriority="39" w:unhideWhenUsed="1"/>
-    <w:lsdException w:name="toc 4" w:semiHidden="1" w:uiPriority="39" w:unhideWhenUsed="1"/>
-    <w:lsdException w:name="toc 5" w:semiHidden="1" w:uiPriority="39" w:unhideWhenUsed="1"/>
-    <w:lsdException w:name="toc 6" w:semiHidden="1" w:uiPriority="39" w:unhideWhenUsed="1"/>
-    <w:lsdException w:name="toc 7" w:semiHidden="1" w:uiPriority="39" w:unhideWhenUsed="1"/>
-    <w:lsdException w:name="toc 8" w:semiHidden="1" w:uiPriority="39" w:unhideWhenUsed="1"/>
-    <w:lsdException w:name="toc 9" w:semiHidden="1" w:uiPriority="39" w:unhideWhenUsed="1"/>
+    <w:lsdException w:name="toc 1" w:uiPriority="39" w:semiHidden="1" w:unhideWhenUsed="1"/>
+    <w:lsdException w:name="toc 2" w:uiPriority="39" w:semiHidden="1" w:unhideWhenUsed="1"/>
+    <w:lsdException w:name="toc 3" w:uiPriority="39" w:semiHidden="1" w:unhideWhenUsed="1"/>
+    <w:lsdException w:name="toc 4" w:uiPriority="39" w:semiHidden="1" w:unhideWhenUsed="1"/>
+    <w:lsdException w:name="toc 5" w:uiPriority="39" w:semiHidden="1" w:unhideWhenUsed="1"/>
+    <w:lsdException w:name="toc 6" w:uiPriority="39" w:semiHidden="1" w:unhideWhenUsed="1"/>
+    <w:lsdException w:name="toc 7" w:uiPriority="39" w:semiHidden="1" w:unhideWhenUsed="1"/>
+    <w:lsdException w:name="toc 8" w:uiPriority="39" w:semiHidden="1" w:unhideWhenUsed="1"/>
+    <w:lsdException w:name="toc 9" w:uiPriority="39" w:semiHidden="1" w:unhideWhenUsed="1"/>
     <w:lsdException w:name="Normal Indent" w:semiHidden="1" w:unhideWhenUsed="1"/>
-    <w:lsdException w:name="footnote text" w:semiHidden="1" w:uiPriority="0" w:unhideWhenUsed="1"/>
+    <w:lsdException w:name="footnote text" w:uiPriority="0" w:semiHidden="1" w:unhideWhenUsed="1"/>
     <w:lsdException w:name="annotation text" w:semiHidden="1" w:unhideWhenUsed="1"/>
     <w:lsdException w:name="header" w:semiHidden="1" w:unhideWhenUsed="1"/>
     <w:lsdException w:name="footer" w:semiHidden="1" w:unhideWhenUsed="1"/>
     <w:lsdException w:name="index heading" w:semiHidden="1" w:unhideWhenUsed="1"/>
-    <w:lsdException w:name="caption" w:semiHidden="1" w:uiPriority="35" w:unhideWhenUsed="1" w:qFormat="1"/>
+    <w:lsdException w:name="caption" w:uiPriority="35" w:semiHidden="1" w:unhideWhenUsed="1" w:qFormat="1"/>
     <w:lsdException w:name="table of figures" w:semiHidden="1" w:unhideWhenUsed="1"/>
     <w:lsdException w:name="envelope address" w:semiHidden="1" w:unhideWhenUsed="1"/>
     <w:lsdException w:name="envelope return" w:semiHidden="1" w:unhideWhenUsed="1"/>
@@ -5506,7 +5591,7 @@
     <w:lsdException w:name="Title" w:uiPriority="10" w:qFormat="1"/>
     <w:lsdException w:name="Closing" w:semiHidden="1" w:unhideWhenUsed="1"/>
     <w:lsdException w:name="Signature" w:semiHidden="1" w:unhideWhenUsed="1"/>
-    <w:lsdException w:name="Default Paragraph Font" w:semiHidden="1" w:uiPriority="1" w:unhideWhenUsed="1"/>
+    <w:lsdException w:name="Default Paragraph Font" w:uiPriority="1" w:semiHidden="1" w:unhideWhenUsed="1"/>
     <w:lsdException w:name="Body Text" w:semiHidden="1" w:unhideWhenUsed="1"/>
     <w:lsdException w:name="Body Text Indent" w:semiHidden="1" w:unhideWhenUsed="1"/>
     <w:lsdException w:name="List Continue" w:semiHidden="1" w:unhideWhenUsed="1"/>
@@ -5706,8 +5791,8 @@
     <w:lsdException w:name="Subtle Reference" w:uiPriority="31" w:qFormat="1"/>
     <w:lsdException w:name="Intense Reference" w:uiPriority="32" w:qFormat="1"/>
     <w:lsdException w:name="Book Title" w:uiPriority="33" w:qFormat="1"/>
-    <w:lsdException w:name="Bibliography" w:semiHidden="1" w:uiPriority="37" w:unhideWhenUsed="1"/>
-    <w:lsdException w:name="TOC Heading" w:semiHidden="1" w:uiPriority="39" w:unhideWhenUsed="1" w:qFormat="1"/>
+    <w:lsdException w:name="Bibliography" w:uiPriority="37" w:semiHidden="1" w:unhideWhenUsed="1"/>
+    <w:lsdException w:name="TOC Heading" w:uiPriority="39" w:semiHidden="1" w:unhideWhenUsed="1" w:qFormat="1"/>
     <w:lsdException w:name="Plain Table 1" w:uiPriority="41"/>
     <w:lsdException w:name="Plain Table 2" w:uiPriority="42"/>
     <w:lsdException w:name="Plain Table 3" w:uiPriority="43"/>
@@ -5813,7 +5898,7 @@
     <w:lsdException w:name="List Table 6 Colorful Accent 6" w:uiPriority="51"/>
     <w:lsdException w:name="List Table 7 Colorful Accent 6" w:uiPriority="52"/>
   </w:latentStyles>
-  <w:style w:type="paragraph" w:default="1" w:styleId="Normal">
+  <w:style w:type="paragraph" w:styleId="Normal" w:default="1">
     <w:name w:val="Normal"/>
     <w:qFormat/>
   </w:style>
@@ -5832,7 +5917,7 @@
       <w:outlineLvl w:val="0"/>
     </w:pPr>
     <w:rPr>
-      <w:rFonts w:asciiTheme="majorHAnsi" w:eastAsiaTheme="majorEastAsia" w:hAnsiTheme="majorHAnsi" w:cstheme="majorBidi"/>
+      <w:rFonts w:asciiTheme="majorHAnsi" w:hAnsiTheme="majorHAnsi" w:eastAsiaTheme="majorEastAsia" w:cstheme="majorBidi"/>
       <w:color w:val="2E74B5" w:themeColor="accent1" w:themeShade="BF"/>
       <w:sz w:val="32"/>
       <w:szCs w:val="32"/>
@@ -5854,19 +5939,19 @@
       <w:outlineLvl w:val="1"/>
     </w:pPr>
     <w:rPr>
-      <w:rFonts w:asciiTheme="majorHAnsi" w:eastAsiaTheme="majorEastAsia" w:hAnsiTheme="majorHAnsi" w:cstheme="majorBidi"/>
+      <w:rFonts w:asciiTheme="majorHAnsi" w:hAnsiTheme="majorHAnsi" w:eastAsiaTheme="majorEastAsia" w:cstheme="majorBidi"/>
       <w:color w:val="2E74B5" w:themeColor="accent1" w:themeShade="BF"/>
       <w:sz w:val="26"/>
       <w:szCs w:val="26"/>
     </w:rPr>
   </w:style>
-  <w:style w:type="character" w:default="1" w:styleId="Policepardfaut">
+  <w:style w:type="character" w:styleId="Policepardfaut" w:default="1">
     <w:name w:val="Default Paragraph Font"/>
     <w:uiPriority w:val="1"/>
     <w:semiHidden/>
     <w:unhideWhenUsed/>
   </w:style>
-  <w:style w:type="table" w:default="1" w:styleId="TableauNormal">
+  <w:style w:type="table" w:styleId="TableauNormal" w:default="1">
     <w:name w:val="Normal Table"/>
     <w:uiPriority w:val="99"/>
     <w:semiHidden/>
@@ -5881,13 +5966,13 @@
       </w:tblCellMar>
     </w:tblPr>
   </w:style>
-  <w:style w:type="numbering" w:default="1" w:styleId="Aucuneliste">
+  <w:style w:type="numbering" w:styleId="Aucuneliste" w:default="1">
     <w:name w:val="No List"/>
     <w:uiPriority w:val="99"/>
     <w:semiHidden/>
     <w:unhideWhenUsed/>
   </w:style>
-  <w:style w:type="paragraph" w:customStyle="1" w:styleId="Corps">
+  <w:style w:type="paragraph" w:styleId="Corps" w:customStyle="1">
     <w:name w:val="Corps"/>
     <w:rsid w:val="006D78D8"/>
     <w:pPr>
@@ -5901,7 +5986,7 @@
       </w:pBdr>
     </w:pPr>
     <w:rPr>
-      <w:rFonts w:ascii="Calibri" w:eastAsia="Calibri" w:hAnsi="Calibri" w:cs="Calibri"/>
+      <w:rFonts w:ascii="Calibri" w:hAnsi="Calibri" w:eastAsia="Calibri" w:cs="Calibri"/>
       <w:color w:val="000000"/>
       <w:u w:color="000000"/>
       <w:bdr w:val="nil"/>
@@ -5924,7 +6009,7 @@
       <w:spacing w:after="0" w:line="240" w:lineRule="auto"/>
     </w:pPr>
     <w:rPr>
-      <w:rFonts w:ascii="Calibri" w:eastAsia="Calibri" w:hAnsi="Calibri" w:cs="Calibri"/>
+      <w:rFonts w:ascii="Calibri" w:hAnsi="Calibri" w:eastAsia="Calibri" w:cs="Calibri"/>
       <w:color w:val="000000"/>
       <w:sz w:val="20"/>
       <w:szCs w:val="20"/>
@@ -5933,13 +6018,13 @@
       <w:lang w:val="en-US" w:eastAsia="fr-CA"/>
     </w:rPr>
   </w:style>
-  <w:style w:type="character" w:customStyle="1" w:styleId="NotedebasdepageCar">
+  <w:style w:type="character" w:styleId="NotedebasdepageCar" w:customStyle="1">
     <w:name w:val="Note de bas de page Car"/>
     <w:basedOn w:val="Policepardfaut"/>
     <w:link w:val="Notedebasdepage"/>
     <w:rsid w:val="006D78D8"/>
     <w:rPr>
-      <w:rFonts w:ascii="Calibri" w:eastAsia="Calibri" w:hAnsi="Calibri" w:cs="Calibri"/>
+      <w:rFonts w:ascii="Calibri" w:hAnsi="Calibri" w:eastAsia="Calibri" w:cs="Calibri"/>
       <w:color w:val="000000"/>
       <w:sz w:val="20"/>
       <w:szCs w:val="20"/>
@@ -5948,7 +6033,7 @@
       <w:lang w:val="en-US" w:eastAsia="fr-CA"/>
     </w:rPr>
   </w:style>
-  <w:style w:type="character" w:customStyle="1" w:styleId="Hyperlink0">
+  <w:style w:type="character" w:styleId="Hyperlink0" w:customStyle="1">
     <w:name w:val="Hyperlink.0"/>
     <w:basedOn w:val="Policepardfaut"/>
     <w:rsid w:val="006D78D8"/>
@@ -5958,27 +6043,27 @@
       <w:lang w:val="fr-FR"/>
     </w:rPr>
   </w:style>
-  <w:style w:type="character" w:customStyle="1" w:styleId="Titre1Car">
+  <w:style w:type="character" w:styleId="Titre1Car" w:customStyle="1">
     <w:name w:val="Titre 1 Car"/>
     <w:basedOn w:val="Policepardfaut"/>
     <w:link w:val="Titre1"/>
     <w:uiPriority w:val="9"/>
     <w:rsid w:val="006D78D8"/>
     <w:rPr>
-      <w:rFonts w:asciiTheme="majorHAnsi" w:eastAsiaTheme="majorEastAsia" w:hAnsiTheme="majorHAnsi" w:cstheme="majorBidi"/>
+      <w:rFonts w:asciiTheme="majorHAnsi" w:hAnsiTheme="majorHAnsi" w:eastAsiaTheme="majorEastAsia" w:cstheme="majorBidi"/>
       <w:color w:val="2E74B5" w:themeColor="accent1" w:themeShade="BF"/>
       <w:sz w:val="32"/>
       <w:szCs w:val="32"/>
     </w:rPr>
   </w:style>
-  <w:style w:type="character" w:customStyle="1" w:styleId="Titre2Car">
+  <w:style w:type="character" w:styleId="Titre2Car" w:customStyle="1">
     <w:name w:val="Titre 2 Car"/>
     <w:basedOn w:val="Policepardfaut"/>
     <w:link w:val="Titre2"/>
     <w:uiPriority w:val="9"/>
     <w:rsid w:val="006D78D8"/>
     <w:rPr>
-      <w:rFonts w:asciiTheme="majorHAnsi" w:eastAsiaTheme="majorEastAsia" w:hAnsiTheme="majorHAnsi" w:cstheme="majorBidi"/>
+      <w:rFonts w:asciiTheme="majorHAnsi" w:hAnsiTheme="majorHAnsi" w:eastAsiaTheme="majorEastAsia" w:cstheme="majorBidi"/>
       <w:color w:val="2E74B5" w:themeColor="accent1" w:themeShade="BF"/>
       <w:sz w:val="26"/>
       <w:szCs w:val="26"/>
@@ -6001,15 +6086,15 @@
       <w:spacing w:after="0" w:line="240" w:lineRule="auto"/>
     </w:pPr>
     <w:rPr>
-      <w:rFonts w:ascii="Times New Roman" w:eastAsia="Arial Unicode MS" w:hAnsi="Times New Roman" w:cs="Times New Roman"/>
+      <w:rFonts w:ascii="Times New Roman" w:hAnsi="Times New Roman" w:eastAsia="Arial Unicode MS" w:cs="Times New Roman"/>
       <w:sz w:val="24"/>
       <w:szCs w:val="24"/>
       <w:bdr w:val="nil"/>
       <w:lang w:val="en-US"/>
     </w:rPr>
   </w:style>
-  <w:style w:type="table" w:customStyle="1" w:styleId="TableNormal">
-    <w:name w:val="Table Normal"/>
+  <w:style w:type="table" w:styleId="TableNormal" w:customStyle="1">
+    <w:name w:val="Normal Table0"/>
     <w:rsid w:val="006D78D8"/>
     <w:pPr>
       <w:pBdr>
@@ -6023,7 +6108,7 @@
       <w:spacing w:after="0" w:line="240" w:lineRule="auto"/>
     </w:pPr>
     <w:rPr>
-      <w:rFonts w:ascii="Times New Roman" w:eastAsia="Arial Unicode MS" w:hAnsi="Times New Roman" w:cs="Times New Roman"/>
+      <w:rFonts w:ascii="Times New Roman" w:hAnsi="Times New Roman" w:eastAsia="Arial Unicode MS" w:cs="Times New Roman"/>
       <w:sz w:val="20"/>
       <w:szCs w:val="20"/>
       <w:bdr w:val="nil"/>
@@ -6105,7 +6190,7 @@
       <w:spacing w:after="0" w:line="240" w:lineRule="auto"/>
     </w:pPr>
   </w:style>
-  <w:style w:type="character" w:customStyle="1" w:styleId="En-tteCar">
+  <w:style w:type="character" w:styleId="En-tteCar" w:customStyle="1">
     <w:name w:val="En-tête Car"/>
     <w:basedOn w:val="Policepardfaut"/>
     <w:link w:val="En-tte"/>
@@ -6127,12 +6212,55 @@
       <w:spacing w:after="0" w:line="240" w:lineRule="auto"/>
     </w:pPr>
   </w:style>
-  <w:style w:type="character" w:customStyle="1" w:styleId="PieddepageCar">
+  <w:style w:type="character" w:styleId="PieddepageCar" w:customStyle="1">
     <w:name w:val="Pied de page Car"/>
     <w:basedOn w:val="Policepardfaut"/>
     <w:link w:val="Pieddepage"/>
     <w:uiPriority w:val="99"/>
     <w:rsid w:val="00A03800"/>
+  </w:style>
+  <w:style xmlns:w14="http://schemas.microsoft.com/office/word/2010/wordml" xmlns:mc="http://schemas.openxmlformats.org/markup-compatibility/2006" xmlns:w="http://schemas.openxmlformats.org/wordprocessingml/2006/main" w:type="character" w:styleId="Heading3Char" w:customStyle="1" mc:Ignorable="w14">
+    <w:name xmlns:w="http://schemas.openxmlformats.org/wordprocessingml/2006/main" w:val="Heading 3 Char"/>
+    <w:basedOn xmlns:w="http://schemas.openxmlformats.org/wordprocessingml/2006/main" w:val="Policepardfaut"/>
+    <w:link xmlns:w="http://schemas.openxmlformats.org/wordprocessingml/2006/main" w:val="Heading3"/>
+    <w:uiPriority xmlns:w="http://schemas.openxmlformats.org/wordprocessingml/2006/main" w:val="9"/>
+    <w:rPr xmlns:w="http://schemas.openxmlformats.org/wordprocessingml/2006/main">
+      <w:rFonts w:asciiTheme="majorHAnsi" w:hAnsiTheme="majorHAnsi" w:eastAsiaTheme="majorEastAsia" w:cstheme="majorBidi"/>
+      <w:color w:val="1F4D78" w:themeColor="accent1" w:themeShade="7F"/>
+      <w:sz w:val="24"/>
+      <w:szCs w:val="24"/>
+    </w:rPr>
+  </w:style>
+  <w:style xmlns:w14="http://schemas.microsoft.com/office/word/2010/wordml" xmlns:mc="http://schemas.openxmlformats.org/markup-compatibility/2006" xmlns:w="http://schemas.openxmlformats.org/wordprocessingml/2006/main" w:type="paragraph" w:styleId="Heading3" mc:Ignorable="w14">
+    <w:name xmlns:w="http://schemas.openxmlformats.org/wordprocessingml/2006/main" w:val="heading 3"/>
+    <w:basedOn xmlns:w="http://schemas.openxmlformats.org/wordprocessingml/2006/main" w:val="Normal"/>
+    <w:next xmlns:w="http://schemas.openxmlformats.org/wordprocessingml/2006/main" w:val="Normal"/>
+    <w:link xmlns:w="http://schemas.openxmlformats.org/wordprocessingml/2006/main" w:val="Heading3Char"/>
+    <w:uiPriority xmlns:w="http://schemas.openxmlformats.org/wordprocessingml/2006/main" w:val="9"/>
+    <w:unhideWhenUsed xmlns:w="http://schemas.openxmlformats.org/wordprocessingml/2006/main"/>
+    <w:qFormat xmlns:w="http://schemas.openxmlformats.org/wordprocessingml/2006/main"/>
+    <w:pPr xmlns:w="http://schemas.openxmlformats.org/wordprocessingml/2006/main">
+      <w:keepNext xmlns:w="http://schemas.openxmlformats.org/wordprocessingml/2006/main"/>
+      <w:keepLines xmlns:w="http://schemas.openxmlformats.org/wordprocessingml/2006/main"/>
+      <w:spacing xmlns:w="http://schemas.openxmlformats.org/wordprocessingml/2006/main" w:before="40" w:after="0"/>
+      <w:outlineLvl xmlns:w="http://schemas.openxmlformats.org/wordprocessingml/2006/main" w:val="2"/>
+    </w:pPr>
+    <w:rPr xmlns:w="http://schemas.openxmlformats.org/wordprocessingml/2006/main">
+      <w:rFonts w:asciiTheme="majorHAnsi" w:hAnsiTheme="majorHAnsi" w:eastAsiaTheme="majorEastAsia" w:cstheme="majorBidi"/>
+      <w:color w:val="1F4D78" w:themeColor="accent1" w:themeShade="7F"/>
+      <w:sz w:val="24"/>
+      <w:szCs w:val="24"/>
+    </w:rPr>
+  </w:style>
+  <w:style xmlns:w14="http://schemas.microsoft.com/office/word/2010/wordml" xmlns:mc="http://schemas.openxmlformats.org/markup-compatibility/2006" xmlns:w="http://schemas.openxmlformats.org/wordprocessingml/2006/main" w:type="character" w:styleId="FootnoteReference" mc:Ignorable="w14">
+    <w:basedOn xmlns:w="http://schemas.openxmlformats.org/wordprocessingml/2006/main" w:val="Policepardfaut"/>
+    <w:name xmlns:w="http://schemas.openxmlformats.org/wordprocessingml/2006/main" w:val="footnote reference"/>
+    <w:rPr xmlns:w="http://schemas.openxmlformats.org/wordprocessingml/2006/main">
+      <w:vertAlign w:val="superscript"/>
+    </w:rPr>
+    <w:semiHidden xmlns:w="http://schemas.openxmlformats.org/wordprocessingml/2006/main"/>
+    <w:uiPriority xmlns:w="http://schemas.openxmlformats.org/wordprocessingml/2006/main" w:val="99"/>
+    <w:unhideWhenUsed xmlns:w="http://schemas.openxmlformats.org/wordprocessingml/2006/main"/>
   </w:style>
 </w:styles>
 </file>

--- a/tp3/tp3.docx
+++ b/tp3/tp3.docx
@@ -1,8 +1,8 @@
 
 <file path=word/document.xml><?xml version="1.0" encoding="utf-8"?>
-<w:document xmlns:wpc="http://schemas.microsoft.com/office/word/2010/wordprocessingCanvas" xmlns:mc="http://schemas.openxmlformats.org/markup-compatibility/2006" xmlns:o="urn:schemas-microsoft-com:office:office" xmlns:r="http://schemas.openxmlformats.org/officeDocument/2006/relationships" xmlns:m="http://schemas.openxmlformats.org/officeDocument/2006/math" xmlns:v="urn:schemas-microsoft-com:vml" xmlns:wp14="http://schemas.microsoft.com/office/word/2010/wordprocessingDrawing" xmlns:wp="http://schemas.openxmlformats.org/drawingml/2006/wordprocessingDrawing" xmlns:w10="urn:schemas-microsoft-com:office:word" xmlns:w="http://schemas.openxmlformats.org/wordprocessingml/2006/main" xmlns:w14="http://schemas.microsoft.com/office/word/2010/wordml" xmlns:w15="http://schemas.microsoft.com/office/word/2012/wordml" xmlns:wpg="http://schemas.microsoft.com/office/word/2010/wordprocessingGroup" xmlns:wpi="http://schemas.microsoft.com/office/word/2010/wordprocessingInk" xmlns:wne="http://schemas.microsoft.com/office/word/2006/wordml" xmlns:wps="http://schemas.microsoft.com/office/word/2010/wordprocessingShape" xmlns:a="http://schemas.openxmlformats.org/drawingml/2006/main" xmlns:pic="http://schemas.openxmlformats.org/drawingml/2006/picture" mc:Ignorable="w14 w15 wp14">
+<w:document xmlns:wpc="http://schemas.microsoft.com/office/word/2010/wordprocessingCanvas" xmlns:mc="http://schemas.openxmlformats.org/markup-compatibility/2006" xmlns:o="urn:schemas-microsoft-com:office:office" xmlns:r="http://schemas.openxmlformats.org/officeDocument/2006/relationships" xmlns:m="http://schemas.openxmlformats.org/officeDocument/2006/math" xmlns:v="urn:schemas-microsoft-com:vml" xmlns:wp14="http://schemas.microsoft.com/office/word/2010/wordprocessingDrawing" xmlns:wp="http://schemas.openxmlformats.org/drawingml/2006/wordprocessingDrawing" xmlns:w10="urn:schemas-microsoft-com:office:word" xmlns:w="http://schemas.openxmlformats.org/wordprocessingml/2006/main" xmlns:w14="http://schemas.microsoft.com/office/word/2010/wordml" xmlns:w15="http://schemas.microsoft.com/office/word/2012/wordml" xmlns:wpg="http://schemas.microsoft.com/office/word/2010/wordprocessingGroup" xmlns:wpi="http://schemas.microsoft.com/office/word/2010/wordprocessingInk" xmlns:wne="http://schemas.microsoft.com/office/word/2006/wordml" xmlns:wps="http://schemas.microsoft.com/office/word/2010/wordprocessingShape" mc:Ignorable="w14 w15 wp14">
   <w:body>
-    <w:p xmlns:wp14="http://schemas.microsoft.com/office/word/2010/wordml" wp14:textId="77777777">
+    <w:p>
       <w:pPr>
         <w:pStyle w:val="Corps"/>
         <w:contextualSpacing/>
@@ -18,7 +18,7 @@
         <w:t>Vincent Beaudoin (111 103 778)</w:t>
       </w:r>
     </w:p>
-    <w:p xmlns:wp14="http://schemas.microsoft.com/office/word/2010/wordml" wp14:textId="77777777">
+    <w:p>
       <w:pPr>
         <w:pStyle w:val="Corps"/>
         <w:contextualSpacing/>
@@ -34,7 +34,7 @@
         <w:t>Alexandre Picard-Lemieux (111 103 625)</w:t>
       </w:r>
     </w:p>
-    <w:p xmlns:wp14="http://schemas.microsoft.com/office/word/2010/wordml" wp14:textId="77777777">
+    <w:p>
       <w:pPr>
         <w:pStyle w:val="Corps"/>
         <w:contextualSpacing/>
@@ -50,7 +50,7 @@
         <w:t>Gabriel Legault (111 089 063)</w:t>
       </w:r>
     </w:p>
-    <w:p xmlns:wp14="http://schemas.microsoft.com/office/word/2010/wordml" wp14:textId="77777777">
+    <w:p>
       <w:pPr>
         <w:pStyle w:val="Corps"/>
         <w:contextualSpacing/>
@@ -80,7 +80,7 @@
         <w:t xml:space="preserve"> (111 139 346)</w:t>
       </w:r>
     </w:p>
-    <w:p xmlns:wp14="http://schemas.microsoft.com/office/word/2010/wordml" wp14:textId="77777777">
+    <w:p>
       <w:pPr>
         <w:pStyle w:val="Corps"/>
         <w:contextualSpacing/>
@@ -90,7 +90,7 @@
         </w:rPr>
       </w:pPr>
     </w:p>
-    <w:p xmlns:wp14="http://schemas.microsoft.com/office/word/2010/wordml" wp14:textId="77777777">
+    <w:p>
       <w:pPr>
         <w:pStyle w:val="Corps"/>
         <w:contextualSpacing/>
@@ -100,7 +100,7 @@
         </w:rPr>
       </w:pPr>
     </w:p>
-    <w:p xmlns:wp14="http://schemas.microsoft.com/office/word/2010/wordml" wp14:textId="77777777">
+    <w:p>
       <w:pPr>
         <w:pStyle w:val="Corps"/>
         <w:contextualSpacing/>
@@ -110,7 +110,7 @@
         </w:rPr>
       </w:pPr>
     </w:p>
-    <w:p xmlns:wp14="http://schemas.microsoft.com/office/word/2010/wordml" wp14:textId="77777777">
+    <w:p>
       <w:pPr>
         <w:pStyle w:val="Corps"/>
         <w:contextualSpacing/>
@@ -120,7 +120,7 @@
         </w:rPr>
       </w:pPr>
     </w:p>
-    <w:p xmlns:wp14="http://schemas.microsoft.com/office/word/2010/wordml" wp14:textId="77777777">
+    <w:p>
       <w:pPr>
         <w:pStyle w:val="Corps"/>
         <w:contextualSpacing/>
@@ -130,7 +130,7 @@
         </w:rPr>
       </w:pPr>
     </w:p>
-    <w:p xmlns:wp14="http://schemas.microsoft.com/office/word/2010/wordml" wp14:textId="77777777">
+    <w:p>
       <w:pPr>
         <w:pStyle w:val="Corps"/>
         <w:contextualSpacing/>
@@ -140,7 +140,7 @@
         </w:rPr>
       </w:pPr>
     </w:p>
-    <w:p xmlns:wp14="http://schemas.microsoft.com/office/word/2010/wordml" wp14:textId="77777777">
+    <w:p>
       <w:pPr>
         <w:pStyle w:val="Corps"/>
         <w:contextualSpacing/>
@@ -150,7 +150,7 @@
         </w:rPr>
       </w:pPr>
     </w:p>
-    <w:p xmlns:wp14="http://schemas.microsoft.com/office/word/2010/wordml" wp14:textId="77777777">
+    <w:p>
       <w:pPr>
         <w:pStyle w:val="Corps"/>
         <w:contextualSpacing/>
@@ -160,7 +160,7 @@
         </w:rPr>
       </w:pPr>
     </w:p>
-    <w:p xmlns:wp14="http://schemas.microsoft.com/office/word/2010/wordml" wp14:textId="77777777">
+    <w:p>
       <w:pPr>
         <w:pStyle w:val="Corps"/>
         <w:contextualSpacing/>
@@ -176,7 +176,7 @@
         <w:t>Intelligence artificielle I</w:t>
       </w:r>
     </w:p>
-    <w:p xmlns:wp14="http://schemas.microsoft.com/office/word/2010/wordml" wp14:textId="77777777">
+    <w:p>
       <w:pPr>
         <w:pStyle w:val="Corps"/>
         <w:contextualSpacing/>
@@ -192,7 +192,7 @@
         <w:t>IFT-2003</w:t>
       </w:r>
     </w:p>
-    <w:p xmlns:wp14="http://schemas.microsoft.com/office/word/2010/wordml" wp14:textId="77777777">
+    <w:p>
       <w:pPr>
         <w:pStyle w:val="Corps"/>
         <w:contextualSpacing/>
@@ -202,7 +202,7 @@
         </w:rPr>
       </w:pPr>
     </w:p>
-    <w:p xmlns:wp14="http://schemas.microsoft.com/office/word/2010/wordml" wp14:textId="77777777">
+    <w:p>
       <w:pPr>
         <w:pStyle w:val="Corps"/>
         <w:contextualSpacing/>
@@ -212,7 +212,7 @@
         </w:rPr>
       </w:pPr>
     </w:p>
-    <w:p xmlns:wp14="http://schemas.microsoft.com/office/word/2010/wordml" wp14:textId="77777777">
+    <w:p>
       <w:pPr>
         <w:pStyle w:val="Corps"/>
         <w:contextualSpacing/>
@@ -222,7 +222,7 @@
         </w:rPr>
       </w:pPr>
     </w:p>
-    <w:p xmlns:wp14="http://schemas.microsoft.com/office/word/2010/wordml" wp14:textId="77777777">
+    <w:p>
       <w:pPr>
         <w:pStyle w:val="Corps"/>
         <w:contextualSpacing/>
@@ -232,7 +232,7 @@
         </w:rPr>
       </w:pPr>
     </w:p>
-    <w:p xmlns:wp14="http://schemas.microsoft.com/office/word/2010/wordml" wp14:textId="77777777">
+    <w:p>
       <w:pPr>
         <w:pStyle w:val="Corps"/>
         <w:contextualSpacing/>
@@ -242,7 +242,7 @@
         </w:rPr>
       </w:pPr>
     </w:p>
-    <w:p xmlns:wp14="http://schemas.microsoft.com/office/word/2010/wordml" wp14:textId="77777777">
+    <w:p>
       <w:pPr>
         <w:pStyle w:val="Corps"/>
         <w:contextualSpacing/>
@@ -252,7 +252,7 @@
         </w:rPr>
       </w:pPr>
     </w:p>
-    <w:p xmlns:wp14="http://schemas.microsoft.com/office/word/2010/wordml" wp14:textId="77777777">
+    <w:p>
       <w:pPr>
         <w:pStyle w:val="Corps"/>
         <w:contextualSpacing/>
@@ -262,7 +262,7 @@
         </w:rPr>
       </w:pPr>
     </w:p>
-    <w:p xmlns:wp14="http://schemas.microsoft.com/office/word/2010/wordml" wp14:textId="77777777">
+    <w:p>
       <w:pPr>
         <w:pStyle w:val="Corps"/>
         <w:contextualSpacing/>
@@ -272,7 +272,7 @@
         </w:rPr>
       </w:pPr>
     </w:p>
-    <w:p xmlns:wp14="http://schemas.microsoft.com/office/word/2010/wordml" wp14:textId="77777777">
+    <w:p>
       <w:pPr>
         <w:pStyle w:val="Corps"/>
         <w:contextualSpacing/>
@@ -288,7 +288,7 @@
         <w:t>TP #3</w:t>
       </w:r>
     </w:p>
-    <w:p xmlns:wp14="http://schemas.microsoft.com/office/word/2010/wordml" wp14:textId="77777777">
+    <w:p>
       <w:pPr>
         <w:pStyle w:val="Corps"/>
         <w:contextualSpacing/>
@@ -304,7 +304,7 @@
         <w:t>Concevoir un système à base de règles</w:t>
       </w:r>
     </w:p>
-    <w:p xmlns:wp14="http://schemas.microsoft.com/office/word/2010/wordml" wp14:textId="77777777">
+    <w:p>
       <w:pPr>
         <w:pStyle w:val="Corps"/>
         <w:contextualSpacing/>
@@ -313,7 +313,7 @@
         </w:rPr>
       </w:pPr>
     </w:p>
-    <w:p xmlns:wp14="http://schemas.microsoft.com/office/word/2010/wordml" wp14:textId="77777777">
+    <w:p>
       <w:pPr>
         <w:pStyle w:val="Corps"/>
         <w:contextualSpacing/>
@@ -323,7 +323,7 @@
         </w:rPr>
       </w:pPr>
     </w:p>
-    <w:p xmlns:wp14="http://schemas.microsoft.com/office/word/2010/wordml" wp14:textId="77777777">
+    <w:p>
       <w:pPr>
         <w:pStyle w:val="Corps"/>
         <w:contextualSpacing/>
@@ -333,7 +333,7 @@
         </w:rPr>
       </w:pPr>
     </w:p>
-    <w:p xmlns:wp14="http://schemas.microsoft.com/office/word/2010/wordml" wp14:textId="77777777">
+    <w:p>
       <w:pPr>
         <w:pStyle w:val="Corps"/>
         <w:contextualSpacing/>
@@ -343,7 +343,7 @@
         </w:rPr>
       </w:pPr>
     </w:p>
-    <w:p xmlns:wp14="http://schemas.microsoft.com/office/word/2010/wordml" wp14:textId="77777777">
+    <w:p>
       <w:pPr>
         <w:pStyle w:val="Corps"/>
         <w:contextualSpacing/>
@@ -353,7 +353,7 @@
         </w:rPr>
       </w:pPr>
     </w:p>
-    <w:p xmlns:wp14="http://schemas.microsoft.com/office/word/2010/wordml" wp14:textId="77777777">
+    <w:p>
       <w:pPr>
         <w:pStyle w:val="Corps"/>
         <w:contextualSpacing/>
@@ -363,7 +363,7 @@
         </w:rPr>
       </w:pPr>
     </w:p>
-    <w:p xmlns:wp14="http://schemas.microsoft.com/office/word/2010/wordml" wp14:textId="77777777">
+    <w:p>
       <w:pPr>
         <w:pStyle w:val="Corps"/>
         <w:contextualSpacing/>
@@ -373,7 +373,7 @@
         </w:rPr>
       </w:pPr>
     </w:p>
-    <w:p xmlns:wp14="http://schemas.microsoft.com/office/word/2010/wordml" wp14:textId="77777777">
+    <w:p>
       <w:pPr>
         <w:pStyle w:val="Corps"/>
         <w:contextualSpacing/>
@@ -389,7 +389,7 @@
         <w:t>Travail présenté à</w:t>
       </w:r>
     </w:p>
-    <w:p xmlns:wp14="http://schemas.microsoft.com/office/word/2010/wordml" wp14:textId="77777777">
+    <w:p>
       <w:pPr>
         <w:pStyle w:val="Corps"/>
         <w:contextualSpacing/>
@@ -413,7 +413,7 @@
       </w:r>
       <w:proofErr w:type="spellEnd"/>
     </w:p>
-    <w:p xmlns:wp14="http://schemas.microsoft.com/office/word/2010/wordml" wp14:textId="77777777">
+    <w:p>
       <w:pPr>
         <w:pStyle w:val="Corps"/>
         <w:contextualSpacing/>
@@ -423,7 +423,7 @@
         </w:rPr>
       </w:pPr>
     </w:p>
-    <w:p xmlns:wp14="http://schemas.microsoft.com/office/word/2010/wordml" wp14:textId="77777777">
+    <w:p>
       <w:pPr>
         <w:pStyle w:val="Corps"/>
         <w:contextualSpacing/>
@@ -433,7 +433,7 @@
         </w:rPr>
       </w:pPr>
     </w:p>
-    <w:p xmlns:wp14="http://schemas.microsoft.com/office/word/2010/wordml" wp14:textId="77777777">
+    <w:p>
       <w:pPr>
         <w:pStyle w:val="Corps"/>
         <w:contextualSpacing/>
@@ -443,7 +443,7 @@
         </w:rPr>
       </w:pPr>
     </w:p>
-    <w:p xmlns:wp14="http://schemas.microsoft.com/office/word/2010/wordml" wp14:textId="77777777">
+    <w:p>
       <w:pPr>
         <w:pStyle w:val="Corps"/>
         <w:contextualSpacing/>
@@ -453,7 +453,7 @@
         </w:rPr>
       </w:pPr>
     </w:p>
-    <w:p xmlns:wp14="http://schemas.microsoft.com/office/word/2010/wordml" wp14:textId="77777777">
+    <w:p>
       <w:pPr>
         <w:pStyle w:val="Corps"/>
         <w:contextualSpacing/>
@@ -463,7 +463,7 @@
         </w:rPr>
       </w:pPr>
     </w:p>
-    <w:p xmlns:wp14="http://schemas.microsoft.com/office/word/2010/wordml" wp14:textId="77777777">
+    <w:p>
       <w:pPr>
         <w:pStyle w:val="Corps"/>
         <w:contextualSpacing/>
@@ -473,7 +473,7 @@
         </w:rPr>
       </w:pPr>
     </w:p>
-    <w:p xmlns:wp14="http://schemas.microsoft.com/office/word/2010/wordml" wp14:textId="77777777">
+    <w:p>
       <w:pPr>
         <w:pStyle w:val="Corps"/>
         <w:contextualSpacing/>
@@ -483,7 +483,7 @@
         </w:rPr>
       </w:pPr>
     </w:p>
-    <w:p xmlns:wp14="http://schemas.microsoft.com/office/word/2010/wordml" wp14:textId="77777777">
+    <w:p>
       <w:pPr>
         <w:pStyle w:val="Corps"/>
         <w:contextualSpacing/>
@@ -493,7 +493,7 @@
         </w:rPr>
       </w:pPr>
     </w:p>
-    <w:p xmlns:wp14="http://schemas.microsoft.com/office/word/2010/wordml" wp14:textId="77777777">
+    <w:p>
       <w:pPr>
         <w:pStyle w:val="Corps"/>
         <w:contextualSpacing/>
@@ -509,7 +509,7 @@
         <w:t>Département d’informatique et de génie logiciel</w:t>
       </w:r>
     </w:p>
-    <w:p xmlns:wp14="http://schemas.microsoft.com/office/word/2010/wordml" wp14:textId="77777777">
+    <w:p>
       <w:pPr>
         <w:pStyle w:val="Corps"/>
         <w:contextualSpacing/>
@@ -525,7 +525,7 @@
         <w:t>Université Laval</w:t>
       </w:r>
     </w:p>
-    <w:p xmlns:wp14="http://schemas.microsoft.com/office/word/2010/wordml" wp14:textId="77777777">
+    <w:p>
       <w:pPr>
         <w:pStyle w:val="Corps"/>
         <w:contextualSpacing/>
@@ -544,7 +544,11 @@
     <w:sdt>
       <w:sdtPr>
         <w:rPr>
-          <w:lang w:val="fr-FR"/>
+          <w:rFonts w:asciiTheme="minorHAnsi" w:eastAsiaTheme="minorHAnsi" w:hAnsiTheme="minorHAnsi" w:cstheme="minorBidi"/>
+          <w:color w:val="auto"/>
+          <w:sz w:val="22"/>
+          <w:szCs w:val="22"/>
+          <w:lang w:val="fr-FR" w:eastAsia="en-US"/>
         </w:rPr>
         <w:id w:val="1345513147"/>
         <w:docPartObj>
@@ -554,17 +558,12 @@
       </w:sdtPr>
       <w:sdtEndPr>
         <w:rPr>
-          <w:rFonts w:asciiTheme="minorHAnsi" w:hAnsiTheme="minorHAnsi" w:eastAsiaTheme="minorHAnsi" w:cstheme="minorBidi"/>
           <w:b/>
           <w:bCs/>
-          <w:color w:val="auto"/>
-          <w:sz w:val="22"/>
-          <w:szCs w:val="22"/>
-          <w:lang w:eastAsia="en-US"/>
         </w:rPr>
       </w:sdtEndPr>
       <w:sdtContent>
-        <w:p xmlns:wp14="http://schemas.microsoft.com/office/word/2010/wordml" wp14:textId="77777777">
+        <w:p>
           <w:pPr>
             <w:pStyle w:val="En-ttedetabledesmatires"/>
           </w:pPr>
@@ -575,14 +574,16 @@
             <w:t>Table des matières</w:t>
           </w:r>
         </w:p>
-        <w:p xmlns:wp14="http://schemas.microsoft.com/office/word/2010/wordml" wp14:textId="77777777">
+        <w:p>
           <w:pPr>
             <w:pStyle w:val="TM1"/>
             <w:tabs>
               <w:tab w:val="right" w:leader="dot" w:pos="8630"/>
             </w:tabs>
             <w:rPr>
+              <w:rFonts w:eastAsiaTheme="minorEastAsia"/>
               <w:noProof/>
+              <w:lang w:eastAsia="fr-CA"/>
             </w:rPr>
           </w:pPr>
           <w:r>
@@ -594,7 +595,7 @@
           <w:r>
             <w:fldChar w:fldCharType="separate"/>
           </w:r>
-          <w:hyperlink w:history="1" w:anchor="_Toc447646856">
+          <w:hyperlink w:anchor="_Toc447713684" w:history="1">
             <w:r>
               <w:rPr>
                 <w:rStyle w:val="Lienhypertexte"/>
@@ -621,7 +622,7 @@
                 <w:noProof/>
                 <w:webHidden/>
               </w:rPr>
-              <w:instrText xml:space="preserve"> PAGEREF _Toc447646856 \h </w:instrText>
+              <w:instrText xml:space="preserve"> PAGEREF _Toc447713684 \h </w:instrText>
             </w:r>
             <w:r>
               <w:rPr>
@@ -641,7 +642,7 @@
                 <w:noProof/>
                 <w:webHidden/>
               </w:rPr>
-              <w:t>3</w:t>
+              <w:t>2</w:t>
             </w:r>
             <w:r>
               <w:rPr>
@@ -652,17 +653,19 @@
             </w:r>
           </w:hyperlink>
         </w:p>
-        <w:p xmlns:wp14="http://schemas.microsoft.com/office/word/2010/wordml" wp14:textId="77777777">
+        <w:p>
           <w:pPr>
             <w:pStyle w:val="TM1"/>
             <w:tabs>
               <w:tab w:val="right" w:leader="dot" w:pos="8630"/>
             </w:tabs>
             <w:rPr>
+              <w:rFonts w:eastAsiaTheme="minorEastAsia"/>
               <w:noProof/>
+              <w:lang w:eastAsia="fr-CA"/>
             </w:rPr>
           </w:pPr>
-          <w:hyperlink w:history="1" w:anchor="_Toc447646857">
+          <w:hyperlink w:anchor="_Toc447713685" w:history="1">
             <w:r>
               <w:rPr>
                 <w:rStyle w:val="Lienhypertexte"/>
@@ -690,7 +693,7 @@
                 <w:noProof/>
                 <w:webHidden/>
               </w:rPr>
-              <w:instrText xml:space="preserve"> PAGEREF _Toc447646857 \h </w:instrText>
+              <w:instrText xml:space="preserve"> PAGEREF _Toc447713685 \h </w:instrText>
             </w:r>
             <w:r>
               <w:rPr>
@@ -710,7 +713,7 @@
                 <w:noProof/>
                 <w:webHidden/>
               </w:rPr>
-              <w:t>4</w:t>
+              <w:t>3</w:t>
             </w:r>
             <w:r>
               <w:rPr>
@@ -721,17 +724,19 @@
             </w:r>
           </w:hyperlink>
         </w:p>
-        <w:p xmlns:wp14="http://schemas.microsoft.com/office/word/2010/wordml" wp14:textId="77777777">
+        <w:p>
           <w:pPr>
             <w:pStyle w:val="TM2"/>
             <w:tabs>
               <w:tab w:val="right" w:leader="dot" w:pos="8630"/>
             </w:tabs>
             <w:rPr>
+              <w:rFonts w:eastAsiaTheme="minorEastAsia"/>
               <w:noProof/>
+              <w:lang w:eastAsia="fr-CA"/>
             </w:rPr>
           </w:pPr>
-          <w:hyperlink w:history="1" w:anchor="_Toc447646858">
+          <w:hyperlink w:anchor="_Toc447713686" w:history="1">
             <w:r>
               <w:rPr>
                 <w:rStyle w:val="Lienhypertexte"/>
@@ -759,7 +764,7 @@
                 <w:noProof/>
                 <w:webHidden/>
               </w:rPr>
-              <w:instrText xml:space="preserve"> PAGEREF _Toc447646858 \h </w:instrText>
+              <w:instrText xml:space="preserve"> PAGEREF _Toc447713686 \h </w:instrText>
             </w:r>
             <w:r>
               <w:rPr>
@@ -779,7 +784,7 @@
                 <w:noProof/>
                 <w:webHidden/>
               </w:rPr>
-              <w:t>4</w:t>
+              <w:t>3</w:t>
             </w:r>
             <w:r>
               <w:rPr>
@@ -790,17 +795,19 @@
             </w:r>
           </w:hyperlink>
         </w:p>
-        <w:p xmlns:wp14="http://schemas.microsoft.com/office/word/2010/wordml" wp14:textId="77777777">
+        <w:p>
           <w:pPr>
             <w:pStyle w:val="TM2"/>
             <w:tabs>
               <w:tab w:val="right" w:leader="dot" w:pos="8630"/>
             </w:tabs>
             <w:rPr>
+              <w:rFonts w:eastAsiaTheme="minorEastAsia"/>
               <w:noProof/>
+              <w:lang w:eastAsia="fr-CA"/>
             </w:rPr>
           </w:pPr>
-          <w:hyperlink w:history="1" w:anchor="_Toc447646859">
+          <w:hyperlink w:anchor="_Toc447713687" w:history="1">
             <w:r>
               <w:rPr>
                 <w:rStyle w:val="Lienhypertexte"/>
@@ -828,7 +835,7 @@
                 <w:noProof/>
                 <w:webHidden/>
               </w:rPr>
-              <w:instrText xml:space="preserve"> PAGEREF _Toc447646859 \h </w:instrText>
+              <w:instrText xml:space="preserve"> PAGEREF _Toc447713687 \h </w:instrText>
             </w:r>
             <w:r>
               <w:rPr>
@@ -848,7 +855,7 @@
                 <w:noProof/>
                 <w:webHidden/>
               </w:rPr>
-              <w:t>5</w:t>
+              <w:t>4</w:t>
             </w:r>
             <w:r>
               <w:rPr>
@@ -859,17 +866,19 @@
             </w:r>
           </w:hyperlink>
         </w:p>
-        <w:p xmlns:wp14="http://schemas.microsoft.com/office/word/2010/wordml" wp14:textId="77777777">
+        <w:p>
           <w:pPr>
             <w:pStyle w:val="TM2"/>
             <w:tabs>
               <w:tab w:val="right" w:leader="dot" w:pos="8630"/>
             </w:tabs>
             <w:rPr>
+              <w:rFonts w:eastAsiaTheme="minorEastAsia"/>
               <w:noProof/>
+              <w:lang w:eastAsia="fr-CA"/>
             </w:rPr>
           </w:pPr>
-          <w:hyperlink w:history="1" w:anchor="_Toc447646860">
+          <w:hyperlink w:anchor="_Toc447713688" w:history="1">
             <w:r>
               <w:rPr>
                 <w:rStyle w:val="Lienhypertexte"/>
@@ -896,7 +905,7 @@
                 <w:noProof/>
                 <w:webHidden/>
               </w:rPr>
-              <w:instrText xml:space="preserve"> PAGEREF _Toc447646860 \h </w:instrText>
+              <w:instrText xml:space="preserve"> PAGEREF _Toc447713688 \h </w:instrText>
             </w:r>
             <w:r>
               <w:rPr>
@@ -916,7 +925,7 @@
                 <w:noProof/>
                 <w:webHidden/>
               </w:rPr>
-              <w:t>5</w:t>
+              <w:t>4</w:t>
             </w:r>
             <w:r>
               <w:rPr>
@@ -927,17 +936,19 @@
             </w:r>
           </w:hyperlink>
         </w:p>
-        <w:p xmlns:wp14="http://schemas.microsoft.com/office/word/2010/wordml" wp14:textId="77777777">
+        <w:p>
           <w:pPr>
             <w:pStyle w:val="TM1"/>
             <w:tabs>
               <w:tab w:val="right" w:leader="dot" w:pos="8630"/>
             </w:tabs>
             <w:rPr>
+              <w:rFonts w:eastAsiaTheme="minorEastAsia"/>
               <w:noProof/>
+              <w:lang w:eastAsia="fr-CA"/>
             </w:rPr>
           </w:pPr>
-          <w:hyperlink w:history="1" w:anchor="_Toc447646861">
+          <w:hyperlink w:anchor="_Toc447713689" w:history="1">
             <w:r>
               <w:rPr>
                 <w:rStyle w:val="Lienhypertexte"/>
@@ -964,7 +975,7 @@
                 <w:noProof/>
                 <w:webHidden/>
               </w:rPr>
-              <w:instrText xml:space="preserve"> PAGEREF _Toc447646861 \h </w:instrText>
+              <w:instrText xml:space="preserve"> PAGEREF _Toc447713689 \h </w:instrText>
             </w:r>
             <w:r>
               <w:rPr>
@@ -984,7 +995,7 @@
                 <w:noProof/>
                 <w:webHidden/>
               </w:rPr>
-              <w:t>6</w:t>
+              <w:t>5</w:t>
             </w:r>
             <w:r>
               <w:rPr>
@@ -995,17 +1006,19 @@
             </w:r>
           </w:hyperlink>
         </w:p>
-        <w:p xmlns:wp14="http://schemas.microsoft.com/office/word/2010/wordml" wp14:textId="77777777">
+        <w:p>
           <w:pPr>
             <w:pStyle w:val="TM1"/>
             <w:tabs>
               <w:tab w:val="right" w:leader="dot" w:pos="8630"/>
             </w:tabs>
             <w:rPr>
+              <w:rFonts w:eastAsiaTheme="minorEastAsia"/>
               <w:noProof/>
+              <w:lang w:eastAsia="fr-CA"/>
             </w:rPr>
           </w:pPr>
-          <w:hyperlink w:history="1" w:anchor="_Toc447646862">
+          <w:hyperlink w:anchor="_Toc447713690" w:history="1">
             <w:r>
               <w:rPr>
                 <w:rStyle w:val="Lienhypertexte"/>
@@ -1032,7 +1045,7 @@
                 <w:noProof/>
                 <w:webHidden/>
               </w:rPr>
-              <w:instrText xml:space="preserve"> PAGEREF _Toc447646862 \h </w:instrText>
+              <w:instrText xml:space="preserve"> PAGEREF _Toc447713690 \h </w:instrText>
             </w:r>
             <w:r>
               <w:rPr>
@@ -1052,7 +1065,7 @@
                 <w:noProof/>
                 <w:webHidden/>
               </w:rPr>
-              <w:t>7</w:t>
+              <w:t>6</w:t>
             </w:r>
             <w:r>
               <w:rPr>
@@ -1063,17 +1076,159 @@
             </w:r>
           </w:hyperlink>
         </w:p>
-        <w:p xmlns:wp14="http://schemas.microsoft.com/office/word/2010/wordml" wp14:textId="77777777">
+        <w:p>
+          <w:pPr>
+            <w:pStyle w:val="TM2"/>
+            <w:tabs>
+              <w:tab w:val="right" w:leader="dot" w:pos="8630"/>
+            </w:tabs>
+            <w:rPr>
+              <w:rFonts w:eastAsiaTheme="minorEastAsia"/>
+              <w:noProof/>
+              <w:lang w:eastAsia="fr-CA"/>
+            </w:rPr>
+          </w:pPr>
+          <w:hyperlink w:anchor="_Toc447713691" w:history="1">
+            <w:r>
+              <w:rPr>
+                <w:rStyle w:val="Lienhypertexte"/>
+                <w:noProof/>
+              </w:rPr>
+              <w:t>Difficultés rencontrées pour déterminer l’expertise</w:t>
+            </w:r>
+            <w:r>
+              <w:rPr>
+                <w:noProof/>
+                <w:webHidden/>
+              </w:rPr>
+              <w:tab/>
+            </w:r>
+            <w:r>
+              <w:rPr>
+                <w:noProof/>
+                <w:webHidden/>
+              </w:rPr>
+              <w:fldChar w:fldCharType="begin"/>
+            </w:r>
+            <w:r>
+              <w:rPr>
+                <w:noProof/>
+                <w:webHidden/>
+              </w:rPr>
+              <w:instrText xml:space="preserve"> PAGEREF _Toc447713691 \h </w:instrText>
+            </w:r>
+            <w:r>
+              <w:rPr>
+                <w:noProof/>
+                <w:webHidden/>
+              </w:rPr>
+            </w:r>
+            <w:r>
+              <w:rPr>
+                <w:noProof/>
+                <w:webHidden/>
+              </w:rPr>
+              <w:fldChar w:fldCharType="separate"/>
+            </w:r>
+            <w:r>
+              <w:rPr>
+                <w:noProof/>
+                <w:webHidden/>
+              </w:rPr>
+              <w:t>6</w:t>
+            </w:r>
+            <w:r>
+              <w:rPr>
+                <w:noProof/>
+                <w:webHidden/>
+              </w:rPr>
+              <w:fldChar w:fldCharType="end"/>
+            </w:r>
+          </w:hyperlink>
+        </w:p>
+        <w:p>
+          <w:pPr>
+            <w:pStyle w:val="TM2"/>
+            <w:tabs>
+              <w:tab w:val="right" w:leader="dot" w:pos="8630"/>
+            </w:tabs>
+            <w:rPr>
+              <w:rFonts w:eastAsiaTheme="minorEastAsia"/>
+              <w:noProof/>
+              <w:lang w:eastAsia="fr-CA"/>
+            </w:rPr>
+          </w:pPr>
+          <w:hyperlink w:anchor="_Toc447713692" w:history="1">
+            <w:r>
+              <w:rPr>
+                <w:rStyle w:val="Lienhypertexte"/>
+                <w:noProof/>
+              </w:rPr>
+              <w:t>Identification d’une autre coquille</w:t>
+            </w:r>
+            <w:r>
+              <w:rPr>
+                <w:noProof/>
+                <w:webHidden/>
+              </w:rPr>
+              <w:tab/>
+            </w:r>
+            <w:r>
+              <w:rPr>
+                <w:noProof/>
+                <w:webHidden/>
+              </w:rPr>
+              <w:fldChar w:fldCharType="begin"/>
+            </w:r>
+            <w:r>
+              <w:rPr>
+                <w:noProof/>
+                <w:webHidden/>
+              </w:rPr>
+              <w:instrText xml:space="preserve"> PAGEREF _Toc447713692 \h </w:instrText>
+            </w:r>
+            <w:r>
+              <w:rPr>
+                <w:noProof/>
+                <w:webHidden/>
+              </w:rPr>
+            </w:r>
+            <w:r>
+              <w:rPr>
+                <w:noProof/>
+                <w:webHidden/>
+              </w:rPr>
+              <w:fldChar w:fldCharType="separate"/>
+            </w:r>
+            <w:r>
+              <w:rPr>
+                <w:noProof/>
+                <w:webHidden/>
+              </w:rPr>
+              <w:t>6</w:t>
+            </w:r>
+            <w:r>
+              <w:rPr>
+                <w:noProof/>
+                <w:webHidden/>
+              </w:rPr>
+              <w:fldChar w:fldCharType="end"/>
+            </w:r>
+          </w:hyperlink>
+        </w:p>
+        <w:p>
           <w:pPr>
             <w:pStyle w:val="TM1"/>
             <w:tabs>
               <w:tab w:val="right" w:leader="dot" w:pos="8630"/>
             </w:tabs>
             <w:rPr>
+              <w:rFonts w:eastAsiaTheme="minorEastAsia"/>
               <w:noProof/>
+              <w:lang w:eastAsia="fr-CA"/>
             </w:rPr>
           </w:pPr>
-          <w:hyperlink w:history="1" w:anchor="_Toc447646863">
+          <w:hyperlink w:anchor="_Toc447713693" w:history="1">
             <w:r>
               <w:rPr>
                 <w:rStyle w:val="Lienhypertexte"/>
@@ -1100,7 +1255,7 @@
                 <w:noProof/>
                 <w:webHidden/>
               </w:rPr>
-              <w:instrText xml:space="preserve"> PAGEREF _Toc447646863 \h </w:instrText>
+              <w:instrText xml:space="preserve"> PAGEREF _Toc447713693 \h </w:instrText>
             </w:r>
             <w:r>
               <w:rPr>
@@ -1120,7 +1275,7 @@
                 <w:noProof/>
                 <w:webHidden/>
               </w:rPr>
-              <w:t>8</w:t>
+              <w:t>7</w:t>
             </w:r>
             <w:r>
               <w:rPr>
@@ -1131,17 +1286,19 @@
             </w:r>
           </w:hyperlink>
         </w:p>
-        <w:p xmlns:wp14="http://schemas.microsoft.com/office/word/2010/wordml" wp14:textId="77777777">
+        <w:p>
           <w:pPr>
             <w:pStyle w:val="TM1"/>
             <w:tabs>
               <w:tab w:val="right" w:leader="dot" w:pos="8630"/>
             </w:tabs>
             <w:rPr>
+              <w:rFonts w:eastAsiaTheme="minorEastAsia"/>
               <w:noProof/>
+              <w:lang w:eastAsia="fr-CA"/>
             </w:rPr>
           </w:pPr>
-          <w:hyperlink w:history="1" w:anchor="_Toc447646864">
+          <w:hyperlink w:anchor="_Toc447713694" w:history="1">
             <w:r>
               <w:rPr>
                 <w:rStyle w:val="Lienhypertexte"/>
@@ -1169,7 +1326,7 @@
                 <w:noProof/>
                 <w:webHidden/>
               </w:rPr>
-              <w:instrText xml:space="preserve"> PAGEREF _Toc447646864 \h </w:instrText>
+              <w:instrText xml:space="preserve"> PAGEREF _Toc447713694 \h </w:instrText>
             </w:r>
             <w:r>
               <w:rPr>
@@ -1189,7 +1346,7 @@
                 <w:noProof/>
                 <w:webHidden/>
               </w:rPr>
-              <w:t>9</w:t>
+              <w:t>8</w:t>
             </w:r>
             <w:r>
               <w:rPr>
@@ -1200,7 +1357,7 @@
             </w:r>
           </w:hyperlink>
         </w:p>
-        <w:p xmlns:wp14="http://schemas.microsoft.com/office/word/2010/wordml" wp14:textId="77777777">
+        <w:p>
           <w:r>
             <w:rPr>
               <w:b/>
@@ -1212,10 +1369,10 @@
         </w:p>
       </w:sdtContent>
     </w:sdt>
-    <w:p xmlns:wp14="http://schemas.microsoft.com/office/word/2010/wordml" wp14:textId="77777777">
-      <w:pPr>
-        <w:rPr>
-          <w:rFonts w:asciiTheme="majorHAnsi" w:hAnsiTheme="majorHAnsi" w:eastAsiaTheme="majorEastAsia" w:cstheme="majorBidi"/>
+    <w:p>
+      <w:pPr>
+        <w:rPr>
+          <w:rFonts w:asciiTheme="majorHAnsi" w:eastAsiaTheme="majorEastAsia" w:hAnsiTheme="majorHAnsi" w:cstheme="majorBidi"/>
           <w:color w:val="2E74B5" w:themeColor="accent1" w:themeShade="BF"/>
           <w:sz w:val="32"/>
           <w:szCs w:val="32"/>
@@ -1224,22 +1381,20 @@
       <w:r>
         <w:br w:type="page"/>
       </w:r>
-      <w:bookmarkStart w:name="_GoBack" w:id="0"/>
-      <w:bookmarkEnd w:id="0"/>
-    </w:p>
-    <w:p xmlns:wp14="http://schemas.microsoft.com/office/word/2010/wordml" wp14:textId="77777777">
+    </w:p>
+    <w:p>
       <w:pPr>
         <w:pStyle w:val="Titre1"/>
       </w:pPr>
-      <w:bookmarkStart w:name="_Toc447646856" w:id="1"/>
+      <w:bookmarkStart w:id="0" w:name="_Toc447713684"/>
       <w:r>
         <w:lastRenderedPageBreak/>
         <w:t>Introduction</w:t>
       </w:r>
-      <w:bookmarkEnd w:id="1"/>
-    </w:p>
-    <w:p xmlns:wp14="http://schemas.microsoft.com/office/word/2010/wordml" wp14:textId="77777777"/>
-    <w:p xmlns:wp14="http://schemas.microsoft.com/office/word/2010/wordml" wp14:textId="77777777">
+      <w:bookmarkEnd w:id="0"/>
+    </w:p>
+    <w:p/>
+    <w:p>
       <w:pPr>
         <w:pStyle w:val="Corps"/>
         <w:ind w:firstLine="708"/>
@@ -1258,32 +1413,42 @@
         <w:t>.</w:t>
       </w:r>
     </w:p>
-    <w:p xmlns:wp14="http://schemas.microsoft.com/office/word/2010/wordml" wp14:textId="77777777">
+    <w:p>
       <w:pPr>
         <w:pStyle w:val="Corps"/>
         <w:jc w:val="both"/>
       </w:pPr>
       <w:r>
         <w:tab/>
-      </w:r>
-      <w:r>
         <w:t xml:space="preserve">Le système à base de connaissances que nous avons pris pour ce travail est un système de voyage simplifié. Ce système se base principalement sur la distance pour choisir son mode de transport. </w:t>
       </w:r>
     </w:p>
-    <w:p xmlns:wp14="http://schemas.microsoft.com/office/word/2010/wordml" wp14:textId="77777777">
+    <w:p>
       <w:pPr>
         <w:pStyle w:val="Corps"/>
         <w:ind w:firstLine="708"/>
         <w:jc w:val="both"/>
       </w:pPr>
       <w:r>
-        <w:t>Nous ferons alors une description du sujet pour par la suite développer le système. Ensuite, une validation et un bilan de l'expérimentation sera faite.</w:t>
-      </w:r>
-    </w:p>
-    <w:p xmlns:wp14="http://schemas.microsoft.com/office/word/2010/wordml" wp14:textId="77777777">
-      <w:pPr>
-        <w:rPr>
-          <w:rFonts w:asciiTheme="majorHAnsi" w:hAnsiTheme="majorHAnsi" w:eastAsiaTheme="majorEastAsia" w:cstheme="majorBidi"/>
+        <w:t xml:space="preserve">Nous ferons alors une description du sujet pour par la suite développer le système. Ensuite, une validation et un bilan de l'expérimentation </w:t>
+      </w:r>
+      <w:r>
+        <w:t>seront</w:t>
+      </w:r>
+      <w:r>
+        <w:t xml:space="preserve"> </w:t>
+      </w:r>
+      <w:r>
+        <w:t>faits</w:t>
+      </w:r>
+      <w:r>
+        <w:t>.</w:t>
+      </w:r>
+    </w:p>
+    <w:p>
+      <w:pPr>
+        <w:rPr>
+          <w:rFonts w:asciiTheme="majorHAnsi" w:eastAsiaTheme="majorEastAsia" w:hAnsiTheme="majorHAnsi" w:cstheme="majorBidi"/>
           <w:color w:val="2E74B5" w:themeColor="accent1" w:themeShade="BF"/>
           <w:sz w:val="32"/>
           <w:szCs w:val="32"/>
@@ -1297,14 +1462,14 @@
         <w:br w:type="page"/>
       </w:r>
     </w:p>
-    <w:p xmlns:wp14="http://schemas.microsoft.com/office/word/2010/wordml" wp14:textId="77777777">
+    <w:p>
       <w:pPr>
         <w:pStyle w:val="Titre1"/>
         <w:rPr>
           <w:lang w:val="fr-FR"/>
         </w:rPr>
       </w:pPr>
-      <w:bookmarkStart w:name="_Toc447646857" w:id="2"/>
+      <w:bookmarkStart w:id="1" w:name="_Toc447713685"/>
       <w:r>
         <w:rPr>
           <w:lang w:val="fr-FR"/>
@@ -1312,57 +1477,58 @@
         <w:lastRenderedPageBreak/>
         <w:t>Description du sujet</w:t>
       </w:r>
+      <w:bookmarkEnd w:id="1"/>
+    </w:p>
+    <w:p>
+      <w:pPr>
+        <w:rPr>
+          <w:lang w:val="fr-FR"/>
+        </w:rPr>
+      </w:pPr>
+    </w:p>
+    <w:p>
+      <w:pPr>
+        <w:pStyle w:val="Titre2"/>
+        <w:rPr>
+          <w:lang w:val="fr-FR"/>
+        </w:rPr>
+      </w:pPr>
+      <w:bookmarkStart w:id="2" w:name="_Toc447713686"/>
+      <w:r>
+        <w:rPr>
+          <w:lang w:val="fr-FR"/>
+        </w:rPr>
+        <w:t>Schéma conceptuel</w:t>
+      </w:r>
       <w:bookmarkEnd w:id="2"/>
     </w:p>
-    <w:p xmlns:wp14="http://schemas.microsoft.com/office/word/2010/wordml" wp14:textId="77777777">
+    <w:p>
       <w:pPr>
         <w:rPr>
           <w:lang w:val="fr-FR"/>
         </w:rPr>
       </w:pPr>
     </w:p>
-    <w:p xmlns:wp14="http://schemas.microsoft.com/office/word/2010/wordml" wp14:textId="77777777">
-      <w:pPr>
-        <w:pStyle w:val="Titre2"/>
+    <w:p>
+      <w:pPr>
         <w:rPr>
           <w:lang w:val="fr-FR"/>
         </w:rPr>
       </w:pPr>
-      <w:bookmarkStart w:name="_Toc447646858" w:id="3"/>
-      <w:r>
+    </w:p>
+    <w:p>
+      <w:pPr>
         <w:rPr>
           <w:lang w:val="fr-FR"/>
         </w:rPr>
-        <w:t>Schéma conceptuel</w:t>
-      </w:r>
-      <w:bookmarkEnd w:id="3"/>
-    </w:p>
-    <w:p xmlns:wp14="http://schemas.microsoft.com/office/word/2010/wordml" wp14:textId="77777777">
-      <w:pPr>
-        <w:rPr>
-          <w:lang w:val="fr-FR"/>
-        </w:rPr>
-      </w:pPr>
-    </w:p>
-    <w:p xmlns:wp14="http://schemas.microsoft.com/office/word/2010/wordml" wp14:textId="77777777">
-      <w:pPr>
-        <w:rPr>
-          <w:lang w:val="fr-FR"/>
-        </w:rPr>
-      </w:pPr>
-    </w:p>
-    <w:p xmlns:wp14="http://schemas.microsoft.com/office/word/2010/wordml" wp14:textId="77777777">
-      <w:pPr>
-        <w:rPr>
-          <w:lang w:val="fr-FR"/>
-        </w:rPr>
       </w:pPr>
       <w:r>
         <w:rPr>
           <w:noProof/>
+          <w:lang w:eastAsia="fr-CA"/>
         </w:rPr>
         <w:drawing>
-          <wp:inline xmlns:wp14="http://schemas.microsoft.com/office/word/2010/wordprocessingDrawing" distT="0" distB="0" distL="0" distR="0" wp14:anchorId="74BAB7CD" wp14:editId="3A2A1F4C">
+          <wp:inline distT="0" distB="0" distL="0" distR="0" wp14:anchorId="74BAB7CD" wp14:editId="3A2A1F4C">
             <wp:extent cx="5486400" cy="6239933"/>
             <wp:effectExtent l="0" t="0" r="0" b="8890"/>
             <wp:docPr id="1073741825" name="officeArt object" descr="decision_tree_travel.png"/>
@@ -1403,21 +1569,21 @@
         </w:drawing>
       </w:r>
     </w:p>
-    <w:p xmlns:wp14="http://schemas.microsoft.com/office/word/2010/wordml" wp14:textId="77777777">
+    <w:p>
       <w:pPr>
         <w:rPr>
           <w:lang w:val="fr-FR"/>
         </w:rPr>
       </w:pPr>
     </w:p>
-    <w:p xmlns:wp14="http://schemas.microsoft.com/office/word/2010/wordml" wp14:textId="77777777">
+    <w:p>
       <w:pPr>
         <w:pStyle w:val="Titre2"/>
         <w:rPr>
           <w:lang w:val="fr-FR"/>
         </w:rPr>
       </w:pPr>
-      <w:bookmarkStart w:name="_Toc447646859" w:id="4"/>
+      <w:bookmarkStart w:id="3" w:name="_Toc447713687"/>
       <w:r>
         <w:rPr>
           <w:lang w:val="fr-FR"/>
@@ -1425,55 +1591,61 @@
         <w:lastRenderedPageBreak/>
         <w:t>Explication du problème à résoudre</w:t>
       </w:r>
+      <w:bookmarkEnd w:id="3"/>
+    </w:p>
+    <w:p>
+      <w:pPr>
+        <w:jc w:val="both"/>
+        <w:rPr>
+          <w:lang w:val="fr-FR"/>
+        </w:rPr>
+      </w:pPr>
+    </w:p>
+    <w:p>
+      <w:pPr>
+        <w:ind w:firstLine="708"/>
+        <w:jc w:val="both"/>
+      </w:pPr>
+      <w:r>
+        <w:t>Le problème à résoudre est de définir quels moyens seront utilisés (transport, paiement, logement) par une personne  qui voyage d’un point A à un point B en</w:t>
+      </w:r>
+      <w:r>
+        <w:t xml:space="preserve"> fonction des critères suivants</w:t>
+      </w:r>
+      <w:r>
+        <w:t>: distance qui sépare les deux points, si la personne est riche ou pauvre, si elle possède une auto, si elle possède le téléphone et la durée du voyage.</w:t>
+      </w:r>
+    </w:p>
+    <w:p>
+      <w:pPr>
+        <w:jc w:val="both"/>
+      </w:pPr>
+    </w:p>
+    <w:p>
+      <w:pPr>
+        <w:pStyle w:val="Titre2"/>
+      </w:pPr>
+      <w:bookmarkStart w:id="4" w:name="_Toc447713688"/>
+      <w:r>
+        <w:t>Base de connaissances</w:t>
+      </w:r>
       <w:bookmarkEnd w:id="4"/>
     </w:p>
-    <w:p xmlns:wp14="http://schemas.microsoft.com/office/word/2010/wordml" wp14:textId="77777777">
-      <w:pPr>
-        <w:rPr>
-          <w:lang w:val="fr-FR"/>
-        </w:rPr>
-      </w:pPr>
-    </w:p>
-    <w:p xmlns:wp14="http://schemas.microsoft.com/office/word/2010/wordml" wp14:textId="77777777">
-      <w:pPr>
-        <w:ind w:firstLine="708"/>
-      </w:pPr>
-      <w:r>
-        <w:t>Le problème à résoudre est de définir quels moyens seront utilisés (transport, paiement, logement) par une personne  qui voyage d’un point A à un point B en fonction des critères suivants : distance qui sépare les deux points, si la personne est riche ou pauvre, si elle possède une auto, si elle possède le téléphone et la durée du voyage.</w:t>
-      </w:r>
-    </w:p>
-    <w:p xmlns:wp14="http://schemas.microsoft.com/office/word/2010/wordml" wp14:textId="77777777"/>
-    <w:p xmlns:wp14="http://schemas.microsoft.com/office/word/2010/wordml" wp14:textId="77777777">
-      <w:pPr>
-        <w:pStyle w:val="Titre2"/>
-      </w:pPr>
-      <w:bookmarkStart w:name="_Toc447646860" w:id="5"/>
-      <w:r>
-        <w:t>Base de connaissances</w:t>
-      </w:r>
-      <w:bookmarkEnd w:id="5"/>
-    </w:p>
-    <w:p xmlns:wp14="http://schemas.microsoft.com/office/word/2010/wordml" wp14:textId="77777777"/>
+    <w:p/>
     <w:tbl>
       <w:tblPr>
-        <w:tblStyle w:val="TableNormal"/>
+        <w:tblStyle w:val="NormalTable0"/>
         <w:tblW w:w="4789" w:type="dxa"/>
         <w:tblInd w:w="108" w:type="dxa"/>
         <w:tblBorders>
-          <w:top w:val="single" w:color="000000" w:sz="2" w:space="0"/>
-          <w:left w:val="single" w:color="000000" w:sz="2" w:space="0"/>
-          <w:bottom w:val="single" w:color="000000" w:sz="2" w:space="0"/>
-          <w:right w:val="single" w:color="000000" w:sz="2" w:space="0"/>
-          <w:insideH w:val="single" w:color="000000" w:sz="2" w:space="0"/>
-          <w:insideV w:val="single" w:color="000000" w:sz="2" w:space="0"/>
+          <w:top w:val="single" w:sz="2" w:space="0" w:color="000000"/>
+          <w:left w:val="single" w:sz="2" w:space="0" w:color="000000"/>
+          <w:bottom w:val="single" w:sz="2" w:space="0" w:color="000000"/>
+          <w:right w:val="single" w:sz="2" w:space="0" w:color="000000"/>
+          <w:insideH w:val="single" w:sz="2" w:space="0" w:color="000000"/>
+          <w:insideV w:val="single" w:sz="2" w:space="0" w:color="000000"/>
         </w:tblBorders>
         <w:tblLayout w:type="fixed"/>
-        <w:tblCellMar>
-          <w:top w:w="0" w:type="dxa"/>
-          <w:left w:w="0" w:type="dxa"/>
-          <w:bottom w:w="0" w:type="dxa"/>
-          <w:right w:w="0" w:type="dxa"/>
-        </w:tblCellMar>
         <w:tblLook w:val="04A0" w:firstRow="1" w:lastRow="0" w:firstColumn="1" w:lastColumn="0" w:noHBand="0" w:noVBand="1"/>
       </w:tblPr>
       <w:tblGrid>
@@ -1481,15 +1653,7 @@
         <w:gridCol w:w="1489"/>
         <w:gridCol w:w="1590"/>
       </w:tblGrid>
-      <w:tr xmlns:wp14="http://schemas.microsoft.com/office/word/2010/wordml" wp14:textId="77777777">
-        <w:tblPrEx>
-          <w:tblCellMar>
-            <w:top w:w="0" w:type="dxa"/>
-            <w:left w:w="0" w:type="dxa"/>
-            <w:bottom w:w="0" w:type="dxa"/>
-            <w:right w:w="0" w:type="dxa"/>
-          </w:tblCellMar>
-        </w:tblPrEx>
+      <w:tr>
         <w:trPr>
           <w:trHeight w:val="250"/>
         </w:trPr>
@@ -1497,20 +1661,20 @@
           <w:tcPr>
             <w:tcW w:w="1710" w:type="dxa"/>
             <w:tcBorders>
-              <w:top w:val="single" w:color="000000" w:sz="4" w:space="0"/>
-              <w:left w:val="single" w:color="000000" w:sz="4" w:space="0"/>
-              <w:bottom w:val="single" w:color="000000" w:sz="4" w:space="0"/>
-              <w:right w:val="single" w:color="000000" w:sz="4" w:space="0"/>
-            </w:tcBorders>
-            <w:shd w:val="clear" w:color="auto" w:fill="auto"/>
-            <w:tcMar>
-              <w:top w:w="80" w:type="dxa"/>
-              <w:left w:w="80" w:type="dxa"/>
-              <w:bottom w:w="80" w:type="dxa"/>
-              <w:right w:w="80" w:type="dxa"/>
-            </w:tcMar>
-          </w:tcPr>
-          <w:p wp14:textId="77777777">
+              <w:top w:val="single" w:sz="4" w:space="0" w:color="000000"/>
+              <w:left w:val="single" w:sz="4" w:space="0" w:color="000000"/>
+              <w:bottom w:val="single" w:sz="4" w:space="0" w:color="000000"/>
+              <w:right w:val="single" w:sz="4" w:space="0" w:color="000000"/>
+            </w:tcBorders>
+            <w:shd w:val="clear" w:color="auto" w:fill="auto"/>
+            <w:tcMar>
+              <w:top w:w="80" w:type="dxa"/>
+              <w:left w:w="80" w:type="dxa"/>
+              <w:bottom w:w="80" w:type="dxa"/>
+              <w:right w:w="80" w:type="dxa"/>
+            </w:tcMar>
+          </w:tcPr>
+          <w:p>
             <w:pPr>
               <w:pStyle w:val="Corps"/>
             </w:pPr>
@@ -1529,20 +1693,20 @@
           <w:tcPr>
             <w:tcW w:w="1489" w:type="dxa"/>
             <w:tcBorders>
-              <w:top w:val="single" w:color="000000" w:sz="4" w:space="0"/>
-              <w:left w:val="single" w:color="000000" w:sz="4" w:space="0"/>
-              <w:bottom w:val="single" w:color="000000" w:sz="4" w:space="0"/>
-              <w:right w:val="single" w:color="000000" w:sz="4" w:space="0"/>
-            </w:tcBorders>
-            <w:shd w:val="clear" w:color="auto" w:fill="auto"/>
-            <w:tcMar>
-              <w:top w:w="80" w:type="dxa"/>
-              <w:left w:w="80" w:type="dxa"/>
-              <w:bottom w:w="80" w:type="dxa"/>
-              <w:right w:w="80" w:type="dxa"/>
-            </w:tcMar>
-          </w:tcPr>
-          <w:p wp14:textId="77777777">
+              <w:top w:val="single" w:sz="4" w:space="0" w:color="000000"/>
+              <w:left w:val="single" w:sz="4" w:space="0" w:color="000000"/>
+              <w:bottom w:val="single" w:sz="4" w:space="0" w:color="000000"/>
+              <w:right w:val="single" w:sz="4" w:space="0" w:color="000000"/>
+            </w:tcBorders>
+            <w:shd w:val="clear" w:color="auto" w:fill="auto"/>
+            <w:tcMar>
+              <w:top w:w="80" w:type="dxa"/>
+              <w:left w:w="80" w:type="dxa"/>
+              <w:bottom w:w="80" w:type="dxa"/>
+              <w:right w:w="80" w:type="dxa"/>
+            </w:tcMar>
+          </w:tcPr>
+          <w:p>
             <w:pPr>
               <w:pStyle w:val="Corps"/>
             </w:pPr>
@@ -1561,20 +1725,20 @@
           <w:tcPr>
             <w:tcW w:w="1590" w:type="dxa"/>
             <w:tcBorders>
-              <w:top w:val="single" w:color="000000" w:sz="4" w:space="0"/>
-              <w:left w:val="single" w:color="000000" w:sz="4" w:space="0"/>
-              <w:bottom w:val="single" w:color="000000" w:sz="4" w:space="0"/>
-              <w:right w:val="single" w:color="000000" w:sz="4" w:space="0"/>
-            </w:tcBorders>
-            <w:shd w:val="clear" w:color="auto" w:fill="auto"/>
-            <w:tcMar>
-              <w:top w:w="80" w:type="dxa"/>
-              <w:left w:w="80" w:type="dxa"/>
-              <w:bottom w:w="80" w:type="dxa"/>
-              <w:right w:w="80" w:type="dxa"/>
-            </w:tcMar>
-          </w:tcPr>
-          <w:p wp14:textId="77777777">
+              <w:top w:val="single" w:sz="4" w:space="0" w:color="000000"/>
+              <w:left w:val="single" w:sz="4" w:space="0" w:color="000000"/>
+              <w:bottom w:val="single" w:sz="4" w:space="0" w:color="000000"/>
+              <w:right w:val="single" w:sz="4" w:space="0" w:color="000000"/>
+            </w:tcBorders>
+            <w:shd w:val="clear" w:color="auto" w:fill="auto"/>
+            <w:tcMar>
+              <w:top w:w="80" w:type="dxa"/>
+              <w:left w:w="80" w:type="dxa"/>
+              <w:bottom w:w="80" w:type="dxa"/>
+              <w:right w:w="80" w:type="dxa"/>
+            </w:tcMar>
+          </w:tcPr>
+          <w:p>
             <w:pPr>
               <w:pStyle w:val="Corps"/>
             </w:pPr>
@@ -1590,15 +1754,7 @@
           </w:p>
         </w:tc>
       </w:tr>
-      <w:tr xmlns:wp14="http://schemas.microsoft.com/office/word/2010/wordml" wp14:textId="77777777">
-        <w:tblPrEx>
-          <w:tblCellMar>
-            <w:top w:w="0" w:type="dxa"/>
-            <w:left w:w="0" w:type="dxa"/>
-            <w:bottom w:w="0" w:type="dxa"/>
-            <w:right w:w="0" w:type="dxa"/>
-          </w:tblCellMar>
-        </w:tblPrEx>
+      <w:tr>
         <w:trPr>
           <w:trHeight w:val="250"/>
         </w:trPr>
@@ -1606,20 +1762,20 @@
           <w:tcPr>
             <w:tcW w:w="1710" w:type="dxa"/>
             <w:tcBorders>
-              <w:top w:val="single" w:color="000000" w:sz="4" w:space="0"/>
-              <w:left w:val="single" w:color="000000" w:sz="4" w:space="0"/>
-              <w:bottom w:val="single" w:color="000000" w:sz="4" w:space="0"/>
-              <w:right w:val="single" w:color="000000" w:sz="4" w:space="0"/>
-            </w:tcBorders>
-            <w:shd w:val="clear" w:color="auto" w:fill="auto"/>
-            <w:tcMar>
-              <w:top w:w="80" w:type="dxa"/>
-              <w:left w:w="80" w:type="dxa"/>
-              <w:bottom w:w="80" w:type="dxa"/>
-              <w:right w:w="80" w:type="dxa"/>
-            </w:tcMar>
-          </w:tcPr>
-          <w:p wp14:textId="77777777">
+              <w:top w:val="single" w:sz="4" w:space="0" w:color="000000"/>
+              <w:left w:val="single" w:sz="4" w:space="0" w:color="000000"/>
+              <w:bottom w:val="single" w:sz="4" w:space="0" w:color="000000"/>
+              <w:right w:val="single" w:sz="4" w:space="0" w:color="000000"/>
+            </w:tcBorders>
+            <w:shd w:val="clear" w:color="auto" w:fill="auto"/>
+            <w:tcMar>
+              <w:top w:w="80" w:type="dxa"/>
+              <w:left w:w="80" w:type="dxa"/>
+              <w:bottom w:w="80" w:type="dxa"/>
+              <w:right w:w="80" w:type="dxa"/>
+            </w:tcMar>
+          </w:tcPr>
+          <w:p>
             <w:pPr>
               <w:pStyle w:val="Corps"/>
             </w:pPr>
@@ -1636,20 +1792,20 @@
           <w:tcPr>
             <w:tcW w:w="1489" w:type="dxa"/>
             <w:tcBorders>
-              <w:top w:val="single" w:color="000000" w:sz="4" w:space="0"/>
-              <w:left w:val="single" w:color="000000" w:sz="4" w:space="0"/>
-              <w:bottom w:val="single" w:color="000000" w:sz="4" w:space="0"/>
-              <w:right w:val="single" w:color="000000" w:sz="4" w:space="0"/>
-            </w:tcBorders>
-            <w:shd w:val="clear" w:color="auto" w:fill="auto"/>
-            <w:tcMar>
-              <w:top w:w="80" w:type="dxa"/>
-              <w:left w:w="80" w:type="dxa"/>
-              <w:bottom w:w="80" w:type="dxa"/>
-              <w:right w:w="80" w:type="dxa"/>
-            </w:tcMar>
-          </w:tcPr>
-          <w:p wp14:textId="77777777">
+              <w:top w:val="single" w:sz="4" w:space="0" w:color="000000"/>
+              <w:left w:val="single" w:sz="4" w:space="0" w:color="000000"/>
+              <w:bottom w:val="single" w:sz="4" w:space="0" w:color="000000"/>
+              <w:right w:val="single" w:sz="4" w:space="0" w:color="000000"/>
+            </w:tcBorders>
+            <w:shd w:val="clear" w:color="auto" w:fill="auto"/>
+            <w:tcMar>
+              <w:top w:w="80" w:type="dxa"/>
+              <w:left w:w="80" w:type="dxa"/>
+              <w:bottom w:w="80" w:type="dxa"/>
+              <w:right w:w="80" w:type="dxa"/>
+            </w:tcMar>
+          </w:tcPr>
+          <w:p>
             <w:pPr>
               <w:pStyle w:val="Corps"/>
             </w:pPr>
@@ -1666,20 +1822,20 @@
           <w:tcPr>
             <w:tcW w:w="1590" w:type="dxa"/>
             <w:tcBorders>
-              <w:top w:val="single" w:color="000000" w:sz="4" w:space="0"/>
-              <w:left w:val="single" w:color="000000" w:sz="4" w:space="0"/>
-              <w:bottom w:val="single" w:color="000000" w:sz="4" w:space="0"/>
-              <w:right w:val="single" w:color="000000" w:sz="4" w:space="0"/>
-            </w:tcBorders>
-            <w:shd w:val="clear" w:color="auto" w:fill="auto"/>
-            <w:tcMar>
-              <w:top w:w="80" w:type="dxa"/>
-              <w:left w:w="80" w:type="dxa"/>
-              <w:bottom w:w="80" w:type="dxa"/>
-              <w:right w:w="80" w:type="dxa"/>
-            </w:tcMar>
-          </w:tcPr>
-          <w:p wp14:textId="77777777">
+              <w:top w:val="single" w:sz="4" w:space="0" w:color="000000"/>
+              <w:left w:val="single" w:sz="4" w:space="0" w:color="000000"/>
+              <w:bottom w:val="single" w:sz="4" w:space="0" w:color="000000"/>
+              <w:right w:val="single" w:sz="4" w:space="0" w:color="000000"/>
+            </w:tcBorders>
+            <w:shd w:val="clear" w:color="auto" w:fill="auto"/>
+            <w:tcMar>
+              <w:top w:w="80" w:type="dxa"/>
+              <w:left w:w="80" w:type="dxa"/>
+              <w:bottom w:w="80" w:type="dxa"/>
+              <w:right w:w="80" w:type="dxa"/>
+            </w:tcMar>
+          </w:tcPr>
+          <w:p>
             <w:pPr>
               <w:pStyle w:val="Corps"/>
             </w:pPr>
@@ -1693,15 +1849,7 @@
           </w:p>
         </w:tc>
       </w:tr>
-      <w:tr xmlns:wp14="http://schemas.microsoft.com/office/word/2010/wordml" wp14:textId="77777777">
-        <w:tblPrEx>
-          <w:tblCellMar>
-            <w:top w:w="0" w:type="dxa"/>
-            <w:left w:w="0" w:type="dxa"/>
-            <w:bottom w:w="0" w:type="dxa"/>
-            <w:right w:w="0" w:type="dxa"/>
-          </w:tblCellMar>
-        </w:tblPrEx>
+      <w:tr>
         <w:trPr>
           <w:trHeight w:val="250"/>
         </w:trPr>
@@ -1709,20 +1857,20 @@
           <w:tcPr>
             <w:tcW w:w="1710" w:type="dxa"/>
             <w:tcBorders>
-              <w:top w:val="single" w:color="000000" w:sz="4" w:space="0"/>
-              <w:left w:val="single" w:color="000000" w:sz="4" w:space="0"/>
-              <w:bottom w:val="single" w:color="000000" w:sz="4" w:space="0"/>
-              <w:right w:val="single" w:color="000000" w:sz="4" w:space="0"/>
-            </w:tcBorders>
-            <w:shd w:val="clear" w:color="auto" w:fill="auto"/>
-            <w:tcMar>
-              <w:top w:w="80" w:type="dxa"/>
-              <w:left w:w="80" w:type="dxa"/>
-              <w:bottom w:w="80" w:type="dxa"/>
-              <w:right w:w="80" w:type="dxa"/>
-            </w:tcMar>
-          </w:tcPr>
-          <w:p wp14:textId="77777777">
+              <w:top w:val="single" w:sz="4" w:space="0" w:color="000000"/>
+              <w:left w:val="single" w:sz="4" w:space="0" w:color="000000"/>
+              <w:bottom w:val="single" w:sz="4" w:space="0" w:color="000000"/>
+              <w:right w:val="single" w:sz="4" w:space="0" w:color="000000"/>
+            </w:tcBorders>
+            <w:shd w:val="clear" w:color="auto" w:fill="auto"/>
+            <w:tcMar>
+              <w:top w:w="80" w:type="dxa"/>
+              <w:left w:w="80" w:type="dxa"/>
+              <w:bottom w:w="80" w:type="dxa"/>
+              <w:right w:w="80" w:type="dxa"/>
+            </w:tcMar>
+          </w:tcPr>
+          <w:p>
             <w:pPr>
               <w:pStyle w:val="Corps"/>
             </w:pPr>
@@ -1739,20 +1887,20 @@
           <w:tcPr>
             <w:tcW w:w="1489" w:type="dxa"/>
             <w:tcBorders>
-              <w:top w:val="single" w:color="000000" w:sz="4" w:space="0"/>
-              <w:left w:val="single" w:color="000000" w:sz="4" w:space="0"/>
-              <w:bottom w:val="single" w:color="000000" w:sz="4" w:space="0"/>
-              <w:right w:val="single" w:color="000000" w:sz="4" w:space="0"/>
-            </w:tcBorders>
-            <w:shd w:val="clear" w:color="auto" w:fill="auto"/>
-            <w:tcMar>
-              <w:top w:w="80" w:type="dxa"/>
-              <w:left w:w="80" w:type="dxa"/>
-              <w:bottom w:w="80" w:type="dxa"/>
-              <w:right w:w="80" w:type="dxa"/>
-            </w:tcMar>
-          </w:tcPr>
-          <w:p wp14:textId="77777777">
+              <w:top w:val="single" w:sz="4" w:space="0" w:color="000000"/>
+              <w:left w:val="single" w:sz="4" w:space="0" w:color="000000"/>
+              <w:bottom w:val="single" w:sz="4" w:space="0" w:color="000000"/>
+              <w:right w:val="single" w:sz="4" w:space="0" w:color="000000"/>
+            </w:tcBorders>
+            <w:shd w:val="clear" w:color="auto" w:fill="auto"/>
+            <w:tcMar>
+              <w:top w:w="80" w:type="dxa"/>
+              <w:left w:w="80" w:type="dxa"/>
+              <w:bottom w:w="80" w:type="dxa"/>
+              <w:right w:w="80" w:type="dxa"/>
+            </w:tcMar>
+          </w:tcPr>
+          <w:p>
             <w:pPr>
               <w:pStyle w:val="Corps"/>
             </w:pPr>
@@ -1769,20 +1917,20 @@
           <w:tcPr>
             <w:tcW w:w="1590" w:type="dxa"/>
             <w:tcBorders>
-              <w:top w:val="single" w:color="000000" w:sz="4" w:space="0"/>
-              <w:left w:val="single" w:color="000000" w:sz="4" w:space="0"/>
-              <w:bottom w:val="single" w:color="000000" w:sz="4" w:space="0"/>
-              <w:right w:val="single" w:color="000000" w:sz="4" w:space="0"/>
-            </w:tcBorders>
-            <w:shd w:val="clear" w:color="auto" w:fill="auto"/>
-            <w:tcMar>
-              <w:top w:w="80" w:type="dxa"/>
-              <w:left w:w="80" w:type="dxa"/>
-              <w:bottom w:w="80" w:type="dxa"/>
-              <w:right w:w="80" w:type="dxa"/>
-            </w:tcMar>
-          </w:tcPr>
-          <w:p wp14:textId="77777777">
+              <w:top w:val="single" w:sz="4" w:space="0" w:color="000000"/>
+              <w:left w:val="single" w:sz="4" w:space="0" w:color="000000"/>
+              <w:bottom w:val="single" w:sz="4" w:space="0" w:color="000000"/>
+              <w:right w:val="single" w:sz="4" w:space="0" w:color="000000"/>
+            </w:tcBorders>
+            <w:shd w:val="clear" w:color="auto" w:fill="auto"/>
+            <w:tcMar>
+              <w:top w:w="80" w:type="dxa"/>
+              <w:left w:w="80" w:type="dxa"/>
+              <w:bottom w:w="80" w:type="dxa"/>
+              <w:right w:w="80" w:type="dxa"/>
+            </w:tcMar>
+          </w:tcPr>
+          <w:p>
             <w:pPr>
               <w:pStyle w:val="Corps"/>
             </w:pPr>
@@ -1796,15 +1944,7 @@
           </w:p>
         </w:tc>
       </w:tr>
-      <w:tr xmlns:wp14="http://schemas.microsoft.com/office/word/2010/wordml" wp14:textId="77777777">
-        <w:tblPrEx>
-          <w:tblCellMar>
-            <w:top w:w="0" w:type="dxa"/>
-            <w:left w:w="0" w:type="dxa"/>
-            <w:bottom w:w="0" w:type="dxa"/>
-            <w:right w:w="0" w:type="dxa"/>
-          </w:tblCellMar>
-        </w:tblPrEx>
+      <w:tr>
         <w:trPr>
           <w:trHeight w:val="250"/>
         </w:trPr>
@@ -1812,20 +1952,20 @@
           <w:tcPr>
             <w:tcW w:w="1710" w:type="dxa"/>
             <w:tcBorders>
-              <w:top w:val="single" w:color="000000" w:sz="4" w:space="0"/>
-              <w:left w:val="single" w:color="000000" w:sz="4" w:space="0"/>
-              <w:bottom w:val="single" w:color="000000" w:sz="4" w:space="0"/>
-              <w:right w:val="single" w:color="000000" w:sz="4" w:space="0"/>
-            </w:tcBorders>
-            <w:shd w:val="clear" w:color="auto" w:fill="auto"/>
-            <w:tcMar>
-              <w:top w:w="80" w:type="dxa"/>
-              <w:left w:w="80" w:type="dxa"/>
-              <w:bottom w:w="80" w:type="dxa"/>
-              <w:right w:w="80" w:type="dxa"/>
-            </w:tcMar>
-          </w:tcPr>
-          <w:p wp14:textId="77777777">
+              <w:top w:val="single" w:sz="4" w:space="0" w:color="000000"/>
+              <w:left w:val="single" w:sz="4" w:space="0" w:color="000000"/>
+              <w:bottom w:val="single" w:sz="4" w:space="0" w:color="000000"/>
+              <w:right w:val="single" w:sz="4" w:space="0" w:color="000000"/>
+            </w:tcBorders>
+            <w:shd w:val="clear" w:color="auto" w:fill="auto"/>
+            <w:tcMar>
+              <w:top w:w="80" w:type="dxa"/>
+              <w:left w:w="80" w:type="dxa"/>
+              <w:bottom w:w="80" w:type="dxa"/>
+              <w:right w:w="80" w:type="dxa"/>
+            </w:tcMar>
+          </w:tcPr>
+          <w:p>
             <w:pPr>
               <w:pStyle w:val="Corps"/>
             </w:pPr>
@@ -1842,20 +1982,20 @@
           <w:tcPr>
             <w:tcW w:w="1489" w:type="dxa"/>
             <w:tcBorders>
-              <w:top w:val="single" w:color="000000" w:sz="4" w:space="0"/>
-              <w:left w:val="single" w:color="000000" w:sz="4" w:space="0"/>
-              <w:bottom w:val="single" w:color="000000" w:sz="4" w:space="0"/>
-              <w:right w:val="single" w:color="000000" w:sz="4" w:space="0"/>
-            </w:tcBorders>
-            <w:shd w:val="clear" w:color="auto" w:fill="auto"/>
-            <w:tcMar>
-              <w:top w:w="80" w:type="dxa"/>
-              <w:left w:w="80" w:type="dxa"/>
-              <w:bottom w:w="80" w:type="dxa"/>
-              <w:right w:w="80" w:type="dxa"/>
-            </w:tcMar>
-          </w:tcPr>
-          <w:p wp14:textId="77777777">
+              <w:top w:val="single" w:sz="4" w:space="0" w:color="000000"/>
+              <w:left w:val="single" w:sz="4" w:space="0" w:color="000000"/>
+              <w:bottom w:val="single" w:sz="4" w:space="0" w:color="000000"/>
+              <w:right w:val="single" w:sz="4" w:space="0" w:color="000000"/>
+            </w:tcBorders>
+            <w:shd w:val="clear" w:color="auto" w:fill="auto"/>
+            <w:tcMar>
+              <w:top w:w="80" w:type="dxa"/>
+              <w:left w:w="80" w:type="dxa"/>
+              <w:bottom w:w="80" w:type="dxa"/>
+              <w:right w:w="80" w:type="dxa"/>
+            </w:tcMar>
+          </w:tcPr>
+          <w:p>
             <w:pPr>
               <w:pStyle w:val="Corps"/>
             </w:pPr>
@@ -1872,20 +2012,20 @@
           <w:tcPr>
             <w:tcW w:w="1590" w:type="dxa"/>
             <w:tcBorders>
-              <w:top w:val="single" w:color="000000" w:sz="4" w:space="0"/>
-              <w:left w:val="single" w:color="000000" w:sz="4" w:space="0"/>
-              <w:bottom w:val="single" w:color="000000" w:sz="4" w:space="0"/>
-              <w:right w:val="single" w:color="000000" w:sz="4" w:space="0"/>
-            </w:tcBorders>
-            <w:shd w:val="clear" w:color="auto" w:fill="auto"/>
-            <w:tcMar>
-              <w:top w:w="80" w:type="dxa"/>
-              <w:left w:w="80" w:type="dxa"/>
-              <w:bottom w:w="80" w:type="dxa"/>
-              <w:right w:w="80" w:type="dxa"/>
-            </w:tcMar>
-          </w:tcPr>
-          <w:p wp14:textId="77777777">
+              <w:top w:val="single" w:sz="4" w:space="0" w:color="000000"/>
+              <w:left w:val="single" w:sz="4" w:space="0" w:color="000000"/>
+              <w:bottom w:val="single" w:sz="4" w:space="0" w:color="000000"/>
+              <w:right w:val="single" w:sz="4" w:space="0" w:color="000000"/>
+            </w:tcBorders>
+            <w:shd w:val="clear" w:color="auto" w:fill="auto"/>
+            <w:tcMar>
+              <w:top w:w="80" w:type="dxa"/>
+              <w:left w:w="80" w:type="dxa"/>
+              <w:bottom w:w="80" w:type="dxa"/>
+              <w:right w:w="80" w:type="dxa"/>
+            </w:tcMar>
+          </w:tcPr>
+          <w:p>
             <w:pPr>
               <w:pStyle w:val="Corps"/>
             </w:pPr>
@@ -1899,15 +2039,7 @@
           </w:p>
         </w:tc>
       </w:tr>
-      <w:tr xmlns:wp14="http://schemas.microsoft.com/office/word/2010/wordml" wp14:textId="77777777">
-        <w:tblPrEx>
-          <w:tblCellMar>
-            <w:top w:w="0" w:type="dxa"/>
-            <w:left w:w="0" w:type="dxa"/>
-            <w:bottom w:w="0" w:type="dxa"/>
-            <w:right w:w="0" w:type="dxa"/>
-          </w:tblCellMar>
-        </w:tblPrEx>
+      <w:tr>
         <w:trPr>
           <w:trHeight w:val="250"/>
         </w:trPr>
@@ -1915,20 +2047,20 @@
           <w:tcPr>
             <w:tcW w:w="1710" w:type="dxa"/>
             <w:tcBorders>
-              <w:top w:val="single" w:color="000000" w:sz="4" w:space="0"/>
-              <w:left w:val="single" w:color="000000" w:sz="4" w:space="0"/>
-              <w:bottom w:val="single" w:color="000000" w:sz="4" w:space="0"/>
-              <w:right w:val="single" w:color="000000" w:sz="4" w:space="0"/>
-            </w:tcBorders>
-            <w:shd w:val="clear" w:color="auto" w:fill="auto"/>
-            <w:tcMar>
-              <w:top w:w="80" w:type="dxa"/>
-              <w:left w:w="80" w:type="dxa"/>
-              <w:bottom w:w="80" w:type="dxa"/>
-              <w:right w:w="80" w:type="dxa"/>
-            </w:tcMar>
-          </w:tcPr>
-          <w:p wp14:textId="77777777">
+              <w:top w:val="single" w:sz="4" w:space="0" w:color="000000"/>
+              <w:left w:val="single" w:sz="4" w:space="0" w:color="000000"/>
+              <w:bottom w:val="single" w:sz="4" w:space="0" w:color="000000"/>
+              <w:right w:val="single" w:sz="4" w:space="0" w:color="000000"/>
+            </w:tcBorders>
+            <w:shd w:val="clear" w:color="auto" w:fill="auto"/>
+            <w:tcMar>
+              <w:top w:w="80" w:type="dxa"/>
+              <w:left w:w="80" w:type="dxa"/>
+              <w:bottom w:w="80" w:type="dxa"/>
+              <w:right w:w="80" w:type="dxa"/>
+            </w:tcMar>
+          </w:tcPr>
+          <w:p>
             <w:pPr>
               <w:pStyle w:val="Corps"/>
             </w:pPr>
@@ -1945,20 +2077,20 @@
           <w:tcPr>
             <w:tcW w:w="1489" w:type="dxa"/>
             <w:tcBorders>
-              <w:top w:val="single" w:color="000000" w:sz="4" w:space="0"/>
-              <w:left w:val="single" w:color="000000" w:sz="4" w:space="0"/>
-              <w:bottom w:val="single" w:color="000000" w:sz="4" w:space="0"/>
-              <w:right w:val="single" w:color="000000" w:sz="4" w:space="0"/>
-            </w:tcBorders>
-            <w:shd w:val="clear" w:color="auto" w:fill="auto"/>
-            <w:tcMar>
-              <w:top w:w="80" w:type="dxa"/>
-              <w:left w:w="80" w:type="dxa"/>
-              <w:bottom w:w="80" w:type="dxa"/>
-              <w:right w:w="80" w:type="dxa"/>
-            </w:tcMar>
-          </w:tcPr>
-          <w:p wp14:textId="77777777">
+              <w:top w:val="single" w:sz="4" w:space="0" w:color="000000"/>
+              <w:left w:val="single" w:sz="4" w:space="0" w:color="000000"/>
+              <w:bottom w:val="single" w:sz="4" w:space="0" w:color="000000"/>
+              <w:right w:val="single" w:sz="4" w:space="0" w:color="000000"/>
+            </w:tcBorders>
+            <w:shd w:val="clear" w:color="auto" w:fill="auto"/>
+            <w:tcMar>
+              <w:top w:w="80" w:type="dxa"/>
+              <w:left w:w="80" w:type="dxa"/>
+              <w:bottom w:w="80" w:type="dxa"/>
+              <w:right w:w="80" w:type="dxa"/>
+            </w:tcMar>
+          </w:tcPr>
+          <w:p>
             <w:pPr>
               <w:pStyle w:val="Corps"/>
             </w:pPr>
@@ -1975,20 +2107,20 @@
           <w:tcPr>
             <w:tcW w:w="1590" w:type="dxa"/>
             <w:tcBorders>
-              <w:top w:val="single" w:color="000000" w:sz="4" w:space="0"/>
-              <w:left w:val="single" w:color="000000" w:sz="4" w:space="0"/>
-              <w:bottom w:val="single" w:color="000000" w:sz="4" w:space="0"/>
-              <w:right w:val="single" w:color="000000" w:sz="4" w:space="0"/>
-            </w:tcBorders>
-            <w:shd w:val="clear" w:color="auto" w:fill="auto"/>
-            <w:tcMar>
-              <w:top w:w="80" w:type="dxa"/>
-              <w:left w:w="80" w:type="dxa"/>
-              <w:bottom w:w="80" w:type="dxa"/>
-              <w:right w:w="80" w:type="dxa"/>
-            </w:tcMar>
-          </w:tcPr>
-          <w:p wp14:textId="77777777">
+              <w:top w:val="single" w:sz="4" w:space="0" w:color="000000"/>
+              <w:left w:val="single" w:sz="4" w:space="0" w:color="000000"/>
+              <w:bottom w:val="single" w:sz="4" w:space="0" w:color="000000"/>
+              <w:right w:val="single" w:sz="4" w:space="0" w:color="000000"/>
+            </w:tcBorders>
+            <w:shd w:val="clear" w:color="auto" w:fill="auto"/>
+            <w:tcMar>
+              <w:top w:w="80" w:type="dxa"/>
+              <w:left w:w="80" w:type="dxa"/>
+              <w:bottom w:w="80" w:type="dxa"/>
+              <w:right w:w="80" w:type="dxa"/>
+            </w:tcMar>
+          </w:tcPr>
+          <w:p>
             <w:pPr>
               <w:pStyle w:val="Corps"/>
             </w:pPr>
@@ -2002,15 +2134,7 @@
           </w:p>
         </w:tc>
       </w:tr>
-      <w:tr xmlns:wp14="http://schemas.microsoft.com/office/word/2010/wordml" wp14:textId="77777777">
-        <w:tblPrEx>
-          <w:tblCellMar>
-            <w:top w:w="0" w:type="dxa"/>
-            <w:left w:w="0" w:type="dxa"/>
-            <w:bottom w:w="0" w:type="dxa"/>
-            <w:right w:w="0" w:type="dxa"/>
-          </w:tblCellMar>
-        </w:tblPrEx>
+      <w:tr>
         <w:trPr>
           <w:trHeight w:val="250"/>
         </w:trPr>
@@ -2018,20 +2142,20 @@
           <w:tcPr>
             <w:tcW w:w="1710" w:type="dxa"/>
             <w:tcBorders>
-              <w:top w:val="single" w:color="000000" w:sz="4" w:space="0"/>
-              <w:left w:val="single" w:color="000000" w:sz="4" w:space="0"/>
-              <w:bottom w:val="single" w:color="000000" w:sz="4" w:space="0"/>
-              <w:right w:val="single" w:color="000000" w:sz="4" w:space="0"/>
-            </w:tcBorders>
-            <w:shd w:val="clear" w:color="auto" w:fill="auto"/>
-            <w:tcMar>
-              <w:top w:w="80" w:type="dxa"/>
-              <w:left w:w="80" w:type="dxa"/>
-              <w:bottom w:w="80" w:type="dxa"/>
-              <w:right w:w="80" w:type="dxa"/>
-            </w:tcMar>
-          </w:tcPr>
-          <w:p wp14:textId="77777777">
+              <w:top w:val="single" w:sz="4" w:space="0" w:color="000000"/>
+              <w:left w:val="single" w:sz="4" w:space="0" w:color="000000"/>
+              <w:bottom w:val="single" w:sz="4" w:space="0" w:color="000000"/>
+              <w:right w:val="single" w:sz="4" w:space="0" w:color="000000"/>
+            </w:tcBorders>
+            <w:shd w:val="clear" w:color="auto" w:fill="auto"/>
+            <w:tcMar>
+              <w:top w:w="80" w:type="dxa"/>
+              <w:left w:w="80" w:type="dxa"/>
+              <w:bottom w:w="80" w:type="dxa"/>
+              <w:right w:w="80" w:type="dxa"/>
+            </w:tcMar>
+          </w:tcPr>
+          <w:p>
             <w:pPr>
               <w:pStyle w:val="Corps"/>
             </w:pPr>
@@ -2048,20 +2172,20 @@
           <w:tcPr>
             <w:tcW w:w="1489" w:type="dxa"/>
             <w:tcBorders>
-              <w:top w:val="single" w:color="000000" w:sz="4" w:space="0"/>
-              <w:left w:val="single" w:color="000000" w:sz="4" w:space="0"/>
-              <w:bottom w:val="single" w:color="000000" w:sz="4" w:space="0"/>
-              <w:right w:val="single" w:color="000000" w:sz="4" w:space="0"/>
-            </w:tcBorders>
-            <w:shd w:val="clear" w:color="auto" w:fill="auto"/>
-            <w:tcMar>
-              <w:top w:w="80" w:type="dxa"/>
-              <w:left w:w="80" w:type="dxa"/>
-              <w:bottom w:w="80" w:type="dxa"/>
-              <w:right w:w="80" w:type="dxa"/>
-            </w:tcMar>
-          </w:tcPr>
-          <w:p wp14:textId="77777777">
+              <w:top w:val="single" w:sz="4" w:space="0" w:color="000000"/>
+              <w:left w:val="single" w:sz="4" w:space="0" w:color="000000"/>
+              <w:bottom w:val="single" w:sz="4" w:space="0" w:color="000000"/>
+              <w:right w:val="single" w:sz="4" w:space="0" w:color="000000"/>
+            </w:tcBorders>
+            <w:shd w:val="clear" w:color="auto" w:fill="auto"/>
+            <w:tcMar>
+              <w:top w:w="80" w:type="dxa"/>
+              <w:left w:w="80" w:type="dxa"/>
+              <w:bottom w:w="80" w:type="dxa"/>
+              <w:right w:w="80" w:type="dxa"/>
+            </w:tcMar>
+          </w:tcPr>
+          <w:p>
             <w:pPr>
               <w:pStyle w:val="Corps"/>
             </w:pPr>
@@ -2078,20 +2202,20 @@
           <w:tcPr>
             <w:tcW w:w="1590" w:type="dxa"/>
             <w:tcBorders>
-              <w:top w:val="single" w:color="000000" w:sz="4" w:space="0"/>
-              <w:left w:val="single" w:color="000000" w:sz="4" w:space="0"/>
-              <w:bottom w:val="single" w:color="000000" w:sz="4" w:space="0"/>
-              <w:right w:val="single" w:color="000000" w:sz="4" w:space="0"/>
-            </w:tcBorders>
-            <w:shd w:val="clear" w:color="auto" w:fill="auto"/>
-            <w:tcMar>
-              <w:top w:w="80" w:type="dxa"/>
-              <w:left w:w="80" w:type="dxa"/>
-              <w:bottom w:w="80" w:type="dxa"/>
-              <w:right w:w="80" w:type="dxa"/>
-            </w:tcMar>
-          </w:tcPr>
-          <w:p wp14:textId="77777777">
+              <w:top w:val="single" w:sz="4" w:space="0" w:color="000000"/>
+              <w:left w:val="single" w:sz="4" w:space="0" w:color="000000"/>
+              <w:bottom w:val="single" w:sz="4" w:space="0" w:color="000000"/>
+              <w:right w:val="single" w:sz="4" w:space="0" w:color="000000"/>
+            </w:tcBorders>
+            <w:shd w:val="clear" w:color="auto" w:fill="auto"/>
+            <w:tcMar>
+              <w:top w:w="80" w:type="dxa"/>
+              <w:left w:w="80" w:type="dxa"/>
+              <w:bottom w:w="80" w:type="dxa"/>
+              <w:right w:w="80" w:type="dxa"/>
+            </w:tcMar>
+          </w:tcPr>
+          <w:p>
             <w:pPr>
               <w:pStyle w:val="Corps"/>
             </w:pPr>
@@ -2105,15 +2229,7 @@
           </w:p>
         </w:tc>
       </w:tr>
-      <w:tr xmlns:wp14="http://schemas.microsoft.com/office/word/2010/wordml" wp14:textId="77777777">
-        <w:tblPrEx>
-          <w:tblCellMar>
-            <w:top w:w="0" w:type="dxa"/>
-            <w:left w:w="0" w:type="dxa"/>
-            <w:bottom w:w="0" w:type="dxa"/>
-            <w:right w:w="0" w:type="dxa"/>
-          </w:tblCellMar>
-        </w:tblPrEx>
+      <w:tr>
         <w:trPr>
           <w:trHeight w:val="250"/>
         </w:trPr>
@@ -2121,20 +2237,20 @@
           <w:tcPr>
             <w:tcW w:w="1710" w:type="dxa"/>
             <w:tcBorders>
-              <w:top w:val="single" w:color="000000" w:sz="4" w:space="0"/>
-              <w:left w:val="single" w:color="000000" w:sz="4" w:space="0"/>
-              <w:bottom w:val="single" w:color="000000" w:sz="4" w:space="0"/>
-              <w:right w:val="single" w:color="000000" w:sz="4" w:space="0"/>
-            </w:tcBorders>
-            <w:shd w:val="clear" w:color="auto" w:fill="auto"/>
-            <w:tcMar>
-              <w:top w:w="80" w:type="dxa"/>
-              <w:left w:w="80" w:type="dxa"/>
-              <w:bottom w:w="80" w:type="dxa"/>
-              <w:right w:w="80" w:type="dxa"/>
-            </w:tcMar>
-          </w:tcPr>
-          <w:p wp14:textId="77777777">
+              <w:top w:val="single" w:sz="4" w:space="0" w:color="000000"/>
+              <w:left w:val="single" w:sz="4" w:space="0" w:color="000000"/>
+              <w:bottom w:val="single" w:sz="4" w:space="0" w:color="000000"/>
+              <w:right w:val="single" w:sz="4" w:space="0" w:color="000000"/>
+            </w:tcBorders>
+            <w:shd w:val="clear" w:color="auto" w:fill="auto"/>
+            <w:tcMar>
+              <w:top w:w="80" w:type="dxa"/>
+              <w:left w:w="80" w:type="dxa"/>
+              <w:bottom w:w="80" w:type="dxa"/>
+              <w:right w:w="80" w:type="dxa"/>
+            </w:tcMar>
+          </w:tcPr>
+          <w:p>
             <w:pPr>
               <w:pStyle w:val="Corps"/>
             </w:pPr>
@@ -2151,20 +2267,20 @@
           <w:tcPr>
             <w:tcW w:w="1489" w:type="dxa"/>
             <w:tcBorders>
-              <w:top w:val="single" w:color="000000" w:sz="4" w:space="0"/>
-              <w:left w:val="single" w:color="000000" w:sz="4" w:space="0"/>
-              <w:bottom w:val="single" w:color="000000" w:sz="4" w:space="0"/>
-              <w:right w:val="single" w:color="000000" w:sz="4" w:space="0"/>
-            </w:tcBorders>
-            <w:shd w:val="clear" w:color="auto" w:fill="auto"/>
-            <w:tcMar>
-              <w:top w:w="80" w:type="dxa"/>
-              <w:left w:w="80" w:type="dxa"/>
-              <w:bottom w:w="80" w:type="dxa"/>
-              <w:right w:w="80" w:type="dxa"/>
-            </w:tcMar>
-          </w:tcPr>
-          <w:p wp14:textId="77777777">
+              <w:top w:val="single" w:sz="4" w:space="0" w:color="000000"/>
+              <w:left w:val="single" w:sz="4" w:space="0" w:color="000000"/>
+              <w:bottom w:val="single" w:sz="4" w:space="0" w:color="000000"/>
+              <w:right w:val="single" w:sz="4" w:space="0" w:color="000000"/>
+            </w:tcBorders>
+            <w:shd w:val="clear" w:color="auto" w:fill="auto"/>
+            <w:tcMar>
+              <w:top w:w="80" w:type="dxa"/>
+              <w:left w:w="80" w:type="dxa"/>
+              <w:bottom w:w="80" w:type="dxa"/>
+              <w:right w:w="80" w:type="dxa"/>
+            </w:tcMar>
+          </w:tcPr>
+          <w:p>
             <w:pPr>
               <w:pStyle w:val="Corps"/>
             </w:pPr>
@@ -2181,20 +2297,20 @@
           <w:tcPr>
             <w:tcW w:w="1590" w:type="dxa"/>
             <w:tcBorders>
-              <w:top w:val="single" w:color="000000" w:sz="4" w:space="0"/>
-              <w:left w:val="single" w:color="000000" w:sz="4" w:space="0"/>
-              <w:bottom w:val="single" w:color="000000" w:sz="4" w:space="0"/>
-              <w:right w:val="single" w:color="000000" w:sz="4" w:space="0"/>
-            </w:tcBorders>
-            <w:shd w:val="clear" w:color="auto" w:fill="auto"/>
-            <w:tcMar>
-              <w:top w:w="80" w:type="dxa"/>
-              <w:left w:w="80" w:type="dxa"/>
-              <w:bottom w:w="80" w:type="dxa"/>
-              <w:right w:w="80" w:type="dxa"/>
-            </w:tcMar>
-          </w:tcPr>
-          <w:p wp14:textId="77777777">
+              <w:top w:val="single" w:sz="4" w:space="0" w:color="000000"/>
+              <w:left w:val="single" w:sz="4" w:space="0" w:color="000000"/>
+              <w:bottom w:val="single" w:sz="4" w:space="0" w:color="000000"/>
+              <w:right w:val="single" w:sz="4" w:space="0" w:color="000000"/>
+            </w:tcBorders>
+            <w:shd w:val="clear" w:color="auto" w:fill="auto"/>
+            <w:tcMar>
+              <w:top w:w="80" w:type="dxa"/>
+              <w:left w:w="80" w:type="dxa"/>
+              <w:bottom w:w="80" w:type="dxa"/>
+              <w:right w:w="80" w:type="dxa"/>
+            </w:tcMar>
+          </w:tcPr>
+          <w:p>
             <w:pPr>
               <w:pStyle w:val="Corps"/>
             </w:pPr>
@@ -2208,15 +2324,7 @@
           </w:p>
         </w:tc>
       </w:tr>
-      <w:tr xmlns:wp14="http://schemas.microsoft.com/office/word/2010/wordml" wp14:textId="77777777">
-        <w:tblPrEx>
-          <w:tblCellMar>
-            <w:top w:w="0" w:type="dxa"/>
-            <w:left w:w="0" w:type="dxa"/>
-            <w:bottom w:w="0" w:type="dxa"/>
-            <w:right w:w="0" w:type="dxa"/>
-          </w:tblCellMar>
-        </w:tblPrEx>
+      <w:tr>
         <w:trPr>
           <w:trHeight w:val="250"/>
         </w:trPr>
@@ -2224,20 +2332,20 @@
           <w:tcPr>
             <w:tcW w:w="1710" w:type="dxa"/>
             <w:tcBorders>
-              <w:top w:val="single" w:color="000000" w:sz="4" w:space="0"/>
-              <w:left w:val="single" w:color="000000" w:sz="4" w:space="0"/>
-              <w:bottom w:val="single" w:color="000000" w:sz="4" w:space="0"/>
-              <w:right w:val="single" w:color="000000" w:sz="4" w:space="0"/>
-            </w:tcBorders>
-            <w:shd w:val="clear" w:color="auto" w:fill="auto"/>
-            <w:tcMar>
-              <w:top w:w="80" w:type="dxa"/>
-              <w:left w:w="80" w:type="dxa"/>
-              <w:bottom w:w="80" w:type="dxa"/>
-              <w:right w:w="80" w:type="dxa"/>
-            </w:tcMar>
-          </w:tcPr>
-          <w:p wp14:textId="77777777">
+              <w:top w:val="single" w:sz="4" w:space="0" w:color="000000"/>
+              <w:left w:val="single" w:sz="4" w:space="0" w:color="000000"/>
+              <w:bottom w:val="single" w:sz="4" w:space="0" w:color="000000"/>
+              <w:right w:val="single" w:sz="4" w:space="0" w:color="000000"/>
+            </w:tcBorders>
+            <w:shd w:val="clear" w:color="auto" w:fill="auto"/>
+            <w:tcMar>
+              <w:top w:w="80" w:type="dxa"/>
+              <w:left w:w="80" w:type="dxa"/>
+              <w:bottom w:w="80" w:type="dxa"/>
+              <w:right w:w="80" w:type="dxa"/>
+            </w:tcMar>
+          </w:tcPr>
+          <w:p>
             <w:pPr>
               <w:pStyle w:val="Corps"/>
             </w:pPr>
@@ -2254,20 +2362,20 @@
           <w:tcPr>
             <w:tcW w:w="1489" w:type="dxa"/>
             <w:tcBorders>
-              <w:top w:val="single" w:color="000000" w:sz="4" w:space="0"/>
-              <w:left w:val="single" w:color="000000" w:sz="4" w:space="0"/>
-              <w:bottom w:val="single" w:color="000000" w:sz="4" w:space="0"/>
-              <w:right w:val="single" w:color="000000" w:sz="4" w:space="0"/>
-            </w:tcBorders>
-            <w:shd w:val="clear" w:color="auto" w:fill="auto"/>
-            <w:tcMar>
-              <w:top w:w="80" w:type="dxa"/>
-              <w:left w:w="80" w:type="dxa"/>
-              <w:bottom w:w="80" w:type="dxa"/>
-              <w:right w:w="80" w:type="dxa"/>
-            </w:tcMar>
-          </w:tcPr>
-          <w:p wp14:textId="77777777">
+              <w:top w:val="single" w:sz="4" w:space="0" w:color="000000"/>
+              <w:left w:val="single" w:sz="4" w:space="0" w:color="000000"/>
+              <w:bottom w:val="single" w:sz="4" w:space="0" w:color="000000"/>
+              <w:right w:val="single" w:sz="4" w:space="0" w:color="000000"/>
+            </w:tcBorders>
+            <w:shd w:val="clear" w:color="auto" w:fill="auto"/>
+            <w:tcMar>
+              <w:top w:w="80" w:type="dxa"/>
+              <w:left w:w="80" w:type="dxa"/>
+              <w:bottom w:w="80" w:type="dxa"/>
+              <w:right w:w="80" w:type="dxa"/>
+            </w:tcMar>
+          </w:tcPr>
+          <w:p>
             <w:pPr>
               <w:pStyle w:val="Corps"/>
             </w:pPr>
@@ -2284,20 +2392,20 @@
           <w:tcPr>
             <w:tcW w:w="1590" w:type="dxa"/>
             <w:tcBorders>
-              <w:top w:val="single" w:color="000000" w:sz="4" w:space="0"/>
-              <w:left w:val="single" w:color="000000" w:sz="4" w:space="0"/>
-              <w:bottom w:val="single" w:color="000000" w:sz="4" w:space="0"/>
-              <w:right w:val="single" w:color="000000" w:sz="4" w:space="0"/>
-            </w:tcBorders>
-            <w:shd w:val="clear" w:color="auto" w:fill="auto"/>
-            <w:tcMar>
-              <w:top w:w="80" w:type="dxa"/>
-              <w:left w:w="80" w:type="dxa"/>
-              <w:bottom w:w="80" w:type="dxa"/>
-              <w:right w:w="80" w:type="dxa"/>
-            </w:tcMar>
-          </w:tcPr>
-          <w:p wp14:textId="77777777">
+              <w:top w:val="single" w:sz="4" w:space="0" w:color="000000"/>
+              <w:left w:val="single" w:sz="4" w:space="0" w:color="000000"/>
+              <w:bottom w:val="single" w:sz="4" w:space="0" w:color="000000"/>
+              <w:right w:val="single" w:sz="4" w:space="0" w:color="000000"/>
+            </w:tcBorders>
+            <w:shd w:val="clear" w:color="auto" w:fill="auto"/>
+            <w:tcMar>
+              <w:top w:w="80" w:type="dxa"/>
+              <w:left w:w="80" w:type="dxa"/>
+              <w:bottom w:w="80" w:type="dxa"/>
+              <w:right w:w="80" w:type="dxa"/>
+            </w:tcMar>
+          </w:tcPr>
+          <w:p>
             <w:pPr>
               <w:pStyle w:val="Corps"/>
             </w:pPr>
@@ -2311,15 +2419,7 @@
           </w:p>
         </w:tc>
       </w:tr>
-      <w:tr xmlns:wp14="http://schemas.microsoft.com/office/word/2010/wordml" wp14:textId="77777777">
-        <w:tblPrEx>
-          <w:tblCellMar>
-            <w:top w:w="0" w:type="dxa"/>
-            <w:left w:w="0" w:type="dxa"/>
-            <w:bottom w:w="0" w:type="dxa"/>
-            <w:right w:w="0" w:type="dxa"/>
-          </w:tblCellMar>
-        </w:tblPrEx>
+      <w:tr>
         <w:trPr>
           <w:trHeight w:val="250"/>
         </w:trPr>
@@ -2327,20 +2427,20 @@
           <w:tcPr>
             <w:tcW w:w="1710" w:type="dxa"/>
             <w:tcBorders>
-              <w:top w:val="single" w:color="000000" w:sz="4" w:space="0"/>
-              <w:left w:val="single" w:color="000000" w:sz="4" w:space="0"/>
-              <w:bottom w:val="single" w:color="000000" w:sz="4" w:space="0"/>
-              <w:right w:val="single" w:color="000000" w:sz="4" w:space="0"/>
-            </w:tcBorders>
-            <w:shd w:val="clear" w:color="auto" w:fill="auto"/>
-            <w:tcMar>
-              <w:top w:w="80" w:type="dxa"/>
-              <w:left w:w="80" w:type="dxa"/>
-              <w:bottom w:w="80" w:type="dxa"/>
-              <w:right w:w="80" w:type="dxa"/>
-            </w:tcMar>
-          </w:tcPr>
-          <w:p wp14:textId="77777777">
+              <w:top w:val="single" w:sz="4" w:space="0" w:color="000000"/>
+              <w:left w:val="single" w:sz="4" w:space="0" w:color="000000"/>
+              <w:bottom w:val="single" w:sz="4" w:space="0" w:color="000000"/>
+              <w:right w:val="single" w:sz="4" w:space="0" w:color="000000"/>
+            </w:tcBorders>
+            <w:shd w:val="clear" w:color="auto" w:fill="auto"/>
+            <w:tcMar>
+              <w:top w:w="80" w:type="dxa"/>
+              <w:left w:w="80" w:type="dxa"/>
+              <w:bottom w:w="80" w:type="dxa"/>
+              <w:right w:w="80" w:type="dxa"/>
+            </w:tcMar>
+          </w:tcPr>
+          <w:p>
             <w:pPr>
               <w:pStyle w:val="Corps"/>
             </w:pPr>
@@ -2357,20 +2457,20 @@
           <w:tcPr>
             <w:tcW w:w="1489" w:type="dxa"/>
             <w:tcBorders>
-              <w:top w:val="single" w:color="000000" w:sz="4" w:space="0"/>
-              <w:left w:val="single" w:color="000000" w:sz="4" w:space="0"/>
-              <w:bottom w:val="single" w:color="000000" w:sz="4" w:space="0"/>
-              <w:right w:val="single" w:color="000000" w:sz="4" w:space="0"/>
-            </w:tcBorders>
-            <w:shd w:val="clear" w:color="auto" w:fill="auto"/>
-            <w:tcMar>
-              <w:top w:w="80" w:type="dxa"/>
-              <w:left w:w="80" w:type="dxa"/>
-              <w:bottom w:w="80" w:type="dxa"/>
-              <w:right w:w="80" w:type="dxa"/>
-            </w:tcMar>
-          </w:tcPr>
-          <w:p wp14:textId="77777777">
+              <w:top w:val="single" w:sz="4" w:space="0" w:color="000000"/>
+              <w:left w:val="single" w:sz="4" w:space="0" w:color="000000"/>
+              <w:bottom w:val="single" w:sz="4" w:space="0" w:color="000000"/>
+              <w:right w:val="single" w:sz="4" w:space="0" w:color="000000"/>
+            </w:tcBorders>
+            <w:shd w:val="clear" w:color="auto" w:fill="auto"/>
+            <w:tcMar>
+              <w:top w:w="80" w:type="dxa"/>
+              <w:left w:w="80" w:type="dxa"/>
+              <w:bottom w:w="80" w:type="dxa"/>
+              <w:right w:w="80" w:type="dxa"/>
+            </w:tcMar>
+          </w:tcPr>
+          <w:p>
             <w:pPr>
               <w:pStyle w:val="Corps"/>
             </w:pPr>
@@ -2387,20 +2487,20 @@
           <w:tcPr>
             <w:tcW w:w="1590" w:type="dxa"/>
             <w:tcBorders>
-              <w:top w:val="single" w:color="000000" w:sz="4" w:space="0"/>
-              <w:left w:val="single" w:color="000000" w:sz="4" w:space="0"/>
-              <w:bottom w:val="single" w:color="000000" w:sz="4" w:space="0"/>
-              <w:right w:val="single" w:color="000000" w:sz="4" w:space="0"/>
-            </w:tcBorders>
-            <w:shd w:val="clear" w:color="auto" w:fill="auto"/>
-            <w:tcMar>
-              <w:top w:w="80" w:type="dxa"/>
-              <w:left w:w="80" w:type="dxa"/>
-              <w:bottom w:w="80" w:type="dxa"/>
-              <w:right w:w="80" w:type="dxa"/>
-            </w:tcMar>
-          </w:tcPr>
-          <w:p wp14:textId="77777777">
+              <w:top w:val="single" w:sz="4" w:space="0" w:color="000000"/>
+              <w:left w:val="single" w:sz="4" w:space="0" w:color="000000"/>
+              <w:bottom w:val="single" w:sz="4" w:space="0" w:color="000000"/>
+              <w:right w:val="single" w:sz="4" w:space="0" w:color="000000"/>
+            </w:tcBorders>
+            <w:shd w:val="clear" w:color="auto" w:fill="auto"/>
+            <w:tcMar>
+              <w:top w:w="80" w:type="dxa"/>
+              <w:left w:w="80" w:type="dxa"/>
+              <w:bottom w:w="80" w:type="dxa"/>
+              <w:right w:w="80" w:type="dxa"/>
+            </w:tcMar>
+          </w:tcPr>
+          <w:p>
             <w:pPr>
               <w:pStyle w:val="Corps"/>
             </w:pPr>
@@ -2414,15 +2514,7 @@
           </w:p>
         </w:tc>
       </w:tr>
-      <w:tr xmlns:wp14="http://schemas.microsoft.com/office/word/2010/wordml" wp14:textId="77777777">
-        <w:tblPrEx>
-          <w:tblCellMar>
-            <w:top w:w="0" w:type="dxa"/>
-            <w:left w:w="0" w:type="dxa"/>
-            <w:bottom w:w="0" w:type="dxa"/>
-            <w:right w:w="0" w:type="dxa"/>
-          </w:tblCellMar>
-        </w:tblPrEx>
+      <w:tr>
         <w:trPr>
           <w:trHeight w:val="250"/>
         </w:trPr>
@@ -2430,20 +2522,20 @@
           <w:tcPr>
             <w:tcW w:w="1710" w:type="dxa"/>
             <w:tcBorders>
-              <w:top w:val="single" w:color="000000" w:sz="4" w:space="0"/>
-              <w:left w:val="single" w:color="000000" w:sz="4" w:space="0"/>
-              <w:bottom w:val="single" w:color="000000" w:sz="4" w:space="0"/>
-              <w:right w:val="single" w:color="000000" w:sz="4" w:space="0"/>
-            </w:tcBorders>
-            <w:shd w:val="clear" w:color="auto" w:fill="auto"/>
-            <w:tcMar>
-              <w:top w:w="80" w:type="dxa"/>
-              <w:left w:w="80" w:type="dxa"/>
-              <w:bottom w:w="80" w:type="dxa"/>
-              <w:right w:w="80" w:type="dxa"/>
-            </w:tcMar>
-          </w:tcPr>
-          <w:p wp14:textId="77777777">
+              <w:top w:val="single" w:sz="4" w:space="0" w:color="000000"/>
+              <w:left w:val="single" w:sz="4" w:space="0" w:color="000000"/>
+              <w:bottom w:val="single" w:sz="4" w:space="0" w:color="000000"/>
+              <w:right w:val="single" w:sz="4" w:space="0" w:color="000000"/>
+            </w:tcBorders>
+            <w:shd w:val="clear" w:color="auto" w:fill="auto"/>
+            <w:tcMar>
+              <w:top w:w="80" w:type="dxa"/>
+              <w:left w:w="80" w:type="dxa"/>
+              <w:bottom w:w="80" w:type="dxa"/>
+              <w:right w:w="80" w:type="dxa"/>
+            </w:tcMar>
+          </w:tcPr>
+          <w:p>
             <w:pPr>
               <w:pStyle w:val="Corps"/>
             </w:pPr>
@@ -2460,20 +2552,20 @@
           <w:tcPr>
             <w:tcW w:w="1489" w:type="dxa"/>
             <w:tcBorders>
-              <w:top w:val="single" w:color="000000" w:sz="4" w:space="0"/>
-              <w:left w:val="single" w:color="000000" w:sz="4" w:space="0"/>
-              <w:bottom w:val="single" w:color="000000" w:sz="4" w:space="0"/>
-              <w:right w:val="single" w:color="000000" w:sz="4" w:space="0"/>
-            </w:tcBorders>
-            <w:shd w:val="clear" w:color="auto" w:fill="auto"/>
-            <w:tcMar>
-              <w:top w:w="80" w:type="dxa"/>
-              <w:left w:w="80" w:type="dxa"/>
-              <w:bottom w:w="80" w:type="dxa"/>
-              <w:right w:w="80" w:type="dxa"/>
-            </w:tcMar>
-          </w:tcPr>
-          <w:p wp14:textId="77777777">
+              <w:top w:val="single" w:sz="4" w:space="0" w:color="000000"/>
+              <w:left w:val="single" w:sz="4" w:space="0" w:color="000000"/>
+              <w:bottom w:val="single" w:sz="4" w:space="0" w:color="000000"/>
+              <w:right w:val="single" w:sz="4" w:space="0" w:color="000000"/>
+            </w:tcBorders>
+            <w:shd w:val="clear" w:color="auto" w:fill="auto"/>
+            <w:tcMar>
+              <w:top w:w="80" w:type="dxa"/>
+              <w:left w:w="80" w:type="dxa"/>
+              <w:bottom w:w="80" w:type="dxa"/>
+              <w:right w:w="80" w:type="dxa"/>
+            </w:tcMar>
+          </w:tcPr>
+          <w:p>
             <w:pPr>
               <w:pStyle w:val="Corps"/>
             </w:pPr>
@@ -2490,20 +2582,20 @@
           <w:tcPr>
             <w:tcW w:w="1590" w:type="dxa"/>
             <w:tcBorders>
-              <w:top w:val="single" w:color="000000" w:sz="4" w:space="0"/>
-              <w:left w:val="single" w:color="000000" w:sz="4" w:space="0"/>
-              <w:bottom w:val="single" w:color="000000" w:sz="4" w:space="0"/>
-              <w:right w:val="single" w:color="000000" w:sz="4" w:space="0"/>
-            </w:tcBorders>
-            <w:shd w:val="clear" w:color="auto" w:fill="auto"/>
-            <w:tcMar>
-              <w:top w:w="80" w:type="dxa"/>
-              <w:left w:w="80" w:type="dxa"/>
-              <w:bottom w:w="80" w:type="dxa"/>
-              <w:right w:w="80" w:type="dxa"/>
-            </w:tcMar>
-          </w:tcPr>
-          <w:p wp14:textId="77777777">
+              <w:top w:val="single" w:sz="4" w:space="0" w:color="000000"/>
+              <w:left w:val="single" w:sz="4" w:space="0" w:color="000000"/>
+              <w:bottom w:val="single" w:sz="4" w:space="0" w:color="000000"/>
+              <w:right w:val="single" w:sz="4" w:space="0" w:color="000000"/>
+            </w:tcBorders>
+            <w:shd w:val="clear" w:color="auto" w:fill="auto"/>
+            <w:tcMar>
+              <w:top w:w="80" w:type="dxa"/>
+              <w:left w:w="80" w:type="dxa"/>
+              <w:bottom w:w="80" w:type="dxa"/>
+              <w:right w:w="80" w:type="dxa"/>
+            </w:tcMar>
+          </w:tcPr>
+          <w:p>
             <w:pPr>
               <w:pStyle w:val="Corps"/>
             </w:pPr>
@@ -2517,15 +2609,7 @@
           </w:p>
         </w:tc>
       </w:tr>
-      <w:tr xmlns:wp14="http://schemas.microsoft.com/office/word/2010/wordml" wp14:textId="77777777">
-        <w:tblPrEx>
-          <w:tblCellMar>
-            <w:top w:w="0" w:type="dxa"/>
-            <w:left w:w="0" w:type="dxa"/>
-            <w:bottom w:w="0" w:type="dxa"/>
-            <w:right w:w="0" w:type="dxa"/>
-          </w:tblCellMar>
-        </w:tblPrEx>
+      <w:tr>
         <w:trPr>
           <w:trHeight w:val="250"/>
         </w:trPr>
@@ -2533,20 +2617,20 @@
           <w:tcPr>
             <w:tcW w:w="1710" w:type="dxa"/>
             <w:tcBorders>
-              <w:top w:val="single" w:color="000000" w:sz="4" w:space="0"/>
-              <w:left w:val="single" w:color="000000" w:sz="4" w:space="0"/>
-              <w:bottom w:val="single" w:color="000000" w:sz="4" w:space="0"/>
-              <w:right w:val="single" w:color="000000" w:sz="4" w:space="0"/>
-            </w:tcBorders>
-            <w:shd w:val="clear" w:color="auto" w:fill="auto"/>
-            <w:tcMar>
-              <w:top w:w="80" w:type="dxa"/>
-              <w:left w:w="80" w:type="dxa"/>
-              <w:bottom w:w="80" w:type="dxa"/>
-              <w:right w:w="80" w:type="dxa"/>
-            </w:tcMar>
-          </w:tcPr>
-          <w:p wp14:textId="77777777">
+              <w:top w:val="single" w:sz="4" w:space="0" w:color="000000"/>
+              <w:left w:val="single" w:sz="4" w:space="0" w:color="000000"/>
+              <w:bottom w:val="single" w:sz="4" w:space="0" w:color="000000"/>
+              <w:right w:val="single" w:sz="4" w:space="0" w:color="000000"/>
+            </w:tcBorders>
+            <w:shd w:val="clear" w:color="auto" w:fill="auto"/>
+            <w:tcMar>
+              <w:top w:w="80" w:type="dxa"/>
+              <w:left w:w="80" w:type="dxa"/>
+              <w:bottom w:w="80" w:type="dxa"/>
+              <w:right w:w="80" w:type="dxa"/>
+            </w:tcMar>
+          </w:tcPr>
+          <w:p>
             <w:pPr>
               <w:pStyle w:val="Corps"/>
             </w:pPr>
@@ -2563,20 +2647,20 @@
           <w:tcPr>
             <w:tcW w:w="1489" w:type="dxa"/>
             <w:tcBorders>
-              <w:top w:val="single" w:color="000000" w:sz="4" w:space="0"/>
-              <w:left w:val="single" w:color="000000" w:sz="4" w:space="0"/>
-              <w:bottom w:val="single" w:color="000000" w:sz="4" w:space="0"/>
-              <w:right w:val="single" w:color="000000" w:sz="4" w:space="0"/>
-            </w:tcBorders>
-            <w:shd w:val="clear" w:color="auto" w:fill="auto"/>
-            <w:tcMar>
-              <w:top w:w="80" w:type="dxa"/>
-              <w:left w:w="80" w:type="dxa"/>
-              <w:bottom w:w="80" w:type="dxa"/>
-              <w:right w:w="80" w:type="dxa"/>
-            </w:tcMar>
-          </w:tcPr>
-          <w:p wp14:textId="77777777">
+              <w:top w:val="single" w:sz="4" w:space="0" w:color="000000"/>
+              <w:left w:val="single" w:sz="4" w:space="0" w:color="000000"/>
+              <w:bottom w:val="single" w:sz="4" w:space="0" w:color="000000"/>
+              <w:right w:val="single" w:sz="4" w:space="0" w:color="000000"/>
+            </w:tcBorders>
+            <w:shd w:val="clear" w:color="auto" w:fill="auto"/>
+            <w:tcMar>
+              <w:top w:w="80" w:type="dxa"/>
+              <w:left w:w="80" w:type="dxa"/>
+              <w:bottom w:w="80" w:type="dxa"/>
+              <w:right w:w="80" w:type="dxa"/>
+            </w:tcMar>
+          </w:tcPr>
+          <w:p>
             <w:pPr>
               <w:pStyle w:val="Corps"/>
             </w:pPr>
@@ -2593,20 +2677,20 @@
           <w:tcPr>
             <w:tcW w:w="1590" w:type="dxa"/>
             <w:tcBorders>
-              <w:top w:val="single" w:color="000000" w:sz="4" w:space="0"/>
-              <w:left w:val="single" w:color="000000" w:sz="4" w:space="0"/>
-              <w:bottom w:val="single" w:color="000000" w:sz="4" w:space="0"/>
-              <w:right w:val="single" w:color="000000" w:sz="4" w:space="0"/>
-            </w:tcBorders>
-            <w:shd w:val="clear" w:color="auto" w:fill="auto"/>
-            <w:tcMar>
-              <w:top w:w="80" w:type="dxa"/>
-              <w:left w:w="80" w:type="dxa"/>
-              <w:bottom w:w="80" w:type="dxa"/>
-              <w:right w:w="80" w:type="dxa"/>
-            </w:tcMar>
-          </w:tcPr>
-          <w:p wp14:textId="77777777">
+              <w:top w:val="single" w:sz="4" w:space="0" w:color="000000"/>
+              <w:left w:val="single" w:sz="4" w:space="0" w:color="000000"/>
+              <w:bottom w:val="single" w:sz="4" w:space="0" w:color="000000"/>
+              <w:right w:val="single" w:sz="4" w:space="0" w:color="000000"/>
+            </w:tcBorders>
+            <w:shd w:val="clear" w:color="auto" w:fill="auto"/>
+            <w:tcMar>
+              <w:top w:w="80" w:type="dxa"/>
+              <w:left w:w="80" w:type="dxa"/>
+              <w:bottom w:w="80" w:type="dxa"/>
+              <w:right w:w="80" w:type="dxa"/>
+            </w:tcMar>
+          </w:tcPr>
+          <w:p>
             <w:pPr>
               <w:pStyle w:val="Corps"/>
             </w:pPr>
@@ -2620,15 +2704,7 @@
           </w:p>
         </w:tc>
       </w:tr>
-      <w:tr xmlns:wp14="http://schemas.microsoft.com/office/word/2010/wordml" wp14:textId="77777777">
-        <w:tblPrEx>
-          <w:tblCellMar>
-            <w:top w:w="0" w:type="dxa"/>
-            <w:left w:w="0" w:type="dxa"/>
-            <w:bottom w:w="0" w:type="dxa"/>
-            <w:right w:w="0" w:type="dxa"/>
-          </w:tblCellMar>
-        </w:tblPrEx>
+      <w:tr>
         <w:trPr>
           <w:trHeight w:val="250"/>
         </w:trPr>
@@ -2636,20 +2712,20 @@
           <w:tcPr>
             <w:tcW w:w="1710" w:type="dxa"/>
             <w:tcBorders>
-              <w:top w:val="single" w:color="000000" w:sz="4" w:space="0"/>
-              <w:left w:val="single" w:color="000000" w:sz="4" w:space="0"/>
-              <w:bottom w:val="single" w:color="000000" w:sz="4" w:space="0"/>
-              <w:right w:val="single" w:color="000000" w:sz="4" w:space="0"/>
-            </w:tcBorders>
-            <w:shd w:val="clear" w:color="auto" w:fill="auto"/>
-            <w:tcMar>
-              <w:top w:w="80" w:type="dxa"/>
-              <w:left w:w="80" w:type="dxa"/>
-              <w:bottom w:w="80" w:type="dxa"/>
-              <w:right w:w="80" w:type="dxa"/>
-            </w:tcMar>
-          </w:tcPr>
-          <w:p wp14:textId="77777777">
+              <w:top w:val="single" w:sz="4" w:space="0" w:color="000000"/>
+              <w:left w:val="single" w:sz="4" w:space="0" w:color="000000"/>
+              <w:bottom w:val="single" w:sz="4" w:space="0" w:color="000000"/>
+              <w:right w:val="single" w:sz="4" w:space="0" w:color="000000"/>
+            </w:tcBorders>
+            <w:shd w:val="clear" w:color="auto" w:fill="auto"/>
+            <w:tcMar>
+              <w:top w:w="80" w:type="dxa"/>
+              <w:left w:w="80" w:type="dxa"/>
+              <w:bottom w:w="80" w:type="dxa"/>
+              <w:right w:w="80" w:type="dxa"/>
+            </w:tcMar>
+          </w:tcPr>
+          <w:p>
             <w:pPr>
               <w:pStyle w:val="Corps"/>
             </w:pPr>
@@ -2666,20 +2742,20 @@
           <w:tcPr>
             <w:tcW w:w="1489" w:type="dxa"/>
             <w:tcBorders>
-              <w:top w:val="single" w:color="000000" w:sz="4" w:space="0"/>
-              <w:left w:val="single" w:color="000000" w:sz="4" w:space="0"/>
-              <w:bottom w:val="single" w:color="000000" w:sz="4" w:space="0"/>
-              <w:right w:val="single" w:color="000000" w:sz="4" w:space="0"/>
-            </w:tcBorders>
-            <w:shd w:val="clear" w:color="auto" w:fill="auto"/>
-            <w:tcMar>
-              <w:top w:w="80" w:type="dxa"/>
-              <w:left w:w="80" w:type="dxa"/>
-              <w:bottom w:w="80" w:type="dxa"/>
-              <w:right w:w="80" w:type="dxa"/>
-            </w:tcMar>
-          </w:tcPr>
-          <w:p wp14:textId="77777777">
+              <w:top w:val="single" w:sz="4" w:space="0" w:color="000000"/>
+              <w:left w:val="single" w:sz="4" w:space="0" w:color="000000"/>
+              <w:bottom w:val="single" w:sz="4" w:space="0" w:color="000000"/>
+              <w:right w:val="single" w:sz="4" w:space="0" w:color="000000"/>
+            </w:tcBorders>
+            <w:shd w:val="clear" w:color="auto" w:fill="auto"/>
+            <w:tcMar>
+              <w:top w:w="80" w:type="dxa"/>
+              <w:left w:w="80" w:type="dxa"/>
+              <w:bottom w:w="80" w:type="dxa"/>
+              <w:right w:w="80" w:type="dxa"/>
+            </w:tcMar>
+          </w:tcPr>
+          <w:p>
             <w:pPr>
               <w:pStyle w:val="Corps"/>
             </w:pPr>
@@ -2696,20 +2772,20 @@
           <w:tcPr>
             <w:tcW w:w="1590" w:type="dxa"/>
             <w:tcBorders>
-              <w:top w:val="single" w:color="000000" w:sz="4" w:space="0"/>
-              <w:left w:val="single" w:color="000000" w:sz="4" w:space="0"/>
-              <w:bottom w:val="single" w:color="000000" w:sz="4" w:space="0"/>
-              <w:right w:val="single" w:color="000000" w:sz="4" w:space="0"/>
-            </w:tcBorders>
-            <w:shd w:val="clear" w:color="auto" w:fill="auto"/>
-            <w:tcMar>
-              <w:top w:w="80" w:type="dxa"/>
-              <w:left w:w="80" w:type="dxa"/>
-              <w:bottom w:w="80" w:type="dxa"/>
-              <w:right w:w="80" w:type="dxa"/>
-            </w:tcMar>
-          </w:tcPr>
-          <w:p wp14:textId="77777777">
+              <w:top w:val="single" w:sz="4" w:space="0" w:color="000000"/>
+              <w:left w:val="single" w:sz="4" w:space="0" w:color="000000"/>
+              <w:bottom w:val="single" w:sz="4" w:space="0" w:color="000000"/>
+              <w:right w:val="single" w:sz="4" w:space="0" w:color="000000"/>
+            </w:tcBorders>
+            <w:shd w:val="clear" w:color="auto" w:fill="auto"/>
+            <w:tcMar>
+              <w:top w:w="80" w:type="dxa"/>
+              <w:left w:w="80" w:type="dxa"/>
+              <w:bottom w:w="80" w:type="dxa"/>
+              <w:right w:w="80" w:type="dxa"/>
+            </w:tcMar>
+          </w:tcPr>
+          <w:p>
             <w:pPr>
               <w:pStyle w:val="Corps"/>
             </w:pPr>
@@ -2723,15 +2799,7 @@
           </w:p>
         </w:tc>
       </w:tr>
-      <w:tr xmlns:wp14="http://schemas.microsoft.com/office/word/2010/wordml" wp14:textId="77777777">
-        <w:tblPrEx>
-          <w:tblCellMar>
-            <w:top w:w="0" w:type="dxa"/>
-            <w:left w:w="0" w:type="dxa"/>
-            <w:bottom w:w="0" w:type="dxa"/>
-            <w:right w:w="0" w:type="dxa"/>
-          </w:tblCellMar>
-        </w:tblPrEx>
+      <w:tr>
         <w:trPr>
           <w:trHeight w:val="250"/>
         </w:trPr>
@@ -2739,20 +2807,20 @@
           <w:tcPr>
             <w:tcW w:w="1710" w:type="dxa"/>
             <w:tcBorders>
-              <w:top w:val="single" w:color="000000" w:sz="4" w:space="0"/>
-              <w:left w:val="single" w:color="000000" w:sz="4" w:space="0"/>
-              <w:bottom w:val="single" w:color="000000" w:sz="4" w:space="0"/>
-              <w:right w:val="single" w:color="000000" w:sz="4" w:space="0"/>
-            </w:tcBorders>
-            <w:shd w:val="clear" w:color="auto" w:fill="auto"/>
-            <w:tcMar>
-              <w:top w:w="80" w:type="dxa"/>
-              <w:left w:w="80" w:type="dxa"/>
-              <w:bottom w:w="80" w:type="dxa"/>
-              <w:right w:w="80" w:type="dxa"/>
-            </w:tcMar>
-          </w:tcPr>
-          <w:p wp14:textId="77777777">
+              <w:top w:val="single" w:sz="4" w:space="0" w:color="000000"/>
+              <w:left w:val="single" w:sz="4" w:space="0" w:color="000000"/>
+              <w:bottom w:val="single" w:sz="4" w:space="0" w:color="000000"/>
+              <w:right w:val="single" w:sz="4" w:space="0" w:color="000000"/>
+            </w:tcBorders>
+            <w:shd w:val="clear" w:color="auto" w:fill="auto"/>
+            <w:tcMar>
+              <w:top w:w="80" w:type="dxa"/>
+              <w:left w:w="80" w:type="dxa"/>
+              <w:bottom w:w="80" w:type="dxa"/>
+              <w:right w:w="80" w:type="dxa"/>
+            </w:tcMar>
+          </w:tcPr>
+          <w:p>
             <w:pPr>
               <w:pStyle w:val="Corps"/>
             </w:pPr>
@@ -2769,20 +2837,20 @@
           <w:tcPr>
             <w:tcW w:w="1489" w:type="dxa"/>
             <w:tcBorders>
-              <w:top w:val="single" w:color="000000" w:sz="4" w:space="0"/>
-              <w:left w:val="single" w:color="000000" w:sz="4" w:space="0"/>
-              <w:bottom w:val="single" w:color="000000" w:sz="4" w:space="0"/>
-              <w:right w:val="single" w:color="000000" w:sz="4" w:space="0"/>
-            </w:tcBorders>
-            <w:shd w:val="clear" w:color="auto" w:fill="auto"/>
-            <w:tcMar>
-              <w:top w:w="80" w:type="dxa"/>
-              <w:left w:w="80" w:type="dxa"/>
-              <w:bottom w:w="80" w:type="dxa"/>
-              <w:right w:w="80" w:type="dxa"/>
-            </w:tcMar>
-          </w:tcPr>
-          <w:p wp14:textId="77777777">
+              <w:top w:val="single" w:sz="4" w:space="0" w:color="000000"/>
+              <w:left w:val="single" w:sz="4" w:space="0" w:color="000000"/>
+              <w:bottom w:val="single" w:sz="4" w:space="0" w:color="000000"/>
+              <w:right w:val="single" w:sz="4" w:space="0" w:color="000000"/>
+            </w:tcBorders>
+            <w:shd w:val="clear" w:color="auto" w:fill="auto"/>
+            <w:tcMar>
+              <w:top w:w="80" w:type="dxa"/>
+              <w:left w:w="80" w:type="dxa"/>
+              <w:bottom w:w="80" w:type="dxa"/>
+              <w:right w:w="80" w:type="dxa"/>
+            </w:tcMar>
+          </w:tcPr>
+          <w:p>
             <w:pPr>
               <w:pStyle w:val="Corps"/>
             </w:pPr>
@@ -2799,20 +2867,20 @@
           <w:tcPr>
             <w:tcW w:w="1590" w:type="dxa"/>
             <w:tcBorders>
-              <w:top w:val="single" w:color="000000" w:sz="4" w:space="0"/>
-              <w:left w:val="single" w:color="000000" w:sz="4" w:space="0"/>
-              <w:bottom w:val="single" w:color="000000" w:sz="4" w:space="0"/>
-              <w:right w:val="single" w:color="000000" w:sz="4" w:space="0"/>
-            </w:tcBorders>
-            <w:shd w:val="clear" w:color="auto" w:fill="auto"/>
-            <w:tcMar>
-              <w:top w:w="80" w:type="dxa"/>
-              <w:left w:w="80" w:type="dxa"/>
-              <w:bottom w:w="80" w:type="dxa"/>
-              <w:right w:w="80" w:type="dxa"/>
-            </w:tcMar>
-          </w:tcPr>
-          <w:p wp14:textId="77777777">
+              <w:top w:val="single" w:sz="4" w:space="0" w:color="000000"/>
+              <w:left w:val="single" w:sz="4" w:space="0" w:color="000000"/>
+              <w:bottom w:val="single" w:sz="4" w:space="0" w:color="000000"/>
+              <w:right w:val="single" w:sz="4" w:space="0" w:color="000000"/>
+            </w:tcBorders>
+            <w:shd w:val="clear" w:color="auto" w:fill="auto"/>
+            <w:tcMar>
+              <w:top w:w="80" w:type="dxa"/>
+              <w:left w:w="80" w:type="dxa"/>
+              <w:bottom w:w="80" w:type="dxa"/>
+              <w:right w:w="80" w:type="dxa"/>
+            </w:tcMar>
+          </w:tcPr>
+          <w:p>
             <w:pPr>
               <w:pStyle w:val="Corps"/>
             </w:pPr>
@@ -2826,15 +2894,7 @@
           </w:p>
         </w:tc>
       </w:tr>
-      <w:tr xmlns:wp14="http://schemas.microsoft.com/office/word/2010/wordml" wp14:textId="77777777">
-        <w:tblPrEx>
-          <w:tblCellMar>
-            <w:top w:w="0" w:type="dxa"/>
-            <w:left w:w="0" w:type="dxa"/>
-            <w:bottom w:w="0" w:type="dxa"/>
-            <w:right w:w="0" w:type="dxa"/>
-          </w:tblCellMar>
-        </w:tblPrEx>
+      <w:tr>
         <w:trPr>
           <w:trHeight w:val="250"/>
         </w:trPr>
@@ -2842,20 +2902,20 @@
           <w:tcPr>
             <w:tcW w:w="1710" w:type="dxa"/>
             <w:tcBorders>
-              <w:top w:val="single" w:color="000000" w:sz="4" w:space="0"/>
-              <w:left w:val="single" w:color="000000" w:sz="4" w:space="0"/>
-              <w:bottom w:val="single" w:color="000000" w:sz="4" w:space="0"/>
-              <w:right w:val="single" w:color="000000" w:sz="4" w:space="0"/>
-            </w:tcBorders>
-            <w:shd w:val="clear" w:color="auto" w:fill="auto"/>
-            <w:tcMar>
-              <w:top w:w="80" w:type="dxa"/>
-              <w:left w:w="80" w:type="dxa"/>
-              <w:bottom w:w="80" w:type="dxa"/>
-              <w:right w:w="80" w:type="dxa"/>
-            </w:tcMar>
-          </w:tcPr>
-          <w:p wp14:textId="77777777">
+              <w:top w:val="single" w:sz="4" w:space="0" w:color="000000"/>
+              <w:left w:val="single" w:sz="4" w:space="0" w:color="000000"/>
+              <w:bottom w:val="single" w:sz="4" w:space="0" w:color="000000"/>
+              <w:right w:val="single" w:sz="4" w:space="0" w:color="000000"/>
+            </w:tcBorders>
+            <w:shd w:val="clear" w:color="auto" w:fill="auto"/>
+            <w:tcMar>
+              <w:top w:w="80" w:type="dxa"/>
+              <w:left w:w="80" w:type="dxa"/>
+              <w:bottom w:w="80" w:type="dxa"/>
+              <w:right w:w="80" w:type="dxa"/>
+            </w:tcMar>
+          </w:tcPr>
+          <w:p>
             <w:pPr>
               <w:pStyle w:val="Corps"/>
             </w:pPr>
@@ -2872,20 +2932,20 @@
           <w:tcPr>
             <w:tcW w:w="1489" w:type="dxa"/>
             <w:tcBorders>
-              <w:top w:val="single" w:color="000000" w:sz="4" w:space="0"/>
-              <w:left w:val="single" w:color="000000" w:sz="4" w:space="0"/>
-              <w:bottom w:val="single" w:color="000000" w:sz="4" w:space="0"/>
-              <w:right w:val="single" w:color="000000" w:sz="4" w:space="0"/>
-            </w:tcBorders>
-            <w:shd w:val="clear" w:color="auto" w:fill="auto"/>
-            <w:tcMar>
-              <w:top w:w="80" w:type="dxa"/>
-              <w:left w:w="80" w:type="dxa"/>
-              <w:bottom w:w="80" w:type="dxa"/>
-              <w:right w:w="80" w:type="dxa"/>
-            </w:tcMar>
-          </w:tcPr>
-          <w:p wp14:textId="77777777">
+              <w:top w:val="single" w:sz="4" w:space="0" w:color="000000"/>
+              <w:left w:val="single" w:sz="4" w:space="0" w:color="000000"/>
+              <w:bottom w:val="single" w:sz="4" w:space="0" w:color="000000"/>
+              <w:right w:val="single" w:sz="4" w:space="0" w:color="000000"/>
+            </w:tcBorders>
+            <w:shd w:val="clear" w:color="auto" w:fill="auto"/>
+            <w:tcMar>
+              <w:top w:w="80" w:type="dxa"/>
+              <w:left w:w="80" w:type="dxa"/>
+              <w:bottom w:w="80" w:type="dxa"/>
+              <w:right w:w="80" w:type="dxa"/>
+            </w:tcMar>
+          </w:tcPr>
+          <w:p>
             <w:pPr>
               <w:pStyle w:val="Corps"/>
             </w:pPr>
@@ -2902,20 +2962,20 @@
           <w:tcPr>
             <w:tcW w:w="1590" w:type="dxa"/>
             <w:tcBorders>
-              <w:top w:val="single" w:color="000000" w:sz="4" w:space="0"/>
-              <w:left w:val="single" w:color="000000" w:sz="4" w:space="0"/>
-              <w:bottom w:val="single" w:color="000000" w:sz="4" w:space="0"/>
-              <w:right w:val="single" w:color="000000" w:sz="4" w:space="0"/>
-            </w:tcBorders>
-            <w:shd w:val="clear" w:color="auto" w:fill="auto"/>
-            <w:tcMar>
-              <w:top w:w="80" w:type="dxa"/>
-              <w:left w:w="80" w:type="dxa"/>
-              <w:bottom w:w="80" w:type="dxa"/>
-              <w:right w:w="80" w:type="dxa"/>
-            </w:tcMar>
-          </w:tcPr>
-          <w:p wp14:textId="77777777">
+              <w:top w:val="single" w:sz="4" w:space="0" w:color="000000"/>
+              <w:left w:val="single" w:sz="4" w:space="0" w:color="000000"/>
+              <w:bottom w:val="single" w:sz="4" w:space="0" w:color="000000"/>
+              <w:right w:val="single" w:sz="4" w:space="0" w:color="000000"/>
+            </w:tcBorders>
+            <w:shd w:val="clear" w:color="auto" w:fill="auto"/>
+            <w:tcMar>
+              <w:top w:w="80" w:type="dxa"/>
+              <w:left w:w="80" w:type="dxa"/>
+              <w:bottom w:w="80" w:type="dxa"/>
+              <w:right w:w="80" w:type="dxa"/>
+            </w:tcMar>
+          </w:tcPr>
+          <w:p>
             <w:pPr>
               <w:pStyle w:val="Corps"/>
             </w:pPr>
@@ -2929,15 +2989,7 @@
           </w:p>
         </w:tc>
       </w:tr>
-      <w:tr xmlns:wp14="http://schemas.microsoft.com/office/word/2010/wordml" wp14:textId="77777777">
-        <w:tblPrEx>
-          <w:tblCellMar>
-            <w:top w:w="0" w:type="dxa"/>
-            <w:left w:w="0" w:type="dxa"/>
-            <w:bottom w:w="0" w:type="dxa"/>
-            <w:right w:w="0" w:type="dxa"/>
-          </w:tblCellMar>
-        </w:tblPrEx>
+      <w:tr>
         <w:trPr>
           <w:trHeight w:val="250"/>
         </w:trPr>
@@ -2945,20 +2997,20 @@
           <w:tcPr>
             <w:tcW w:w="1710" w:type="dxa"/>
             <w:tcBorders>
-              <w:top w:val="single" w:color="000000" w:sz="4" w:space="0"/>
-              <w:left w:val="single" w:color="000000" w:sz="4" w:space="0"/>
-              <w:bottom w:val="single" w:color="000000" w:sz="4" w:space="0"/>
-              <w:right w:val="single" w:color="000000" w:sz="4" w:space="0"/>
-            </w:tcBorders>
-            <w:shd w:val="clear" w:color="auto" w:fill="auto"/>
-            <w:tcMar>
-              <w:top w:w="80" w:type="dxa"/>
-              <w:left w:w="80" w:type="dxa"/>
-              <w:bottom w:w="80" w:type="dxa"/>
-              <w:right w:w="80" w:type="dxa"/>
-            </w:tcMar>
-          </w:tcPr>
-          <w:p wp14:textId="77777777">
+              <w:top w:val="single" w:sz="4" w:space="0" w:color="000000"/>
+              <w:left w:val="single" w:sz="4" w:space="0" w:color="000000"/>
+              <w:bottom w:val="single" w:sz="4" w:space="0" w:color="000000"/>
+              <w:right w:val="single" w:sz="4" w:space="0" w:color="000000"/>
+            </w:tcBorders>
+            <w:shd w:val="clear" w:color="auto" w:fill="auto"/>
+            <w:tcMar>
+              <w:top w:w="80" w:type="dxa"/>
+              <w:left w:w="80" w:type="dxa"/>
+              <w:bottom w:w="80" w:type="dxa"/>
+              <w:right w:w="80" w:type="dxa"/>
+            </w:tcMar>
+          </w:tcPr>
+          <w:p>
             <w:pPr>
               <w:pStyle w:val="Corps"/>
             </w:pPr>
@@ -2975,20 +3027,20 @@
           <w:tcPr>
             <w:tcW w:w="1489" w:type="dxa"/>
             <w:tcBorders>
-              <w:top w:val="single" w:color="000000" w:sz="4" w:space="0"/>
-              <w:left w:val="single" w:color="000000" w:sz="4" w:space="0"/>
-              <w:bottom w:val="single" w:color="000000" w:sz="4" w:space="0"/>
-              <w:right w:val="single" w:color="000000" w:sz="4" w:space="0"/>
-            </w:tcBorders>
-            <w:shd w:val="clear" w:color="auto" w:fill="auto"/>
-            <w:tcMar>
-              <w:top w:w="80" w:type="dxa"/>
-              <w:left w:w="80" w:type="dxa"/>
-              <w:bottom w:w="80" w:type="dxa"/>
-              <w:right w:w="80" w:type="dxa"/>
-            </w:tcMar>
-          </w:tcPr>
-          <w:p wp14:textId="77777777">
+              <w:top w:val="single" w:sz="4" w:space="0" w:color="000000"/>
+              <w:left w:val="single" w:sz="4" w:space="0" w:color="000000"/>
+              <w:bottom w:val="single" w:sz="4" w:space="0" w:color="000000"/>
+              <w:right w:val="single" w:sz="4" w:space="0" w:color="000000"/>
+            </w:tcBorders>
+            <w:shd w:val="clear" w:color="auto" w:fill="auto"/>
+            <w:tcMar>
+              <w:top w:w="80" w:type="dxa"/>
+              <w:left w:w="80" w:type="dxa"/>
+              <w:bottom w:w="80" w:type="dxa"/>
+              <w:right w:w="80" w:type="dxa"/>
+            </w:tcMar>
+          </w:tcPr>
+          <w:p>
             <w:pPr>
               <w:pStyle w:val="Corps"/>
             </w:pPr>
@@ -3005,20 +3057,20 @@
           <w:tcPr>
             <w:tcW w:w="1590" w:type="dxa"/>
             <w:tcBorders>
-              <w:top w:val="single" w:color="000000" w:sz="4" w:space="0"/>
-              <w:left w:val="single" w:color="000000" w:sz="4" w:space="0"/>
-              <w:bottom w:val="single" w:color="000000" w:sz="4" w:space="0"/>
-              <w:right w:val="single" w:color="000000" w:sz="4" w:space="0"/>
-            </w:tcBorders>
-            <w:shd w:val="clear" w:color="auto" w:fill="auto"/>
-            <w:tcMar>
-              <w:top w:w="80" w:type="dxa"/>
-              <w:left w:w="80" w:type="dxa"/>
-              <w:bottom w:w="80" w:type="dxa"/>
-              <w:right w:w="80" w:type="dxa"/>
-            </w:tcMar>
-          </w:tcPr>
-          <w:p wp14:textId="77777777">
+              <w:top w:val="single" w:sz="4" w:space="0" w:color="000000"/>
+              <w:left w:val="single" w:sz="4" w:space="0" w:color="000000"/>
+              <w:bottom w:val="single" w:sz="4" w:space="0" w:color="000000"/>
+              <w:right w:val="single" w:sz="4" w:space="0" w:color="000000"/>
+            </w:tcBorders>
+            <w:shd w:val="clear" w:color="auto" w:fill="auto"/>
+            <w:tcMar>
+              <w:top w:w="80" w:type="dxa"/>
+              <w:left w:w="80" w:type="dxa"/>
+              <w:bottom w:w="80" w:type="dxa"/>
+              <w:right w:w="80" w:type="dxa"/>
+            </w:tcMar>
+          </w:tcPr>
+          <w:p>
             <w:pPr>
               <w:pStyle w:val="Corps"/>
             </w:pPr>
@@ -3032,15 +3084,7 @@
           </w:p>
         </w:tc>
       </w:tr>
-      <w:tr xmlns:wp14="http://schemas.microsoft.com/office/word/2010/wordml" wp14:textId="77777777">
-        <w:tblPrEx>
-          <w:tblCellMar>
-            <w:top w:w="0" w:type="dxa"/>
-            <w:left w:w="0" w:type="dxa"/>
-            <w:bottom w:w="0" w:type="dxa"/>
-            <w:right w:w="0" w:type="dxa"/>
-          </w:tblCellMar>
-        </w:tblPrEx>
+      <w:tr>
         <w:trPr>
           <w:trHeight w:val="250"/>
         </w:trPr>
@@ -3048,20 +3092,20 @@
           <w:tcPr>
             <w:tcW w:w="1710" w:type="dxa"/>
             <w:tcBorders>
-              <w:top w:val="single" w:color="000000" w:sz="4" w:space="0"/>
-              <w:left w:val="single" w:color="000000" w:sz="4" w:space="0"/>
-              <w:bottom w:val="single" w:color="000000" w:sz="4" w:space="0"/>
-              <w:right w:val="single" w:color="000000" w:sz="4" w:space="0"/>
-            </w:tcBorders>
-            <w:shd w:val="clear" w:color="auto" w:fill="auto"/>
-            <w:tcMar>
-              <w:top w:w="80" w:type="dxa"/>
-              <w:left w:w="80" w:type="dxa"/>
-              <w:bottom w:w="80" w:type="dxa"/>
-              <w:right w:w="80" w:type="dxa"/>
-            </w:tcMar>
-          </w:tcPr>
-          <w:p wp14:textId="77777777">
+              <w:top w:val="single" w:sz="4" w:space="0" w:color="000000"/>
+              <w:left w:val="single" w:sz="4" w:space="0" w:color="000000"/>
+              <w:bottom w:val="single" w:sz="4" w:space="0" w:color="000000"/>
+              <w:right w:val="single" w:sz="4" w:space="0" w:color="000000"/>
+            </w:tcBorders>
+            <w:shd w:val="clear" w:color="auto" w:fill="auto"/>
+            <w:tcMar>
+              <w:top w:w="80" w:type="dxa"/>
+              <w:left w:w="80" w:type="dxa"/>
+              <w:bottom w:w="80" w:type="dxa"/>
+              <w:right w:w="80" w:type="dxa"/>
+            </w:tcMar>
+          </w:tcPr>
+          <w:p>
             <w:pPr>
               <w:pStyle w:val="Corps"/>
             </w:pPr>
@@ -3078,20 +3122,20 @@
           <w:tcPr>
             <w:tcW w:w="1489" w:type="dxa"/>
             <w:tcBorders>
-              <w:top w:val="single" w:color="000000" w:sz="4" w:space="0"/>
-              <w:left w:val="single" w:color="000000" w:sz="4" w:space="0"/>
-              <w:bottom w:val="single" w:color="000000" w:sz="4" w:space="0"/>
-              <w:right w:val="single" w:color="000000" w:sz="4" w:space="0"/>
-            </w:tcBorders>
-            <w:shd w:val="clear" w:color="auto" w:fill="auto"/>
-            <w:tcMar>
-              <w:top w:w="80" w:type="dxa"/>
-              <w:left w:w="80" w:type="dxa"/>
-              <w:bottom w:w="80" w:type="dxa"/>
-              <w:right w:w="80" w:type="dxa"/>
-            </w:tcMar>
-          </w:tcPr>
-          <w:p wp14:textId="77777777">
+              <w:top w:val="single" w:sz="4" w:space="0" w:color="000000"/>
+              <w:left w:val="single" w:sz="4" w:space="0" w:color="000000"/>
+              <w:bottom w:val="single" w:sz="4" w:space="0" w:color="000000"/>
+              <w:right w:val="single" w:sz="4" w:space="0" w:color="000000"/>
+            </w:tcBorders>
+            <w:shd w:val="clear" w:color="auto" w:fill="auto"/>
+            <w:tcMar>
+              <w:top w:w="80" w:type="dxa"/>
+              <w:left w:w="80" w:type="dxa"/>
+              <w:bottom w:w="80" w:type="dxa"/>
+              <w:right w:w="80" w:type="dxa"/>
+            </w:tcMar>
+          </w:tcPr>
+          <w:p>
             <w:pPr>
               <w:pStyle w:val="Corps"/>
             </w:pPr>
@@ -3108,20 +3152,20 @@
           <w:tcPr>
             <w:tcW w:w="1590" w:type="dxa"/>
             <w:tcBorders>
-              <w:top w:val="single" w:color="000000" w:sz="4" w:space="0"/>
-              <w:left w:val="single" w:color="000000" w:sz="4" w:space="0"/>
-              <w:bottom w:val="single" w:color="000000" w:sz="4" w:space="0"/>
-              <w:right w:val="single" w:color="000000" w:sz="4" w:space="0"/>
-            </w:tcBorders>
-            <w:shd w:val="clear" w:color="auto" w:fill="auto"/>
-            <w:tcMar>
-              <w:top w:w="80" w:type="dxa"/>
-              <w:left w:w="80" w:type="dxa"/>
-              <w:bottom w:w="80" w:type="dxa"/>
-              <w:right w:w="80" w:type="dxa"/>
-            </w:tcMar>
-          </w:tcPr>
-          <w:p wp14:textId="77777777">
+              <w:top w:val="single" w:sz="4" w:space="0" w:color="000000"/>
+              <w:left w:val="single" w:sz="4" w:space="0" w:color="000000"/>
+              <w:bottom w:val="single" w:sz="4" w:space="0" w:color="000000"/>
+              <w:right w:val="single" w:sz="4" w:space="0" w:color="000000"/>
+            </w:tcBorders>
+            <w:shd w:val="clear" w:color="auto" w:fill="auto"/>
+            <w:tcMar>
+              <w:top w:w="80" w:type="dxa"/>
+              <w:left w:w="80" w:type="dxa"/>
+              <w:bottom w:w="80" w:type="dxa"/>
+              <w:right w:w="80" w:type="dxa"/>
+            </w:tcMar>
+          </w:tcPr>
+          <w:p>
             <w:pPr>
               <w:pStyle w:val="Corps"/>
             </w:pPr>
@@ -3136,11 +3180,11 @@
         </w:tc>
       </w:tr>
     </w:tbl>
-    <w:p xmlns:wp14="http://schemas.microsoft.com/office/word/2010/wordml" wp14:textId="77777777"/>
-    <w:p xmlns:wp14="http://schemas.microsoft.com/office/word/2010/wordml" wp14:textId="77777777">
-      <w:pPr>
-        <w:rPr>
-          <w:rFonts w:asciiTheme="majorHAnsi" w:hAnsiTheme="majorHAnsi" w:eastAsiaTheme="majorEastAsia" w:cstheme="majorBidi"/>
+    <w:p/>
+    <w:p>
+      <w:pPr>
+        <w:rPr>
+          <w:rFonts w:asciiTheme="majorHAnsi" w:eastAsiaTheme="majorEastAsia" w:hAnsiTheme="majorHAnsi" w:cstheme="majorBidi"/>
           <w:color w:val="2E74B5" w:themeColor="accent1" w:themeShade="BF"/>
           <w:sz w:val="32"/>
           <w:szCs w:val="32"/>
@@ -3150,23 +3194,23 @@
         <w:br w:type="page"/>
       </w:r>
     </w:p>
-    <w:p xmlns:wp14="http://schemas.microsoft.com/office/word/2010/wordml" wp14:textId="77777777">
+    <w:p>
       <w:pPr>
         <w:pStyle w:val="Titre1"/>
       </w:pPr>
-      <w:bookmarkStart w:name="_Toc447646861" w:id="6"/>
+      <w:bookmarkStart w:id="5" w:name="_Toc447713689"/>
       <w:r>
         <w:lastRenderedPageBreak/>
         <w:t>Validation</w:t>
       </w:r>
-      <w:bookmarkEnd w:id="6"/>
-    </w:p>
-    <w:p xmlns:wp14="http://schemas.microsoft.com/office/word/2010/wordml" wp14:textId="77777777">
+      <w:bookmarkEnd w:id="5"/>
+    </w:p>
+    <w:p>
       <w:pPr>
         <w:ind w:firstLine="708"/>
       </w:pPr>
     </w:p>
-    <w:p xmlns:wp14="http://schemas.microsoft.com/office/word/2010/wordml" wp14:textId="77777777">
+    <w:p>
       <w:pPr>
         <w:ind w:firstLine="708"/>
       </w:pPr>
@@ -3210,52 +3254,40 @@
         <w:t>’</w:t>
       </w:r>
       <w:r>
-        <w:t>interpr</w:t>
+        <w:t>interpréteur</w:t>
+      </w:r>
+      <w:r>
+        <w:t xml:space="preserve"> Prolog entre chaque test pour s</w:t>
       </w:r>
       <w:r>
         <w:rPr>
           <w:rFonts w:hAnsi="Trebuchet MS"/>
         </w:rPr>
-        <w:t>é</w:t>
-      </w:r>
-      <w:r>
-        <w:t>ter Prolog entre chaque test pour s</w:t>
-      </w:r>
-      <w:r>
-        <w:rPr>
-          <w:rFonts w:hAnsi="Trebuchet MS"/>
-        </w:rPr>
         <w:t>’</w:t>
       </w:r>
       <w:r>
         <w:t>assurer que la pile soit vide.</w:t>
       </w:r>
     </w:p>
-    <w:p xmlns:wp14="http://schemas.microsoft.com/office/word/2010/wordml" wp14:textId="77777777">
+    <w:p>
       <w:pPr>
         <w:ind w:firstLine="708"/>
       </w:pPr>
     </w:p>
     <w:tbl>
       <w:tblPr>
-        <w:tblStyle w:val="TableNormal"/>
+        <w:tblStyle w:val="NormalTable0"/>
         <w:tblW w:w="9360" w:type="dxa"/>
         <w:tblInd w:w="108" w:type="dxa"/>
         <w:tblBorders>
-          <w:top w:val="single" w:color="000000" w:sz="2" w:space="0"/>
-          <w:left w:val="single" w:color="000000" w:sz="2" w:space="0"/>
-          <w:bottom w:val="single" w:color="000000" w:sz="2" w:space="0"/>
-          <w:right w:val="single" w:color="000000" w:sz="2" w:space="0"/>
-          <w:insideH w:val="single" w:color="000000" w:sz="2" w:space="0"/>
-          <w:insideV w:val="single" w:color="000000" w:sz="2" w:space="0"/>
+          <w:top w:val="single" w:sz="2" w:space="0" w:color="000000"/>
+          <w:left w:val="single" w:sz="2" w:space="0" w:color="000000"/>
+          <w:bottom w:val="single" w:sz="2" w:space="0" w:color="000000"/>
+          <w:right w:val="single" w:sz="2" w:space="0" w:color="000000"/>
+          <w:insideH w:val="single" w:sz="2" w:space="0" w:color="000000"/>
+          <w:insideV w:val="single" w:sz="2" w:space="0" w:color="000000"/>
         </w:tblBorders>
         <w:tblLayout w:type="fixed"/>
-        <w:tblCellMar>
-          <w:top w:w="0" w:type="dxa"/>
-          <w:left w:w="0" w:type="dxa"/>
-          <w:bottom w:w="0" w:type="dxa"/>
-          <w:right w:w="0" w:type="dxa"/>
-        </w:tblCellMar>
         <w:tblLook w:val="04A0" w:firstRow="1" w:lastRow="0" w:firstColumn="1" w:lastColumn="0" w:noHBand="0" w:noVBand="1"/>
       </w:tblPr>
       <w:tblGrid>
@@ -3263,15 +3295,7 @@
         <w:gridCol w:w="3120"/>
         <w:gridCol w:w="3120"/>
       </w:tblGrid>
-      <w:tr xmlns:wp14="http://schemas.microsoft.com/office/word/2010/wordml" wp14:textId="77777777">
-        <w:tblPrEx>
-          <w:tblCellMar>
-            <w:top w:w="0" w:type="dxa"/>
-            <w:left w:w="0" w:type="dxa"/>
-            <w:bottom w:w="0" w:type="dxa"/>
-            <w:right w:w="0" w:type="dxa"/>
-          </w:tblCellMar>
-        </w:tblPrEx>
+      <w:tr>
         <w:trPr>
           <w:trHeight w:val="250"/>
         </w:trPr>
@@ -3279,20 +3303,20 @@
           <w:tcPr>
             <w:tcW w:w="3120" w:type="dxa"/>
             <w:tcBorders>
-              <w:top w:val="single" w:color="BDD6EE" w:sz="4" w:space="0"/>
-              <w:left w:val="single" w:color="BDD6EE" w:sz="4" w:space="0"/>
-              <w:bottom w:val="single" w:color="BDD6EE" w:sz="4" w:space="0"/>
-              <w:right w:val="single" w:color="BDD6EE" w:sz="4" w:space="0"/>
-            </w:tcBorders>
-            <w:shd w:val="clear" w:color="auto" w:fill="auto"/>
-            <w:tcMar>
-              <w:top w:w="80" w:type="dxa"/>
-              <w:left w:w="80" w:type="dxa"/>
-              <w:bottom w:w="80" w:type="dxa"/>
-              <w:right w:w="80" w:type="dxa"/>
-            </w:tcMar>
-          </w:tcPr>
-          <w:p wp14:textId="77777777">
+              <w:top w:val="single" w:sz="4" w:space="0" w:color="BDD6EE"/>
+              <w:left w:val="single" w:sz="4" w:space="0" w:color="BDD6EE"/>
+              <w:bottom w:val="single" w:sz="4" w:space="0" w:color="BDD6EE"/>
+              <w:right w:val="single" w:sz="4" w:space="0" w:color="BDD6EE"/>
+            </w:tcBorders>
+            <w:shd w:val="clear" w:color="auto" w:fill="auto"/>
+            <w:tcMar>
+              <w:top w:w="80" w:type="dxa"/>
+              <w:left w:w="80" w:type="dxa"/>
+              <w:bottom w:w="80" w:type="dxa"/>
+              <w:right w:w="80" w:type="dxa"/>
+            </w:tcMar>
+          </w:tcPr>
+          <w:p>
             <w:pPr>
               <w:pStyle w:val="Corps"/>
               <w:spacing w:after="200" w:line="276" w:lineRule="auto"/>
@@ -3325,20 +3349,20 @@
           <w:tcPr>
             <w:tcW w:w="3120" w:type="dxa"/>
             <w:tcBorders>
-              <w:top w:val="single" w:color="BDD6EE" w:sz="4" w:space="0"/>
-              <w:left w:val="single" w:color="BDD6EE" w:sz="4" w:space="0"/>
-              <w:bottom w:val="single" w:color="BDD6EE" w:sz="4" w:space="0"/>
-              <w:right w:val="single" w:color="BDD6EE" w:sz="4" w:space="0"/>
-            </w:tcBorders>
-            <w:shd w:val="clear" w:color="auto" w:fill="auto"/>
-            <w:tcMar>
-              <w:top w:w="80" w:type="dxa"/>
-              <w:left w:w="80" w:type="dxa"/>
-              <w:bottom w:w="80" w:type="dxa"/>
-              <w:right w:w="80" w:type="dxa"/>
-            </w:tcMar>
-          </w:tcPr>
-          <w:p wp14:textId="77777777">
+              <w:top w:val="single" w:sz="4" w:space="0" w:color="BDD6EE"/>
+              <w:left w:val="single" w:sz="4" w:space="0" w:color="BDD6EE"/>
+              <w:bottom w:val="single" w:sz="4" w:space="0" w:color="BDD6EE"/>
+              <w:right w:val="single" w:sz="4" w:space="0" w:color="BDD6EE"/>
+            </w:tcBorders>
+            <w:shd w:val="clear" w:color="auto" w:fill="auto"/>
+            <w:tcMar>
+              <w:top w:w="80" w:type="dxa"/>
+              <w:left w:w="80" w:type="dxa"/>
+              <w:bottom w:w="80" w:type="dxa"/>
+              <w:right w:w="80" w:type="dxa"/>
+            </w:tcMar>
+          </w:tcPr>
+          <w:p>
             <w:pPr>
               <w:pStyle w:val="Corps"/>
             </w:pPr>
@@ -3370,20 +3394,20 @@
           <w:tcPr>
             <w:tcW w:w="3120" w:type="dxa"/>
             <w:tcBorders>
-              <w:top w:val="single" w:color="BDD6EE" w:sz="4" w:space="0"/>
-              <w:left w:val="single" w:color="BDD6EE" w:sz="4" w:space="0"/>
-              <w:bottom w:val="single" w:color="BDD6EE" w:sz="4" w:space="0"/>
-              <w:right w:val="single" w:color="BDD6EE" w:sz="4" w:space="0"/>
-            </w:tcBorders>
-            <w:shd w:val="clear" w:color="auto" w:fill="auto"/>
-            <w:tcMar>
-              <w:top w:w="80" w:type="dxa"/>
-              <w:left w:w="80" w:type="dxa"/>
-              <w:bottom w:w="80" w:type="dxa"/>
-              <w:right w:w="80" w:type="dxa"/>
-            </w:tcMar>
-          </w:tcPr>
-          <w:p wp14:textId="77777777">
+              <w:top w:val="single" w:sz="4" w:space="0" w:color="BDD6EE"/>
+              <w:left w:val="single" w:sz="4" w:space="0" w:color="BDD6EE"/>
+              <w:bottom w:val="single" w:sz="4" w:space="0" w:color="BDD6EE"/>
+              <w:right w:val="single" w:sz="4" w:space="0" w:color="BDD6EE"/>
+            </w:tcBorders>
+            <w:shd w:val="clear" w:color="auto" w:fill="auto"/>
+            <w:tcMar>
+              <w:top w:w="80" w:type="dxa"/>
+              <w:left w:w="80" w:type="dxa"/>
+              <w:bottom w:w="80" w:type="dxa"/>
+              <w:right w:w="80" w:type="dxa"/>
+            </w:tcMar>
+          </w:tcPr>
+          <w:p>
             <w:pPr>
               <w:pStyle w:val="Corps"/>
             </w:pPr>
@@ -3400,15 +3424,7 @@
           </w:p>
         </w:tc>
       </w:tr>
-      <w:tr xmlns:wp14="http://schemas.microsoft.com/office/word/2010/wordml" wp14:textId="77777777">
-        <w:tblPrEx>
-          <w:tblCellMar>
-            <w:top w:w="0" w:type="dxa"/>
-            <w:left w:w="0" w:type="dxa"/>
-            <w:bottom w:w="0" w:type="dxa"/>
-            <w:right w:w="0" w:type="dxa"/>
-          </w:tblCellMar>
-        </w:tblPrEx>
+      <w:tr>
         <w:trPr>
           <w:trHeight w:val="2410"/>
         </w:trPr>
@@ -3416,20 +3432,20 @@
           <w:tcPr>
             <w:tcW w:w="3120" w:type="dxa"/>
             <w:tcBorders>
-              <w:top w:val="single" w:color="BDD6EE" w:sz="4" w:space="0"/>
-              <w:left w:val="single" w:color="BDD6EE" w:sz="4" w:space="0"/>
-              <w:bottom w:val="single" w:color="BDD6EE" w:sz="4" w:space="0"/>
-              <w:right w:val="single" w:color="BDD6EE" w:sz="4" w:space="0"/>
-            </w:tcBorders>
-            <w:shd w:val="clear" w:color="auto" w:fill="auto"/>
-            <w:tcMar>
-              <w:top w:w="80" w:type="dxa"/>
-              <w:left w:w="80" w:type="dxa"/>
-              <w:bottom w:w="80" w:type="dxa"/>
-              <w:right w:w="80" w:type="dxa"/>
-            </w:tcMar>
-          </w:tcPr>
-          <w:p wp14:textId="77777777">
+              <w:top w:val="single" w:sz="4" w:space="0" w:color="BDD6EE"/>
+              <w:left w:val="single" w:sz="4" w:space="0" w:color="BDD6EE"/>
+              <w:bottom w:val="single" w:sz="4" w:space="0" w:color="BDD6EE"/>
+              <w:right w:val="single" w:sz="4" w:space="0" w:color="BDD6EE"/>
+            </w:tcBorders>
+            <w:shd w:val="clear" w:color="auto" w:fill="auto"/>
+            <w:tcMar>
+              <w:top w:w="80" w:type="dxa"/>
+              <w:left w:w="80" w:type="dxa"/>
+              <w:bottom w:w="80" w:type="dxa"/>
+              <w:right w:w="80" w:type="dxa"/>
+            </w:tcMar>
+          </w:tcPr>
+          <w:p>
             <w:pPr>
               <w:pStyle w:val="Corps"/>
               <w:rPr>
@@ -3455,7 +3471,7 @@
               <w:t xml:space="preserve"> distance(petite) ).</w:t>
             </w:r>
           </w:p>
-          <w:p wp14:textId="77777777">
+          <w:p>
             <w:pPr>
               <w:pStyle w:val="Corps"/>
             </w:pPr>
@@ -3501,20 +3517,20 @@
           <w:tcPr>
             <w:tcW w:w="3120" w:type="dxa"/>
             <w:tcBorders>
-              <w:top w:val="single" w:color="BDD6EE" w:sz="4" w:space="0"/>
-              <w:left w:val="single" w:color="BDD6EE" w:sz="4" w:space="0"/>
-              <w:bottom w:val="single" w:color="BDD6EE" w:sz="4" w:space="0"/>
-              <w:right w:val="single" w:color="BDD6EE" w:sz="4" w:space="0"/>
-            </w:tcBorders>
-            <w:shd w:val="clear" w:color="auto" w:fill="auto"/>
-            <w:tcMar>
-              <w:top w:w="80" w:type="dxa"/>
-              <w:left w:w="80" w:type="dxa"/>
-              <w:bottom w:w="80" w:type="dxa"/>
-              <w:right w:w="80" w:type="dxa"/>
-            </w:tcMar>
-          </w:tcPr>
-          <w:p wp14:textId="77777777">
+              <w:top w:val="single" w:sz="4" w:space="0" w:color="BDD6EE"/>
+              <w:left w:val="single" w:sz="4" w:space="0" w:color="BDD6EE"/>
+              <w:bottom w:val="single" w:sz="4" w:space="0" w:color="BDD6EE"/>
+              <w:right w:val="single" w:sz="4" w:space="0" w:color="BDD6EE"/>
+            </w:tcBorders>
+            <w:shd w:val="clear" w:color="auto" w:fill="auto"/>
+            <w:tcMar>
+              <w:top w:w="80" w:type="dxa"/>
+              <w:left w:w="80" w:type="dxa"/>
+              <w:bottom w:w="80" w:type="dxa"/>
+              <w:right w:w="80" w:type="dxa"/>
+            </w:tcMar>
+          </w:tcPr>
+          <w:p>
             <w:pPr>
               <w:pStyle w:val="Corps"/>
               <w:rPr>
@@ -3548,7 +3564,7 @@
               <w:t>.</w:t>
             </w:r>
           </w:p>
-          <w:p wp14:textId="77777777">
+          <w:p>
             <w:pPr>
               <w:pStyle w:val="Corps"/>
               <w:rPr>
@@ -3592,7 +3608,7 @@
               <w:t>pied)</w:t>
             </w:r>
           </w:p>
-          <w:p wp14:textId="77777777">
+          <w:p>
             <w:pPr>
               <w:pStyle w:val="Corps"/>
               <w:rPr>
@@ -3626,7 +3642,7 @@
               <w:t>faux)</w:t>
             </w:r>
           </w:p>
-          <w:p wp14:textId="77777777">
+          <w:p>
             <w:pPr>
               <w:pStyle w:val="Corps"/>
               <w:rPr>
@@ -3670,7 +3686,7 @@
               <w:t>nulle)</w:t>
             </w:r>
           </w:p>
-          <w:p wp14:textId="77777777">
+          <w:p>
             <w:pPr>
               <w:pStyle w:val="Corps"/>
               <w:rPr>
@@ -3686,7 +3702,7 @@
               <w:t xml:space="preserve"> La BC est saturée</w:t>
             </w:r>
           </w:p>
-          <w:p wp14:textId="77777777">
+          <w:p>
             <w:pPr>
               <w:pStyle w:val="Corps"/>
               <w:rPr>
@@ -3717,20 +3733,20 @@
           <w:tcPr>
             <w:tcW w:w="3120" w:type="dxa"/>
             <w:tcBorders>
-              <w:top w:val="single" w:color="BDD6EE" w:sz="4" w:space="0"/>
-              <w:left w:val="single" w:color="BDD6EE" w:sz="4" w:space="0"/>
-              <w:bottom w:val="single" w:color="BDD6EE" w:sz="4" w:space="0"/>
-              <w:right w:val="single" w:color="BDD6EE" w:sz="4" w:space="0"/>
-            </w:tcBorders>
-            <w:shd w:val="clear" w:color="auto" w:fill="auto"/>
-            <w:tcMar>
-              <w:top w:w="80" w:type="dxa"/>
-              <w:left w:w="80" w:type="dxa"/>
-              <w:bottom w:w="80" w:type="dxa"/>
-              <w:right w:w="80" w:type="dxa"/>
-            </w:tcMar>
-          </w:tcPr>
-          <w:p wp14:textId="77777777">
+              <w:top w:val="single" w:sz="4" w:space="0" w:color="BDD6EE"/>
+              <w:left w:val="single" w:sz="4" w:space="0" w:color="BDD6EE"/>
+              <w:bottom w:val="single" w:sz="4" w:space="0" w:color="BDD6EE"/>
+              <w:right w:val="single" w:sz="4" w:space="0" w:color="BDD6EE"/>
+            </w:tcBorders>
+            <w:shd w:val="clear" w:color="auto" w:fill="auto"/>
+            <w:tcMar>
+              <w:top w:w="80" w:type="dxa"/>
+              <w:left w:w="80" w:type="dxa"/>
+              <w:bottom w:w="80" w:type="dxa"/>
+              <w:right w:w="80" w:type="dxa"/>
+            </w:tcMar>
+          </w:tcPr>
+          <w:p>
             <w:pPr>
               <w:pStyle w:val="Corps"/>
             </w:pPr>
@@ -3745,15 +3761,7 @@
           </w:p>
         </w:tc>
       </w:tr>
-      <w:tr xmlns:wp14="http://schemas.microsoft.com/office/word/2010/wordml" wp14:textId="77777777">
-        <w:tblPrEx>
-          <w:tblCellMar>
-            <w:top w:w="0" w:type="dxa"/>
-            <w:left w:w="0" w:type="dxa"/>
-            <w:bottom w:w="0" w:type="dxa"/>
-            <w:right w:w="0" w:type="dxa"/>
-          </w:tblCellMar>
-        </w:tblPrEx>
+      <w:tr>
         <w:trPr>
           <w:trHeight w:val="970"/>
         </w:trPr>
@@ -3761,20 +3769,20 @@
           <w:tcPr>
             <w:tcW w:w="3120" w:type="dxa"/>
             <w:tcBorders>
-              <w:top w:val="single" w:color="BDD6EE" w:sz="4" w:space="0"/>
-              <w:left w:val="single" w:color="BDD6EE" w:sz="4" w:space="0"/>
-              <w:bottom w:val="single" w:color="BDD6EE" w:sz="4" w:space="0"/>
-              <w:right w:val="single" w:color="BDD6EE" w:sz="4" w:space="0"/>
-            </w:tcBorders>
-            <w:shd w:val="clear" w:color="auto" w:fill="auto"/>
-            <w:tcMar>
-              <w:top w:w="80" w:type="dxa"/>
-              <w:left w:w="80" w:type="dxa"/>
-              <w:bottom w:w="80" w:type="dxa"/>
-              <w:right w:w="80" w:type="dxa"/>
-            </w:tcMar>
-          </w:tcPr>
-          <w:p wp14:textId="77777777">
+              <w:top w:val="single" w:sz="4" w:space="0" w:color="BDD6EE"/>
+              <w:left w:val="single" w:sz="4" w:space="0" w:color="BDD6EE"/>
+              <w:bottom w:val="single" w:sz="4" w:space="0" w:color="BDD6EE"/>
+              <w:right w:val="single" w:sz="4" w:space="0" w:color="BDD6EE"/>
+            </w:tcBorders>
+            <w:shd w:val="clear" w:color="auto" w:fill="auto"/>
+            <w:tcMar>
+              <w:top w:w="80" w:type="dxa"/>
+              <w:left w:w="80" w:type="dxa"/>
+              <w:bottom w:w="80" w:type="dxa"/>
+              <w:right w:w="80" w:type="dxa"/>
+            </w:tcMar>
+          </w:tcPr>
+          <w:p>
             <w:pPr>
               <w:pStyle w:val="Corps"/>
               <w:rPr>
@@ -3800,7 +3808,7 @@
               <w:t xml:space="preserve"> distance(petite) ).</w:t>
             </w:r>
           </w:p>
-          <w:p wp14:textId="77777777">
+          <w:p>
             <w:pPr>
               <w:pStyle w:val="Corps"/>
               <w:rPr>
@@ -3844,7 +3852,7 @@
               <w:t>(longue) ).</w:t>
             </w:r>
           </w:p>
-          <w:p wp14:textId="77777777">
+          <w:p>
             <w:pPr>
               <w:pStyle w:val="Corps"/>
               <w:rPr>
@@ -3875,20 +3883,20 @@
           <w:tcPr>
             <w:tcW w:w="3120" w:type="dxa"/>
             <w:tcBorders>
-              <w:top w:val="single" w:color="BDD6EE" w:sz="4" w:space="0"/>
-              <w:left w:val="single" w:color="BDD6EE" w:sz="4" w:space="0"/>
-              <w:bottom w:val="single" w:color="BDD6EE" w:sz="4" w:space="0"/>
-              <w:right w:val="single" w:color="BDD6EE" w:sz="4" w:space="0"/>
-            </w:tcBorders>
-            <w:shd w:val="clear" w:color="auto" w:fill="auto"/>
-            <w:tcMar>
-              <w:top w:w="80" w:type="dxa"/>
-              <w:left w:w="80" w:type="dxa"/>
-              <w:bottom w:w="80" w:type="dxa"/>
-              <w:right w:w="80" w:type="dxa"/>
-            </w:tcMar>
-          </w:tcPr>
-          <w:p wp14:textId="77777777">
+              <w:top w:val="single" w:sz="4" w:space="0" w:color="BDD6EE"/>
+              <w:left w:val="single" w:sz="4" w:space="0" w:color="BDD6EE"/>
+              <w:bottom w:val="single" w:sz="4" w:space="0" w:color="BDD6EE"/>
+              <w:right w:val="single" w:sz="4" w:space="0" w:color="BDD6EE"/>
+            </w:tcBorders>
+            <w:shd w:val="clear" w:color="auto" w:fill="auto"/>
+            <w:tcMar>
+              <w:top w:w="80" w:type="dxa"/>
+              <w:left w:w="80" w:type="dxa"/>
+              <w:bottom w:w="80" w:type="dxa"/>
+              <w:right w:w="80" w:type="dxa"/>
+            </w:tcMar>
+          </w:tcPr>
+          <w:p>
             <w:pPr>
               <w:pStyle w:val="Corps"/>
               <w:rPr>
@@ -3940,7 +3948,7 @@
               <w:t>reservation(X)).</w:t>
             </w:r>
           </w:p>
-          <w:p wp14:textId="77777777">
+          <w:p>
             <w:pPr>
               <w:pStyle w:val="Corps"/>
               <w:rPr>
@@ -3971,20 +3979,20 @@
           <w:tcPr>
             <w:tcW w:w="3120" w:type="dxa"/>
             <w:tcBorders>
-              <w:top w:val="single" w:color="BDD6EE" w:sz="4" w:space="0"/>
-              <w:left w:val="single" w:color="BDD6EE" w:sz="4" w:space="0"/>
-              <w:bottom w:val="single" w:color="BDD6EE" w:sz="4" w:space="0"/>
-              <w:right w:val="single" w:color="BDD6EE" w:sz="4" w:space="0"/>
-            </w:tcBorders>
-            <w:shd w:val="clear" w:color="auto" w:fill="auto"/>
-            <w:tcMar>
-              <w:top w:w="80" w:type="dxa"/>
-              <w:left w:w="80" w:type="dxa"/>
-              <w:bottom w:w="80" w:type="dxa"/>
-              <w:right w:w="80" w:type="dxa"/>
-            </w:tcMar>
-          </w:tcPr>
-          <w:p wp14:textId="77777777">
+              <w:top w:val="single" w:sz="4" w:space="0" w:color="BDD6EE"/>
+              <w:left w:val="single" w:sz="4" w:space="0" w:color="BDD6EE"/>
+              <w:bottom w:val="single" w:sz="4" w:space="0" w:color="BDD6EE"/>
+              <w:right w:val="single" w:sz="4" w:space="0" w:color="BDD6EE"/>
+            </w:tcBorders>
+            <w:shd w:val="clear" w:color="auto" w:fill="auto"/>
+            <w:tcMar>
+              <w:top w:w="80" w:type="dxa"/>
+              <w:left w:w="80" w:type="dxa"/>
+              <w:bottom w:w="80" w:type="dxa"/>
+              <w:right w:w="80" w:type="dxa"/>
+            </w:tcMar>
+          </w:tcPr>
+          <w:p>
             <w:pPr>
               <w:pStyle w:val="Corps"/>
             </w:pPr>
@@ -4017,15 +4025,7 @@
           </w:p>
         </w:tc>
       </w:tr>
-      <w:tr xmlns:wp14="http://schemas.microsoft.com/office/word/2010/wordml" wp14:textId="77777777">
-        <w:tblPrEx>
-          <w:tblCellMar>
-            <w:top w:w="0" w:type="dxa"/>
-            <w:left w:w="0" w:type="dxa"/>
-            <w:bottom w:w="0" w:type="dxa"/>
-            <w:right w:w="0" w:type="dxa"/>
-          </w:tblCellMar>
-        </w:tblPrEx>
+      <w:tr>
         <w:trPr>
           <w:trHeight w:val="970"/>
         </w:trPr>
@@ -4033,20 +4033,20 @@
           <w:tcPr>
             <w:tcW w:w="3120" w:type="dxa"/>
             <w:tcBorders>
-              <w:top w:val="single" w:color="BDD6EE" w:sz="4" w:space="0"/>
-              <w:left w:val="single" w:color="BDD6EE" w:sz="4" w:space="0"/>
-              <w:bottom w:val="single" w:color="BDD6EE" w:sz="4" w:space="0"/>
-              <w:right w:val="single" w:color="BDD6EE" w:sz="4" w:space="0"/>
-            </w:tcBorders>
-            <w:shd w:val="clear" w:color="auto" w:fill="auto"/>
-            <w:tcMar>
-              <w:top w:w="80" w:type="dxa"/>
-              <w:left w:w="80" w:type="dxa"/>
-              <w:bottom w:w="80" w:type="dxa"/>
-              <w:right w:w="80" w:type="dxa"/>
-            </w:tcMar>
-          </w:tcPr>
-          <w:p wp14:textId="77777777">
+              <w:top w:val="single" w:sz="4" w:space="0" w:color="BDD6EE"/>
+              <w:left w:val="single" w:sz="4" w:space="0" w:color="BDD6EE"/>
+              <w:bottom w:val="single" w:sz="4" w:space="0" w:color="BDD6EE"/>
+              <w:right w:val="single" w:sz="4" w:space="0" w:color="BDD6EE"/>
+            </w:tcBorders>
+            <w:shd w:val="clear" w:color="auto" w:fill="auto"/>
+            <w:tcMar>
+              <w:top w:w="80" w:type="dxa"/>
+              <w:left w:w="80" w:type="dxa"/>
+              <w:bottom w:w="80" w:type="dxa"/>
+              <w:right w:w="80" w:type="dxa"/>
+            </w:tcMar>
+          </w:tcPr>
+          <w:p>
             <w:pPr>
               <w:pStyle w:val="Corps"/>
               <w:rPr>
@@ -4072,7 +4072,7 @@
               <w:t xml:space="preserve"> distance(petite) ).</w:t>
             </w:r>
           </w:p>
-          <w:p wp14:textId="77777777">
+          <w:p>
             <w:pPr>
               <w:pStyle w:val="Corps"/>
               <w:rPr>
@@ -4116,7 +4116,7 @@
               <w:t>(longue) ).</w:t>
             </w:r>
           </w:p>
-          <w:p wp14:textId="77777777">
+          <w:p>
             <w:pPr>
               <w:pStyle w:val="Corps"/>
               <w:rPr>
@@ -4147,20 +4147,20 @@
           <w:tcPr>
             <w:tcW w:w="3120" w:type="dxa"/>
             <w:tcBorders>
-              <w:top w:val="single" w:color="BDD6EE" w:sz="4" w:space="0"/>
-              <w:left w:val="single" w:color="BDD6EE" w:sz="4" w:space="0"/>
-              <w:bottom w:val="single" w:color="BDD6EE" w:sz="4" w:space="0"/>
-              <w:right w:val="single" w:color="BDD6EE" w:sz="4" w:space="0"/>
-            </w:tcBorders>
-            <w:shd w:val="clear" w:color="auto" w:fill="auto"/>
-            <w:tcMar>
-              <w:top w:w="80" w:type="dxa"/>
-              <w:left w:w="80" w:type="dxa"/>
-              <w:bottom w:w="80" w:type="dxa"/>
-              <w:right w:w="80" w:type="dxa"/>
-            </w:tcMar>
-          </w:tcPr>
-          <w:p wp14:textId="77777777">
+              <w:top w:val="single" w:sz="4" w:space="0" w:color="BDD6EE"/>
+              <w:left w:val="single" w:sz="4" w:space="0" w:color="BDD6EE"/>
+              <w:bottom w:val="single" w:sz="4" w:space="0" w:color="BDD6EE"/>
+              <w:right w:val="single" w:sz="4" w:space="0" w:color="BDD6EE"/>
+            </w:tcBorders>
+            <w:shd w:val="clear" w:color="auto" w:fill="auto"/>
+            <w:tcMar>
+              <w:top w:w="80" w:type="dxa"/>
+              <w:left w:w="80" w:type="dxa"/>
+              <w:bottom w:w="80" w:type="dxa"/>
+              <w:right w:w="80" w:type="dxa"/>
+            </w:tcMar>
+          </w:tcPr>
+          <w:p>
             <w:pPr>
               <w:pStyle w:val="Corps"/>
               <w:rPr>
@@ -4222,7 +4222,7 @@
               <w:t>(X)).</w:t>
             </w:r>
           </w:p>
-          <w:p wp14:textId="77777777">
+          <w:p>
             <w:pPr>
               <w:pStyle w:val="Corps"/>
               <w:rPr>
@@ -4253,20 +4253,20 @@
           <w:tcPr>
             <w:tcW w:w="3120" w:type="dxa"/>
             <w:tcBorders>
-              <w:top w:val="single" w:color="BDD6EE" w:sz="4" w:space="0"/>
-              <w:left w:val="single" w:color="BDD6EE" w:sz="4" w:space="0"/>
-              <w:bottom w:val="single" w:color="BDD6EE" w:sz="4" w:space="0"/>
-              <w:right w:val="single" w:color="BDD6EE" w:sz="4" w:space="0"/>
-            </w:tcBorders>
-            <w:shd w:val="clear" w:color="auto" w:fill="auto"/>
-            <w:tcMar>
-              <w:top w:w="80" w:type="dxa"/>
-              <w:left w:w="80" w:type="dxa"/>
-              <w:bottom w:w="80" w:type="dxa"/>
-              <w:right w:w="80" w:type="dxa"/>
-            </w:tcMar>
-          </w:tcPr>
-          <w:p wp14:textId="77777777">
+              <w:top w:val="single" w:sz="4" w:space="0" w:color="BDD6EE"/>
+              <w:left w:val="single" w:sz="4" w:space="0" w:color="BDD6EE"/>
+              <w:bottom w:val="single" w:sz="4" w:space="0" w:color="BDD6EE"/>
+              <w:right w:val="single" w:sz="4" w:space="0" w:color="BDD6EE"/>
+            </w:tcBorders>
+            <w:shd w:val="clear" w:color="auto" w:fill="auto"/>
+            <w:tcMar>
+              <w:top w:w="80" w:type="dxa"/>
+              <w:left w:w="80" w:type="dxa"/>
+              <w:bottom w:w="80" w:type="dxa"/>
+              <w:right w:w="80" w:type="dxa"/>
+            </w:tcMar>
+          </w:tcPr>
+          <w:p>
             <w:pPr>
               <w:pStyle w:val="Corps"/>
             </w:pPr>
@@ -4281,15 +4281,7 @@
           </w:p>
         </w:tc>
       </w:tr>
-      <w:tr xmlns:wp14="http://schemas.microsoft.com/office/word/2010/wordml" wp14:textId="77777777">
-        <w:tblPrEx>
-          <w:tblCellMar>
-            <w:top w:w="0" w:type="dxa"/>
-            <w:left w:w="0" w:type="dxa"/>
-            <w:bottom w:w="0" w:type="dxa"/>
-            <w:right w:w="0" w:type="dxa"/>
-          </w:tblCellMar>
-        </w:tblPrEx>
+      <w:tr>
         <w:trPr>
           <w:trHeight w:val="970"/>
         </w:trPr>
@@ -4297,20 +4289,20 @@
           <w:tcPr>
             <w:tcW w:w="3120" w:type="dxa"/>
             <w:tcBorders>
-              <w:top w:val="single" w:color="BDD6EE" w:sz="4" w:space="0"/>
-              <w:left w:val="single" w:color="BDD6EE" w:sz="4" w:space="0"/>
-              <w:bottom w:val="single" w:color="BDD6EE" w:sz="4" w:space="0"/>
-              <w:right w:val="single" w:color="BDD6EE" w:sz="4" w:space="0"/>
-            </w:tcBorders>
-            <w:shd w:val="clear" w:color="auto" w:fill="auto"/>
-            <w:tcMar>
-              <w:top w:w="80" w:type="dxa"/>
-              <w:left w:w="80" w:type="dxa"/>
-              <w:bottom w:w="80" w:type="dxa"/>
-              <w:right w:w="80" w:type="dxa"/>
-            </w:tcMar>
-          </w:tcPr>
-          <w:p wp14:textId="77777777">
+              <w:top w:val="single" w:sz="4" w:space="0" w:color="BDD6EE"/>
+              <w:left w:val="single" w:sz="4" w:space="0" w:color="BDD6EE"/>
+              <w:bottom w:val="single" w:sz="4" w:space="0" w:color="BDD6EE"/>
+              <w:right w:val="single" w:sz="4" w:space="0" w:color="BDD6EE"/>
+            </w:tcBorders>
+            <w:shd w:val="clear" w:color="auto" w:fill="auto"/>
+            <w:tcMar>
+              <w:top w:w="80" w:type="dxa"/>
+              <w:left w:w="80" w:type="dxa"/>
+              <w:bottom w:w="80" w:type="dxa"/>
+              <w:right w:w="80" w:type="dxa"/>
+            </w:tcMar>
+          </w:tcPr>
+          <w:p>
             <w:pPr>
               <w:pStyle w:val="Corps"/>
               <w:rPr>
@@ -4336,7 +4328,7 @@
               <w:t xml:space="preserve"> distance(moyenne) ).</w:t>
             </w:r>
           </w:p>
-          <w:p wp14:textId="77777777">
+          <w:p>
             <w:pPr>
               <w:pStyle w:val="Corps"/>
               <w:rPr>
@@ -4385,20 +4377,20 @@
           <w:tcPr>
             <w:tcW w:w="3120" w:type="dxa"/>
             <w:tcBorders>
-              <w:top w:val="single" w:color="BDD6EE" w:sz="4" w:space="0"/>
-              <w:left w:val="single" w:color="BDD6EE" w:sz="4" w:space="0"/>
-              <w:bottom w:val="single" w:color="BDD6EE" w:sz="4" w:space="0"/>
-              <w:right w:val="single" w:color="BDD6EE" w:sz="4" w:space="0"/>
-            </w:tcBorders>
-            <w:shd w:val="clear" w:color="auto" w:fill="auto"/>
-            <w:tcMar>
-              <w:top w:w="80" w:type="dxa"/>
-              <w:left w:w="80" w:type="dxa"/>
-              <w:bottom w:w="80" w:type="dxa"/>
-              <w:right w:w="80" w:type="dxa"/>
-            </w:tcMar>
-          </w:tcPr>
-          <w:p wp14:textId="77777777">
+              <w:top w:val="single" w:sz="4" w:space="0" w:color="BDD6EE"/>
+              <w:left w:val="single" w:sz="4" w:space="0" w:color="BDD6EE"/>
+              <w:bottom w:val="single" w:sz="4" w:space="0" w:color="BDD6EE"/>
+              <w:right w:val="single" w:sz="4" w:space="0" w:color="BDD6EE"/>
+            </w:tcBorders>
+            <w:shd w:val="clear" w:color="auto" w:fill="auto"/>
+            <w:tcMar>
+              <w:top w:w="80" w:type="dxa"/>
+              <w:left w:w="80" w:type="dxa"/>
+              <w:bottom w:w="80" w:type="dxa"/>
+              <w:right w:w="80" w:type="dxa"/>
+            </w:tcMar>
+          </w:tcPr>
+          <w:p>
             <w:pPr>
               <w:pStyle w:val="Corps"/>
               <w:rPr>
@@ -4460,7 +4452,7 @@
               <w:t>(X)).</w:t>
             </w:r>
           </w:p>
-          <w:p wp14:textId="77777777">
+          <w:p>
             <w:pPr>
               <w:pStyle w:val="Corps"/>
               <w:rPr>
@@ -4481,20 +4473,20 @@
           <w:tcPr>
             <w:tcW w:w="3120" w:type="dxa"/>
             <w:tcBorders>
-              <w:top w:val="single" w:color="BDD6EE" w:sz="4" w:space="0"/>
-              <w:left w:val="single" w:color="BDD6EE" w:sz="4" w:space="0"/>
-              <w:bottom w:val="single" w:color="BDD6EE" w:sz="4" w:space="0"/>
-              <w:right w:val="single" w:color="BDD6EE" w:sz="4" w:space="0"/>
-            </w:tcBorders>
-            <w:shd w:val="clear" w:color="auto" w:fill="auto"/>
-            <w:tcMar>
-              <w:top w:w="80" w:type="dxa"/>
-              <w:left w:w="80" w:type="dxa"/>
-              <w:bottom w:w="80" w:type="dxa"/>
-              <w:right w:w="80" w:type="dxa"/>
-            </w:tcMar>
-          </w:tcPr>
-          <w:p wp14:textId="77777777">
+              <w:top w:val="single" w:sz="4" w:space="0" w:color="BDD6EE"/>
+              <w:left w:val="single" w:sz="4" w:space="0" w:color="BDD6EE"/>
+              <w:bottom w:val="single" w:sz="4" w:space="0" w:color="BDD6EE"/>
+              <w:right w:val="single" w:sz="4" w:space="0" w:color="BDD6EE"/>
+            </w:tcBorders>
+            <w:shd w:val="clear" w:color="auto" w:fill="auto"/>
+            <w:tcMar>
+              <w:top w:w="80" w:type="dxa"/>
+              <w:left w:w="80" w:type="dxa"/>
+              <w:bottom w:w="80" w:type="dxa"/>
+              <w:right w:w="80" w:type="dxa"/>
+            </w:tcMar>
+          </w:tcPr>
+          <w:p>
             <w:pPr>
               <w:pStyle w:val="Corps"/>
               <w:rPr>
@@ -4512,15 +4504,7 @@
           </w:p>
         </w:tc>
       </w:tr>
-      <w:tr xmlns:wp14="http://schemas.microsoft.com/office/word/2010/wordml" wp14:textId="77777777">
-        <w:tblPrEx>
-          <w:tblCellMar>
-            <w:top w:w="0" w:type="dxa"/>
-            <w:left w:w="0" w:type="dxa"/>
-            <w:bottom w:w="0" w:type="dxa"/>
-            <w:right w:w="0" w:type="dxa"/>
-          </w:tblCellMar>
-        </w:tblPrEx>
+      <w:tr>
         <w:trPr>
           <w:trHeight w:val="970"/>
         </w:trPr>
@@ -4528,20 +4512,20 @@
           <w:tcPr>
             <w:tcW w:w="3120" w:type="dxa"/>
             <w:tcBorders>
-              <w:top w:val="single" w:color="BDD6EE" w:sz="4" w:space="0"/>
-              <w:left w:val="single" w:color="BDD6EE" w:sz="4" w:space="0"/>
-              <w:bottom w:val="single" w:color="BDD6EE" w:sz="4" w:space="0"/>
-              <w:right w:val="single" w:color="BDD6EE" w:sz="4" w:space="0"/>
-            </w:tcBorders>
-            <w:shd w:val="clear" w:color="auto" w:fill="auto"/>
-            <w:tcMar>
-              <w:top w:w="80" w:type="dxa"/>
-              <w:left w:w="80" w:type="dxa"/>
-              <w:bottom w:w="80" w:type="dxa"/>
-              <w:right w:w="80" w:type="dxa"/>
-            </w:tcMar>
-          </w:tcPr>
-          <w:p wp14:textId="77777777">
+              <w:top w:val="single" w:sz="4" w:space="0" w:color="BDD6EE"/>
+              <w:left w:val="single" w:sz="4" w:space="0" w:color="BDD6EE"/>
+              <w:bottom w:val="single" w:sz="4" w:space="0" w:color="BDD6EE"/>
+              <w:right w:val="single" w:sz="4" w:space="0" w:color="BDD6EE"/>
+            </w:tcBorders>
+            <w:shd w:val="clear" w:color="auto" w:fill="auto"/>
+            <w:tcMar>
+              <w:top w:w="80" w:type="dxa"/>
+              <w:left w:w="80" w:type="dxa"/>
+              <w:bottom w:w="80" w:type="dxa"/>
+              <w:right w:w="80" w:type="dxa"/>
+            </w:tcMar>
+          </w:tcPr>
+          <w:p>
             <w:pPr>
               <w:pStyle w:val="Corps"/>
               <w:rPr>
@@ -4567,7 +4551,7 @@
               <w:t xml:space="preserve"> distance(moyenne) ).</w:t>
             </w:r>
           </w:p>
-          <w:p wp14:textId="77777777">
+          <w:p>
             <w:pPr>
               <w:pStyle w:val="Corps"/>
               <w:rPr>
@@ -4616,20 +4600,20 @@
           <w:tcPr>
             <w:tcW w:w="3120" w:type="dxa"/>
             <w:tcBorders>
-              <w:top w:val="single" w:color="BDD6EE" w:sz="4" w:space="0"/>
-              <w:left w:val="single" w:color="BDD6EE" w:sz="4" w:space="0"/>
-              <w:bottom w:val="single" w:color="BDD6EE" w:sz="4" w:space="0"/>
-              <w:right w:val="single" w:color="BDD6EE" w:sz="4" w:space="0"/>
-            </w:tcBorders>
-            <w:shd w:val="clear" w:color="auto" w:fill="auto"/>
-            <w:tcMar>
-              <w:top w:w="80" w:type="dxa"/>
-              <w:left w:w="80" w:type="dxa"/>
-              <w:bottom w:w="80" w:type="dxa"/>
-              <w:right w:w="80" w:type="dxa"/>
-            </w:tcMar>
-          </w:tcPr>
-          <w:p wp14:textId="77777777">
+              <w:top w:val="single" w:sz="4" w:space="0" w:color="BDD6EE"/>
+              <w:left w:val="single" w:sz="4" w:space="0" w:color="BDD6EE"/>
+              <w:bottom w:val="single" w:sz="4" w:space="0" w:color="BDD6EE"/>
+              <w:right w:val="single" w:sz="4" w:space="0" w:color="BDD6EE"/>
+            </w:tcBorders>
+            <w:shd w:val="clear" w:color="auto" w:fill="auto"/>
+            <w:tcMar>
+              <w:top w:w="80" w:type="dxa"/>
+              <w:left w:w="80" w:type="dxa"/>
+              <w:bottom w:w="80" w:type="dxa"/>
+              <w:right w:w="80" w:type="dxa"/>
+            </w:tcMar>
+          </w:tcPr>
+          <w:p>
             <w:pPr>
               <w:pStyle w:val="Corps"/>
               <w:rPr>
@@ -4691,7 +4675,7 @@
               <w:t>(X)).</w:t>
             </w:r>
           </w:p>
-          <w:p wp14:textId="77777777">
+          <w:p>
             <w:pPr>
               <w:pStyle w:val="Corps"/>
               <w:rPr>
@@ -4712,20 +4696,20 @@
           <w:tcPr>
             <w:tcW w:w="3120" w:type="dxa"/>
             <w:tcBorders>
-              <w:top w:val="single" w:color="BDD6EE" w:sz="4" w:space="0"/>
-              <w:left w:val="single" w:color="BDD6EE" w:sz="4" w:space="0"/>
-              <w:bottom w:val="single" w:color="BDD6EE" w:sz="4" w:space="0"/>
-              <w:right w:val="single" w:color="BDD6EE" w:sz="4" w:space="0"/>
-            </w:tcBorders>
-            <w:shd w:val="clear" w:color="auto" w:fill="auto"/>
-            <w:tcMar>
-              <w:top w:w="80" w:type="dxa"/>
-              <w:left w:w="80" w:type="dxa"/>
-              <w:bottom w:w="80" w:type="dxa"/>
-              <w:right w:w="80" w:type="dxa"/>
-            </w:tcMar>
-          </w:tcPr>
-          <w:p wp14:textId="77777777">
+              <w:top w:val="single" w:sz="4" w:space="0" w:color="BDD6EE"/>
+              <w:left w:val="single" w:sz="4" w:space="0" w:color="BDD6EE"/>
+              <w:bottom w:val="single" w:sz="4" w:space="0" w:color="BDD6EE"/>
+              <w:right w:val="single" w:sz="4" w:space="0" w:color="BDD6EE"/>
+            </w:tcBorders>
+            <w:shd w:val="clear" w:color="auto" w:fill="auto"/>
+            <w:tcMar>
+              <w:top w:w="80" w:type="dxa"/>
+              <w:left w:w="80" w:type="dxa"/>
+              <w:bottom w:w="80" w:type="dxa"/>
+              <w:right w:w="80" w:type="dxa"/>
+            </w:tcMar>
+          </w:tcPr>
+          <w:p>
             <w:pPr>
               <w:pStyle w:val="Corps"/>
               <w:rPr>
@@ -4743,15 +4727,7 @@
           </w:p>
         </w:tc>
       </w:tr>
-      <w:tr xmlns:wp14="http://schemas.microsoft.com/office/word/2010/wordml" wp14:textId="77777777">
-        <w:tblPrEx>
-          <w:tblCellMar>
-            <w:top w:w="0" w:type="dxa"/>
-            <w:left w:w="0" w:type="dxa"/>
-            <w:bottom w:w="0" w:type="dxa"/>
-            <w:right w:w="0" w:type="dxa"/>
-          </w:tblCellMar>
-        </w:tblPrEx>
+      <w:tr>
         <w:trPr>
           <w:trHeight w:val="970"/>
         </w:trPr>
@@ -4759,20 +4735,20 @@
           <w:tcPr>
             <w:tcW w:w="3120" w:type="dxa"/>
             <w:tcBorders>
-              <w:top w:val="single" w:color="BDD6EE" w:sz="4" w:space="0"/>
-              <w:left w:val="single" w:color="BDD6EE" w:sz="4" w:space="0"/>
-              <w:bottom w:val="single" w:color="BDD6EE" w:sz="4" w:space="0"/>
-              <w:right w:val="single" w:color="BDD6EE" w:sz="4" w:space="0"/>
-            </w:tcBorders>
-            <w:shd w:val="clear" w:color="auto" w:fill="auto"/>
-            <w:tcMar>
-              <w:top w:w="80" w:type="dxa"/>
-              <w:left w:w="80" w:type="dxa"/>
-              <w:bottom w:w="80" w:type="dxa"/>
-              <w:right w:w="80" w:type="dxa"/>
-            </w:tcMar>
-          </w:tcPr>
-          <w:p wp14:textId="77777777">
+              <w:top w:val="single" w:sz="4" w:space="0" w:color="BDD6EE"/>
+              <w:left w:val="single" w:sz="4" w:space="0" w:color="BDD6EE"/>
+              <w:bottom w:val="single" w:sz="4" w:space="0" w:color="BDD6EE"/>
+              <w:right w:val="single" w:sz="4" w:space="0" w:color="BDD6EE"/>
+            </w:tcBorders>
+            <w:shd w:val="clear" w:color="auto" w:fill="auto"/>
+            <w:tcMar>
+              <w:top w:w="80" w:type="dxa"/>
+              <w:left w:w="80" w:type="dxa"/>
+              <w:bottom w:w="80" w:type="dxa"/>
+              <w:right w:w="80" w:type="dxa"/>
+            </w:tcMar>
+          </w:tcPr>
+          <w:p>
             <w:pPr>
               <w:pStyle w:val="Corps"/>
               <w:rPr>
@@ -4798,7 +4774,7 @@
               <w:t xml:space="preserve"> distance(grande) ).</w:t>
             </w:r>
           </w:p>
-          <w:p wp14:textId="77777777">
+          <w:p>
             <w:pPr>
               <w:pStyle w:val="Corps"/>
               <w:rPr>
@@ -4847,20 +4823,20 @@
           <w:tcPr>
             <w:tcW w:w="3120" w:type="dxa"/>
             <w:tcBorders>
-              <w:top w:val="single" w:color="BDD6EE" w:sz="4" w:space="0"/>
-              <w:left w:val="single" w:color="BDD6EE" w:sz="4" w:space="0"/>
-              <w:bottom w:val="single" w:color="BDD6EE" w:sz="4" w:space="0"/>
-              <w:right w:val="single" w:color="BDD6EE" w:sz="4" w:space="0"/>
-            </w:tcBorders>
-            <w:shd w:val="clear" w:color="auto" w:fill="auto"/>
-            <w:tcMar>
-              <w:top w:w="80" w:type="dxa"/>
-              <w:left w:w="80" w:type="dxa"/>
-              <w:bottom w:w="80" w:type="dxa"/>
-              <w:right w:w="80" w:type="dxa"/>
-            </w:tcMar>
-          </w:tcPr>
-          <w:p wp14:textId="77777777">
+              <w:top w:val="single" w:sz="4" w:space="0" w:color="BDD6EE"/>
+              <w:left w:val="single" w:sz="4" w:space="0" w:color="BDD6EE"/>
+              <w:bottom w:val="single" w:sz="4" w:space="0" w:color="BDD6EE"/>
+              <w:right w:val="single" w:sz="4" w:space="0" w:color="BDD6EE"/>
+            </w:tcBorders>
+            <w:shd w:val="clear" w:color="auto" w:fill="auto"/>
+            <w:tcMar>
+              <w:top w:w="80" w:type="dxa"/>
+              <w:left w:w="80" w:type="dxa"/>
+              <w:bottom w:w="80" w:type="dxa"/>
+              <w:right w:w="80" w:type="dxa"/>
+            </w:tcMar>
+          </w:tcPr>
+          <w:p>
             <w:pPr>
               <w:pStyle w:val="Corps"/>
               <w:rPr>
@@ -4922,7 +4898,7 @@
               <w:t>(X)).</w:t>
             </w:r>
           </w:p>
-          <w:p wp14:textId="77777777">
+          <w:p>
             <w:pPr>
               <w:pStyle w:val="Corps"/>
               <w:rPr>
@@ -4961,20 +4937,20 @@
           <w:tcPr>
             <w:tcW w:w="3120" w:type="dxa"/>
             <w:tcBorders>
-              <w:top w:val="single" w:color="BDD6EE" w:sz="4" w:space="0"/>
-              <w:left w:val="single" w:color="BDD6EE" w:sz="4" w:space="0"/>
-              <w:bottom w:val="single" w:color="BDD6EE" w:sz="4" w:space="0"/>
-              <w:right w:val="single" w:color="BDD6EE" w:sz="4" w:space="0"/>
-            </w:tcBorders>
-            <w:shd w:val="clear" w:color="auto" w:fill="auto"/>
-            <w:tcMar>
-              <w:top w:w="80" w:type="dxa"/>
-              <w:left w:w="80" w:type="dxa"/>
-              <w:bottom w:w="80" w:type="dxa"/>
-              <w:right w:w="80" w:type="dxa"/>
-            </w:tcMar>
-          </w:tcPr>
-          <w:p wp14:textId="77777777">
+              <w:top w:val="single" w:sz="4" w:space="0" w:color="BDD6EE"/>
+              <w:left w:val="single" w:sz="4" w:space="0" w:color="BDD6EE"/>
+              <w:bottom w:val="single" w:sz="4" w:space="0" w:color="BDD6EE"/>
+              <w:right w:val="single" w:sz="4" w:space="0" w:color="BDD6EE"/>
+            </w:tcBorders>
+            <w:shd w:val="clear" w:color="auto" w:fill="auto"/>
+            <w:tcMar>
+              <w:top w:w="80" w:type="dxa"/>
+              <w:left w:w="80" w:type="dxa"/>
+              <w:bottom w:w="80" w:type="dxa"/>
+              <w:right w:w="80" w:type="dxa"/>
+            </w:tcMar>
+          </w:tcPr>
+          <w:p>
             <w:pPr>
               <w:pStyle w:val="Corps"/>
               <w:rPr>
@@ -4993,167 +4969,189 @@
         </w:tc>
       </w:tr>
     </w:tbl>
-    <w:p xmlns:wp14="http://schemas.microsoft.com/office/word/2010/wordml" wp14:textId="77777777"/>
-    <w:p xmlns:wp14="http://schemas.microsoft.com/office/word/2010/wordml" wp14:textId="77777777">
+    <w:p/>
+    <w:p>
       <w:r>
         <w:br w:type="page"/>
       </w:r>
     </w:p>
-    <w:p w14:noSpellErr="1">
+    <w:p>
+      <w:pPr>
+        <w:pStyle w:val="Titre1"/>
+      </w:pPr>
+      <w:bookmarkStart w:id="6" w:name="_Toc447713690"/>
+      <w:r>
+        <w:lastRenderedPageBreak/>
+        <w:t>Bilan de l’expérimentation</w:t>
+      </w:r>
+      <w:bookmarkEnd w:id="6"/>
+      <w:r>
+        <w:t xml:space="preserve"> </w:t>
+      </w:r>
+    </w:p>
+    <w:p>
+      <w:pPr>
+        <w:jc w:val="both"/>
+      </w:pPr>
+    </w:p>
+    <w:p>
       <w:pPr>
         <w:pStyle w:val="Titre2"/>
-        <w:bidi w:val="0"/>
-      </w:pPr>
-      <w:r>
-        <w:rPr/>
-        <w:t xml:space="preserve">Bilan de l’expérimentation </w:t>
-      </w:r>
-    </w:p>
-    <w:p w14:noSpellErr="1">
-      <w:pPr>
-        <w:bidi w:val="0"/>
-        <w:jc w:val="both"/>
-      </w:pPr>
-      <w:r>
-        <w:br/>
-      </w:r>
-    </w:p>
-    <w:p w14:noSpellErr="1">
-      <w:pPr>
-        <w:pStyle w:val="Heading3"/>
-        <w:bidi w:val="0"/>
-      </w:pPr>
-      <w:r>
-        <w:rPr/>
-        <w:t xml:space="preserve">Difficultés rencontrées pour déterminer l’expertise </w:t>
-      </w:r>
-    </w:p>
-    <w:p>
-      <w:pPr>
-        <w:pStyle w:val="Normal"/>
-        <w:bidi w:val="0"/>
-      </w:pPr>
-    </w:p>
-    <w:p w14:noSpellErr="1">
-      <w:pPr>
-        <w:bidi w:val="0"/>
+      </w:pPr>
+      <w:bookmarkStart w:id="7" w:name="_Toc447713691"/>
+      <w:r>
+        <w:t>Difficultés rencontrées pour déterminer l’expertise</w:t>
+      </w:r>
+      <w:bookmarkEnd w:id="7"/>
+      <w:r>
+        <w:t xml:space="preserve"> </w:t>
+      </w:r>
+    </w:p>
+    <w:p/>
+    <w:p>
+      <w:pPr>
         <w:ind w:firstLine="708"/>
         <w:jc w:val="both"/>
       </w:pPr>
       <w:r>
         <w:rPr>
-          <w:rFonts w:ascii="Calibri" w:hAnsi="Calibri" w:eastAsia="Calibri" w:cs="Calibri"/>
-          <w:color w:val="555555"/>
-          <w:sz w:val="22"/>
-          <w:szCs w:val="22"/>
-        </w:rPr>
-        <w:t xml:space="preserve">Les difficultés que nous avons rencontrées pour déterminer l’expertise ont été lors de la conception de nos règles représentant la base de connaissances. Nous voulions proposer des règles plus réalistes et à jour dans le domaine d’un système de voyage, mais nous ne sommes pas des spécialistes dans le domaine alors nos règles sont assez simplifiées. Ce qui fait que nos règles ne sont pas vraiment une représentation exacte de ce que le monde réel offre.  </w:t>
-      </w:r>
-    </w:p>
-    <w:p w14:noSpellErr="1">
-      <w:pPr>
-        <w:bidi w:val="0"/>
+          <w:rFonts w:ascii="Calibri" w:eastAsia="Calibri" w:hAnsi="Calibri" w:cs="Calibri"/>
+        </w:rPr>
+        <w:t>Les difficultés que nous avons rencontrées pour déterminer l’expertise ont été lors de la conception de nos règles représentant la base de connaissances. Nous voulions proposer des règles plus réalistes et à jour dans le domaine d’un système de voyage, mais nous ne sommes pas des spécialistes dans le domaine</w:t>
+      </w:r>
+      <w:r>
+        <w:rPr>
+          <w:rFonts w:ascii="Calibri" w:eastAsia="Calibri" w:hAnsi="Calibri" w:cs="Calibri"/>
+        </w:rPr>
+        <w:t>. A</w:t>
+      </w:r>
+      <w:r>
+        <w:rPr>
+          <w:rFonts w:ascii="Calibri" w:eastAsia="Calibri" w:hAnsi="Calibri" w:cs="Calibri"/>
+        </w:rPr>
+        <w:t xml:space="preserve">lors nos règles sont assez simplifiées. </w:t>
+      </w:r>
+      <w:r>
+        <w:rPr>
+          <w:rFonts w:ascii="Calibri" w:eastAsia="Calibri" w:hAnsi="Calibri" w:cs="Calibri"/>
+        </w:rPr>
+        <w:t xml:space="preserve">Cela </w:t>
+      </w:r>
+      <w:r>
+        <w:rPr>
+          <w:rFonts w:ascii="Calibri" w:eastAsia="Calibri" w:hAnsi="Calibri" w:cs="Calibri"/>
+        </w:rPr>
+        <w:t xml:space="preserve">fait que nos règles ne sont pas vraiment une représentation exacte de ce que le monde réel offre.  </w:t>
+      </w:r>
+    </w:p>
+    <w:p>
+      <w:pPr>
         <w:ind w:firstLine="708"/>
         <w:jc w:val="both"/>
       </w:pPr>
       <w:r>
         <w:rPr>
-          <w:rFonts w:ascii="Calibri" w:hAnsi="Calibri" w:eastAsia="Calibri" w:cs="Calibri"/>
-          <w:color w:val="555555"/>
-          <w:sz w:val="22"/>
-          <w:szCs w:val="22"/>
-        </w:rPr>
-        <w:t xml:space="preserve">De plus, nous avons eu de la difficulté lors de nos validations de notre système à base de règle, car la pile de notre coquille ne s’effaçait pas après avoir exécuté une validation ce qui faussait nos résultats. Ce qui fait nous aurions pu faire un changement à la coquille qui était fournie dans les notes de cours en y ajoutant une fonction pour vider la pile entre chaque chargement du fichier. Cela pourrait éviter les erreurs dues à des règles superflues. Cependant, notre système à base de connaissances était bien adapté pour ce type de structure. </w:t>
-      </w:r>
-      <w:r>
-        <w:br/>
-      </w:r>
-    </w:p>
-    <w:p w14:noSpellErr="1">
-      <w:pPr>
-        <w:pStyle w:val="Heading3"/>
-        <w:bidi w:val="0"/>
-      </w:pPr>
-      <w:r>
-        <w:rPr/>
-        <w:t xml:space="preserve">Identification d’une autre coquille </w:t>
-      </w:r>
-    </w:p>
-    <w:p>
-      <w:pPr>
-        <w:pStyle w:val="Normal"/>
-        <w:bidi w:val="0"/>
-      </w:pPr>
-    </w:p>
-    <w:p w14:noSpellErr="1">
-      <w:pPr>
-        <w:bidi w:val="0"/>
+          <w:rFonts w:ascii="Calibri" w:eastAsia="Calibri" w:hAnsi="Calibri" w:cs="Calibri"/>
+        </w:rPr>
+        <w:t>De plus, nous avons eu de la difficulté lors de nos validations de notre système à base de règle, car la pile de notre coquille ne s’effaçait pas après avoir exécuté une validation</w:t>
+      </w:r>
+      <w:r>
+        <w:rPr>
+          <w:rFonts w:ascii="Calibri" w:eastAsia="Calibri" w:hAnsi="Calibri" w:cs="Calibri"/>
+        </w:rPr>
+        <w:t xml:space="preserve">. Cela </w:t>
+      </w:r>
+      <w:r>
+        <w:rPr>
+          <w:rFonts w:ascii="Calibri" w:eastAsia="Calibri" w:hAnsi="Calibri" w:cs="Calibri"/>
+        </w:rPr>
+        <w:t xml:space="preserve">faussait nos résultats. </w:t>
+      </w:r>
+      <w:r>
+        <w:rPr>
+          <w:rFonts w:ascii="Calibri" w:eastAsia="Calibri" w:hAnsi="Calibri" w:cs="Calibri"/>
+        </w:rPr>
+        <w:t>N</w:t>
+      </w:r>
+      <w:r>
+        <w:rPr>
+          <w:rFonts w:ascii="Calibri" w:eastAsia="Calibri" w:hAnsi="Calibri" w:cs="Calibri"/>
+        </w:rPr>
+        <w:t xml:space="preserve">ous aurions pu faire un changement à la coquille qui était fournie dans les notes de cours en y ajoutant une fonction pour vider la pile entre chaque chargement du fichier. Cela pourrait éviter les erreurs dues à des règles superflues. Cependant, notre système à base de connaissances était bien adapté pour ce type de structure. </w:t>
+      </w:r>
+    </w:p>
+    <w:p>
+      <w:pPr>
         <w:ind w:firstLine="708"/>
         <w:jc w:val="both"/>
       </w:pPr>
-      <w:r>
-        <w:rPr>
-          <w:rFonts w:ascii="Calibri" w:hAnsi="Calibri" w:eastAsia="Calibri" w:cs="Calibri"/>
-          <w:color w:val="555555"/>
-          <w:sz w:val="22"/>
-          <w:szCs w:val="22"/>
-        </w:rPr>
-        <w:t>Nous avons trouvé une coquille sur internet qui se nomme APES</w:t>
-      </w:r>
-      <w:r>
-        <w:rPr>
-          <w:rStyle w:val="FootnoteReference"/>
-          <w:rFonts w:ascii="Calibri" w:hAnsi="Calibri" w:eastAsia="Calibri" w:cs="Calibri"/>
-          <w:color w:val="555555"/>
-          <w:sz w:val="22"/>
-          <w:szCs w:val="22"/>
-        </w:rPr>
-        <w:footnoteReference w:id="21554"/>
-      </w:r>
-      <w:r>
-        <w:rPr>
-          <w:rFonts w:ascii="Calibri" w:hAnsi="Calibri" w:eastAsia="Calibri" w:cs="Calibri"/>
-          <w:color w:val="555555"/>
-          <w:sz w:val="22"/>
-          <w:szCs w:val="22"/>
-        </w:rPr>
-        <w:t xml:space="preserve"> qui veut dire  « A Prolog Expert System ». Cette coquille est très bien faite, car les opérateurs qui ont été conçus pour faire la grammaire ne sont pas vraiment loin du langage utilisé. Ce qui fait en sorte que les projets peuvent être maintenable par l’expert du domaine sans exiger une connaissance de Prolog ou des compétences en programmation.  </w:t>
-      </w:r>
-    </w:p>
-    <w:p w14:noSpellErr="1">
-      <w:pPr>
-        <w:bidi w:val="0"/>
+    </w:p>
+    <w:p>
+      <w:pPr>
+        <w:pStyle w:val="Titre2"/>
+      </w:pPr>
+      <w:bookmarkStart w:id="8" w:name="_Toc447713692"/>
+      <w:r>
+        <w:t>Identification d’une autre coquille</w:t>
+      </w:r>
+      <w:bookmarkEnd w:id="8"/>
+      <w:r>
+        <w:t xml:space="preserve"> </w:t>
+      </w:r>
+    </w:p>
+    <w:p/>
+    <w:p>
+      <w:pPr>
         <w:ind w:firstLine="708"/>
         <w:jc w:val="both"/>
       </w:pPr>
       <w:r>
         <w:rPr>
-          <w:rFonts w:ascii="Calibri" w:hAnsi="Calibri" w:eastAsia="Calibri" w:cs="Calibri"/>
-          <w:color w:val="555555"/>
-          <w:sz w:val="22"/>
-          <w:szCs w:val="22"/>
-        </w:rPr>
-        <w:t xml:space="preserve">Cette coquille aurait pu nous permettre de poser des questions plus complexes en plus de nous permettre d’établir des règles plus complexes. De plus, cette coquille aurait pu nous permettre de ne pas avoir le problème de pile que nous avons vécu. Comme expliquer plus haut, la maintenabilité qu’offre cette coquille aurait pu améliorer notre système en le rendant plus accessible aux experts du domaine pour des améliorations et d’ajout de connaissance. </w:t>
-      </w:r>
-    </w:p>
-    <w:p w14:noSpellErr="1">
-      <w:pPr>
-        <w:bidi w:val="0"/>
-        <w:jc w:val="both"/>
-      </w:pPr>
-      <w:r>
-        <w:br/>
-      </w:r>
-    </w:p>
-    <w:p w14:noSpellErr="1">
-      <w:pPr>
-        <w:pStyle w:val="Normal"/>
-        <w:bidi w:val="0"/>
+          <w:rFonts w:ascii="Calibri" w:eastAsia="Calibri" w:hAnsi="Calibri" w:cs="Calibri"/>
+        </w:rPr>
+        <w:t>Nous avons trouvé une coquille sur internet qui se nomme APES</w:t>
+      </w:r>
+      <w:r>
+        <w:rPr>
+          <w:rStyle w:val="Appelnotedebasdep"/>
+          <w:rFonts w:ascii="Calibri" w:eastAsia="Calibri" w:hAnsi="Calibri" w:cs="Calibri"/>
+        </w:rPr>
+        <w:footnoteReference w:id="2"/>
+      </w:r>
+      <w:r>
+        <w:rPr>
+          <w:rFonts w:ascii="Calibri" w:eastAsia="Calibri" w:hAnsi="Calibri" w:cs="Calibri"/>
+        </w:rPr>
+        <w:t xml:space="preserve"> qui veut dire  « A Prolog Expert System ». Cette coquille est très bien faite, car les opérateurs qui ont été conçus pour faire la grammaire ne sont pas vraiment loin du langage utilisé. Ce qui fait en sorte que les projets peuvent être maintenable par l’expert du domaine sans exiger une connaissance de Prolog ou des compétences en programmation.  </w:t>
+      </w:r>
+    </w:p>
+    <w:p>
+      <w:pPr>
         <w:ind w:firstLine="708"/>
         <w:jc w:val="both"/>
       </w:pPr>
-    </w:p>
-    <w:p xmlns:wp14="http://schemas.microsoft.com/office/word/2010/wordml" wp14:textId="77777777">
+      <w:r>
+        <w:rPr>
+          <w:rFonts w:ascii="Calibri" w:eastAsia="Calibri" w:hAnsi="Calibri" w:cs="Calibri"/>
+        </w:rPr>
+        <w:t xml:space="preserve">Cette coquille aurait pu nous permettre de poser des questions plus complexes en plus de nous permettre d’établir des règles plus complexes. De plus, cette coquille aurait pu nous permettre de ne pas avoir le problème de pile que nous avons vécu. Comme expliquer plus haut, la maintenabilité qu’offre cette coquille aurait pu améliorer notre système en le rendant plus accessible aux experts du domaine pour des améliorations et d’ajout de connaissance. </w:t>
+      </w:r>
+    </w:p>
+    <w:p>
+      <w:pPr>
+        <w:jc w:val="both"/>
+      </w:pPr>
+      <w:r>
+        <w:br/>
+      </w:r>
+    </w:p>
+    <w:p>
+      <w:pPr>
+        <w:ind w:firstLine="708"/>
+        <w:jc w:val="both"/>
+      </w:pPr>
+    </w:p>
+    <w:p>
       <w:pPr>
         <w:rPr>
           <w:lang w:val="fr-FR"/>
@@ -5166,19 +5164,19 @@
         <w:br w:type="page"/>
       </w:r>
     </w:p>
-    <w:p xmlns:wp14="http://schemas.microsoft.com/office/word/2010/wordml" wp14:textId="77777777">
+    <w:p>
       <w:pPr>
         <w:pStyle w:val="Titre1"/>
       </w:pPr>
-      <w:bookmarkStart w:name="_Toc447646863" w:id="8"/>
+      <w:bookmarkStart w:id="9" w:name="_Toc447713693"/>
       <w:r>
         <w:lastRenderedPageBreak/>
         <w:t>Conclusion</w:t>
       </w:r>
-      <w:bookmarkEnd w:id="8"/>
-    </w:p>
-    <w:p xmlns:wp14="http://schemas.microsoft.com/office/word/2010/wordml" wp14:textId="77777777"/>
-    <w:p xmlns:wp14="http://schemas.microsoft.com/office/word/2010/wordml" wp14:textId="77777777">
+      <w:bookmarkEnd w:id="9"/>
+    </w:p>
+    <w:p/>
+    <w:p>
       <w:pPr>
         <w:ind w:firstLine="708"/>
       </w:pPr>
@@ -5193,10 +5191,34 @@
         <w:rPr>
           <w:lang w:val="fr-FR"/>
         </w:rPr>
-        <w:t xml:space="preserve">expérimenté la conception des systèmes à base de connaissances, utiliser une coquille de système à base de connaissances, analyser les limites de la conception des systèmes à base de connaissances. </w:t>
-      </w:r>
-    </w:p>
-    <w:p xmlns:wp14="http://schemas.microsoft.com/office/word/2010/wordml" wp14:textId="77777777">
+        <w:t xml:space="preserve">expérimenté la conception des systèmes à base de connaissances, </w:t>
+      </w:r>
+      <w:r>
+        <w:rPr>
+          <w:lang w:val="fr-FR"/>
+        </w:rPr>
+        <w:t>utilisé</w:t>
+      </w:r>
+      <w:r>
+        <w:rPr>
+          <w:lang w:val="fr-FR"/>
+        </w:rPr>
+        <w:t xml:space="preserve"> une coquille de système à base de connaissances, </w:t>
+      </w:r>
+      <w:r>
+        <w:rPr>
+          <w:lang w:val="fr-FR"/>
+        </w:rPr>
+        <w:t>analysé</w:t>
+      </w:r>
+      <w:r>
+        <w:rPr>
+          <w:lang w:val="fr-FR"/>
+        </w:rPr>
+        <w:t xml:space="preserve"> les limites de la conception des systèmes à base de connaissances. </w:t>
+      </w:r>
+    </w:p>
+    <w:p>
       <w:pPr>
         <w:ind w:firstLine="708"/>
       </w:pPr>
@@ -5204,20 +5226,32 @@
         <w:rPr>
           <w:lang w:val="fr-FR"/>
         </w:rPr>
-        <w:t>Il pourrait être intéressant d'expérimenter avec ce système à l'aide de d'autres systèmes à bases de connaissances.</w:t>
-      </w:r>
-    </w:p>
-    <w:p xmlns:wp14="http://schemas.microsoft.com/office/word/2010/wordml" wp14:textId="77777777">
-      <w:pPr>
+        <w:t xml:space="preserve">Il pourrait être intéressant d'expérimenter avec ce système à l'aide </w:t>
+      </w:r>
+      <w:r>
         <w:rPr>
           <w:lang w:val="fr-FR"/>
         </w:rPr>
-      </w:pPr>
-    </w:p>
-    <w:p xmlns:wp14="http://schemas.microsoft.com/office/word/2010/wordml" wp14:textId="77777777">
-      <w:pPr>
-        <w:rPr>
-          <w:rFonts w:asciiTheme="majorHAnsi" w:hAnsiTheme="majorHAnsi" w:eastAsiaTheme="majorEastAsia" w:cstheme="majorBidi"/>
+        <w:t>d’</w:t>
+      </w:r>
+      <w:r>
+        <w:rPr>
+          <w:lang w:val="fr-FR"/>
+        </w:rPr>
+        <w:t>autres systèmes à bases de connaissances.</w:t>
+      </w:r>
+    </w:p>
+    <w:p>
+      <w:pPr>
+        <w:rPr>
+          <w:lang w:val="fr-FR"/>
+        </w:rPr>
+      </w:pPr>
+    </w:p>
+    <w:p>
+      <w:pPr>
+        <w:rPr>
+          <w:rFonts w:asciiTheme="majorHAnsi" w:eastAsiaTheme="majorEastAsia" w:hAnsiTheme="majorHAnsi" w:cstheme="majorBidi"/>
           <w:color w:val="2E74B5" w:themeColor="accent1" w:themeShade="BF"/>
           <w:sz w:val="32"/>
           <w:szCs w:val="32"/>
@@ -5231,14 +5265,14 @@
         <w:br w:type="page"/>
       </w:r>
     </w:p>
-    <w:p xmlns:wp14="http://schemas.microsoft.com/office/word/2010/wordml" wp14:textId="77777777">
+    <w:p>
       <w:pPr>
         <w:pStyle w:val="Titre1"/>
         <w:rPr>
           <w:lang w:val="fr-FR"/>
         </w:rPr>
       </w:pPr>
-      <w:bookmarkStart w:name="_Toc447646864" w:id="9"/>
+      <w:bookmarkStart w:id="10" w:name="_Toc447713694"/>
       <w:r>
         <w:rPr>
           <w:lang w:val="fr-FR"/>
@@ -5246,32 +5280,23 @@
         <w:lastRenderedPageBreak/>
         <w:t>Bibliographie</w:t>
       </w:r>
-      <w:bookmarkEnd w:id="9"/>
-    </w:p>
-    <w:p xmlns:wp14="http://schemas.microsoft.com/office/word/2010/wordml" wp14:textId="77777777">
+      <w:bookmarkEnd w:id="10"/>
+    </w:p>
+    <w:p>
       <w:pPr>
         <w:rPr>
           <w:lang w:val="fr-FR"/>
         </w:rPr>
       </w:pPr>
     </w:p>
-    <w:p xmlns:wp14="http://schemas.microsoft.com/office/word/2010/wordml" wp14:noSpellErr="1" wp14:textId="77E035CC">
+    <w:p>
       <w:pPr>
         <w:pStyle w:val="Corps"/>
       </w:pPr>
       <w:r>
-        <w:rPr/>
-        <w:t>Wikipédia</w:t>
-      </w:r>
-      <w:r>
-        <w:rPr/>
-        <w:t>.</w:t>
-      </w:r>
-      <w:r>
-        <w:rPr/>
-        <w:t xml:space="preserve"> [En ligne]. </w:t>
-      </w:r>
-      <w:hyperlink r:id="R8facd586f60c4363">
+        <w:t xml:space="preserve">Wikipédia. [En ligne]. </w:t>
+      </w:r>
+      <w:hyperlink r:id="rId8">
         <w:r>
           <w:rPr>
             <w:rStyle w:val="Hyperlink0"/>
@@ -5280,44 +5305,38 @@
         </w:r>
       </w:hyperlink>
       <w:r>
-        <w:rPr/>
         <w:t xml:space="preserve"> (Page consultée le 31 mars 2016)</w:t>
       </w:r>
     </w:p>
-    <w:p xmlns:wp14="http://schemas.microsoft.com/office/word/2010/wordml" wp14:textId="77777777">
+    <w:p>
       <w:pPr>
         <w:rPr>
           <w:lang w:val="fr-FR"/>
         </w:rPr>
       </w:pPr>
-    </w:p>
-    <w:p w14:noSpellErr="1">
-      <w:pPr>
-        <w:pStyle w:val="Normal"/>
-      </w:pPr>
-      <w:r>
-        <w:rPr/>
+      <w:bookmarkStart w:id="11" w:name="_GoBack"/>
+      <w:bookmarkEnd w:id="11"/>
+    </w:p>
+    <w:p>
+      <w:r>
         <w:t xml:space="preserve">A Prolog Expert System. [En ligne]. </w:t>
       </w:r>
-      <w:hyperlink r:id="Re4bee11c06c44c2f">
+      <w:hyperlink r:id="rId9">
         <w:r>
           <w:rPr>
             <w:rStyle w:val="Lienhypertexte"/>
-            <w:rFonts w:ascii="Calibri" w:hAnsi="Calibri" w:eastAsia="Calibri" w:cs="Calibri"/>
-            <w:sz w:val="22"/>
-            <w:szCs w:val="22"/>
+            <w:rFonts w:ascii="Calibri" w:eastAsia="Calibri" w:hAnsi="Calibri" w:cs="Calibri"/>
           </w:rPr>
           <w:t>http://apes.sourceforge.net/</w:t>
         </w:r>
       </w:hyperlink>
       <w:r>
-        <w:rPr/>
         <w:t xml:space="preserve"> (Page consultée le 5 avril 2016)</w:t>
       </w:r>
     </w:p>
     <w:sectPr>
-      <w:footerReference w:type="default" r:id="rId9"/>
-      <w:pgSz w:w="12240" w:h="15840" w:orient="portrait"/>
+      <w:footerReference w:type="default" r:id="rId10"/>
+      <w:pgSz w:w="12240" w:h="15840"/>
       <w:pgMar w:top="1440" w:right="1800" w:bottom="1440" w:left="1800" w:header="708" w:footer="708" w:gutter="0"/>
       <w:pgNumType w:start="0"/>
       <w:cols w:space="708"/>
@@ -5331,7 +5350,7 @@
 <file path=word/endnotes.xml><?xml version="1.0" encoding="utf-8"?>
 <w:endnotes xmlns:wpc="http://schemas.microsoft.com/office/word/2010/wordprocessingCanvas" xmlns:mc="http://schemas.openxmlformats.org/markup-compatibility/2006" xmlns:o="urn:schemas-microsoft-com:office:office" xmlns:r="http://schemas.openxmlformats.org/officeDocument/2006/relationships" xmlns:m="http://schemas.openxmlformats.org/officeDocument/2006/math" xmlns:v="urn:schemas-microsoft-com:vml" xmlns:wp14="http://schemas.microsoft.com/office/word/2010/wordprocessingDrawing" xmlns:wp="http://schemas.openxmlformats.org/drawingml/2006/wordprocessingDrawing" xmlns:w10="urn:schemas-microsoft-com:office:word" xmlns:w="http://schemas.openxmlformats.org/wordprocessingml/2006/main" xmlns:w14="http://schemas.microsoft.com/office/word/2010/wordml" xmlns:w15="http://schemas.microsoft.com/office/word/2012/wordml" xmlns:wpg="http://schemas.microsoft.com/office/word/2010/wordprocessingGroup" xmlns:wpi="http://schemas.microsoft.com/office/word/2010/wordprocessingInk" xmlns:wne="http://schemas.microsoft.com/office/word/2006/wordml" xmlns:wps="http://schemas.microsoft.com/office/word/2010/wordprocessingShape" mc:Ignorable="w14 w15 wp14">
   <w:endnote w:type="separator" w:id="-1">
-    <w:p xmlns:wp14="http://schemas.microsoft.com/office/word/2010/wordml" wp14:textId="77777777">
+    <w:p>
       <w:pPr>
         <w:spacing w:after="0" w:line="240" w:lineRule="auto"/>
       </w:pPr>
@@ -5341,7 +5360,7 @@
     </w:p>
   </w:endnote>
   <w:endnote w:type="continuationSeparator" w:id="0">
-    <w:p xmlns:wp14="http://schemas.microsoft.com/office/word/2010/wordml" wp14:textId="77777777">
+    <w:p>
       <w:pPr>
         <w:spacing w:after="0" w:line="240" w:lineRule="auto"/>
       </w:pPr>
@@ -5363,8 +5382,9 @@
         <w:docPartUnique/>
       </w:docPartObj>
     </w:sdtPr>
+    <w:sdtEndPr/>
     <w:sdtContent>
-      <w:p xmlns:wp14="http://schemas.microsoft.com/office/word/2010/wordml" wp14:textId="77777777">
+      <w:p>
         <w:pPr>
           <w:pStyle w:val="Pieddepage"/>
           <w:jc w:val="right"/>
@@ -5391,7 +5411,7 @@
       </w:p>
     </w:sdtContent>
   </w:sdt>
-  <w:p xmlns:wp14="http://schemas.microsoft.com/office/word/2010/wordml" wp14:textId="77777777">
+  <w:p>
     <w:pPr>
       <w:pStyle w:val="Pieddepage"/>
     </w:pPr>
@@ -5402,7 +5422,7 @@
 <file path=word/footnotes.xml><?xml version="1.0" encoding="utf-8"?>
 <w:footnotes xmlns:wpc="http://schemas.microsoft.com/office/word/2010/wordprocessingCanvas" xmlns:mc="http://schemas.openxmlformats.org/markup-compatibility/2006" xmlns:o="urn:schemas-microsoft-com:office:office" xmlns:r="http://schemas.openxmlformats.org/officeDocument/2006/relationships" xmlns:m="http://schemas.openxmlformats.org/officeDocument/2006/math" xmlns:v="urn:schemas-microsoft-com:vml" xmlns:wp14="http://schemas.microsoft.com/office/word/2010/wordprocessingDrawing" xmlns:wp="http://schemas.openxmlformats.org/drawingml/2006/wordprocessingDrawing" xmlns:w10="urn:schemas-microsoft-com:office:word" xmlns:w="http://schemas.openxmlformats.org/wordprocessingml/2006/main" xmlns:w14="http://schemas.microsoft.com/office/word/2010/wordml" xmlns:w15="http://schemas.microsoft.com/office/word/2012/wordml" xmlns:wpg="http://schemas.microsoft.com/office/word/2010/wordprocessingGroup" xmlns:wpi="http://schemas.microsoft.com/office/word/2010/wordprocessingInk" xmlns:wne="http://schemas.microsoft.com/office/word/2006/wordml" xmlns:wps="http://schemas.microsoft.com/office/word/2010/wordprocessingShape" mc:Ignorable="w14 w15 wp14">
   <w:footnote w:type="separator" w:id="-1">
-    <w:p xmlns:wp14="http://schemas.microsoft.com/office/word/2010/wordml" wp14:textId="77777777">
+    <w:p>
       <w:pPr>
         <w:spacing w:after="0" w:line="240" w:lineRule="auto"/>
       </w:pPr>
@@ -5412,7 +5432,7 @@
     </w:p>
   </w:footnote>
   <w:footnote w:type="continuationSeparator" w:id="0">
-    <w:p xmlns:wp14="http://schemas.microsoft.com/office/word/2010/wordml" wp14:textId="77777777">
+    <w:p>
       <w:pPr>
         <w:spacing w:after="0" w:line="240" w:lineRule="auto"/>
       </w:pPr>
@@ -5422,7 +5442,7 @@
     </w:p>
   </w:footnote>
   <w:footnote w:id="1">
-    <w:p xmlns:wp14="http://schemas.microsoft.com/office/word/2010/wordml" wp14:textId="77777777">
+    <w:p>
       <w:pPr>
         <w:pStyle w:val="Notedebasdepage"/>
         <w:rPr>
@@ -5442,7 +5462,7 @@
         </w:rPr>
         <w:t xml:space="preserve"> Wikipédia. [En ligne]. </w:t>
       </w:r>
-      <w:hyperlink w:history="1" r:id="rId1">
+      <w:hyperlink r:id="rId1" w:history="1">
         <w:r>
           <w:rPr>
             <w:rStyle w:val="Hyperlink0"/>
@@ -5458,31 +5478,27 @@
       </w:r>
     </w:p>
   </w:footnote>
-  <w:footnote w:id="21554">
+  <w:footnote w:id="2">
     <w:p>
       <w:pPr>
         <w:pStyle w:val="Notedebasdepage"/>
-        <w:bidi w:val="0"/>
-      </w:pPr>
-      <w:r>
-        <w:rPr>
-          <w:rStyle w:val="FootnoteReference"/>
+      </w:pPr>
+      <w:r>
+        <w:rPr>
+          <w:rStyle w:val="Appelnotedebasdep"/>
         </w:rPr>
         <w:footnoteRef/>
       </w:r>
       <w:r>
-        <w:rPr/>
-        <w:t xml:space="preserve"> </w:t>
-      </w:r>
-      <w:r>
-        <w:rPr/>
-        <w:t xml:space="preserve">A Prolog Expert System. [En ligne]. </w:t>
-      </w:r>
-      <w:hyperlink r:id="Rca6a2b7f19464bcc">
+        <w:rPr>
+          <w:lang w:val="fr-CA"/>
+        </w:rPr>
+        <w:t xml:space="preserve"> A Prolog Expert System. [En ligne]. </w:t>
+      </w:r>
+      <w:hyperlink r:id="rId2">
         <w:r>
           <w:rPr>
             <w:rStyle w:val="Lienhypertexte"/>
-            <w:rFonts w:ascii="Calibri" w:hAnsi="Calibri" w:eastAsia="Calibri" w:cs="Calibri"/>
             <w:sz w:val="22"/>
             <w:szCs w:val="22"/>
           </w:rPr>
@@ -5490,17 +5506,22 @@
         </w:r>
       </w:hyperlink>
       <w:r>
-        <w:rPr/>
-        <w:t xml:space="preserve"> (Page consultée le 5 </w:t>
+        <w:t xml:space="preserve"> (Page </w:t>
       </w:r>
       <w:proofErr w:type="spellStart"/>
       <w:r>
-        <w:rPr/>
+        <w:t>consultée</w:t>
+      </w:r>
+      <w:proofErr w:type="spellEnd"/>
+      <w:r>
+        <w:t xml:space="preserve"> le 5 </w:t>
+      </w:r>
+      <w:proofErr w:type="spellStart"/>
+      <w:r>
         <w:t>avril</w:t>
       </w:r>
       <w:proofErr w:type="spellEnd"/>
       <w:r>
-        <w:rPr/>
         <w:t xml:space="preserve"> 2016)</w:t>
       </w:r>
     </w:p>
@@ -5509,11 +5530,11 @@
 </file>
 
 <file path=word/styles.xml><?xml version="1.0" encoding="utf-8"?>
-<w:styles xmlns:wp14="http://schemas.microsoft.com/office/word/2010/wordprocessingDrawing" xmlns:mc="http://schemas.openxmlformats.org/markup-compatibility/2006" xmlns:r="http://schemas.openxmlformats.org/officeDocument/2006/relationships" xmlns:w="http://schemas.openxmlformats.org/wordprocessingml/2006/main" xmlns:w14="http://schemas.microsoft.com/office/word/2010/wordml" xmlns:w15="http://schemas.microsoft.com/office/word/2012/wordml" mc:Ignorable="w14 w15 wp14">
+<w:styles xmlns:mc="http://schemas.openxmlformats.org/markup-compatibility/2006" xmlns:r="http://schemas.openxmlformats.org/officeDocument/2006/relationships" xmlns:w="http://schemas.openxmlformats.org/wordprocessingml/2006/main" xmlns:w14="http://schemas.microsoft.com/office/word/2010/wordml" xmlns:w15="http://schemas.microsoft.com/office/word/2012/wordml" mc:Ignorable="w14 w15">
   <w:docDefaults>
     <w:rPrDefault>
       <w:rPr>
-        <w:rFonts w:asciiTheme="minorHAnsi" w:hAnsiTheme="minorHAnsi" w:eastAsiaTheme="minorHAnsi" w:cstheme="minorBidi"/>
+        <w:rFonts w:asciiTheme="minorHAnsi" w:eastAsiaTheme="minorHAnsi" w:hAnsiTheme="minorHAnsi" w:cstheme="minorBidi"/>
         <w:sz w:val="22"/>
         <w:szCs w:val="22"/>
         <w:lang w:val="fr-CA" w:eastAsia="en-US" w:bidi="ar-SA"/>
@@ -5528,14 +5549,14 @@
   <w:latentStyles w:defLockedState="0" w:defUIPriority="99" w:defSemiHidden="0" w:defUnhideWhenUsed="0" w:defQFormat="0" w:count="371">
     <w:lsdException w:name="Normal" w:uiPriority="0" w:qFormat="1"/>
     <w:lsdException w:name="heading 1" w:uiPriority="9" w:qFormat="1"/>
-    <w:lsdException w:name="heading 2" w:uiPriority="9" w:semiHidden="1" w:unhideWhenUsed="1" w:qFormat="1"/>
-    <w:lsdException w:name="heading 3" w:uiPriority="9" w:semiHidden="1" w:unhideWhenUsed="1" w:qFormat="1"/>
-    <w:lsdException w:name="heading 4" w:uiPriority="9" w:semiHidden="1" w:unhideWhenUsed="1" w:qFormat="1"/>
-    <w:lsdException w:name="heading 5" w:uiPriority="9" w:semiHidden="1" w:unhideWhenUsed="1" w:qFormat="1"/>
-    <w:lsdException w:name="heading 6" w:uiPriority="9" w:semiHidden="1" w:unhideWhenUsed="1" w:qFormat="1"/>
-    <w:lsdException w:name="heading 7" w:uiPriority="9" w:semiHidden="1" w:unhideWhenUsed="1" w:qFormat="1"/>
-    <w:lsdException w:name="heading 8" w:uiPriority="9" w:semiHidden="1" w:unhideWhenUsed="1" w:qFormat="1"/>
-    <w:lsdException w:name="heading 9" w:uiPriority="9" w:semiHidden="1" w:unhideWhenUsed="1" w:qFormat="1"/>
+    <w:lsdException w:name="heading 2" w:semiHidden="1" w:uiPriority="9" w:unhideWhenUsed="1" w:qFormat="1"/>
+    <w:lsdException w:name="heading 3" w:semiHidden="1" w:uiPriority="9" w:unhideWhenUsed="1" w:qFormat="1"/>
+    <w:lsdException w:name="heading 4" w:semiHidden="1" w:uiPriority="9" w:unhideWhenUsed="1" w:qFormat="1"/>
+    <w:lsdException w:name="heading 5" w:semiHidden="1" w:uiPriority="9" w:unhideWhenUsed="1" w:qFormat="1"/>
+    <w:lsdException w:name="heading 6" w:semiHidden="1" w:uiPriority="9" w:unhideWhenUsed="1" w:qFormat="1"/>
+    <w:lsdException w:name="heading 7" w:semiHidden="1" w:uiPriority="9" w:unhideWhenUsed="1" w:qFormat="1"/>
+    <w:lsdException w:name="heading 8" w:semiHidden="1" w:uiPriority="9" w:unhideWhenUsed="1" w:qFormat="1"/>
+    <w:lsdException w:name="heading 9" w:semiHidden="1" w:uiPriority="9" w:unhideWhenUsed="1" w:qFormat="1"/>
     <w:lsdException w:name="index 1" w:semiHidden="1" w:unhideWhenUsed="1"/>
     <w:lsdException w:name="index 2" w:semiHidden="1" w:unhideWhenUsed="1"/>
     <w:lsdException w:name="index 3" w:semiHidden="1" w:unhideWhenUsed="1"/>
@@ -5545,22 +5566,22 @@
     <w:lsdException w:name="index 7" w:semiHidden="1" w:unhideWhenUsed="1"/>
     <w:lsdException w:name="index 8" w:semiHidden="1" w:unhideWhenUsed="1"/>
     <w:lsdException w:name="index 9" w:semiHidden="1" w:unhideWhenUsed="1"/>
-    <w:lsdException w:name="toc 1" w:uiPriority="39" w:semiHidden="1" w:unhideWhenUsed="1"/>
-    <w:lsdException w:name="toc 2" w:uiPriority="39" w:semiHidden="1" w:unhideWhenUsed="1"/>
-    <w:lsdException w:name="toc 3" w:uiPriority="39" w:semiHidden="1" w:unhideWhenUsed="1"/>
-    <w:lsdException w:name="toc 4" w:uiPriority="39" w:semiHidden="1" w:unhideWhenUsed="1"/>
-    <w:lsdException w:name="toc 5" w:uiPriority="39" w:semiHidden="1" w:unhideWhenUsed="1"/>
-    <w:lsdException w:name="toc 6" w:uiPriority="39" w:semiHidden="1" w:unhideWhenUsed="1"/>
-    <w:lsdException w:name="toc 7" w:uiPriority="39" w:semiHidden="1" w:unhideWhenUsed="1"/>
-    <w:lsdException w:name="toc 8" w:uiPriority="39" w:semiHidden="1" w:unhideWhenUsed="1"/>
-    <w:lsdException w:name="toc 9" w:uiPriority="39" w:semiHidden="1" w:unhideWhenUsed="1"/>
+    <w:lsdException w:name="toc 1" w:semiHidden="1" w:uiPriority="39" w:unhideWhenUsed="1"/>
+    <w:lsdException w:name="toc 2" w:semiHidden="1" w:uiPriority="39" w:unhideWhenUsed="1"/>
+    <w:lsdException w:name="toc 3" w:semiHidden="1" w:uiPriority="39" w:unhideWhenUsed="1"/>
+    <w:lsdException w:name="toc 4" w:semiHidden="1" w:uiPriority="39" w:unhideWhenUsed="1"/>
+    <w:lsdException w:name="toc 5" w:semiHidden="1" w:uiPriority="39" w:unhideWhenUsed="1"/>
+    <w:lsdException w:name="toc 6" w:semiHidden="1" w:uiPriority="39" w:unhideWhenUsed="1"/>
+    <w:lsdException w:name="toc 7" w:semiHidden="1" w:uiPriority="39" w:unhideWhenUsed="1"/>
+    <w:lsdException w:name="toc 8" w:semiHidden="1" w:uiPriority="39" w:unhideWhenUsed="1"/>
+    <w:lsdException w:name="toc 9" w:semiHidden="1" w:uiPriority="39" w:unhideWhenUsed="1"/>
     <w:lsdException w:name="Normal Indent" w:semiHidden="1" w:unhideWhenUsed="1"/>
-    <w:lsdException w:name="footnote text" w:uiPriority="0" w:semiHidden="1" w:unhideWhenUsed="1"/>
+    <w:lsdException w:name="footnote text" w:semiHidden="1" w:uiPriority="0" w:unhideWhenUsed="1"/>
     <w:lsdException w:name="annotation text" w:semiHidden="1" w:unhideWhenUsed="1"/>
     <w:lsdException w:name="header" w:semiHidden="1" w:unhideWhenUsed="1"/>
     <w:lsdException w:name="footer" w:semiHidden="1" w:unhideWhenUsed="1"/>
     <w:lsdException w:name="index heading" w:semiHidden="1" w:unhideWhenUsed="1"/>
-    <w:lsdException w:name="caption" w:uiPriority="35" w:semiHidden="1" w:unhideWhenUsed="1" w:qFormat="1"/>
+    <w:lsdException w:name="caption" w:semiHidden="1" w:uiPriority="35" w:unhideWhenUsed="1" w:qFormat="1"/>
     <w:lsdException w:name="table of figures" w:semiHidden="1" w:unhideWhenUsed="1"/>
     <w:lsdException w:name="envelope address" w:semiHidden="1" w:unhideWhenUsed="1"/>
     <w:lsdException w:name="envelope return" w:semiHidden="1" w:unhideWhenUsed="1"/>
@@ -5591,7 +5612,7 @@
     <w:lsdException w:name="Title" w:uiPriority="10" w:qFormat="1"/>
     <w:lsdException w:name="Closing" w:semiHidden="1" w:unhideWhenUsed="1"/>
     <w:lsdException w:name="Signature" w:semiHidden="1" w:unhideWhenUsed="1"/>
-    <w:lsdException w:name="Default Paragraph Font" w:uiPriority="1" w:semiHidden="1" w:unhideWhenUsed="1"/>
+    <w:lsdException w:name="Default Paragraph Font" w:semiHidden="1" w:uiPriority="1" w:unhideWhenUsed="1"/>
     <w:lsdException w:name="Body Text" w:semiHidden="1" w:unhideWhenUsed="1"/>
     <w:lsdException w:name="Body Text Indent" w:semiHidden="1" w:unhideWhenUsed="1"/>
     <w:lsdException w:name="List Continue" w:semiHidden="1" w:unhideWhenUsed="1"/>
@@ -5791,8 +5812,8 @@
     <w:lsdException w:name="Subtle Reference" w:uiPriority="31" w:qFormat="1"/>
     <w:lsdException w:name="Intense Reference" w:uiPriority="32" w:qFormat="1"/>
     <w:lsdException w:name="Book Title" w:uiPriority="33" w:qFormat="1"/>
-    <w:lsdException w:name="Bibliography" w:uiPriority="37" w:semiHidden="1" w:unhideWhenUsed="1"/>
-    <w:lsdException w:name="TOC Heading" w:uiPriority="39" w:semiHidden="1" w:unhideWhenUsed="1" w:qFormat="1"/>
+    <w:lsdException w:name="Bibliography" w:semiHidden="1" w:uiPriority="37" w:unhideWhenUsed="1"/>
+    <w:lsdException w:name="TOC Heading" w:semiHidden="1" w:uiPriority="39" w:unhideWhenUsed="1" w:qFormat="1"/>
     <w:lsdException w:name="Plain Table 1" w:uiPriority="41"/>
     <w:lsdException w:name="Plain Table 2" w:uiPriority="42"/>
     <w:lsdException w:name="Plain Table 3" w:uiPriority="43"/>
@@ -5898,7 +5919,7 @@
     <w:lsdException w:name="List Table 6 Colorful Accent 6" w:uiPriority="51"/>
     <w:lsdException w:name="List Table 7 Colorful Accent 6" w:uiPriority="52"/>
   </w:latentStyles>
-  <w:style w:type="paragraph" w:styleId="Normal" w:default="1">
+  <w:style w:type="paragraph" w:default="1" w:styleId="Normal">
     <w:name w:val="Normal"/>
     <w:qFormat/>
   </w:style>
@@ -5917,7 +5938,7 @@
       <w:outlineLvl w:val="0"/>
     </w:pPr>
     <w:rPr>
-      <w:rFonts w:asciiTheme="majorHAnsi" w:hAnsiTheme="majorHAnsi" w:eastAsiaTheme="majorEastAsia" w:cstheme="majorBidi"/>
+      <w:rFonts w:asciiTheme="majorHAnsi" w:eastAsiaTheme="majorEastAsia" w:hAnsiTheme="majorHAnsi" w:cstheme="majorBidi"/>
       <w:color w:val="2E74B5" w:themeColor="accent1" w:themeShade="BF"/>
       <w:sz w:val="32"/>
       <w:szCs w:val="32"/>
@@ -5939,19 +5960,40 @@
       <w:outlineLvl w:val="1"/>
     </w:pPr>
     <w:rPr>
-      <w:rFonts w:asciiTheme="majorHAnsi" w:hAnsiTheme="majorHAnsi" w:eastAsiaTheme="majorEastAsia" w:cstheme="majorBidi"/>
+      <w:rFonts w:asciiTheme="majorHAnsi" w:eastAsiaTheme="majorEastAsia" w:hAnsiTheme="majorHAnsi" w:cstheme="majorBidi"/>
       <w:color w:val="2E74B5" w:themeColor="accent1" w:themeShade="BF"/>
       <w:sz w:val="26"/>
       <w:szCs w:val="26"/>
     </w:rPr>
   </w:style>
-  <w:style w:type="character" w:styleId="Policepardfaut" w:default="1">
+  <w:style w:type="paragraph" w:styleId="Titre3">
+    <w:name w:val="heading 3"/>
+    <w:basedOn w:val="Normal"/>
+    <w:next w:val="Normal"/>
+    <w:link w:val="Titre3Car"/>
+    <w:uiPriority w:val="9"/>
+    <w:unhideWhenUsed/>
+    <w:qFormat/>
+    <w:pPr>
+      <w:keepNext/>
+      <w:keepLines/>
+      <w:spacing w:before="40" w:after="0"/>
+      <w:outlineLvl w:val="2"/>
+    </w:pPr>
+    <w:rPr>
+      <w:rFonts w:asciiTheme="majorHAnsi" w:eastAsiaTheme="majorEastAsia" w:hAnsiTheme="majorHAnsi" w:cstheme="majorBidi"/>
+      <w:color w:val="1F4D78" w:themeColor="accent1" w:themeShade="7F"/>
+      <w:sz w:val="24"/>
+      <w:szCs w:val="24"/>
+    </w:rPr>
+  </w:style>
+  <w:style w:type="character" w:default="1" w:styleId="Policepardfaut">
     <w:name w:val="Default Paragraph Font"/>
     <w:uiPriority w:val="1"/>
     <w:semiHidden/>
     <w:unhideWhenUsed/>
   </w:style>
-  <w:style w:type="table" w:styleId="TableauNormal" w:default="1">
+  <w:style w:type="table" w:default="1" w:styleId="TableauNormal">
     <w:name w:val="Normal Table"/>
     <w:uiPriority w:val="99"/>
     <w:semiHidden/>
@@ -5966,13 +6008,13 @@
       </w:tblCellMar>
     </w:tblPr>
   </w:style>
-  <w:style w:type="numbering" w:styleId="Aucuneliste" w:default="1">
+  <w:style w:type="numbering" w:default="1" w:styleId="Aucuneliste">
     <w:name w:val="No List"/>
     <w:uiPriority w:val="99"/>
     <w:semiHidden/>
     <w:unhideWhenUsed/>
   </w:style>
-  <w:style w:type="paragraph" w:styleId="Corps" w:customStyle="1">
+  <w:style w:type="paragraph" w:customStyle="1" w:styleId="Corps">
     <w:name w:val="Corps"/>
     <w:rsid w:val="006D78D8"/>
     <w:pPr>
@@ -5986,7 +6028,7 @@
       </w:pBdr>
     </w:pPr>
     <w:rPr>
-      <w:rFonts w:ascii="Calibri" w:hAnsi="Calibri" w:eastAsia="Calibri" w:cs="Calibri"/>
+      <w:rFonts w:ascii="Calibri" w:eastAsia="Calibri" w:hAnsi="Calibri" w:cs="Calibri"/>
       <w:color w:val="000000"/>
       <w:u w:color="000000"/>
       <w:bdr w:val="nil"/>
@@ -6009,7 +6051,7 @@
       <w:spacing w:after="0" w:line="240" w:lineRule="auto"/>
     </w:pPr>
     <w:rPr>
-      <w:rFonts w:ascii="Calibri" w:hAnsi="Calibri" w:eastAsia="Calibri" w:cs="Calibri"/>
+      <w:rFonts w:ascii="Calibri" w:eastAsia="Calibri" w:hAnsi="Calibri" w:cs="Calibri"/>
       <w:color w:val="000000"/>
       <w:sz w:val="20"/>
       <w:szCs w:val="20"/>
@@ -6018,13 +6060,13 @@
       <w:lang w:val="en-US" w:eastAsia="fr-CA"/>
     </w:rPr>
   </w:style>
-  <w:style w:type="character" w:styleId="NotedebasdepageCar" w:customStyle="1">
+  <w:style w:type="character" w:customStyle="1" w:styleId="NotedebasdepageCar">
     <w:name w:val="Note de bas de page Car"/>
     <w:basedOn w:val="Policepardfaut"/>
     <w:link w:val="Notedebasdepage"/>
     <w:rsid w:val="006D78D8"/>
     <w:rPr>
-      <w:rFonts w:ascii="Calibri" w:hAnsi="Calibri" w:eastAsia="Calibri" w:cs="Calibri"/>
+      <w:rFonts w:ascii="Calibri" w:eastAsia="Calibri" w:hAnsi="Calibri" w:cs="Calibri"/>
       <w:color w:val="000000"/>
       <w:sz w:val="20"/>
       <w:szCs w:val="20"/>
@@ -6033,7 +6075,7 @@
       <w:lang w:val="en-US" w:eastAsia="fr-CA"/>
     </w:rPr>
   </w:style>
-  <w:style w:type="character" w:styleId="Hyperlink0" w:customStyle="1">
+  <w:style w:type="character" w:customStyle="1" w:styleId="Hyperlink0">
     <w:name w:val="Hyperlink.0"/>
     <w:basedOn w:val="Policepardfaut"/>
     <w:rsid w:val="006D78D8"/>
@@ -6043,27 +6085,27 @@
       <w:lang w:val="fr-FR"/>
     </w:rPr>
   </w:style>
-  <w:style w:type="character" w:styleId="Titre1Car" w:customStyle="1">
+  <w:style w:type="character" w:customStyle="1" w:styleId="Titre1Car">
     <w:name w:val="Titre 1 Car"/>
     <w:basedOn w:val="Policepardfaut"/>
     <w:link w:val="Titre1"/>
     <w:uiPriority w:val="9"/>
     <w:rsid w:val="006D78D8"/>
     <w:rPr>
-      <w:rFonts w:asciiTheme="majorHAnsi" w:hAnsiTheme="majorHAnsi" w:eastAsiaTheme="majorEastAsia" w:cstheme="majorBidi"/>
+      <w:rFonts w:asciiTheme="majorHAnsi" w:eastAsiaTheme="majorEastAsia" w:hAnsiTheme="majorHAnsi" w:cstheme="majorBidi"/>
       <w:color w:val="2E74B5" w:themeColor="accent1" w:themeShade="BF"/>
       <w:sz w:val="32"/>
       <w:szCs w:val="32"/>
     </w:rPr>
   </w:style>
-  <w:style w:type="character" w:styleId="Titre2Car" w:customStyle="1">
+  <w:style w:type="character" w:customStyle="1" w:styleId="Titre2Car">
     <w:name w:val="Titre 2 Car"/>
     <w:basedOn w:val="Policepardfaut"/>
     <w:link w:val="Titre2"/>
     <w:uiPriority w:val="9"/>
     <w:rsid w:val="006D78D8"/>
     <w:rPr>
-      <w:rFonts w:asciiTheme="majorHAnsi" w:hAnsiTheme="majorHAnsi" w:eastAsiaTheme="majorEastAsia" w:cstheme="majorBidi"/>
+      <w:rFonts w:asciiTheme="majorHAnsi" w:eastAsiaTheme="majorEastAsia" w:hAnsiTheme="majorHAnsi" w:cstheme="majorBidi"/>
       <w:color w:val="2E74B5" w:themeColor="accent1" w:themeShade="BF"/>
       <w:sz w:val="26"/>
       <w:szCs w:val="26"/>
@@ -6086,14 +6128,14 @@
       <w:spacing w:after="0" w:line="240" w:lineRule="auto"/>
     </w:pPr>
     <w:rPr>
-      <w:rFonts w:ascii="Times New Roman" w:hAnsi="Times New Roman" w:eastAsia="Arial Unicode MS" w:cs="Times New Roman"/>
+      <w:rFonts w:ascii="Times New Roman" w:eastAsia="Arial Unicode MS" w:hAnsi="Times New Roman" w:cs="Times New Roman"/>
       <w:sz w:val="24"/>
       <w:szCs w:val="24"/>
       <w:bdr w:val="nil"/>
       <w:lang w:val="en-US"/>
     </w:rPr>
   </w:style>
-  <w:style w:type="table" w:styleId="TableNormal" w:customStyle="1">
+  <w:style w:type="table" w:customStyle="1" w:styleId="NormalTable0">
     <w:name w:val="Normal Table0"/>
     <w:rsid w:val="006D78D8"/>
     <w:pPr>
@@ -6108,7 +6150,7 @@
       <w:spacing w:after="0" w:line="240" w:lineRule="auto"/>
     </w:pPr>
     <w:rPr>
-      <w:rFonts w:ascii="Times New Roman" w:hAnsi="Times New Roman" w:eastAsia="Arial Unicode MS" w:cs="Times New Roman"/>
+      <w:rFonts w:ascii="Times New Roman" w:eastAsia="Arial Unicode MS" w:hAnsi="Times New Roman" w:cs="Times New Roman"/>
       <w:sz w:val="20"/>
       <w:szCs w:val="20"/>
       <w:bdr w:val="nil"/>
@@ -6190,7 +6232,7 @@
       <w:spacing w:after="0" w:line="240" w:lineRule="auto"/>
     </w:pPr>
   </w:style>
-  <w:style w:type="character" w:styleId="En-tteCar" w:customStyle="1">
+  <w:style w:type="character" w:customStyle="1" w:styleId="En-tteCar">
     <w:name w:val="En-tête Car"/>
     <w:basedOn w:val="Policepardfaut"/>
     <w:link w:val="En-tte"/>
@@ -6212,55 +6254,34 @@
       <w:spacing w:after="0" w:line="240" w:lineRule="auto"/>
     </w:pPr>
   </w:style>
-  <w:style w:type="character" w:styleId="PieddepageCar" w:customStyle="1">
+  <w:style w:type="character" w:customStyle="1" w:styleId="PieddepageCar">
     <w:name w:val="Pied de page Car"/>
     <w:basedOn w:val="Policepardfaut"/>
     <w:link w:val="Pieddepage"/>
     <w:uiPriority w:val="99"/>
     <w:rsid w:val="00A03800"/>
   </w:style>
-  <w:style xmlns:w14="http://schemas.microsoft.com/office/word/2010/wordml" xmlns:mc="http://schemas.openxmlformats.org/markup-compatibility/2006" xmlns:w="http://schemas.openxmlformats.org/wordprocessingml/2006/main" w:type="character" w:styleId="Heading3Char" w:customStyle="1" mc:Ignorable="w14">
-    <w:name xmlns:w="http://schemas.openxmlformats.org/wordprocessingml/2006/main" w:val="Heading 3 Char"/>
-    <w:basedOn xmlns:w="http://schemas.openxmlformats.org/wordprocessingml/2006/main" w:val="Policepardfaut"/>
-    <w:link xmlns:w="http://schemas.openxmlformats.org/wordprocessingml/2006/main" w:val="Heading3"/>
-    <w:uiPriority xmlns:w="http://schemas.openxmlformats.org/wordprocessingml/2006/main" w:val="9"/>
-    <w:rPr xmlns:w="http://schemas.openxmlformats.org/wordprocessingml/2006/main">
-      <w:rFonts w:asciiTheme="majorHAnsi" w:hAnsiTheme="majorHAnsi" w:eastAsiaTheme="majorEastAsia" w:cstheme="majorBidi"/>
+  <w:style w:type="character" w:customStyle="1" w:styleId="Titre3Car">
+    <w:name w:val="Titre 3 Car"/>
+    <w:basedOn w:val="Policepardfaut"/>
+    <w:link w:val="Titre3"/>
+    <w:uiPriority w:val="9"/>
+    <w:rPr>
+      <w:rFonts w:asciiTheme="majorHAnsi" w:eastAsiaTheme="majorEastAsia" w:hAnsiTheme="majorHAnsi" w:cstheme="majorBidi"/>
       <w:color w:val="1F4D78" w:themeColor="accent1" w:themeShade="7F"/>
       <w:sz w:val="24"/>
       <w:szCs w:val="24"/>
     </w:rPr>
   </w:style>
-  <w:style xmlns:w14="http://schemas.microsoft.com/office/word/2010/wordml" xmlns:mc="http://schemas.openxmlformats.org/markup-compatibility/2006" xmlns:w="http://schemas.openxmlformats.org/wordprocessingml/2006/main" w:type="paragraph" w:styleId="Heading3" mc:Ignorable="w14">
-    <w:name xmlns:w="http://schemas.openxmlformats.org/wordprocessingml/2006/main" w:val="heading 3"/>
-    <w:basedOn xmlns:w="http://schemas.openxmlformats.org/wordprocessingml/2006/main" w:val="Normal"/>
-    <w:next xmlns:w="http://schemas.openxmlformats.org/wordprocessingml/2006/main" w:val="Normal"/>
-    <w:link xmlns:w="http://schemas.openxmlformats.org/wordprocessingml/2006/main" w:val="Heading3Char"/>
-    <w:uiPriority xmlns:w="http://schemas.openxmlformats.org/wordprocessingml/2006/main" w:val="9"/>
-    <w:unhideWhenUsed xmlns:w="http://schemas.openxmlformats.org/wordprocessingml/2006/main"/>
-    <w:qFormat xmlns:w="http://schemas.openxmlformats.org/wordprocessingml/2006/main"/>
-    <w:pPr xmlns:w="http://schemas.openxmlformats.org/wordprocessingml/2006/main">
-      <w:keepNext xmlns:w="http://schemas.openxmlformats.org/wordprocessingml/2006/main"/>
-      <w:keepLines xmlns:w="http://schemas.openxmlformats.org/wordprocessingml/2006/main"/>
-      <w:spacing xmlns:w="http://schemas.openxmlformats.org/wordprocessingml/2006/main" w:before="40" w:after="0"/>
-      <w:outlineLvl xmlns:w="http://schemas.openxmlformats.org/wordprocessingml/2006/main" w:val="2"/>
-    </w:pPr>
-    <w:rPr xmlns:w="http://schemas.openxmlformats.org/wordprocessingml/2006/main">
-      <w:rFonts w:asciiTheme="majorHAnsi" w:hAnsiTheme="majorHAnsi" w:eastAsiaTheme="majorEastAsia" w:cstheme="majorBidi"/>
-      <w:color w:val="1F4D78" w:themeColor="accent1" w:themeShade="7F"/>
-      <w:sz w:val="24"/>
-      <w:szCs w:val="24"/>
-    </w:rPr>
-  </w:style>
-  <w:style xmlns:w14="http://schemas.microsoft.com/office/word/2010/wordml" xmlns:mc="http://schemas.openxmlformats.org/markup-compatibility/2006" xmlns:w="http://schemas.openxmlformats.org/wordprocessingml/2006/main" w:type="character" w:styleId="FootnoteReference" mc:Ignorable="w14">
-    <w:basedOn xmlns:w="http://schemas.openxmlformats.org/wordprocessingml/2006/main" w:val="Policepardfaut"/>
-    <w:name xmlns:w="http://schemas.openxmlformats.org/wordprocessingml/2006/main" w:val="footnote reference"/>
-    <w:rPr xmlns:w="http://schemas.openxmlformats.org/wordprocessingml/2006/main">
+  <w:style w:type="character" w:styleId="Appelnotedebasdep">
+    <w:name w:val="footnote reference"/>
+    <w:basedOn w:val="Policepardfaut"/>
+    <w:uiPriority w:val="99"/>
+    <w:semiHidden/>
+    <w:unhideWhenUsed/>
+    <w:rPr>
       <w:vertAlign w:val="superscript"/>
     </w:rPr>
-    <w:semiHidden xmlns:w="http://schemas.openxmlformats.org/wordprocessingml/2006/main"/>
-    <w:uiPriority xmlns:w="http://schemas.openxmlformats.org/wordprocessingml/2006/main" w:val="99"/>
-    <w:unhideWhenUsed xmlns:w="http://schemas.openxmlformats.org/wordprocessingml/2006/main"/>
   </w:style>
 </w:styles>
 </file>
@@ -6531,7 +6552,7 @@
 </file>
 
 <file path=customXml/itemProps1.xml><?xml version="1.0" encoding="utf-8"?>
-<ds:datastoreItem xmlns:ds="http://schemas.openxmlformats.org/officeDocument/2006/customXml" ds:itemID="{F62543C1-C4B0-461B-877F-18632754889A}">
+<ds:datastoreItem xmlns:ds="http://schemas.openxmlformats.org/officeDocument/2006/customXml" ds:itemID="{A5FDC4A6-C85F-4738-897E-773A3275C4EE}">
   <ds:schemaRefs>
     <ds:schemaRef ds:uri="http://schemas.openxmlformats.org/officeDocument/2006/bibliography"/>
   </ds:schemaRefs>

--- a/tp3/tp3.docx
+++ b/tp3/tp3.docx
@@ -63,21 +63,7 @@
         <w:rPr>
           <w:rFonts w:asciiTheme="minorHAnsi" w:hAnsiTheme="minorHAnsi"/>
         </w:rPr>
-        <w:t xml:space="preserve">Clément </w:t>
-      </w:r>
-      <w:proofErr w:type="spellStart"/>
-      <w:r>
-        <w:rPr>
-          <w:rFonts w:asciiTheme="minorHAnsi" w:hAnsiTheme="minorHAnsi"/>
-        </w:rPr>
-        <w:t>Spies</w:t>
-      </w:r>
-      <w:proofErr w:type="spellEnd"/>
-      <w:r>
-        <w:rPr>
-          <w:rFonts w:asciiTheme="minorHAnsi" w:hAnsiTheme="minorHAnsi"/>
-        </w:rPr>
-        <w:t xml:space="preserve"> (111 139 346)</w:t>
+        <w:t>Clément Spies (111 139 346)</w:t>
       </w:r>
     </w:p>
     <w:p>
@@ -402,16 +388,8 @@
         <w:rPr>
           <w:rFonts w:asciiTheme="minorHAnsi" w:hAnsiTheme="minorHAnsi"/>
         </w:rPr>
-        <w:t xml:space="preserve">Laurence </w:t>
-      </w:r>
-      <w:proofErr w:type="spellStart"/>
-      <w:r>
-        <w:rPr>
-          <w:rFonts w:asciiTheme="minorHAnsi" w:hAnsiTheme="minorHAnsi"/>
-        </w:rPr>
-        <w:t>Capus</w:t>
-      </w:r>
-      <w:proofErr w:type="spellEnd"/>
+        <w:t>Laurence Capus</w:t>
+      </w:r>
     </w:p>
     <w:p>
       <w:pPr>
@@ -595,7 +573,7 @@
           <w:r>
             <w:fldChar w:fldCharType="separate"/>
           </w:r>
-          <w:hyperlink w:anchor="_Toc447713684" w:history="1">
+          <w:hyperlink w:anchor="_Toc447727826" w:history="1">
             <w:r>
               <w:rPr>
                 <w:rStyle w:val="Lienhypertexte"/>
@@ -622,7 +600,7 @@
                 <w:noProof/>
                 <w:webHidden/>
               </w:rPr>
-              <w:instrText xml:space="preserve"> PAGEREF _Toc447713684 \h </w:instrText>
+              <w:instrText xml:space="preserve"> PAGEREF _Toc447727826 \h </w:instrText>
             </w:r>
             <w:r>
               <w:rPr>
@@ -665,7 +643,7 @@
               <w:lang w:eastAsia="fr-CA"/>
             </w:rPr>
           </w:pPr>
-          <w:hyperlink w:anchor="_Toc447713685" w:history="1">
+          <w:hyperlink w:anchor="_Toc447727827" w:history="1">
             <w:r>
               <w:rPr>
                 <w:rStyle w:val="Lienhypertexte"/>
@@ -693,7 +671,7 @@
                 <w:noProof/>
                 <w:webHidden/>
               </w:rPr>
-              <w:instrText xml:space="preserve"> PAGEREF _Toc447713685 \h </w:instrText>
+              <w:instrText xml:space="preserve"> PAGEREF _Toc447727827 \h </w:instrText>
             </w:r>
             <w:r>
               <w:rPr>
@@ -736,7 +714,7 @@
               <w:lang w:eastAsia="fr-CA"/>
             </w:rPr>
           </w:pPr>
-          <w:hyperlink w:anchor="_Toc447713686" w:history="1">
+          <w:hyperlink w:anchor="_Toc447727828" w:history="1">
             <w:r>
               <w:rPr>
                 <w:rStyle w:val="Lienhypertexte"/>
@@ -764,7 +742,7 @@
                 <w:noProof/>
                 <w:webHidden/>
               </w:rPr>
-              <w:instrText xml:space="preserve"> PAGEREF _Toc447713686 \h </w:instrText>
+              <w:instrText xml:space="preserve"> PAGEREF _Toc447727828 \h </w:instrText>
             </w:r>
             <w:r>
               <w:rPr>
@@ -807,7 +785,7 @@
               <w:lang w:eastAsia="fr-CA"/>
             </w:rPr>
           </w:pPr>
-          <w:hyperlink w:anchor="_Toc447713687" w:history="1">
+          <w:hyperlink w:anchor="_Toc447727829" w:history="1">
             <w:r>
               <w:rPr>
                 <w:rStyle w:val="Lienhypertexte"/>
@@ -835,7 +813,7 @@
                 <w:noProof/>
                 <w:webHidden/>
               </w:rPr>
-              <w:instrText xml:space="preserve"> PAGEREF _Toc447713687 \h </w:instrText>
+              <w:instrText xml:space="preserve"> PAGEREF _Toc447727829 \h </w:instrText>
             </w:r>
             <w:r>
               <w:rPr>
@@ -878,7 +856,7 @@
               <w:lang w:eastAsia="fr-CA"/>
             </w:rPr>
           </w:pPr>
-          <w:hyperlink w:anchor="_Toc447713688" w:history="1">
+          <w:hyperlink w:anchor="_Toc447727830" w:history="1">
             <w:r>
               <w:rPr>
                 <w:rStyle w:val="Lienhypertexte"/>
@@ -905,7 +883,7 @@
                 <w:noProof/>
                 <w:webHidden/>
               </w:rPr>
-              <w:instrText xml:space="preserve"> PAGEREF _Toc447713688 \h </w:instrText>
+              <w:instrText xml:space="preserve"> PAGEREF _Toc447727830 \h </w:instrText>
             </w:r>
             <w:r>
               <w:rPr>
@@ -948,7 +926,7 @@
               <w:lang w:eastAsia="fr-CA"/>
             </w:rPr>
           </w:pPr>
-          <w:hyperlink w:anchor="_Toc447713689" w:history="1">
+          <w:hyperlink w:anchor="_Toc447727831" w:history="1">
             <w:r>
               <w:rPr>
                 <w:rStyle w:val="Lienhypertexte"/>
@@ -975,7 +953,7 @@
                 <w:noProof/>
                 <w:webHidden/>
               </w:rPr>
-              <w:instrText xml:space="preserve"> PAGEREF _Toc447713689 \h </w:instrText>
+              <w:instrText xml:space="preserve"> PAGEREF _Toc447727831 \h </w:instrText>
             </w:r>
             <w:r>
               <w:rPr>
@@ -995,7 +973,7 @@
                 <w:noProof/>
                 <w:webHidden/>
               </w:rPr>
-              <w:t>5</w:t>
+              <w:t>6</w:t>
             </w:r>
             <w:r>
               <w:rPr>
@@ -1018,7 +996,7 @@
               <w:lang w:eastAsia="fr-CA"/>
             </w:rPr>
           </w:pPr>
-          <w:hyperlink w:anchor="_Toc447713690" w:history="1">
+          <w:hyperlink w:anchor="_Toc447727832" w:history="1">
             <w:r>
               <w:rPr>
                 <w:rStyle w:val="Lienhypertexte"/>
@@ -1045,7 +1023,7 @@
                 <w:noProof/>
                 <w:webHidden/>
               </w:rPr>
-              <w:instrText xml:space="preserve"> PAGEREF _Toc447713690 \h </w:instrText>
+              <w:instrText xml:space="preserve"> PAGEREF _Toc447727832 \h </w:instrText>
             </w:r>
             <w:r>
               <w:rPr>
@@ -1065,7 +1043,7 @@
                 <w:noProof/>
                 <w:webHidden/>
               </w:rPr>
-              <w:t>6</w:t>
+              <w:t>7</w:t>
             </w:r>
             <w:r>
               <w:rPr>
@@ -1088,7 +1066,7 @@
               <w:lang w:eastAsia="fr-CA"/>
             </w:rPr>
           </w:pPr>
-          <w:hyperlink w:anchor="_Toc447713691" w:history="1">
+          <w:hyperlink w:anchor="_Toc447727833" w:history="1">
             <w:r>
               <w:rPr>
                 <w:rStyle w:val="Lienhypertexte"/>
@@ -1115,7 +1093,7 @@
                 <w:noProof/>
                 <w:webHidden/>
               </w:rPr>
-              <w:instrText xml:space="preserve"> PAGEREF _Toc447713691 \h </w:instrText>
+              <w:instrText xml:space="preserve"> PAGEREF _Toc447727833 \h </w:instrText>
             </w:r>
             <w:r>
               <w:rPr>
@@ -1135,7 +1113,7 @@
                 <w:noProof/>
                 <w:webHidden/>
               </w:rPr>
-              <w:t>6</w:t>
+              <w:t>7</w:t>
             </w:r>
             <w:r>
               <w:rPr>
@@ -1158,7 +1136,7 @@
               <w:lang w:eastAsia="fr-CA"/>
             </w:rPr>
           </w:pPr>
-          <w:hyperlink w:anchor="_Toc447713692" w:history="1">
+          <w:hyperlink w:anchor="_Toc447727834" w:history="1">
             <w:r>
               <w:rPr>
                 <w:rStyle w:val="Lienhypertexte"/>
@@ -1185,7 +1163,7 @@
                 <w:noProof/>
                 <w:webHidden/>
               </w:rPr>
-              <w:instrText xml:space="preserve"> PAGEREF _Toc447713692 \h </w:instrText>
+              <w:instrText xml:space="preserve"> PAGEREF _Toc447727834 \h </w:instrText>
             </w:r>
             <w:r>
               <w:rPr>
@@ -1205,7 +1183,7 @@
                 <w:noProof/>
                 <w:webHidden/>
               </w:rPr>
-              <w:t>6</w:t>
+              <w:t>7</w:t>
             </w:r>
             <w:r>
               <w:rPr>
@@ -1228,7 +1206,7 @@
               <w:lang w:eastAsia="fr-CA"/>
             </w:rPr>
           </w:pPr>
-          <w:hyperlink w:anchor="_Toc447713693" w:history="1">
+          <w:hyperlink w:anchor="_Toc447727835" w:history="1">
             <w:r>
               <w:rPr>
                 <w:rStyle w:val="Lienhypertexte"/>
@@ -1255,7 +1233,7 @@
                 <w:noProof/>
                 <w:webHidden/>
               </w:rPr>
-              <w:instrText xml:space="preserve"> PAGEREF _Toc447713693 \h </w:instrText>
+              <w:instrText xml:space="preserve"> PAGEREF _Toc447727835 \h </w:instrText>
             </w:r>
             <w:r>
               <w:rPr>
@@ -1275,7 +1253,7 @@
                 <w:noProof/>
                 <w:webHidden/>
               </w:rPr>
-              <w:t>7</w:t>
+              <w:t>8</w:t>
             </w:r>
             <w:r>
               <w:rPr>
@@ -1298,7 +1276,7 @@
               <w:lang w:eastAsia="fr-CA"/>
             </w:rPr>
           </w:pPr>
-          <w:hyperlink w:anchor="_Toc447713694" w:history="1">
+          <w:hyperlink w:anchor="_Toc447727836" w:history="1">
             <w:r>
               <w:rPr>
                 <w:rStyle w:val="Lienhypertexte"/>
@@ -1326,7 +1304,7 @@
                 <w:noProof/>
                 <w:webHidden/>
               </w:rPr>
-              <w:instrText xml:space="preserve"> PAGEREF _Toc447713694 \h </w:instrText>
+              <w:instrText xml:space="preserve"> PAGEREF _Toc447727836 \h </w:instrText>
             </w:r>
             <w:r>
               <w:rPr>
@@ -1346,7 +1324,7 @@
                 <w:noProof/>
                 <w:webHidden/>
               </w:rPr>
-              <w:t>8</w:t>
+              <w:t>9</w:t>
             </w:r>
             <w:r>
               <w:rPr>
@@ -1386,7 +1364,7 @@
       <w:pPr>
         <w:pStyle w:val="Titre1"/>
       </w:pPr>
-      <w:bookmarkStart w:id="0" w:name="_Toc447713684"/>
+      <w:bookmarkStart w:id="0" w:name="_Toc447727826"/>
       <w:r>
         <w:lastRenderedPageBreak/>
         <w:t>Introduction</w:t>
@@ -1469,7 +1447,7 @@
           <w:lang w:val="fr-FR"/>
         </w:rPr>
       </w:pPr>
-      <w:bookmarkStart w:id="1" w:name="_Toc447713685"/>
+      <w:bookmarkStart w:id="1" w:name="_Toc447727827"/>
       <w:r>
         <w:rPr>
           <w:lang w:val="fr-FR"/>
@@ -1493,7 +1471,7 @@
           <w:lang w:val="fr-FR"/>
         </w:rPr>
       </w:pPr>
-      <w:bookmarkStart w:id="2" w:name="_Toc447713686"/>
+      <w:bookmarkStart w:id="2" w:name="_Toc447727828"/>
       <w:r>
         <w:rPr>
           <w:lang w:val="fr-FR"/>
@@ -1583,7 +1561,7 @@
           <w:lang w:val="fr-FR"/>
         </w:rPr>
       </w:pPr>
-      <w:bookmarkStart w:id="3" w:name="_Toc447713687"/>
+      <w:bookmarkStart w:id="3" w:name="_Toc447727829"/>
       <w:r>
         <w:rPr>
           <w:lang w:val="fr-FR"/>
@@ -1618,14 +1596,152 @@
     </w:p>
     <w:p>
       <w:pPr>
+        <w:ind w:firstLine="708"/>
         <w:jc w:val="both"/>
       </w:pPr>
+      <w:r>
+        <w:t>Nous nous sommes inspirés de l’exemple qui se trouve dans ce document</w:t>
+      </w:r>
+      <w:r>
+        <w:rPr>
+          <w:rStyle w:val="Appelnotedebasdep"/>
+        </w:rPr>
+        <w:footnoteReference w:id="2"/>
+      </w:r>
+      <w:r>
+        <w:t>. Voici les règles :</w:t>
+      </w:r>
+    </w:p>
+    <w:p>
+      <w:pPr>
+        <w:ind w:left="708" w:firstLine="709"/>
+        <w:contextualSpacing/>
+        <w:jc w:val="both"/>
+      </w:pPr>
+      <w:r>
+        <w:t>R1 : SI distance = petite ALORS deplacement = pied</w:t>
+      </w:r>
+    </w:p>
+    <w:p>
+      <w:pPr>
+        <w:ind w:left="708" w:firstLine="709"/>
+        <w:contextualSpacing/>
+        <w:jc w:val="both"/>
+      </w:pPr>
+      <w:r>
+        <w:t>R2 : SI distance = moyenne ET possède_auto = vrai ALORS deplacement = auto</w:t>
+      </w:r>
+    </w:p>
+    <w:p>
+      <w:pPr>
+        <w:ind w:left="708" w:firstLine="709"/>
+        <w:contextualSpacing/>
+        <w:jc w:val="both"/>
+      </w:pPr>
+      <w:r>
+        <w:t>R3 : SI distance = moyenne ET possède_auto = faux ALORS deplacement = train</w:t>
+      </w:r>
+    </w:p>
+    <w:p>
+      <w:pPr>
+        <w:ind w:left="708" w:firstLine="709"/>
+        <w:contextualSpacing/>
+        <w:jc w:val="both"/>
+      </w:pPr>
+      <w:r>
+        <w:t>R4 : SI distance = grande ALORS deplacement = avion</w:t>
+      </w:r>
+    </w:p>
+    <w:p>
+      <w:pPr>
+        <w:ind w:left="708" w:firstLine="709"/>
+        <w:contextualSpacing/>
+        <w:jc w:val="both"/>
+      </w:pPr>
+      <w:r>
+        <w:t>R5 : SI deplacement = avion ALORS billet = acheter</w:t>
+      </w:r>
+    </w:p>
+    <w:p>
+      <w:pPr>
+        <w:ind w:left="708" w:firstLine="709"/>
+        <w:contextualSpacing/>
+        <w:jc w:val="both"/>
+      </w:pPr>
+      <w:r>
+        <w:t>R6 : SI billet = acheter ET possède_téléphone = vrai ALORS agence = téléphoner</w:t>
+      </w:r>
+    </w:p>
+    <w:p>
+      <w:pPr>
+        <w:ind w:left="708" w:firstLine="709"/>
+        <w:contextualSpacing/>
+        <w:jc w:val="both"/>
+      </w:pPr>
+      <w:r>
+        <w:t>R7 : SI billet = acheter ET possède_téléphone = faux ALORS agence = aller</w:t>
+      </w:r>
+    </w:p>
+    <w:p>
+      <w:pPr>
+        <w:ind w:left="708" w:firstLine="709"/>
+        <w:contextualSpacing/>
+        <w:jc w:val="both"/>
+      </w:pPr>
+      <w:r>
+        <w:t>R8 : SI durée = longue ALORS logement = vrai</w:t>
+      </w:r>
+    </w:p>
+    <w:p>
+      <w:pPr>
+        <w:ind w:left="708" w:firstLine="709"/>
+        <w:contextualSpacing/>
+        <w:jc w:val="both"/>
+      </w:pPr>
+      <w:r>
+        <w:t>R9 : SI durée = courte ALORS logement = faux</w:t>
+      </w:r>
+    </w:p>
+    <w:p>
+      <w:pPr>
+        <w:ind w:left="708" w:firstLine="709"/>
+        <w:contextualSpacing/>
+        <w:jc w:val="both"/>
+      </w:pPr>
+      <w:r>
+        <w:t>R10 : SI logement = vrai ET voyageur = riche ALORS reservation = hotel</w:t>
+      </w:r>
+    </w:p>
+    <w:p>
+      <w:pPr>
+        <w:ind w:left="708" w:firstLine="709"/>
+        <w:contextualSpacing/>
+        <w:jc w:val="both"/>
+      </w:pPr>
+      <w:r>
+        <w:t>R11 : SI logement = vrai ET voyageur = pauvre ALORS reservation = motel</w:t>
+      </w:r>
+    </w:p>
+    <w:p>
+      <w:pPr>
+        <w:ind w:left="708" w:firstLine="709"/>
+        <w:contextualSpacing/>
+        <w:jc w:val="both"/>
+      </w:pPr>
+      <w:r>
+        <w:t>R12 : SI logement = faux ALORS reservation = nulle</w:t>
+      </w:r>
+    </w:p>
+    <w:p>
+      <w:pPr>
+        <w:jc w:val="both"/>
+      </w:pPr>
     </w:p>
     <w:p>
       <w:pPr>
         <w:pStyle w:val="Titre2"/>
       </w:pPr>
-      <w:bookmarkStart w:id="4" w:name="_Toc447713688"/>
+      <w:bookmarkStart w:id="4" w:name="_Toc447727830"/>
       <w:r>
         <w:t>Base de connaissances</w:t>
       </w:r>
@@ -2544,6 +2660,7 @@
                 <w:sz w:val="22"/>
                 <w:szCs w:val="22"/>
               </w:rPr>
+              <w:lastRenderedPageBreak/>
               <w:t>Train</w:t>
             </w:r>
           </w:p>
@@ -3198,7 +3315,7 @@
       <w:pPr>
         <w:pStyle w:val="Titre1"/>
       </w:pPr>
-      <w:bookmarkStart w:id="5" w:name="_Toc447713689"/>
+      <w:bookmarkStart w:id="5" w:name="_Toc447727831"/>
       <w:r>
         <w:lastRenderedPageBreak/>
         <w:t>Validation</w:t>
@@ -3329,20 +3446,8 @@
                 <w:szCs w:val="22"/>
                 <w:lang w:val="en-US"/>
               </w:rPr>
-              <w:t xml:space="preserve">Base de </w:t>
-            </w:r>
-            <w:proofErr w:type="spellStart"/>
-            <w:r>
-              <w:rPr>
-                <w:b/>
-                <w:bCs/>
-                <w:sz w:val="22"/>
-                <w:szCs w:val="22"/>
-                <w:lang w:val="en-US"/>
-              </w:rPr>
-              <w:t>faits</w:t>
-            </w:r>
-            <w:proofErr w:type="spellEnd"/>
+              <w:t>Base de faits</w:t>
+            </w:r>
           </w:p>
         </w:tc>
         <w:tc>
@@ -3366,7 +3471,6 @@
             <w:pPr>
               <w:pStyle w:val="Corps"/>
             </w:pPr>
-            <w:proofErr w:type="spellStart"/>
             <w:r>
               <w:rPr>
                 <w:b/>
@@ -3375,18 +3479,7 @@
                 <w:szCs w:val="22"/>
                 <w:lang w:val="en-US"/>
               </w:rPr>
-              <w:t>Interpréteur</w:t>
-            </w:r>
-            <w:proofErr w:type="spellEnd"/>
-            <w:r>
-              <w:rPr>
-                <w:b/>
-                <w:bCs/>
-                <w:sz w:val="22"/>
-                <w:szCs w:val="22"/>
-                <w:lang w:val="en-US"/>
-              </w:rPr>
-              <w:t xml:space="preserve"> Prolog</w:t>
+              <w:t>Interpréteur Prolog</w:t>
             </w:r>
           </w:p>
         </w:tc>
@@ -3452,64 +3545,26 @@
                 <w:lang w:val="fr-CA"/>
               </w:rPr>
             </w:pPr>
-            <w:proofErr w:type="gramStart"/>
             <w:r>
               <w:rPr>
                 <w:sz w:val="22"/>
                 <w:szCs w:val="22"/>
                 <w:lang w:val="fr-CA"/>
               </w:rPr>
-              <w:t>fait(</w:t>
-            </w:r>
-            <w:proofErr w:type="gramEnd"/>
+              <w:t>fait( distance(petite) ).</w:t>
+            </w:r>
+          </w:p>
+          <w:p>
+            <w:pPr>
+              <w:pStyle w:val="Corps"/>
+            </w:pPr>
             <w:r>
               <w:rPr>
                 <w:sz w:val="22"/>
                 <w:szCs w:val="22"/>
                 <w:lang w:val="fr-CA"/>
               </w:rPr>
-              <w:t xml:space="preserve"> distance(petite) ).</w:t>
-            </w:r>
-          </w:p>
-          <w:p>
-            <w:pPr>
-              <w:pStyle w:val="Corps"/>
-            </w:pPr>
-            <w:proofErr w:type="gramStart"/>
-            <w:r>
-              <w:rPr>
-                <w:sz w:val="22"/>
-                <w:szCs w:val="22"/>
-                <w:lang w:val="fr-CA"/>
-              </w:rPr>
-              <w:t>fait(</w:t>
-            </w:r>
-            <w:proofErr w:type="gramEnd"/>
-            <w:r>
-              <w:rPr>
-                <w:sz w:val="22"/>
-                <w:szCs w:val="22"/>
-                <w:lang w:val="fr-CA"/>
-              </w:rPr>
-              <w:t xml:space="preserve"> </w:t>
-            </w:r>
-            <w:proofErr w:type="spellStart"/>
-            <w:r>
-              <w:rPr>
-                <w:sz w:val="22"/>
-                <w:szCs w:val="22"/>
-                <w:lang w:val="fr-CA"/>
-              </w:rPr>
-              <w:t>duree</w:t>
-            </w:r>
-            <w:proofErr w:type="spellEnd"/>
-            <w:r>
-              <w:rPr>
-                <w:sz w:val="22"/>
-                <w:szCs w:val="22"/>
-                <w:lang w:val="fr-CA"/>
-              </w:rPr>
-              <w:t>(courte) ).</w:t>
+              <w:t>fait( duree(courte) ).</w:t>
             </w:r>
           </w:p>
         </w:tc>
@@ -3543,25 +3598,23 @@
                 <w:szCs w:val="22"/>
                 <w:lang w:val="fr-CA"/>
               </w:rPr>
-              <w:t>?-</w:t>
-            </w:r>
-            <w:proofErr w:type="spellStart"/>
-            <w:r>
-              <w:rPr>
-                <w:sz w:val="22"/>
-                <w:szCs w:val="22"/>
+              <w:t>?-ch_avant.</w:t>
+            </w:r>
+          </w:p>
+          <w:p>
+            <w:pPr>
+              <w:pStyle w:val="Corps"/>
+              <w:rPr>
                 <w:lang w:val="fr-CA"/>
               </w:rPr>
-              <w:t>ch_avant</w:t>
-            </w:r>
-            <w:proofErr w:type="spellEnd"/>
+            </w:pPr>
             <w:r>
               <w:rPr>
                 <w:sz w:val="22"/>
                 <w:szCs w:val="22"/>
                 <w:lang w:val="fr-CA"/>
               </w:rPr>
-              <w:t>.</w:t>
+              <w:t>nouveau fait : deplacement(pied)</w:t>
             </w:r>
           </w:p>
           <w:p>
@@ -3577,155 +3630,55 @@
                 <w:szCs w:val="22"/>
                 <w:lang w:val="fr-CA"/>
               </w:rPr>
-              <w:t xml:space="preserve">nouveau fait : </w:t>
-            </w:r>
-            <w:proofErr w:type="spellStart"/>
-            <w:proofErr w:type="gramStart"/>
-            <w:r>
-              <w:rPr>
-                <w:sz w:val="22"/>
-                <w:szCs w:val="22"/>
+              <w:t>nouveau fait : logement(faux)</w:t>
+            </w:r>
+          </w:p>
+          <w:p>
+            <w:pPr>
+              <w:pStyle w:val="Corps"/>
+              <w:rPr>
                 <w:lang w:val="fr-CA"/>
               </w:rPr>
-              <w:t>deplacement</w:t>
-            </w:r>
-            <w:proofErr w:type="spellEnd"/>
+            </w:pPr>
             <w:r>
               <w:rPr>
                 <w:sz w:val="22"/>
                 <w:szCs w:val="22"/>
                 <w:lang w:val="fr-CA"/>
               </w:rPr>
-              <w:t>(</w:t>
-            </w:r>
-            <w:proofErr w:type="gramEnd"/>
-            <w:r>
-              <w:rPr>
-                <w:sz w:val="22"/>
-                <w:szCs w:val="22"/>
+              <w:t>nouveau fait : reservation(nulle)</w:t>
+            </w:r>
+          </w:p>
+          <w:p>
+            <w:pPr>
+              <w:pStyle w:val="Corps"/>
+              <w:rPr>
                 <w:lang w:val="fr-CA"/>
               </w:rPr>
-              <w:t>pied)</w:t>
-            </w:r>
-          </w:p>
-          <w:p>
-            <w:pPr>
-              <w:pStyle w:val="Corps"/>
-              <w:rPr>
+            </w:pPr>
+            <w:r>
+              <w:rPr>
+                <w:sz w:val="22"/>
+                <w:szCs w:val="22"/>
                 <w:lang w:val="fr-CA"/>
               </w:rPr>
-            </w:pPr>
-            <w:r>
-              <w:rPr>
-                <w:sz w:val="22"/>
-                <w:szCs w:val="22"/>
+              <w:t xml:space="preserve"> La BC est saturée</w:t>
+            </w:r>
+          </w:p>
+          <w:p>
+            <w:pPr>
+              <w:pStyle w:val="Corps"/>
+              <w:rPr>
                 <w:lang w:val="fr-CA"/>
               </w:rPr>
-              <w:t xml:space="preserve">nouveau fait : </w:t>
-            </w:r>
-            <w:proofErr w:type="gramStart"/>
+            </w:pPr>
             <w:r>
               <w:rPr>
                 <w:sz w:val="22"/>
                 <w:szCs w:val="22"/>
                 <w:lang w:val="fr-CA"/>
               </w:rPr>
-              <w:t>logement(</w:t>
-            </w:r>
-            <w:proofErr w:type="gramEnd"/>
-            <w:r>
-              <w:rPr>
-                <w:sz w:val="22"/>
-                <w:szCs w:val="22"/>
-                <w:lang w:val="fr-CA"/>
-              </w:rPr>
-              <w:t>faux)</w:t>
-            </w:r>
-          </w:p>
-          <w:p>
-            <w:pPr>
-              <w:pStyle w:val="Corps"/>
-              <w:rPr>
-                <w:lang w:val="fr-CA"/>
-              </w:rPr>
-            </w:pPr>
-            <w:r>
-              <w:rPr>
-                <w:sz w:val="22"/>
-                <w:szCs w:val="22"/>
-                <w:lang w:val="fr-CA"/>
-              </w:rPr>
-              <w:t xml:space="preserve">nouveau fait : </w:t>
-            </w:r>
-            <w:proofErr w:type="spellStart"/>
-            <w:proofErr w:type="gramStart"/>
-            <w:r>
-              <w:rPr>
-                <w:sz w:val="22"/>
-                <w:szCs w:val="22"/>
-                <w:lang w:val="fr-CA"/>
-              </w:rPr>
-              <w:t>reservation</w:t>
-            </w:r>
-            <w:proofErr w:type="spellEnd"/>
-            <w:r>
-              <w:rPr>
-                <w:sz w:val="22"/>
-                <w:szCs w:val="22"/>
-                <w:lang w:val="fr-CA"/>
-              </w:rPr>
-              <w:t>(</w:t>
-            </w:r>
-            <w:proofErr w:type="gramEnd"/>
-            <w:r>
-              <w:rPr>
-                <w:sz w:val="22"/>
-                <w:szCs w:val="22"/>
-                <w:lang w:val="fr-CA"/>
-              </w:rPr>
-              <w:t>nulle)</w:t>
-            </w:r>
-          </w:p>
-          <w:p>
-            <w:pPr>
-              <w:pStyle w:val="Corps"/>
-              <w:rPr>
-                <w:lang w:val="fr-CA"/>
-              </w:rPr>
-            </w:pPr>
-            <w:r>
-              <w:rPr>
-                <w:sz w:val="22"/>
-                <w:szCs w:val="22"/>
-                <w:lang w:val="fr-CA"/>
-              </w:rPr>
-              <w:t xml:space="preserve"> La BC est saturée</w:t>
-            </w:r>
-          </w:p>
-          <w:p>
-            <w:pPr>
-              <w:pStyle w:val="Corps"/>
-              <w:rPr>
-                <w:lang w:val="fr-CA"/>
-              </w:rPr>
-            </w:pPr>
-            <w:proofErr w:type="spellStart"/>
-            <w:r>
-              <w:rPr>
-                <w:sz w:val="22"/>
-                <w:szCs w:val="22"/>
-                <w:lang w:val="fr-CA"/>
-              </w:rPr>
-              <w:t>true</w:t>
-            </w:r>
-            <w:proofErr w:type="spellEnd"/>
-            <w:r>
-              <w:rPr>
-                <w:sz w:val="22"/>
-                <w:szCs w:val="22"/>
-                <w:lang w:val="fr-CA"/>
-              </w:rPr>
-              <w:t>.</w:t>
+              <w:t>true.</w:t>
             </w:r>
           </w:p>
         </w:tc>
@@ -3789,67 +3742,29 @@
                 <w:lang w:val="fr-CA"/>
               </w:rPr>
             </w:pPr>
-            <w:proofErr w:type="gramStart"/>
             <w:r>
               <w:rPr>
                 <w:sz w:val="22"/>
                 <w:szCs w:val="22"/>
                 <w:lang w:val="fr-CA"/>
               </w:rPr>
-              <w:t>fait(</w:t>
-            </w:r>
-            <w:proofErr w:type="gramEnd"/>
-            <w:r>
-              <w:rPr>
-                <w:sz w:val="22"/>
-                <w:szCs w:val="22"/>
+              <w:t>fait( distance(petite) ).</w:t>
+            </w:r>
+          </w:p>
+          <w:p>
+            <w:pPr>
+              <w:pStyle w:val="Corps"/>
+              <w:rPr>
                 <w:lang w:val="fr-CA"/>
               </w:rPr>
-              <w:t xml:space="preserve"> distance(petite) ).</w:t>
-            </w:r>
-          </w:p>
-          <w:p>
-            <w:pPr>
-              <w:pStyle w:val="Corps"/>
-              <w:rPr>
+            </w:pPr>
+            <w:r>
+              <w:rPr>
+                <w:sz w:val="22"/>
+                <w:szCs w:val="22"/>
                 <w:lang w:val="fr-CA"/>
               </w:rPr>
-            </w:pPr>
-            <w:proofErr w:type="gramStart"/>
-            <w:r>
-              <w:rPr>
-                <w:sz w:val="22"/>
-                <w:szCs w:val="22"/>
-                <w:lang w:val="fr-CA"/>
-              </w:rPr>
-              <w:t>fait(</w:t>
-            </w:r>
-            <w:proofErr w:type="gramEnd"/>
-            <w:r>
-              <w:rPr>
-                <w:sz w:val="22"/>
-                <w:szCs w:val="22"/>
-                <w:lang w:val="fr-CA"/>
-              </w:rPr>
-              <w:t xml:space="preserve"> </w:t>
-            </w:r>
-            <w:proofErr w:type="spellStart"/>
-            <w:r>
-              <w:rPr>
-                <w:sz w:val="22"/>
-                <w:szCs w:val="22"/>
-                <w:lang w:val="fr-CA"/>
-              </w:rPr>
-              <w:t>duree</w:t>
-            </w:r>
-            <w:proofErr w:type="spellEnd"/>
-            <w:r>
-              <w:rPr>
-                <w:sz w:val="22"/>
-                <w:szCs w:val="22"/>
-                <w:lang w:val="fr-CA"/>
-              </w:rPr>
-              <w:t>(longue) ).</w:t>
+              <w:t>fait( duree(longue) ).</w:t>
             </w:r>
           </w:p>
           <w:p>
@@ -3859,23 +3774,13 @@
                 <w:lang w:val="en-US"/>
               </w:rPr>
             </w:pPr>
-            <w:proofErr w:type="gramStart"/>
             <w:r>
               <w:rPr>
                 <w:sz w:val="22"/>
                 <w:szCs w:val="22"/>
                 <w:lang w:val="en-US"/>
               </w:rPr>
-              <w:t>fait(</w:t>
-            </w:r>
-            <w:proofErr w:type="gramEnd"/>
-            <w:r>
-              <w:rPr>
-                <w:sz w:val="22"/>
-                <w:szCs w:val="22"/>
-                <w:lang w:val="en-US"/>
-              </w:rPr>
-              <w:t xml:space="preserve"> voyageur(riche)).</w:t>
+              <w:t>fait( voyageur(riche)).</w:t>
             </w:r>
           </w:p>
         </w:tc>
@@ -3909,70 +3814,24 @@
                 <w:szCs w:val="22"/>
                 <w:lang w:val="en-US"/>
               </w:rPr>
-              <w:t xml:space="preserve">?- </w:t>
-            </w:r>
-            <w:proofErr w:type="spellStart"/>
+              <w:t>?- ch_arriere(reservation(X)).</w:t>
+            </w:r>
+          </w:p>
+          <w:p>
+            <w:pPr>
+              <w:pStyle w:val="Corps"/>
+              <w:rPr>
+                <w:lang w:val="en-CA"/>
+              </w:rPr>
+            </w:pPr>
             <w:r>
               <w:rPr>
                 <w:sz w:val="22"/>
                 <w:szCs w:val="22"/>
                 <w:lang w:val="en-US"/>
               </w:rPr>
-              <w:t>ch_</w:t>
-            </w:r>
-            <w:proofErr w:type="gramStart"/>
-            <w:r>
-              <w:rPr>
-                <w:sz w:val="22"/>
-                <w:szCs w:val="22"/>
-                <w:lang w:val="en-US"/>
-              </w:rPr>
-              <w:t>arriere</w:t>
-            </w:r>
-            <w:proofErr w:type="spellEnd"/>
-            <w:r>
-              <w:rPr>
-                <w:sz w:val="22"/>
-                <w:szCs w:val="22"/>
-                <w:lang w:val="en-US"/>
-              </w:rPr>
-              <w:t>(</w:t>
-            </w:r>
-            <w:proofErr w:type="gramEnd"/>
-            <w:r>
-              <w:rPr>
-                <w:sz w:val="22"/>
-                <w:szCs w:val="22"/>
-                <w:lang w:val="en-US"/>
-              </w:rPr>
-              <w:t>reservation(X)).</w:t>
-            </w:r>
-          </w:p>
-          <w:p>
-            <w:pPr>
-              <w:pStyle w:val="Corps"/>
-              <w:rPr>
-                <w:lang w:val="en-CA"/>
-              </w:rPr>
-            </w:pPr>
-            <w:r>
-              <w:rPr>
-                <w:sz w:val="22"/>
-                <w:szCs w:val="22"/>
-                <w:lang w:val="en-US"/>
-              </w:rPr>
-              <w:t xml:space="preserve">X = </w:t>
-            </w:r>
-            <w:proofErr w:type="gramStart"/>
-            <w:r>
-              <w:rPr>
-                <w:sz w:val="22"/>
-                <w:szCs w:val="22"/>
-                <w:lang w:val="en-US"/>
-              </w:rPr>
-              <w:t>hotel .</w:t>
-            </w:r>
-            <w:proofErr w:type="gramEnd"/>
+              <w:t>X = hotel .</w:t>
+            </w:r>
           </w:p>
         </w:tc>
         <w:tc>
@@ -4002,25 +3861,7 @@
                 <w:szCs w:val="22"/>
                 <w:lang w:val="fr-CA"/>
               </w:rPr>
-              <w:t xml:space="preserve">Si on veut savoir quel type de réservation serait </w:t>
-            </w:r>
-            <w:proofErr w:type="gramStart"/>
-            <w:r>
-              <w:rPr>
-                <w:sz w:val="22"/>
-                <w:szCs w:val="22"/>
-                <w:lang w:val="fr-CA"/>
-              </w:rPr>
-              <w:t>pertinente</w:t>
-            </w:r>
-            <w:proofErr w:type="gramEnd"/>
-            <w:r>
-              <w:rPr>
-                <w:sz w:val="22"/>
-                <w:szCs w:val="22"/>
-                <w:lang w:val="fr-CA"/>
-              </w:rPr>
-              <w:t xml:space="preserve"> avec le type de voyage.</w:t>
+              <w:t>Si on veut savoir quel type de réservation serait pertinente avec le type de voyage.</w:t>
             </w:r>
           </w:p>
         </w:tc>
@@ -4053,67 +3894,29 @@
                 <w:lang w:val="fr-CA"/>
               </w:rPr>
             </w:pPr>
-            <w:proofErr w:type="gramStart"/>
             <w:r>
               <w:rPr>
                 <w:sz w:val="22"/>
                 <w:szCs w:val="22"/>
                 <w:lang w:val="fr-CA"/>
               </w:rPr>
-              <w:t>fait(</w:t>
-            </w:r>
-            <w:proofErr w:type="gramEnd"/>
-            <w:r>
-              <w:rPr>
-                <w:sz w:val="22"/>
-                <w:szCs w:val="22"/>
+              <w:t>fait( distance(petite) ).</w:t>
+            </w:r>
+          </w:p>
+          <w:p>
+            <w:pPr>
+              <w:pStyle w:val="Corps"/>
+              <w:rPr>
                 <w:lang w:val="fr-CA"/>
               </w:rPr>
-              <w:t xml:space="preserve"> distance(petite) ).</w:t>
-            </w:r>
-          </w:p>
-          <w:p>
-            <w:pPr>
-              <w:pStyle w:val="Corps"/>
-              <w:rPr>
+            </w:pPr>
+            <w:r>
+              <w:rPr>
+                <w:sz w:val="22"/>
+                <w:szCs w:val="22"/>
                 <w:lang w:val="fr-CA"/>
               </w:rPr>
-            </w:pPr>
-            <w:proofErr w:type="gramStart"/>
-            <w:r>
-              <w:rPr>
-                <w:sz w:val="22"/>
-                <w:szCs w:val="22"/>
-                <w:lang w:val="fr-CA"/>
-              </w:rPr>
-              <w:t>fait(</w:t>
-            </w:r>
-            <w:proofErr w:type="gramEnd"/>
-            <w:r>
-              <w:rPr>
-                <w:sz w:val="22"/>
-                <w:szCs w:val="22"/>
-                <w:lang w:val="fr-CA"/>
-              </w:rPr>
-              <w:t xml:space="preserve"> </w:t>
-            </w:r>
-            <w:proofErr w:type="spellStart"/>
-            <w:r>
-              <w:rPr>
-                <w:sz w:val="22"/>
-                <w:szCs w:val="22"/>
-                <w:lang w:val="fr-CA"/>
-              </w:rPr>
-              <w:t>duree</w:t>
-            </w:r>
-            <w:proofErr w:type="spellEnd"/>
-            <w:r>
-              <w:rPr>
-                <w:sz w:val="22"/>
-                <w:szCs w:val="22"/>
-                <w:lang w:val="fr-CA"/>
-              </w:rPr>
-              <w:t>(longue) ).</w:t>
+              <w:t>fait( duree(longue) ).</w:t>
             </w:r>
           </w:p>
           <w:p>
@@ -4123,23 +3926,13 @@
                 <w:lang w:val="en-US"/>
               </w:rPr>
             </w:pPr>
-            <w:proofErr w:type="gramStart"/>
             <w:r>
               <w:rPr>
                 <w:sz w:val="22"/>
                 <w:szCs w:val="22"/>
                 <w:lang w:val="en-US"/>
               </w:rPr>
-              <w:t>fait(</w:t>
-            </w:r>
-            <w:proofErr w:type="gramEnd"/>
-            <w:r>
-              <w:rPr>
-                <w:sz w:val="22"/>
-                <w:szCs w:val="22"/>
-                <w:lang w:val="en-US"/>
-              </w:rPr>
-              <w:t xml:space="preserve"> voyageur(riche)).</w:t>
+              <w:t>fait( voyageur(riche)).</w:t>
             </w:r>
           </w:p>
         </w:tc>
@@ -4173,80 +3966,24 @@
                 <w:szCs w:val="22"/>
                 <w:lang w:val="en-US"/>
               </w:rPr>
-              <w:t xml:space="preserve">?- </w:t>
-            </w:r>
-            <w:proofErr w:type="spellStart"/>
-            <w:r>
-              <w:rPr>
-                <w:sz w:val="22"/>
-                <w:szCs w:val="22"/>
+              <w:t>?- ch_arriere(deplacement(X)).</w:t>
+            </w:r>
+          </w:p>
+          <w:p>
+            <w:pPr>
+              <w:pStyle w:val="Corps"/>
+              <w:rPr>
                 <w:lang w:val="en-US"/>
               </w:rPr>
-              <w:t>ch_</w:t>
-            </w:r>
-            <w:proofErr w:type="gramStart"/>
+            </w:pPr>
             <w:r>
               <w:rPr>
                 <w:sz w:val="22"/>
                 <w:szCs w:val="22"/>
                 <w:lang w:val="en-US"/>
               </w:rPr>
-              <w:t>arriere</w:t>
-            </w:r>
-            <w:proofErr w:type="spellEnd"/>
-            <w:r>
-              <w:rPr>
-                <w:sz w:val="22"/>
-                <w:szCs w:val="22"/>
-                <w:lang w:val="en-US"/>
-              </w:rPr>
-              <w:t>(</w:t>
-            </w:r>
-            <w:proofErr w:type="spellStart"/>
-            <w:proofErr w:type="gramEnd"/>
-            <w:r>
-              <w:rPr>
-                <w:sz w:val="22"/>
-                <w:szCs w:val="22"/>
-                <w:lang w:val="en-US"/>
-              </w:rPr>
-              <w:t>deplacement</w:t>
-            </w:r>
-            <w:proofErr w:type="spellEnd"/>
-            <w:r>
-              <w:rPr>
-                <w:sz w:val="22"/>
-                <w:szCs w:val="22"/>
-                <w:lang w:val="en-US"/>
-              </w:rPr>
-              <w:t>(X)).</w:t>
-            </w:r>
-          </w:p>
-          <w:p>
-            <w:pPr>
-              <w:pStyle w:val="Corps"/>
-              <w:rPr>
-                <w:lang w:val="en-US"/>
-              </w:rPr>
-            </w:pPr>
-            <w:r>
-              <w:rPr>
-                <w:sz w:val="22"/>
-                <w:szCs w:val="22"/>
-                <w:lang w:val="en-US"/>
-              </w:rPr>
-              <w:t xml:space="preserve">X = </w:t>
-            </w:r>
-            <w:proofErr w:type="gramStart"/>
-            <w:r>
-              <w:rPr>
-                <w:sz w:val="22"/>
-                <w:szCs w:val="22"/>
-                <w:lang w:val="en-US"/>
-              </w:rPr>
-              <w:t>pied .</w:t>
-            </w:r>
-            <w:proofErr w:type="gramEnd"/>
+              <w:t>X = pied .</w:t>
+            </w:r>
           </w:p>
         </w:tc>
         <w:tc>
@@ -4309,67 +4046,29 @@
                 <w:lang w:val="fr-CA"/>
               </w:rPr>
             </w:pPr>
-            <w:proofErr w:type="gramStart"/>
             <w:r>
               <w:rPr>
                 <w:sz w:val="22"/>
                 <w:szCs w:val="22"/>
                 <w:lang w:val="fr-CA"/>
               </w:rPr>
-              <w:t>fait(</w:t>
-            </w:r>
-            <w:proofErr w:type="gramEnd"/>
-            <w:r>
-              <w:rPr>
-                <w:sz w:val="22"/>
-                <w:szCs w:val="22"/>
+              <w:t>fait( distance(moyenne) ).</w:t>
+            </w:r>
+          </w:p>
+          <w:p>
+            <w:pPr>
+              <w:pStyle w:val="Corps"/>
+              <w:rPr>
                 <w:lang w:val="fr-CA"/>
               </w:rPr>
-              <w:t xml:space="preserve"> distance(moyenne) ).</w:t>
-            </w:r>
-          </w:p>
-          <w:p>
-            <w:pPr>
-              <w:pStyle w:val="Corps"/>
-              <w:rPr>
+            </w:pPr>
+            <w:r>
+              <w:rPr>
+                <w:sz w:val="22"/>
+                <w:szCs w:val="22"/>
                 <w:lang w:val="fr-CA"/>
               </w:rPr>
-            </w:pPr>
-            <w:proofErr w:type="gramStart"/>
-            <w:r>
-              <w:rPr>
-                <w:sz w:val="22"/>
-                <w:szCs w:val="22"/>
-                <w:lang w:val="fr-CA"/>
-              </w:rPr>
-              <w:t>fait(</w:t>
-            </w:r>
-            <w:proofErr w:type="gramEnd"/>
-            <w:r>
-              <w:rPr>
-                <w:sz w:val="22"/>
-                <w:szCs w:val="22"/>
-                <w:lang w:val="fr-CA"/>
-              </w:rPr>
-              <w:t xml:space="preserve"> </w:t>
-            </w:r>
-            <w:proofErr w:type="spellStart"/>
-            <w:r>
-              <w:rPr>
-                <w:sz w:val="22"/>
-                <w:szCs w:val="22"/>
-                <w:lang w:val="fr-CA"/>
-              </w:rPr>
-              <w:t>possede_auto</w:t>
-            </w:r>
-            <w:proofErr w:type="spellEnd"/>
-            <w:r>
-              <w:rPr>
-                <w:sz w:val="22"/>
-                <w:szCs w:val="22"/>
-                <w:lang w:val="fr-CA"/>
-              </w:rPr>
-              <w:t>(vrai) ).</w:t>
+              <w:t>fait( possede_auto(vrai) ).</w:t>
             </w:r>
           </w:p>
         </w:tc>
@@ -4403,53 +4102,7 @@
                 <w:szCs w:val="22"/>
                 <w:lang w:val="en-US"/>
               </w:rPr>
-              <w:t>?-</w:t>
-            </w:r>
-            <w:proofErr w:type="spellStart"/>
-            <w:r>
-              <w:rPr>
-                <w:sz w:val="22"/>
-                <w:szCs w:val="22"/>
-                <w:lang w:val="en-US"/>
-              </w:rPr>
-              <w:t>ch_</w:t>
-            </w:r>
-            <w:proofErr w:type="gramStart"/>
-            <w:r>
-              <w:rPr>
-                <w:sz w:val="22"/>
-                <w:szCs w:val="22"/>
-                <w:lang w:val="en-US"/>
-              </w:rPr>
-              <w:t>arriere</w:t>
-            </w:r>
-            <w:proofErr w:type="spellEnd"/>
-            <w:r>
-              <w:rPr>
-                <w:sz w:val="22"/>
-                <w:szCs w:val="22"/>
-                <w:lang w:val="en-US"/>
-              </w:rPr>
-              <w:t>(</w:t>
-            </w:r>
-            <w:proofErr w:type="spellStart"/>
-            <w:proofErr w:type="gramEnd"/>
-            <w:r>
-              <w:rPr>
-                <w:sz w:val="22"/>
-                <w:szCs w:val="22"/>
-                <w:lang w:val="en-US"/>
-              </w:rPr>
-              <w:t>deplacement</w:t>
-            </w:r>
-            <w:proofErr w:type="spellEnd"/>
-            <w:r>
-              <w:rPr>
-                <w:sz w:val="22"/>
-                <w:szCs w:val="22"/>
-                <w:lang w:val="en-US"/>
-              </w:rPr>
-              <w:t>(X)).</w:t>
+              <w:t>?-ch_arriere(deplacement(X)).</w:t>
             </w:r>
           </w:p>
           <w:p>
@@ -4532,67 +4185,29 @@
                 <w:lang w:val="fr-CA"/>
               </w:rPr>
             </w:pPr>
-            <w:proofErr w:type="gramStart"/>
             <w:r>
               <w:rPr>
                 <w:sz w:val="22"/>
                 <w:szCs w:val="22"/>
                 <w:lang w:val="fr-CA"/>
               </w:rPr>
-              <w:t>fait(</w:t>
-            </w:r>
-            <w:proofErr w:type="gramEnd"/>
-            <w:r>
-              <w:rPr>
-                <w:sz w:val="22"/>
-                <w:szCs w:val="22"/>
+              <w:t>fait( distance(moyenne) ).</w:t>
+            </w:r>
+          </w:p>
+          <w:p>
+            <w:pPr>
+              <w:pStyle w:val="Corps"/>
+              <w:rPr>
                 <w:lang w:val="fr-CA"/>
               </w:rPr>
-              <w:t xml:space="preserve"> distance(moyenne) ).</w:t>
-            </w:r>
-          </w:p>
-          <w:p>
-            <w:pPr>
-              <w:pStyle w:val="Corps"/>
-              <w:rPr>
+            </w:pPr>
+            <w:r>
+              <w:rPr>
+                <w:sz w:val="22"/>
+                <w:szCs w:val="22"/>
                 <w:lang w:val="fr-CA"/>
               </w:rPr>
-            </w:pPr>
-            <w:proofErr w:type="gramStart"/>
-            <w:r>
-              <w:rPr>
-                <w:sz w:val="22"/>
-                <w:szCs w:val="22"/>
-                <w:lang w:val="fr-CA"/>
-              </w:rPr>
-              <w:t>fait(</w:t>
-            </w:r>
-            <w:proofErr w:type="gramEnd"/>
-            <w:r>
-              <w:rPr>
-                <w:sz w:val="22"/>
-                <w:szCs w:val="22"/>
-                <w:lang w:val="fr-CA"/>
-              </w:rPr>
-              <w:t xml:space="preserve"> </w:t>
-            </w:r>
-            <w:proofErr w:type="spellStart"/>
-            <w:r>
-              <w:rPr>
-                <w:sz w:val="22"/>
-                <w:szCs w:val="22"/>
-                <w:lang w:val="fr-CA"/>
-              </w:rPr>
-              <w:t>possede_auto</w:t>
-            </w:r>
-            <w:proofErr w:type="spellEnd"/>
-            <w:r>
-              <w:rPr>
-                <w:sz w:val="22"/>
-                <w:szCs w:val="22"/>
-                <w:lang w:val="fr-CA"/>
-              </w:rPr>
-              <w:t>(faux) ).</w:t>
+              <w:t>fait( possede_auto(faux) ).</w:t>
             </w:r>
           </w:p>
         </w:tc>
@@ -4626,53 +4241,7 @@
                 <w:szCs w:val="22"/>
                 <w:lang w:val="en-US"/>
               </w:rPr>
-              <w:t>?-</w:t>
-            </w:r>
-            <w:proofErr w:type="spellStart"/>
-            <w:r>
-              <w:rPr>
-                <w:sz w:val="22"/>
-                <w:szCs w:val="22"/>
-                <w:lang w:val="en-US"/>
-              </w:rPr>
-              <w:t>ch_</w:t>
-            </w:r>
-            <w:proofErr w:type="gramStart"/>
-            <w:r>
-              <w:rPr>
-                <w:sz w:val="22"/>
-                <w:szCs w:val="22"/>
-                <w:lang w:val="en-US"/>
-              </w:rPr>
-              <w:t>arriere</w:t>
-            </w:r>
-            <w:proofErr w:type="spellEnd"/>
-            <w:r>
-              <w:rPr>
-                <w:sz w:val="22"/>
-                <w:szCs w:val="22"/>
-                <w:lang w:val="en-US"/>
-              </w:rPr>
-              <w:t>(</w:t>
-            </w:r>
-            <w:proofErr w:type="spellStart"/>
-            <w:proofErr w:type="gramEnd"/>
-            <w:r>
-              <w:rPr>
-                <w:sz w:val="22"/>
-                <w:szCs w:val="22"/>
-                <w:lang w:val="en-US"/>
-              </w:rPr>
-              <w:t>deplacement</w:t>
-            </w:r>
-            <w:proofErr w:type="spellEnd"/>
-            <w:r>
-              <w:rPr>
-                <w:sz w:val="22"/>
-                <w:szCs w:val="22"/>
-                <w:lang w:val="en-US"/>
-              </w:rPr>
-              <w:t>(X)).</w:t>
+              <w:t>?-ch_arriere(deplacement(X)).</w:t>
             </w:r>
           </w:p>
           <w:p>
@@ -4755,67 +4324,29 @@
                 <w:lang w:val="fr-CA"/>
               </w:rPr>
             </w:pPr>
-            <w:proofErr w:type="gramStart"/>
             <w:r>
               <w:rPr>
                 <w:sz w:val="22"/>
                 <w:szCs w:val="22"/>
                 <w:lang w:val="fr-CA"/>
               </w:rPr>
-              <w:t>fait(</w:t>
-            </w:r>
-            <w:proofErr w:type="gramEnd"/>
-            <w:r>
-              <w:rPr>
-                <w:sz w:val="22"/>
-                <w:szCs w:val="22"/>
+              <w:t>fait( distance(grande) ).</w:t>
+            </w:r>
+          </w:p>
+          <w:p>
+            <w:pPr>
+              <w:pStyle w:val="Corps"/>
+              <w:rPr>
                 <w:lang w:val="fr-CA"/>
               </w:rPr>
-              <w:t xml:space="preserve"> distance(grande) ).</w:t>
-            </w:r>
-          </w:p>
-          <w:p>
-            <w:pPr>
-              <w:pStyle w:val="Corps"/>
-              <w:rPr>
+            </w:pPr>
+            <w:r>
+              <w:rPr>
+                <w:sz w:val="22"/>
+                <w:szCs w:val="22"/>
                 <w:lang w:val="fr-CA"/>
               </w:rPr>
-            </w:pPr>
-            <w:proofErr w:type="gramStart"/>
-            <w:r>
-              <w:rPr>
-                <w:sz w:val="22"/>
-                <w:szCs w:val="22"/>
-                <w:lang w:val="fr-CA"/>
-              </w:rPr>
-              <w:t>fait(</w:t>
-            </w:r>
-            <w:proofErr w:type="gramEnd"/>
-            <w:r>
-              <w:rPr>
-                <w:sz w:val="22"/>
-                <w:szCs w:val="22"/>
-                <w:lang w:val="fr-CA"/>
-              </w:rPr>
-              <w:t xml:space="preserve"> </w:t>
-            </w:r>
-            <w:proofErr w:type="spellStart"/>
-            <w:r>
-              <w:rPr>
-                <w:sz w:val="22"/>
-                <w:szCs w:val="22"/>
-                <w:lang w:val="fr-CA"/>
-              </w:rPr>
-              <w:t>possede_auto</w:t>
-            </w:r>
-            <w:proofErr w:type="spellEnd"/>
-            <w:r>
-              <w:rPr>
-                <w:sz w:val="22"/>
-                <w:szCs w:val="22"/>
-                <w:lang w:val="fr-CA"/>
-              </w:rPr>
-              <w:t>(faux) ).</w:t>
+              <w:t>fait( possede_auto(faux) ).</w:t>
             </w:r>
           </w:p>
         </w:tc>
@@ -4849,87 +4380,23 @@
                 <w:szCs w:val="22"/>
                 <w:lang w:val="en-US"/>
               </w:rPr>
-              <w:t>?-</w:t>
-            </w:r>
-            <w:proofErr w:type="spellStart"/>
-            <w:r>
-              <w:rPr>
-                <w:sz w:val="22"/>
-                <w:szCs w:val="22"/>
+              <w:t>?-ch_arriere(deplacement(X)).</w:t>
+            </w:r>
+          </w:p>
+          <w:p>
+            <w:pPr>
+              <w:pStyle w:val="Corps"/>
+              <w:rPr>
                 <w:lang w:val="en-US"/>
               </w:rPr>
-              <w:t>ch_</w:t>
-            </w:r>
-            <w:proofErr w:type="gramStart"/>
+            </w:pPr>
             <w:r>
               <w:rPr>
                 <w:sz w:val="22"/>
                 <w:szCs w:val="22"/>
                 <w:lang w:val="en-US"/>
               </w:rPr>
-              <w:t>arriere</w:t>
-            </w:r>
-            <w:proofErr w:type="spellEnd"/>
-            <w:r>
-              <w:rPr>
-                <w:sz w:val="22"/>
-                <w:szCs w:val="22"/>
-                <w:lang w:val="en-US"/>
-              </w:rPr>
-              <w:t>(</w:t>
-            </w:r>
-            <w:proofErr w:type="spellStart"/>
-            <w:proofErr w:type="gramEnd"/>
-            <w:r>
-              <w:rPr>
-                <w:sz w:val="22"/>
-                <w:szCs w:val="22"/>
-                <w:lang w:val="en-US"/>
-              </w:rPr>
-              <w:t>deplacement</w:t>
-            </w:r>
-            <w:proofErr w:type="spellEnd"/>
-            <w:r>
-              <w:rPr>
-                <w:sz w:val="22"/>
-                <w:szCs w:val="22"/>
-                <w:lang w:val="en-US"/>
-              </w:rPr>
-              <w:t>(X)).</w:t>
-            </w:r>
-          </w:p>
-          <w:p>
-            <w:pPr>
-              <w:pStyle w:val="Corps"/>
-              <w:rPr>
-                <w:lang w:val="en-US"/>
-              </w:rPr>
-            </w:pPr>
-            <w:r>
-              <w:rPr>
-                <w:sz w:val="22"/>
-                <w:szCs w:val="22"/>
-                <w:lang w:val="en-US"/>
-              </w:rPr>
-              <w:t xml:space="preserve">X= </w:t>
-            </w:r>
-            <w:proofErr w:type="spellStart"/>
-            <w:r>
-              <w:rPr>
-                <w:sz w:val="22"/>
-                <w:szCs w:val="22"/>
-                <w:lang w:val="en-US"/>
-              </w:rPr>
-              <w:t>avion</w:t>
-            </w:r>
-            <w:proofErr w:type="spellEnd"/>
-            <w:r>
-              <w:rPr>
-                <w:sz w:val="22"/>
-                <w:szCs w:val="22"/>
-                <w:lang w:val="en-US"/>
-              </w:rPr>
-              <w:t>.</w:t>
+              <w:t>X= avion.</w:t>
             </w:r>
           </w:p>
         </w:tc>
@@ -4979,7 +4446,7 @@
       <w:pPr>
         <w:pStyle w:val="Titre1"/>
       </w:pPr>
-      <w:bookmarkStart w:id="6" w:name="_Toc447713690"/>
+      <w:bookmarkStart w:id="6" w:name="_Toc447727832"/>
       <w:r>
         <w:lastRenderedPageBreak/>
         <w:t>Bilan de l’expérimentation</w:t>
@@ -4998,7 +4465,7 @@
       <w:pPr>
         <w:pStyle w:val="Titre2"/>
       </w:pPr>
-      <w:bookmarkStart w:id="7" w:name="_Toc447713691"/>
+      <w:bookmarkStart w:id="7" w:name="_Toc447727833"/>
       <w:r>
         <w:t>Difficultés rencontrées pour déterminer l’expertise</w:t>
       </w:r>
@@ -5090,7 +4557,7 @@
       <w:pPr>
         <w:pStyle w:val="Titre2"/>
       </w:pPr>
-      <w:bookmarkStart w:id="8" w:name="_Toc447713692"/>
+      <w:bookmarkStart w:id="8" w:name="_Toc447727834"/>
       <w:r>
         <w:t>Identification d’une autre coquille</w:t>
       </w:r>
@@ -5116,7 +4583,7 @@
           <w:rStyle w:val="Appelnotedebasdep"/>
           <w:rFonts w:ascii="Calibri" w:eastAsia="Calibri" w:hAnsi="Calibri" w:cs="Calibri"/>
         </w:rPr>
-        <w:footnoteReference w:id="2"/>
+        <w:footnoteReference w:id="3"/>
       </w:r>
       <w:r>
         <w:rPr>
@@ -5168,7 +4635,7 @@
       <w:pPr>
         <w:pStyle w:val="Titre1"/>
       </w:pPr>
-      <w:bookmarkStart w:id="9" w:name="_Toc447713693"/>
+      <w:bookmarkStart w:id="9" w:name="_Toc447727835"/>
       <w:r>
         <w:lastRenderedPageBreak/>
         <w:t>Conclusion</w:t>
@@ -5272,7 +4739,9 @@
           <w:lang w:val="fr-FR"/>
         </w:rPr>
       </w:pPr>
-      <w:bookmarkStart w:id="10" w:name="_Toc447713694"/>
+      <w:bookmarkStart w:id="10" w:name="_Toc447727836"/>
+      <w:bookmarkStart w:id="11" w:name="_GoBack"/>
+      <w:bookmarkEnd w:id="11"/>
       <w:r>
         <w:rPr>
           <w:lang w:val="fr-FR"/>
@@ -5296,10 +4765,10 @@
       <w:r>
         <w:t xml:space="preserve">Wikipédia. [En ligne]. </w:t>
       </w:r>
-      <w:hyperlink r:id="rId8">
+      <w:hyperlink r:id="rId8" w:history="1">
         <w:r>
           <w:rPr>
-            <w:rStyle w:val="Hyperlink0"/>
+            <w:rStyle w:val="Rfrenceintense"/>
           </w:rPr>
           <w:t>https://fr.wikipedia.org/wiki/Syst%C3%A8me_expert</w:t>
         </w:r>
@@ -5310,32 +4779,67 @@
     </w:p>
     <w:p>
       <w:pPr>
-        <w:rPr>
-          <w:lang w:val="fr-FR"/>
-        </w:rPr>
-      </w:pPr>
-      <w:bookmarkStart w:id="11" w:name="_GoBack"/>
-      <w:bookmarkEnd w:id="11"/>
-    </w:p>
-    <w:p>
-      <w:r>
-        <w:t xml:space="preserve">A Prolog Expert System. [En ligne]. </w:t>
-      </w:r>
-      <w:hyperlink r:id="rId9">
+        <w:pStyle w:val="Corps"/>
+      </w:pPr>
+    </w:p>
+    <w:p>
+      <w:pPr>
+        <w:pStyle w:val="Corps"/>
+      </w:pPr>
+      <w:r>
+        <w:rPr>
+          <w:color w:val="auto"/>
+        </w:rPr>
+        <w:t xml:space="preserve">Laboratoire d'InfoRmatique en Image et Systèmes d'information. [En ligne]. </w:t>
+      </w:r>
+      <w:hyperlink r:id="rId9" w:history="1">
         <w:r>
           <w:rPr>
-            <w:rStyle w:val="Lienhypertexte"/>
-            <w:rFonts w:ascii="Calibri" w:eastAsia="Calibri" w:hAnsi="Calibri" w:cs="Calibri"/>
+            <w:rStyle w:val="Rfrenceintense"/>
+            <w:lang w:val="fr-CA"/>
+          </w:rPr>
+          <w:t>http://liris.cnrs.fr/amille/enseignements/Master_PRO/BIA/SBC_am.pdf</w:t>
+        </w:r>
+      </w:hyperlink>
+      <w:r>
+        <w:t xml:space="preserve"> (Page consultée le 31 mars 2016)</w:t>
+      </w:r>
+    </w:p>
+    <w:p>
+      <w:pPr>
+        <w:pStyle w:val="Corps"/>
+      </w:pPr>
+    </w:p>
+    <w:p>
+      <w:pPr>
+        <w:rPr>
+          <w:rFonts w:ascii="Calibri" w:hAnsi="Calibri"/>
+        </w:rPr>
+      </w:pPr>
+      <w:r>
+        <w:rPr>
+          <w:rFonts w:ascii="Calibri" w:hAnsi="Calibri"/>
+        </w:rPr>
+        <w:t xml:space="preserve">A Prolog Expert System. [En ligne]. </w:t>
+      </w:r>
+      <w:hyperlink r:id="rId10" w:history="1">
+        <w:r>
+          <w:rPr>
+            <w:rStyle w:val="Rfrenceintense"/>
+            <w:rFonts w:ascii="Calibri" w:hAnsi="Calibri"/>
           </w:rPr>
           <w:t>http://apes.sourceforge.net/</w:t>
         </w:r>
       </w:hyperlink>
       <w:r>
+        <w:rPr>
+          <w:rFonts w:ascii="Calibri" w:hAnsi="Calibri"/>
+        </w:rPr>
         <w:t xml:space="preserve"> (Page consultée le 5 avril 2016)</w:t>
       </w:r>
     </w:p>
     <w:sectPr>
-      <w:footerReference w:type="default" r:id="rId10"/>
+      <w:footerReference w:type="default" r:id="rId11"/>
       <w:pgSz w:w="12240" w:h="15840"/>
       <w:pgMar w:top="1440" w:right="1800" w:bottom="1440" w:left="1800" w:header="708" w:footer="708" w:gutter="0"/>
       <w:pgNumType w:start="0"/>
@@ -5403,7 +4907,7 @@
             <w:noProof/>
             <w:lang w:val="fr-FR"/>
           </w:rPr>
-          <w:t>8</w:t>
+          <w:t>4</w:t>
         </w:r>
         <w:r>
           <w:fldChar w:fldCharType="end"/>
@@ -5465,7 +4969,8 @@
       <w:hyperlink r:id="rId1" w:history="1">
         <w:r>
           <w:rPr>
-            <w:rStyle w:val="Hyperlink0"/>
+            <w:rStyle w:val="Rfrenceintense"/>
+            <w:lang w:val="fr-FR"/>
           </w:rPr>
           <w:t>https://fr.wikipedia.org/wiki/Syst%C3%A8me_expert</w:t>
         </w:r>
@@ -5474,7 +4979,13 @@
         <w:rPr>
           <w:lang w:val="fr-FR"/>
         </w:rPr>
-        <w:t xml:space="preserve"> (Page consultée le 31 mars 2016)</w:t>
+        <w:t xml:space="preserve"> </w:t>
+      </w:r>
+      <w:r>
+        <w:rPr>
+          <w:lang w:val="fr-FR"/>
+        </w:rPr>
+        <w:t>(Page consultée le 31 mars 2016)</w:t>
       </w:r>
     </w:p>
   </w:footnote>
@@ -5482,6 +4993,9 @@
     <w:p>
       <w:pPr>
         <w:pStyle w:val="Notedebasdepage"/>
+        <w:rPr>
+          <w:lang w:val="fr-CA"/>
+        </w:rPr>
       </w:pPr>
       <w:r>
         <w:rPr>
@@ -5493,36 +5007,59 @@
         <w:rPr>
           <w:lang w:val="fr-CA"/>
         </w:rPr>
-        <w:t xml:space="preserve"> A Prolog Expert System. [En ligne]. </w:t>
-      </w:r>
-      <w:hyperlink r:id="rId2">
+        <w:t xml:space="preserve"> </w:t>
+      </w:r>
+      <w:r>
+        <w:rPr>
+          <w:color w:val="auto"/>
+          <w:lang w:val="fr-FR"/>
+        </w:rPr>
+        <w:t xml:space="preserve">Laboratoire d'InfoRmatique en Image et Systèmes d'information. [En ligne]. </w:t>
+      </w:r>
+      <w:hyperlink r:id="rId2" w:history="1">
         <w:r>
           <w:rPr>
-            <w:rStyle w:val="Lienhypertexte"/>
-            <w:sz w:val="22"/>
-            <w:szCs w:val="22"/>
+            <w:rStyle w:val="Rfrenceintense"/>
+            <w:lang w:val="fr-CA"/>
+          </w:rPr>
+          <w:t>http://liris.cnrs.fr/amille/enseignements/Master_PRO/BIA/SBC_am.pdf</w:t>
+        </w:r>
+      </w:hyperlink>
+      <w:r>
+        <w:rPr>
+          <w:lang w:val="fr-FR"/>
+        </w:rPr>
+        <w:t xml:space="preserve"> (Page consultée le 31 mars 2016)</w:t>
+      </w:r>
+    </w:p>
+  </w:footnote>
+  <w:footnote w:id="3">
+    <w:p>
+      <w:pPr>
+        <w:pStyle w:val="Notedebasdepage"/>
+      </w:pPr>
+      <w:r>
+        <w:rPr>
+          <w:rStyle w:val="Appelnotedebasdep"/>
+        </w:rPr>
+        <w:footnoteRef/>
+      </w:r>
+      <w:r>
+        <w:rPr>
+          <w:lang w:val="fr-CA"/>
+        </w:rPr>
+        <w:t xml:space="preserve"> A Prolog Expert System. [En ligne]. </w:t>
+      </w:r>
+      <w:hyperlink r:id="rId3">
+        <w:r>
+          <w:rPr>
+            <w:rStyle w:val="Rfrenceintense"/>
           </w:rPr>
           <w:t>http://apes.sourceforge.net/</w:t>
         </w:r>
       </w:hyperlink>
       <w:r>
-        <w:t xml:space="preserve"> (Page </w:t>
-      </w:r>
-      <w:proofErr w:type="spellStart"/>
-      <w:r>
-        <w:t>consultée</w:t>
-      </w:r>
-      <w:proofErr w:type="spellEnd"/>
-      <w:r>
-        <w:t xml:space="preserve"> le 5 </w:t>
-      </w:r>
-      <w:proofErr w:type="spellStart"/>
-      <w:r>
-        <w:t>avril</w:t>
-      </w:r>
-      <w:proofErr w:type="spellEnd"/>
-      <w:r>
-        <w:t xml:space="preserve"> 2016)</w:t>
+        <w:t xml:space="preserve"> (Page consultée le 5 avril 2016)</w:t>
       </w:r>
     </w:p>
   </w:footnote>
@@ -6283,6 +5820,59 @@
       <w:vertAlign w:val="superscript"/>
     </w:rPr>
   </w:style>
+  <w:style w:type="paragraph" w:styleId="Notedefin">
+    <w:name w:val="endnote text"/>
+    <w:basedOn w:val="Normal"/>
+    <w:link w:val="NotedefinCar"/>
+    <w:uiPriority w:val="99"/>
+    <w:semiHidden/>
+    <w:unhideWhenUsed/>
+    <w:rsid w:val="00CA4AA2"/>
+    <w:pPr>
+      <w:spacing w:after="0" w:line="240" w:lineRule="auto"/>
+    </w:pPr>
+    <w:rPr>
+      <w:sz w:val="20"/>
+      <w:szCs w:val="20"/>
+    </w:rPr>
+  </w:style>
+  <w:style w:type="character" w:customStyle="1" w:styleId="NotedefinCar">
+    <w:name w:val="Note de fin Car"/>
+    <w:basedOn w:val="Policepardfaut"/>
+    <w:link w:val="Notedefin"/>
+    <w:uiPriority w:val="99"/>
+    <w:semiHidden/>
+    <w:rsid w:val="00CA4AA2"/>
+    <w:rPr>
+      <w:sz w:val="20"/>
+      <w:szCs w:val="20"/>
+    </w:rPr>
+  </w:style>
+  <w:style w:type="character" w:styleId="Appeldenotedefin">
+    <w:name w:val="endnote reference"/>
+    <w:basedOn w:val="Policepardfaut"/>
+    <w:uiPriority w:val="99"/>
+    <w:semiHidden/>
+    <w:unhideWhenUsed/>
+    <w:rsid w:val="00CA4AA2"/>
+    <w:rPr>
+      <w:vertAlign w:val="superscript"/>
+    </w:rPr>
+  </w:style>
+  <w:style w:type="character" w:styleId="Rfrenceintense">
+    <w:name w:val="Intense Reference"/>
+    <w:basedOn w:val="Policepardfaut"/>
+    <w:uiPriority w:val="32"/>
+    <w:qFormat/>
+    <w:rsid w:val="00CA4AA2"/>
+    <w:rPr>
+      <w:b/>
+      <w:bCs/>
+      <w:smallCaps/>
+      <w:color w:val="5B9BD5" w:themeColor="accent1"/>
+      <w:spacing w:val="5"/>
+    </w:rPr>
+  </w:style>
 </w:styles>
 </file>
 
@@ -6552,7 +6142,7 @@
 </file>
 
 <file path=customXml/itemProps1.xml><?xml version="1.0" encoding="utf-8"?>
-<ds:datastoreItem xmlns:ds="http://schemas.openxmlformats.org/officeDocument/2006/customXml" ds:itemID="{A5FDC4A6-C85F-4738-897E-773A3275C4EE}">
+<ds:datastoreItem xmlns:ds="http://schemas.openxmlformats.org/officeDocument/2006/customXml" ds:itemID="{C51FF8DF-6620-435F-9991-1C00CD344CB1}">
   <ds:schemaRefs>
     <ds:schemaRef ds:uri="http://schemas.openxmlformats.org/officeDocument/2006/bibliography"/>
   </ds:schemaRefs>
